--- a/Relatorio/Relatorio_SO_TP_EN.docx
+++ b/Relatorio/Relatorio_SO_TP_EN.docx
@@ -2451,6 +2451,15 @@
                 <w:szCs w:val="26"/>
               </w:rPr>
             </w:pPr>
+            <w:r>
+              <w:rPr>
+                <w:b w:val="0"/>
+                <w:bCs w:val="0"/>
+                <w:sz w:val="26"/>
+                <w:szCs w:val="26"/>
+              </w:rPr>
+              <w:t>Application Program Interface</w:t>
+            </w:r>
           </w:p>
         </w:tc>
       </w:tr>
@@ -2607,31 +2616,7 @@
         <w:t>.</w:t>
       </w:r>
       <w:r>
-        <w:t xml:space="preserve"> Ele consiste </w:t>
-      </w:r>
-      <w:r>
-        <w:t>na elaboração de um programa e</w:t>
-      </w:r>
-      <w:r>
-        <w:t xml:space="preserve">m </w:t>
-      </w:r>
-      <w:r>
-        <w:t>Java</w:t>
-      </w:r>
-      <w:r>
-        <w:t>,</w:t>
-      </w:r>
-      <w:r>
-        <w:t xml:space="preserve"> que faça uso das técnicas de multiprocessamento, comunicação e sincronização aprendidas nas aulas</w:t>
-      </w:r>
-      <w:r>
-        <w:t xml:space="preserve"> para a construção de uma </w:t>
-      </w:r>
-      <w:r>
-        <w:t xml:space="preserve">simulação de um sistema operativo de um satélite que gere duas unidades de computação (o CPU e a MEM) em tempo-real, recorrendo </w:t>
-      </w:r>
-      <w:r>
-        <w:t>a mecanismos de sinalização e comunicação lecionados durante as aulas práticas.</w:t>
+        <w:t xml:space="preserve"> Ele consiste na elaboração de um programa em Java, que faça uso das técnicas de multiprocessamento, comunicação e sincronização aprendidas nas aulas para a construção de uma simulação de um sistema operativo de um satélite que gere duas unidades de computação (o CPU e a MEM) em tempo-real, recorrendo a mecanismos de sinalização e comunicação lecionados durante as aulas práticas.</w:t>
       </w:r>
     </w:p>
     <w:p>
@@ -2689,6 +2674,9 @@
         <w:jc w:val="both"/>
       </w:pPr>
       <w:r>
+        <w:rPr>
+          <w:noProof/>
+        </w:rPr>
         <w:drawing>
           <wp:inline distT="0" distB="0" distL="0" distR="0" wp14:anchorId="6E82A2E1" wp14:editId="24AF77CB">
             <wp:extent cx="5258581" cy="542925"/>
@@ -2740,24 +2728,14 @@
       <w:r>
         <w:t xml:space="preserve">Figura </w:t>
       </w:r>
-      <w:r>
-        <w:fldChar w:fldCharType="begin"/>
-      </w:r>
-      <w:r>
-        <w:instrText xml:space="preserve"> SEQ Figura \* ARABIC </w:instrText>
-      </w:r>
-      <w:r>
-        <w:fldChar w:fldCharType="separate"/>
-      </w:r>
-      <w:r>
-        <w:rPr>
-          <w:noProof/>
-        </w:rPr>
-        <w:t>1</w:t>
-      </w:r>
-      <w:r>
-        <w:fldChar w:fldCharType="end"/>
-      </w:r>
+      <w:fldSimple w:instr=" SEQ Figura \* ARABIC ">
+        <w:r>
+          <w:rPr>
+            <w:noProof/>
+          </w:rPr>
+          <w:t>1</w:t>
+        </w:r>
+      </w:fldSimple>
       <w:r>
         <w:t xml:space="preserve"> - Comando para a compilação do programa</w:t>
       </w:r>
@@ -2782,30 +2760,14 @@
           <w:b/>
           <w:bCs/>
         </w:rPr>
-        <w:t>-</w:t>
-      </w:r>
-      <w:proofErr w:type="spellStart"/>
+        <w:t>-e</w:t>
+      </w:r>
       <w:r>
         <w:rPr>
           <w:b/>
           <w:bCs/>
         </w:rPr>
-        <w:t>e</w:t>
-      </w:r>
-      <w:r>
-        <w:rPr>
-          <w:b/>
-          <w:bCs/>
-        </w:rPr>
-        <w:t>ncoding</w:t>
-      </w:r>
-      <w:proofErr w:type="spellEnd"/>
-      <w:r>
-        <w:rPr>
-          <w:b/>
-          <w:bCs/>
-        </w:rPr>
-        <w:t xml:space="preserve"> </w:t>
+        <w:t xml:space="preserve">ncoding </w:t>
       </w:r>
       <w:r>
         <w:rPr>
@@ -2840,37 +2802,12 @@
         </w:rPr>
         <w:t>-</w:t>
       </w:r>
-      <w:proofErr w:type="spellStart"/>
       <w:r>
         <w:rPr>
           <w:b/>
           <w:bCs/>
         </w:rPr>
-        <w:t>cp</w:t>
-      </w:r>
-      <w:proofErr w:type="spellEnd"/>
-      <w:r>
-        <w:rPr>
-          <w:b/>
-          <w:bCs/>
-        </w:rPr>
-        <w:t xml:space="preserve"> .\</w:t>
-      </w:r>
-      <w:proofErr w:type="spellStart"/>
-      <w:r>
-        <w:rPr>
-          <w:b/>
-          <w:bCs/>
-        </w:rPr>
-        <w:t>lib</w:t>
-      </w:r>
-      <w:proofErr w:type="spellEnd"/>
-      <w:r>
-        <w:rPr>
-          <w:b/>
-          <w:bCs/>
-        </w:rPr>
-        <w:t>\jfreechart-1.5.4.jar</w:t>
+        <w:t>cp .\lib\jfreechart-1.5.4.jar</w:t>
       </w:r>
       <w:r>
         <w:t xml:space="preserve"> -</w:t>
@@ -2893,7 +2830,6 @@
       <w:r>
         <w:t xml:space="preserve"> </w:t>
       </w:r>
-      <w:proofErr w:type="spellStart"/>
       <w:r>
         <w:rPr>
           <w:i/>
@@ -2901,7 +2837,6 @@
         </w:rPr>
         <w:t>JFreeChart</w:t>
       </w:r>
-      <w:proofErr w:type="spellEnd"/>
       <w:r>
         <w:rPr>
           <w:rStyle w:val="Refdenotaderodap"/>
@@ -2977,39 +2912,7 @@
           <w:b/>
           <w:bCs/>
         </w:rPr>
-        <w:t>-</w:t>
-      </w:r>
-      <w:proofErr w:type="spellStart"/>
-      <w:r>
-        <w:rPr>
-          <w:b/>
-          <w:bCs/>
-        </w:rPr>
-        <w:t>sourcepath</w:t>
-      </w:r>
-      <w:proofErr w:type="spellEnd"/>
-      <w:r>
-        <w:rPr>
-          <w:b/>
-          <w:bCs/>
-        </w:rPr>
-        <w:t xml:space="preserve"> .\</w:t>
-      </w:r>
-      <w:proofErr w:type="spellStart"/>
-      <w:r>
-        <w:rPr>
-          <w:b/>
-          <w:bCs/>
-        </w:rPr>
-        <w:t>src</w:t>
-      </w:r>
-      <w:proofErr w:type="spellEnd"/>
-      <w:r>
-        <w:rPr>
-          <w:b/>
-          <w:bCs/>
-        </w:rPr>
-        <w:t xml:space="preserve"> -</w:t>
+        <w:t>-sourcepath .\src -</w:t>
       </w:r>
       <w:r>
         <w:t xml:space="preserve"> Especifica onde procurar os </w:t>
@@ -3031,17 +2934,8 @@
           <w:i/>
           <w:iCs/>
         </w:rPr>
-        <w:t>\</w:t>
-      </w:r>
-      <w:proofErr w:type="spellStart"/>
-      <w:r>
-        <w:rPr>
-          <w:i/>
-          <w:iCs/>
-        </w:rPr>
-        <w:t>src</w:t>
-      </w:r>
-      <w:proofErr w:type="spellEnd"/>
+        <w:t>\src</w:t>
+      </w:r>
       <w:r>
         <w:t>.</w:t>
       </w:r>
@@ -3060,30 +2954,7 @@
           <w:b/>
           <w:bCs/>
         </w:rPr>
-        <w:t>.\</w:t>
-      </w:r>
-      <w:proofErr w:type="spellStart"/>
-      <w:r>
-        <w:rPr>
-          <w:b/>
-          <w:bCs/>
-        </w:rPr>
-        <w:t>src</w:t>
-      </w:r>
-      <w:proofErr w:type="spellEnd"/>
-      <w:r>
-        <w:rPr>
-          <w:b/>
-          <w:bCs/>
-        </w:rPr>
-        <w:t>\*.java</w:t>
-      </w:r>
-      <w:r>
-        <w:rPr>
-          <w:b/>
-          <w:bCs/>
-        </w:rPr>
-        <w:t xml:space="preserve"> -</w:t>
+        <w:t>.\src\*.java -</w:t>
       </w:r>
       <w:r>
         <w:t xml:space="preserve"> Lista </w:t>
@@ -3112,17 +2983,8 @@
           <w:i/>
           <w:iCs/>
         </w:rPr>
-        <w:t>\</w:t>
-      </w:r>
-      <w:proofErr w:type="spellStart"/>
-      <w:r>
-        <w:rPr>
-          <w:i/>
-          <w:iCs/>
-        </w:rPr>
-        <w:t>src</w:t>
-      </w:r>
-      <w:proofErr w:type="spellEnd"/>
+        <w:t>\src</w:t>
+      </w:r>
     </w:p>
     <w:p>
       <w:pPr>
@@ -3130,15 +2992,7 @@
         <w:jc w:val="both"/>
       </w:pPr>
       <w:r>
-        <w:t xml:space="preserve">Quando todos os ficheiros são compilados, o terminal irá mostrar umas notas que dizem que alguns ficheiros usam versões desatualizadas de algumas </w:t>
-      </w:r>
-      <w:proofErr w:type="spellStart"/>
-      <w:r>
-        <w:t>API’s</w:t>
-      </w:r>
-      <w:proofErr w:type="spellEnd"/>
-      <w:r>
-        <w:t>, mas é normal aparecer essas mensagens, pois o programa foi propositadamente construído em cima dessas versões.</w:t>
+        <w:t>Quando todos os ficheiros são compilados, o terminal irá mostrar umas notas que dizem que alguns ficheiros usam versões desatualizadas de algumas API’s, mas é normal aparecer essas mensagens, pois o programa foi propositadamente construído em cima dessas versões.</w:t>
       </w:r>
     </w:p>
     <w:p>
@@ -3164,6 +3018,9 @@
         <w:jc w:val="both"/>
       </w:pPr>
       <w:r>
+        <w:rPr>
+          <w:noProof/>
+        </w:rPr>
         <w:drawing>
           <wp:inline distT="0" distB="0" distL="0" distR="0" wp14:anchorId="3559AD28" wp14:editId="2DC413BB">
             <wp:extent cx="5400040" cy="227965"/>
@@ -3209,24 +3066,14 @@
       <w:r>
         <w:t xml:space="preserve">Figura </w:t>
       </w:r>
-      <w:r>
-        <w:fldChar w:fldCharType="begin"/>
-      </w:r>
-      <w:r>
-        <w:instrText xml:space="preserve"> SEQ Figura \* ARABIC </w:instrText>
-      </w:r>
-      <w:r>
-        <w:fldChar w:fldCharType="separate"/>
-      </w:r>
-      <w:r>
-        <w:rPr>
-          <w:noProof/>
-        </w:rPr>
-        <w:t>2</w:t>
-      </w:r>
-      <w:r>
-        <w:fldChar w:fldCharType="end"/>
-      </w:r>
+      <w:fldSimple w:instr=" SEQ Figura \* ARABIC ">
+        <w:r>
+          <w:rPr>
+            <w:noProof/>
+          </w:rPr>
+          <w:t>2</w:t>
+        </w:r>
+      </w:fldSimple>
       <w:r>
         <w:t xml:space="preserve"> - Comando para a execução do programa</w:t>
       </w:r>
@@ -3251,39 +3098,7 @@
           <w:b/>
           <w:bCs/>
         </w:rPr>
-        <w:t>-</w:t>
-      </w:r>
-      <w:proofErr w:type="spellStart"/>
-      <w:r>
-        <w:rPr>
-          <w:b/>
-          <w:bCs/>
-        </w:rPr>
-        <w:t>cp</w:t>
-      </w:r>
-      <w:proofErr w:type="spellEnd"/>
-      <w:r>
-        <w:rPr>
-          <w:b/>
-          <w:bCs/>
-        </w:rPr>
-        <w:t xml:space="preserve"> .\</w:t>
-      </w:r>
-      <w:proofErr w:type="spellStart"/>
-      <w:r>
-        <w:rPr>
-          <w:b/>
-          <w:bCs/>
-        </w:rPr>
-        <w:t>lib</w:t>
-      </w:r>
-      <w:proofErr w:type="spellEnd"/>
-      <w:r>
-        <w:rPr>
-          <w:b/>
-          <w:bCs/>
-        </w:rPr>
-        <w:t>\jfreechart-1.5.4.jar;.\bin\</w:t>
+        <w:t>-cp .\lib\jfreechart-1.5.4.jar;.\bin\</w:t>
       </w:r>
       <w:r>
         <w:rPr>
@@ -3325,7 +3140,6 @@
       <w:r>
         <w:t xml:space="preserve"> </w:t>
       </w:r>
-      <w:proofErr w:type="spellStart"/>
       <w:r>
         <w:rPr>
           <w:i/>
@@ -3333,7 +3147,6 @@
         </w:rPr>
         <w:t>JFreeChart</w:t>
       </w:r>
-      <w:proofErr w:type="spellEnd"/>
       <w:r>
         <w:t xml:space="preserve"> e </w:t>
       </w:r>
@@ -3358,62 +3171,22 @@
           <w:b/>
           <w:bCs/>
         </w:rPr>
-        <w:t>.\</w:t>
-      </w:r>
-      <w:proofErr w:type="spellStart"/>
+        <w:t>.\src\Demo.java -</w:t>
+      </w:r>
+      <w:r>
+        <w:t xml:space="preserve"> Especifica a classe Java a ser executada. Neste caso, está executando a classe Demo localizada n</w:t>
+      </w:r>
+      <w:r>
+        <w:t xml:space="preserve">a </w:t>
+      </w:r>
       <w:r>
         <w:rPr>
           <w:b/>
           <w:bCs/>
         </w:rPr>
-        <w:t>src</w:t>
-      </w:r>
-      <w:proofErr w:type="spellEnd"/>
-      <w:r>
-        <w:rPr>
-          <w:b/>
-          <w:bCs/>
-        </w:rPr>
-        <w:t>\Demo.java</w:t>
-      </w:r>
-      <w:r>
-        <w:rPr>
-          <w:b/>
-          <w:bCs/>
-        </w:rPr>
-        <w:t xml:space="preserve"> -</w:t>
-      </w:r>
-      <w:r>
-        <w:t xml:space="preserve"> Especifica a classe Java a ser executada. Neste caso, está executando a classe Demo localizada n</w:t>
-      </w:r>
-      <w:r>
-        <w:t xml:space="preserve">a </w:t>
-      </w:r>
-      <w:r>
-        <w:rPr>
-          <w:b/>
-          <w:bCs/>
-        </w:rPr>
-        <w:t>\</w:t>
-      </w:r>
-      <w:proofErr w:type="spellStart"/>
-      <w:r>
-        <w:rPr>
-          <w:b/>
-          <w:bCs/>
-        </w:rPr>
-        <w:t>src</w:t>
-      </w:r>
-      <w:proofErr w:type="spellEnd"/>
-      <w:r>
-        <w:rPr>
-          <w:b/>
-          <w:bCs/>
-        </w:rPr>
-        <w:t xml:space="preserve"> </w:t>
+        <w:t>\src</w:t>
       </w:r>
     </w:p>
-    <w:p/>
     <w:p>
       <w:pPr>
         <w:pStyle w:val="Ttulo1"/>
@@ -3432,6 +3205,151 @@
     </w:p>
     <w:p>
       <w:pPr>
+        <w:ind w:firstLine="360"/>
+        <w:jc w:val="both"/>
+      </w:pPr>
+      <w:r>
+        <w:t xml:space="preserve">Antes da inicialização do programa existe um ficheiro de configurações na dentro da pasta </w:t>
+      </w:r>
+      <w:r>
+        <w:t>“</w:t>
+      </w:r>
+      <w:r>
+        <w:rPr>
+          <w:i/>
+          <w:iCs/>
+        </w:rPr>
+        <w:t>Files</w:t>
+      </w:r>
+      <w:r>
+        <w:rPr>
+          <w:i/>
+          <w:iCs/>
+        </w:rPr>
+        <w:t>”</w:t>
+      </w:r>
+      <w:r>
+        <w:t>,</w:t>
+      </w:r>
+      <w:r>
+        <w:t xml:space="preserve"> nele constam todas as configurações que o programa necessita para poder executar como</w:t>
+      </w:r>
+      <w:r>
+        <w:t>,</w:t>
+      </w:r>
+      <w:r>
+        <w:t xml:space="preserve"> por exemplo</w:t>
+      </w:r>
+      <w:r>
+        <w:t>:</w:t>
+      </w:r>
+      <w:r>
+        <w:t xml:space="preserve"> os tempos de</w:t>
+      </w:r>
+      <w:r>
+        <w:t xml:space="preserve"> espera até à execução das próximas tarefas,</w:t>
+      </w:r>
+      <w:r>
+        <w:t xml:space="preserve"> ou algumas mensagens</w:t>
+      </w:r>
+      <w:r>
+        <w:t>.</w:t>
+      </w:r>
+      <w:r>
+        <w:t xml:space="preserve"> </w:t>
+      </w:r>
+      <w:r>
+        <w:t>T</w:t>
+      </w:r>
+      <w:r>
+        <w:t>odos esses valores podem ser alterados</w:t>
+      </w:r>
+      <w:r>
+        <w:t xml:space="preserve"> pelo utilizador,</w:t>
+      </w:r>
+      <w:r>
+        <w:t xml:space="preserve"> visto que o </w:t>
+      </w:r>
+      <w:r>
+        <w:t>ficheiro foi é guardado e lido com o .txt,</w:t>
+      </w:r>
+      <w:r>
+        <w:t xml:space="preserve"> </w:t>
+      </w:r>
+      <w:r>
+        <w:t>logo, pode ser lido e reescrito facilmente.</w:t>
+      </w:r>
+    </w:p>
+    <w:p>
+      <w:pPr>
+        <w:keepNext/>
+        <w:ind w:firstLine="360"/>
+        <w:jc w:val="center"/>
+      </w:pPr>
+      <w:r>
+        <w:rPr>
+          <w:noProof/>
+        </w:rPr>
+        <w:drawing>
+          <wp:inline distT="0" distB="0" distL="0" distR="0" wp14:anchorId="094DA26D" wp14:editId="0B799807">
+            <wp:extent cx="3869140" cy="1227019"/>
+            <wp:effectExtent l="0" t="0" r="0" b="0"/>
+            <wp:docPr id="852593050" name="Imagem 1" descr="Uma imagem com texto, Tipo de letra, captura de ecrã, algebra"/>
+            <wp:cNvGraphicFramePr>
+              <a:graphicFrameLocks xmlns:a="http://schemas.openxmlformats.org/drawingml/2006/main" noChangeAspect="1"/>
+            </wp:cNvGraphicFramePr>
+            <a:graphic xmlns:a="http://schemas.openxmlformats.org/drawingml/2006/main">
+              <a:graphicData uri="http://schemas.openxmlformats.org/drawingml/2006/picture">
+                <pic:pic xmlns:pic="http://schemas.openxmlformats.org/drawingml/2006/picture">
+                  <pic:nvPicPr>
+                    <pic:cNvPr id="852593050" name="Imagem 1" descr="Uma imagem com texto, Tipo de letra, captura de ecrã, algebra"/>
+                    <pic:cNvPicPr/>
+                  </pic:nvPicPr>
+                  <pic:blipFill>
+                    <a:blip r:embed="rId12"/>
+                    <a:stretch>
+                      <a:fillRect/>
+                    </a:stretch>
+                  </pic:blipFill>
+                  <pic:spPr>
+                    <a:xfrm>
+                      <a:off x="0" y="0"/>
+                      <a:ext cx="3883670" cy="1231627"/>
+                    </a:xfrm>
+                    <a:prstGeom prst="rect">
+                      <a:avLst/>
+                    </a:prstGeom>
+                  </pic:spPr>
+                </pic:pic>
+              </a:graphicData>
+            </a:graphic>
+          </wp:inline>
+        </w:drawing>
+      </w:r>
+    </w:p>
+    <w:p>
+      <w:pPr>
+        <w:pStyle w:val="Legenda"/>
+        <w:jc w:val="center"/>
+      </w:pPr>
+      <w:r>
+        <w:t xml:space="preserve">Figura </w:t>
+      </w:r>
+      <w:fldSimple w:instr=" SEQ Figura \* ARABIC ">
+        <w:r>
+          <w:rPr>
+            <w:noProof/>
+          </w:rPr>
+          <w:t>3</w:t>
+        </w:r>
+      </w:fldSimple>
+      <w:r>
+        <w:t xml:space="preserve"> - Ficheiro de configuração</w:t>
+      </w:r>
+    </w:p>
+    <w:p/>
+    <w:p>
+      <w:pPr>
         <w:pStyle w:val="Ttulo1"/>
         <w:numPr>
           <w:ilvl w:val="0"/>
@@ -3500,31 +3418,7 @@
         <w:jc w:val="both"/>
       </w:pPr>
       <w:r>
-        <w:t xml:space="preserve">Ao longo </w:t>
-      </w:r>
-      <w:r>
-        <w:t>da realização deste trabalho</w:t>
-      </w:r>
-      <w:r>
-        <w:t>, confrontamo-nos com diversos desafios,</w:t>
-      </w:r>
-      <w:r>
-        <w:t xml:space="preserve"> sendo os principais:</w:t>
-      </w:r>
-      <w:r>
-        <w:t xml:space="preserve"> a identificação de situações de competição, que exigiram uma análise cuidadosa para compreender a natureza dos problemas e, subsequentemente, implementar soluções eficazes</w:t>
-      </w:r>
-      <w:r>
-        <w:t>;</w:t>
-      </w:r>
-      <w:r>
-        <w:t xml:space="preserve"> </w:t>
-      </w:r>
-      <w:r>
-        <w:t>a</w:t>
-      </w:r>
-      <w:r>
-        <w:t xml:space="preserve"> identificação do método mais apropriado de sinalização, considerando as complexidades inerentes ao problema em questão. Esta fase do projeto proporcionou uma oportunidade única de aplicar os conceitos teóricos aprendidos em sala de aula a um contexto prático e desafiador.</w:t>
+        <w:t>Ao longo da realização deste trabalho, confrontamo-nos com diversos desafios, sendo os principais: a identificação de situações de competição, que exigiram uma análise cuidadosa para compreender a natureza dos problemas e, subsequentemente, implementar soluções eficazes; a identificação do método mais apropriado de sinalização, considerando as complexidades inerentes ao problema em questão. Esta fase do projeto proporcionou uma oportunidade única de aplicar os conceitos teóricos aprendidos em sala de aula a um contexto prático e desafiador.</w:t>
       </w:r>
     </w:p>
     <w:p>
@@ -3540,9 +3434,9 @@
       </w:r>
     </w:p>
     <w:sectPr>
-      <w:headerReference w:type="default" r:id="rId12"/>
-      <w:footerReference w:type="default" r:id="rId13"/>
-      <w:footerReference w:type="first" r:id="rId14"/>
+      <w:headerReference w:type="default" r:id="rId13"/>
+      <w:footerReference w:type="default" r:id="rId14"/>
+      <w:footerReference w:type="first" r:id="rId15"/>
       <w:pgSz w:w="11906" w:h="16838"/>
       <w:pgMar w:top="1417" w:right="1701" w:bottom="1417" w:left="1701" w:header="708" w:footer="708" w:gutter="0"/>
       <w:pgNumType w:start="0"/>
@@ -5002,6 +4896,7 @@
   <w:style w:type="character" w:default="1" w:styleId="Tipodeletrapredefinidodopargrafo">
     <w:name w:val="Default Paragraph Font"/>
     <w:uiPriority w:val="1"/>
+    <w:semiHidden/>
     <w:unhideWhenUsed/>
   </w:style>
   <w:style w:type="table" w:default="1" w:styleId="Tabelanormal">

--- a/Relatorio/Relatorio_SO_TP_EN.docx
+++ b/Relatorio/Relatorio_SO_TP_EN.docx
@@ -2451,6 +2451,7 @@
                 <w:szCs w:val="26"/>
               </w:rPr>
             </w:pPr>
+            <w:proofErr w:type="spellStart"/>
             <w:r>
               <w:rPr>
                 <w:b w:val="0"/>
@@ -2458,7 +2459,37 @@
                 <w:sz w:val="26"/>
                 <w:szCs w:val="26"/>
               </w:rPr>
-              <w:t>Application Program Interface</w:t>
+              <w:t>Application</w:t>
+            </w:r>
+            <w:proofErr w:type="spellEnd"/>
+            <w:r>
+              <w:rPr>
+                <w:b w:val="0"/>
+                <w:bCs w:val="0"/>
+                <w:sz w:val="26"/>
+                <w:szCs w:val="26"/>
+              </w:rPr>
+              <w:t xml:space="preserve"> </w:t>
+            </w:r>
+            <w:proofErr w:type="spellStart"/>
+            <w:r>
+              <w:rPr>
+                <w:b w:val="0"/>
+                <w:bCs w:val="0"/>
+                <w:sz w:val="26"/>
+                <w:szCs w:val="26"/>
+              </w:rPr>
+              <w:t>Program</w:t>
+            </w:r>
+            <w:proofErr w:type="spellEnd"/>
+            <w:r>
+              <w:rPr>
+                <w:b w:val="0"/>
+                <w:bCs w:val="0"/>
+                <w:sz w:val="26"/>
+                <w:szCs w:val="26"/>
+              </w:rPr>
+              <w:t xml:space="preserve"> Interface</w:t>
             </w:r>
           </w:p>
         </w:tc>
@@ -2760,14 +2791,30 @@
           <w:b/>
           <w:bCs/>
         </w:rPr>
-        <w:t>-e</w:t>
-      </w:r>
+        <w:t>-</w:t>
+      </w:r>
+      <w:proofErr w:type="spellStart"/>
       <w:r>
         <w:rPr>
           <w:b/>
           <w:bCs/>
         </w:rPr>
-        <w:t xml:space="preserve">ncoding </w:t>
+        <w:t>e</w:t>
+      </w:r>
+      <w:r>
+        <w:rPr>
+          <w:b/>
+          <w:bCs/>
+        </w:rPr>
+        <w:t>ncoding</w:t>
+      </w:r>
+      <w:proofErr w:type="spellEnd"/>
+      <w:r>
+        <w:rPr>
+          <w:b/>
+          <w:bCs/>
+        </w:rPr>
+        <w:t xml:space="preserve"> </w:t>
       </w:r>
       <w:r>
         <w:rPr>
@@ -2802,12 +2849,37 @@
         </w:rPr>
         <w:t>-</w:t>
       </w:r>
+      <w:proofErr w:type="spellStart"/>
       <w:r>
         <w:rPr>
           <w:b/>
           <w:bCs/>
         </w:rPr>
-        <w:t>cp .\lib\jfreechart-1.5.4.jar</w:t>
+        <w:t>cp</w:t>
+      </w:r>
+      <w:proofErr w:type="spellEnd"/>
+      <w:r>
+        <w:rPr>
+          <w:b/>
+          <w:bCs/>
+        </w:rPr>
+        <w:t xml:space="preserve"> .\</w:t>
+      </w:r>
+      <w:proofErr w:type="spellStart"/>
+      <w:r>
+        <w:rPr>
+          <w:b/>
+          <w:bCs/>
+        </w:rPr>
+        <w:t>lib</w:t>
+      </w:r>
+      <w:proofErr w:type="spellEnd"/>
+      <w:r>
+        <w:rPr>
+          <w:b/>
+          <w:bCs/>
+        </w:rPr>
+        <w:t>\jfreechart-1.5.4.jar</w:t>
       </w:r>
       <w:r>
         <w:t xml:space="preserve"> -</w:t>
@@ -2830,6 +2902,7 @@
       <w:r>
         <w:t xml:space="preserve"> </w:t>
       </w:r>
+      <w:proofErr w:type="spellStart"/>
       <w:r>
         <w:rPr>
           <w:i/>
@@ -2837,6 +2910,7 @@
         </w:rPr>
         <w:t>JFreeChart</w:t>
       </w:r>
+      <w:proofErr w:type="spellEnd"/>
       <w:r>
         <w:rPr>
           <w:rStyle w:val="Refdenotaderodap"/>
@@ -2861,7 +2935,23 @@
           <w:b/>
           <w:bCs/>
         </w:rPr>
-        <w:t>-d .\bin</w:t>
+        <w:t>-</w:t>
+      </w:r>
+      <w:proofErr w:type="gramStart"/>
+      <w:r>
+        <w:rPr>
+          <w:b/>
+          <w:bCs/>
+        </w:rPr>
+        <w:t>d .</w:t>
+      </w:r>
+      <w:proofErr w:type="gramEnd"/>
+      <w:r>
+        <w:rPr>
+          <w:b/>
+          <w:bCs/>
+        </w:rPr>
+        <w:t>\bin</w:t>
       </w:r>
       <w:r>
         <w:t xml:space="preserve"> -</w:t>
@@ -2912,7 +3002,48 @@
           <w:b/>
           <w:bCs/>
         </w:rPr>
-        <w:t>-sourcepath .\src -</w:t>
+        <w:t>-</w:t>
+      </w:r>
+      <w:proofErr w:type="spellStart"/>
+      <w:proofErr w:type="gramStart"/>
+      <w:r>
+        <w:rPr>
+          <w:b/>
+          <w:bCs/>
+        </w:rPr>
+        <w:t>sourcepath</w:t>
+      </w:r>
+      <w:proofErr w:type="spellEnd"/>
+      <w:r>
+        <w:rPr>
+          <w:b/>
+          <w:bCs/>
+        </w:rPr>
+        <w:t xml:space="preserve"> .</w:t>
+      </w:r>
+      <w:proofErr w:type="gramEnd"/>
+      <w:r>
+        <w:rPr>
+          <w:b/>
+          <w:bCs/>
+        </w:rPr>
+        <w:t>\</w:t>
+      </w:r>
+      <w:proofErr w:type="spellStart"/>
+      <w:r>
+        <w:rPr>
+          <w:b/>
+          <w:bCs/>
+        </w:rPr>
+        <w:t>src</w:t>
+      </w:r>
+      <w:proofErr w:type="spellEnd"/>
+      <w:r>
+        <w:rPr>
+          <w:b/>
+          <w:bCs/>
+        </w:rPr>
+        <w:t xml:space="preserve"> -</w:t>
       </w:r>
       <w:r>
         <w:t xml:space="preserve"> Especifica onde procurar os </w:t>
@@ -2934,8 +3065,17 @@
           <w:i/>
           <w:iCs/>
         </w:rPr>
-        <w:t>\src</w:t>
-      </w:r>
+        <w:t>\</w:t>
+      </w:r>
+      <w:proofErr w:type="spellStart"/>
+      <w:r>
+        <w:rPr>
+          <w:i/>
+          <w:iCs/>
+        </w:rPr>
+        <w:t>src</w:t>
+      </w:r>
+      <w:proofErr w:type="spellEnd"/>
       <w:r>
         <w:t>.</w:t>
       </w:r>
@@ -2954,7 +3094,23 @@
           <w:b/>
           <w:bCs/>
         </w:rPr>
-        <w:t>.\src\*.java -</w:t>
+        <w:t>.\</w:t>
+      </w:r>
+      <w:proofErr w:type="spellStart"/>
+      <w:r>
+        <w:rPr>
+          <w:b/>
+          <w:bCs/>
+        </w:rPr>
+        <w:t>src</w:t>
+      </w:r>
+      <w:proofErr w:type="spellEnd"/>
+      <w:r>
+        <w:rPr>
+          <w:b/>
+          <w:bCs/>
+        </w:rPr>
+        <w:t>\*.java -</w:t>
       </w:r>
       <w:r>
         <w:t xml:space="preserve"> Lista </w:t>
@@ -2983,8 +3139,17 @@
           <w:i/>
           <w:iCs/>
         </w:rPr>
-        <w:t>\src</w:t>
-      </w:r>
+        <w:t>\</w:t>
+      </w:r>
+      <w:proofErr w:type="spellStart"/>
+      <w:r>
+        <w:rPr>
+          <w:i/>
+          <w:iCs/>
+        </w:rPr>
+        <w:t>src</w:t>
+      </w:r>
+      <w:proofErr w:type="spellEnd"/>
     </w:p>
     <w:p>
       <w:pPr>
@@ -2992,7 +3157,15 @@
         <w:jc w:val="both"/>
       </w:pPr>
       <w:r>
-        <w:t>Quando todos os ficheiros são compilados, o terminal irá mostrar umas notas que dizem que alguns ficheiros usam versões desatualizadas de algumas API’s, mas é normal aparecer essas mensagens, pois o programa foi propositadamente construído em cima dessas versões.</w:t>
+        <w:t xml:space="preserve">Quando todos os ficheiros são compilados, o terminal irá mostrar umas notas que dizem que alguns ficheiros usam versões desatualizadas de algumas </w:t>
+      </w:r>
+      <w:proofErr w:type="spellStart"/>
+      <w:r>
+        <w:t>API’s</w:t>
+      </w:r>
+      <w:proofErr w:type="spellEnd"/>
+      <w:r>
+        <w:t>, mas é normal aparecer essas mensagens, pois o programa foi propositadamente construído em cima dessas versões.</w:t>
       </w:r>
     </w:p>
     <w:p>
@@ -3013,19 +3186,15 @@
     </w:p>
     <w:p>
       <w:pPr>
-        <w:keepNext/>
         <w:ind w:left="360"/>
         <w:jc w:val="both"/>
       </w:pPr>
       <w:r>
-        <w:rPr>
-          <w:noProof/>
-        </w:rPr>
         <w:drawing>
-          <wp:inline distT="0" distB="0" distL="0" distR="0" wp14:anchorId="3559AD28" wp14:editId="2DC413BB">
-            <wp:extent cx="5400040" cy="227965"/>
-            <wp:effectExtent l="0" t="0" r="0" b="635"/>
-            <wp:docPr id="1764627814" name="Imagem 1"/>
+          <wp:inline distT="0" distB="0" distL="0" distR="0" wp14:anchorId="773C0674" wp14:editId="427571B9">
+            <wp:extent cx="5400040" cy="240665"/>
+            <wp:effectExtent l="0" t="0" r="0" b="6985"/>
+            <wp:docPr id="653959918" name="Imagem 1"/>
             <wp:cNvGraphicFramePr>
               <a:graphicFrameLocks xmlns:a="http://schemas.openxmlformats.org/drawingml/2006/main" noChangeAspect="1"/>
             </wp:cNvGraphicFramePr>
@@ -3033,7 +3202,7 @@
               <a:graphicData uri="http://schemas.openxmlformats.org/drawingml/2006/picture">
                 <pic:pic xmlns:pic="http://schemas.openxmlformats.org/drawingml/2006/picture">
                   <pic:nvPicPr>
-                    <pic:cNvPr id="1764627814" name=""/>
+                    <pic:cNvPr id="653959918" name=""/>
                     <pic:cNvPicPr/>
                   </pic:nvPicPr>
                   <pic:blipFill>
@@ -3045,7 +3214,7 @@
                   <pic:spPr>
                     <a:xfrm>
                       <a:off x="0" y="0"/>
-                      <a:ext cx="5400040" cy="227965"/>
+                      <a:ext cx="5400040" cy="240665"/>
                     </a:xfrm>
                     <a:prstGeom prst="rect">
                       <a:avLst/>
@@ -3098,8 +3267,49 @@
           <w:b/>
           <w:bCs/>
         </w:rPr>
-        <w:t>-cp .\lib\jfreechart-1.5.4.jar;.\bin\</w:t>
-      </w:r>
+        <w:t>-</w:t>
+      </w:r>
+      <w:proofErr w:type="spellStart"/>
+      <w:r>
+        <w:rPr>
+          <w:b/>
+          <w:bCs/>
+        </w:rPr>
+        <w:t>cp</w:t>
+      </w:r>
+      <w:proofErr w:type="spellEnd"/>
+      <w:r>
+        <w:rPr>
+          <w:b/>
+          <w:bCs/>
+        </w:rPr>
+        <w:t xml:space="preserve"> .\</w:t>
+      </w:r>
+      <w:proofErr w:type="spellStart"/>
+      <w:r>
+        <w:rPr>
+          <w:b/>
+          <w:bCs/>
+        </w:rPr>
+        <w:t>lib</w:t>
+      </w:r>
+      <w:proofErr w:type="spellEnd"/>
+      <w:r>
+        <w:rPr>
+          <w:b/>
+          <w:bCs/>
+        </w:rPr>
+        <w:t>\jfreechart-1.5.4.jar</w:t>
+      </w:r>
+      <w:proofErr w:type="gramStart"/>
+      <w:r>
+        <w:rPr>
+          <w:b/>
+          <w:bCs/>
+        </w:rPr>
+        <w:t>;.\bin\</w:t>
+      </w:r>
+      <w:proofErr w:type="gramEnd"/>
       <w:r>
         <w:rPr>
           <w:b/>
@@ -3123,7 +3333,11 @@
         <w:t xml:space="preserve"> bibliotecas externas durante a execução. Neste caso, está </w:t>
       </w:r>
       <w:r>
-        <w:t xml:space="preserve">incluído o </w:t>
+        <w:t xml:space="preserve">incluído </w:t>
+      </w:r>
+      <w:proofErr w:type="gramStart"/>
+      <w:r>
+        <w:t xml:space="preserve">o </w:t>
       </w:r>
       <w:r>
         <w:t xml:space="preserve"> </w:t>
@@ -3131,6 +3345,7 @@
       <w:r>
         <w:t>ficheiro</w:t>
       </w:r>
+      <w:proofErr w:type="gramEnd"/>
       <w:r>
         <w:t xml:space="preserve"> JAR d</w:t>
       </w:r>
@@ -3140,6 +3355,7 @@
       <w:r>
         <w:t xml:space="preserve"> </w:t>
       </w:r>
+      <w:proofErr w:type="spellStart"/>
       <w:r>
         <w:rPr>
           <w:i/>
@@ -3147,6 +3363,7 @@
         </w:rPr>
         <w:t>JFreeChart</w:t>
       </w:r>
+      <w:proofErr w:type="spellEnd"/>
       <w:r>
         <w:t xml:space="preserve"> e </w:t>
       </w:r>
@@ -3171,20 +3388,109 @@
           <w:b/>
           <w:bCs/>
         </w:rPr>
-        <w:t>.\src\Demo.java -</w:t>
-      </w:r>
-      <w:r>
-        <w:t xml:space="preserve"> Especifica a classe Java a ser executada. Neste caso, está executando a classe Demo localizada n</w:t>
-      </w:r>
-      <w:r>
-        <w:t xml:space="preserve">a </w:t>
-      </w:r>
+        <w:t>.\</w:t>
+      </w:r>
+      <w:proofErr w:type="spellStart"/>
       <w:r>
         <w:rPr>
           <w:b/>
           <w:bCs/>
         </w:rPr>
-        <w:t>\src</w:t>
+        <w:t>src</w:t>
+      </w:r>
+      <w:proofErr w:type="spellEnd"/>
+      <w:r>
+        <w:rPr>
+          <w:b/>
+          <w:bCs/>
+        </w:rPr>
+        <w:t>\</w:t>
+      </w:r>
+      <w:proofErr w:type="spellStart"/>
+      <w:r>
+        <w:rPr>
+          <w:b/>
+          <w:bCs/>
+        </w:rPr>
+        <w:t>application</w:t>
+      </w:r>
+      <w:proofErr w:type="spellEnd"/>
+      <w:r>
+        <w:rPr>
+          <w:b/>
+          <w:bCs/>
+        </w:rPr>
+        <w:t>\App.java</w:t>
+      </w:r>
+      <w:r>
+        <w:rPr>
+          <w:b/>
+          <w:bCs/>
+        </w:rPr>
+        <w:t>-</w:t>
+      </w:r>
+      <w:r>
+        <w:t xml:space="preserve"> Especifica a classe Java a ser executada. Neste caso, </w:t>
+      </w:r>
+      <w:r>
+        <w:t>vai executar a classe</w:t>
+      </w:r>
+      <w:r>
+        <w:t xml:space="preserve"> </w:t>
+      </w:r>
+      <w:r>
+        <w:t xml:space="preserve">App </w:t>
+      </w:r>
+      <w:r>
+        <w:t>localizada n</w:t>
+      </w:r>
+      <w:r>
+        <w:t>a</w:t>
+      </w:r>
+      <w:r>
+        <w:t xml:space="preserve"> pasta</w:t>
+      </w:r>
+      <w:r>
+        <w:t xml:space="preserve"> </w:t>
+      </w:r>
+      <w:r>
+        <w:rPr>
+          <w:b/>
+          <w:bCs/>
+        </w:rPr>
+        <w:t>\</w:t>
+      </w:r>
+      <w:proofErr w:type="spellStart"/>
+      <w:r>
+        <w:rPr>
+          <w:b/>
+          <w:bCs/>
+        </w:rPr>
+        <w:t>src</w:t>
+      </w:r>
+      <w:proofErr w:type="spellEnd"/>
+      <w:r>
+        <w:rPr>
+          <w:b/>
+          <w:bCs/>
+        </w:rPr>
+        <w:t>\</w:t>
+      </w:r>
+      <w:proofErr w:type="spellStart"/>
+      <w:r>
+        <w:rPr>
+          <w:b/>
+          <w:bCs/>
+        </w:rPr>
+        <w:t>application</w:t>
+      </w:r>
+      <w:proofErr w:type="spellEnd"/>
+      <w:r>
+        <w:rPr>
+          <w:b/>
+          <w:bCs/>
+        </w:rPr>
+        <w:t>\App.java</w:t>
       </w:r>
     </w:p>
     <w:p>
@@ -3271,7 +3577,15 @@
         <w:t xml:space="preserve"> visto que o </w:t>
       </w:r>
       <w:r>
-        <w:t>ficheiro foi é guardado e lido com o .txt,</w:t>
+        <w:t>ficheiro foi é guardado e lido com o .</w:t>
+      </w:r>
+      <w:proofErr w:type="spellStart"/>
+      <w:r>
+        <w:t>txt</w:t>
+      </w:r>
+      <w:proofErr w:type="spellEnd"/>
+      <w:r>
+        <w:t>,</w:t>
       </w:r>
       <w:r>
         <w:t xml:space="preserve"> </w:t>
@@ -3287,14 +3601,11 @@
         <w:jc w:val="center"/>
       </w:pPr>
       <w:r>
-        <w:rPr>
-          <w:noProof/>
-        </w:rPr>
         <w:drawing>
-          <wp:inline distT="0" distB="0" distL="0" distR="0" wp14:anchorId="094DA26D" wp14:editId="0B799807">
-            <wp:extent cx="3869140" cy="1227019"/>
+          <wp:inline distT="0" distB="0" distL="0" distR="0" wp14:anchorId="43763C20" wp14:editId="45645EE7">
+            <wp:extent cx="4086225" cy="1587780"/>
             <wp:effectExtent l="0" t="0" r="0" b="0"/>
-            <wp:docPr id="852593050" name="Imagem 1" descr="Uma imagem com texto, Tipo de letra, captura de ecrã, algebra"/>
+            <wp:docPr id="1883791448" name="Imagem 1" descr="Uma imagem com texto, captura de ecrã, Tipo de letra&#10;&#10;Descrição gerada automaticamente"/>
             <wp:cNvGraphicFramePr>
               <a:graphicFrameLocks xmlns:a="http://schemas.openxmlformats.org/drawingml/2006/main" noChangeAspect="1"/>
             </wp:cNvGraphicFramePr>
@@ -3302,23 +3613,30 @@
               <a:graphicData uri="http://schemas.openxmlformats.org/drawingml/2006/picture">
                 <pic:pic xmlns:pic="http://schemas.openxmlformats.org/drawingml/2006/picture">
                   <pic:nvPicPr>
-                    <pic:cNvPr id="852593050" name="Imagem 1" descr="Uma imagem com texto, Tipo de letra, captura de ecrã, algebra"/>
+                    <pic:cNvPr id="1883791448" name="Imagem 1" descr="Uma imagem com texto, captura de ecrã, Tipo de letra&#10;&#10;Descrição gerada automaticamente"/>
                     <pic:cNvPicPr/>
                   </pic:nvPicPr>
-                  <pic:blipFill>
+                  <pic:blipFill rotWithShape="1">
                     <a:blip r:embed="rId12"/>
-                    <a:stretch>
-                      <a:fillRect/>
-                    </a:stretch>
+                    <a:srcRect t="1363"/>
+                    <a:stretch/>
                   </pic:blipFill>
-                  <pic:spPr>
+                  <pic:spPr bwMode="auto">
                     <a:xfrm>
                       <a:off x="0" y="0"/>
-                      <a:ext cx="3883670" cy="1231627"/>
+                      <a:ext cx="4086225" cy="1587780"/>
                     </a:xfrm>
                     <a:prstGeom prst="rect">
                       <a:avLst/>
                     </a:prstGeom>
+                    <a:ln>
+                      <a:noFill/>
+                    </a:ln>
+                    <a:extLst>
+                      <a:ext uri="{53640926-AAD7-44D8-BBD7-CCE9431645EC}">
+                        <a14:shadowObscured xmlns:a14="http://schemas.microsoft.com/office/drawing/2010/main"/>
+                      </a:ext>
+                    </a:extLst>
                   </pic:spPr>
                 </pic:pic>
               </a:graphicData>

--- a/Relatorio/Relatorio_SO_TP_EN.docx
+++ b/Relatorio/Relatorio_SO_TP_EN.docx
@@ -2512,6 +2512,13 @@
                 <w:szCs w:val="26"/>
               </w:rPr>
             </w:pPr>
+            <w:r>
+              <w:rPr>
+                <w:sz w:val="26"/>
+                <w:szCs w:val="26"/>
+              </w:rPr>
+              <w:t>CPU</w:t>
+            </w:r>
           </w:p>
         </w:tc>
         <w:tc>
@@ -3190,6 +3197,9 @@
         <w:jc w:val="both"/>
       </w:pPr>
       <w:r>
+        <w:rPr>
+          <w:noProof/>
+        </w:rPr>
         <w:drawing>
           <wp:inline distT="0" distB="0" distL="0" distR="0" wp14:anchorId="773C0674" wp14:editId="427571B9">
             <wp:extent cx="5400040" cy="240665"/>
@@ -3577,10 +3587,21 @@
         <w:t xml:space="preserve"> visto que o </w:t>
       </w:r>
       <w:r>
-        <w:t>ficheiro foi é guardado e lido com o .</w:t>
+        <w:t xml:space="preserve">ficheiro foi é guardado e lido com o </w:t>
+      </w:r>
+      <w:r>
+        <w:rPr>
+          <w:i/>
+          <w:iCs/>
+        </w:rPr>
+        <w:t>.</w:t>
       </w:r>
       <w:proofErr w:type="spellStart"/>
       <w:r>
+        <w:rPr>
+          <w:i/>
+          <w:iCs/>
+        </w:rPr>
         <w:t>txt</w:t>
       </w:r>
       <w:proofErr w:type="spellEnd"/>
@@ -3601,6 +3622,9 @@
         <w:jc w:val="center"/>
       </w:pPr>
       <w:r>
+        <w:rPr>
+          <w:noProof/>
+        </w:rPr>
         <w:drawing>
           <wp:inline distT="0" distB="0" distL="0" distR="0" wp14:anchorId="43763C20" wp14:editId="45645EE7">
             <wp:extent cx="4086225" cy="1587780"/>
@@ -3665,6 +3689,605 @@
         <w:t xml:space="preserve"> - Ficheiro de configuração</w:t>
       </w:r>
     </w:p>
+    <w:p>
+      <w:pPr>
+        <w:ind w:firstLine="708"/>
+        <w:jc w:val="both"/>
+      </w:pPr>
+      <w:r>
+        <w:t>Quando o programa é executado</w:t>
+      </w:r>
+      <w:r>
+        <w:t xml:space="preserve"> irá aparecer </w:t>
+      </w:r>
+      <w:r>
+        <w:t>janela presente na Figura 4.</w:t>
+      </w:r>
+      <w:r>
+        <w:t xml:space="preserve"> Ela contém um botão de ligar e desligar</w:t>
+      </w:r>
+      <w:r>
+        <w:t>,</w:t>
+      </w:r>
+      <w:r>
+        <w:t xml:space="preserve"> que</w:t>
+      </w:r>
+      <w:r>
+        <w:t xml:space="preserve"> irá</w:t>
+      </w:r>
+      <w:r>
+        <w:t xml:space="preserve"> liga</w:t>
+      </w:r>
+      <w:r>
+        <w:t>r</w:t>
+      </w:r>
+      <w:r>
+        <w:t xml:space="preserve"> e desliga</w:t>
+      </w:r>
+      <w:r>
+        <w:t>r</w:t>
+      </w:r>
+      <w:r>
+        <w:t xml:space="preserve"> </w:t>
+      </w:r>
+      <w:r>
+        <w:t>o</w:t>
+      </w:r>
+      <w:r>
+        <w:t xml:space="preserve"> </w:t>
+      </w:r>
+      <w:r>
+        <w:t>satélite,</w:t>
+      </w:r>
+      <w:r>
+        <w:t xml:space="preserve"> também tem uma secção de tarefas onde é possível gerar uma tarefa customizada</w:t>
+      </w:r>
+      <w:r>
+        <w:t>,</w:t>
+      </w:r>
+      <w:r>
+        <w:t xml:space="preserve"> com</w:t>
+      </w:r>
+      <w:r>
+        <w:t>:</w:t>
+      </w:r>
+      <w:r>
+        <w:t xml:space="preserve"> </w:t>
+      </w:r>
+      <w:r>
+        <w:t>um</w:t>
+      </w:r>
+      <w:r>
+        <w:t xml:space="preserve"> nome</w:t>
+      </w:r>
+      <w:r>
+        <w:t>;</w:t>
+      </w:r>
+      <w:r>
+        <w:t xml:space="preserve"> </w:t>
+      </w:r>
+      <w:r>
+        <w:t>m</w:t>
+      </w:r>
+      <w:r>
+        <w:t>ensagem</w:t>
+      </w:r>
+      <w:r>
+        <w:t>;</w:t>
+      </w:r>
+      <w:r>
+        <w:t xml:space="preserve"> </w:t>
+      </w:r>
+      <w:r>
+        <w:t>m</w:t>
+      </w:r>
+      <w:r>
+        <w:t>emória que irá necessitar</w:t>
+      </w:r>
+      <w:r>
+        <w:t>; tempo</w:t>
+      </w:r>
+      <w:r>
+        <w:t xml:space="preserve"> expectado </w:t>
+      </w:r>
+      <w:r>
+        <w:t>para a</w:t>
+      </w:r>
+      <w:r>
+        <w:t xml:space="preserve"> tarefa e a prioridade da mesma. Para além disso, também </w:t>
+      </w:r>
+      <w:r>
+        <w:t>tem</w:t>
+      </w:r>
+      <w:r>
+        <w:t xml:space="preserve"> um botão </w:t>
+      </w:r>
+      <w:r>
+        <w:t>que efetua um teste de stress,</w:t>
+      </w:r>
+      <w:r>
+        <w:t xml:space="preserve"> que irá executar várias</w:t>
+      </w:r>
+      <w:r>
+        <w:t xml:space="preserve"> t</w:t>
+      </w:r>
+      <w:r>
+        <w:t>arefas ao mesmo tempo</w:t>
+      </w:r>
+      <w:r>
+        <w:t>,</w:t>
+      </w:r>
+      <w:r>
+        <w:t xml:space="preserve"> tarefas essas com valores aleatórios</w:t>
+      </w:r>
+      <w:r>
+        <w:t>,</w:t>
+      </w:r>
+      <w:r>
+        <w:t xml:space="preserve"> que podem ser definidos no pelo ficheiro de </w:t>
+      </w:r>
+      <w:r>
+        <w:t>configuração, este t</w:t>
+      </w:r>
+      <w:r>
+        <w:t xml:space="preserve">este serve para testar como é que o CPU </w:t>
+      </w:r>
+      <w:r>
+        <w:t>opera</w:t>
+      </w:r>
+      <w:r>
+        <w:t xml:space="preserve"> sobre muita pressão. Lembrando que estas funcionalidades funcionam apenas quando sistema operativo, está ligado.</w:t>
+      </w:r>
+    </w:p>
+    <w:p>
+      <w:pPr>
+        <w:keepNext/>
+        <w:jc w:val="center"/>
+      </w:pPr>
+      <w:r>
+        <w:rPr>
+          <w:noProof/>
+        </w:rPr>
+        <w:drawing>
+          <wp:inline distT="0" distB="0" distL="0" distR="0" wp14:anchorId="46DB5AEA" wp14:editId="46941301">
+            <wp:extent cx="3914775" cy="3144539"/>
+            <wp:effectExtent l="0" t="0" r="0" b="0"/>
+            <wp:docPr id="1888082369" name="Imagem 1" descr="Uma imagem com texto, captura de ecrã, software, Ícone de computador"/>
+            <wp:cNvGraphicFramePr>
+              <a:graphicFrameLocks xmlns:a="http://schemas.openxmlformats.org/drawingml/2006/main" noChangeAspect="1"/>
+            </wp:cNvGraphicFramePr>
+            <a:graphic xmlns:a="http://schemas.openxmlformats.org/drawingml/2006/main">
+              <a:graphicData uri="http://schemas.openxmlformats.org/drawingml/2006/picture">
+                <pic:pic xmlns:pic="http://schemas.openxmlformats.org/drawingml/2006/picture">
+                  <pic:nvPicPr>
+                    <pic:cNvPr id="1888082369" name="Imagem 1" descr="Uma imagem com texto, captura de ecrã, software, Ícone de computador"/>
+                    <pic:cNvPicPr/>
+                  </pic:nvPicPr>
+                  <pic:blipFill>
+                    <a:blip r:embed="rId13"/>
+                    <a:stretch>
+                      <a:fillRect/>
+                    </a:stretch>
+                  </pic:blipFill>
+                  <pic:spPr>
+                    <a:xfrm>
+                      <a:off x="0" y="0"/>
+                      <a:ext cx="3917094" cy="3146402"/>
+                    </a:xfrm>
+                    <a:prstGeom prst="rect">
+                      <a:avLst/>
+                    </a:prstGeom>
+                  </pic:spPr>
+                </pic:pic>
+              </a:graphicData>
+            </a:graphic>
+          </wp:inline>
+        </w:drawing>
+      </w:r>
+    </w:p>
+    <w:p>
+      <w:pPr>
+        <w:pStyle w:val="Legenda"/>
+        <w:jc w:val="center"/>
+      </w:pPr>
+      <w:r>
+        <w:t xml:space="preserve">Figura </w:t>
+      </w:r>
+      <w:fldSimple w:instr=" SEQ Figura \* ARABIC ">
+        <w:r>
+          <w:rPr>
+            <w:noProof/>
+          </w:rPr>
+          <w:t>4</w:t>
+        </w:r>
+      </w:fldSimple>
+      <w:r>
+        <w:t xml:space="preserve"> - Janela inicial do programa</w:t>
+      </w:r>
+    </w:p>
+    <w:p>
+      <w:pPr>
+        <w:ind w:firstLine="708"/>
+        <w:jc w:val="both"/>
+      </w:pPr>
+      <w:r>
+        <w:t xml:space="preserve">Quando o satélite é ligado, irão aparecer 3 novas janelas. Uma dessas janelas é uma consola que representa o monitor da Terra, onde </w:t>
+      </w:r>
+      <w:r>
+        <w:t>irão</w:t>
+      </w:r>
+      <w:r>
+        <w:t xml:space="preserve"> </w:t>
+      </w:r>
+      <w:r>
+        <w:t>ser exibid</w:t>
+      </w:r>
+      <w:r>
+        <w:t>as</w:t>
+      </w:r>
+      <w:r>
+        <w:t xml:space="preserve"> as </w:t>
+      </w:r>
+      <w:r>
+        <w:t xml:space="preserve">tarefas </w:t>
+      </w:r>
+      <w:r>
+        <w:t>enviadas</w:t>
+      </w:r>
+      <w:r>
+        <w:t xml:space="preserve"> para o </w:t>
+      </w:r>
+      <w:r>
+        <w:lastRenderedPageBreak/>
+        <w:t>satélite</w:t>
+      </w:r>
+      <w:r>
+        <w:t>,</w:t>
+      </w:r>
+      <w:r>
+        <w:t xml:space="preserve"> </w:t>
+      </w:r>
+      <w:r>
+        <w:t>bem como</w:t>
+      </w:r>
+      <w:r>
+        <w:t xml:space="preserve"> as respostas </w:t>
+      </w:r>
+      <w:r>
+        <w:t>recebidas</w:t>
+      </w:r>
+      <w:r>
+        <w:t xml:space="preserve">. </w:t>
+      </w:r>
+      <w:r>
+        <w:t>A</w:t>
+      </w:r>
+      <w:r>
+        <w:t xml:space="preserve">s outras janelas são </w:t>
+      </w:r>
+      <w:r>
+        <w:t>dois</w:t>
+      </w:r>
+      <w:r>
+        <w:t xml:space="preserve"> gráficos que têm</w:t>
+      </w:r>
+      <w:r>
+        <w:t xml:space="preserve"> quase</w:t>
+      </w:r>
+      <w:r>
+        <w:t xml:space="preserve"> </w:t>
+      </w:r>
+      <w:r>
+        <w:t>o</w:t>
+      </w:r>
+      <w:r>
+        <w:t>s mesm</w:t>
+      </w:r>
+      <w:r>
+        <w:t>o</w:t>
+      </w:r>
+      <w:r>
+        <w:t>s valores</w:t>
+      </w:r>
+      <w:r>
+        <w:t>, mas exibidos de maneiras diferentes</w:t>
+      </w:r>
+      <w:r>
+        <w:t xml:space="preserve">. Um deles é um gráfico circular que </w:t>
+      </w:r>
+      <w:r>
+        <w:t>tem a quantidade</w:t>
+      </w:r>
+      <w:r>
+        <w:t xml:space="preserve"> </w:t>
+      </w:r>
+      <w:r>
+        <w:t>de</w:t>
+      </w:r>
+      <w:r>
+        <w:t xml:space="preserve"> tarefas que estão em espera, </w:t>
+      </w:r>
+      <w:r>
+        <w:t xml:space="preserve">em execução </w:t>
+      </w:r>
+      <w:r>
+        <w:t>e as que já finalizaram</w:t>
+      </w:r>
+      <w:r>
+        <w:t>.</w:t>
+      </w:r>
+      <w:r>
+        <w:t xml:space="preserve"> </w:t>
+      </w:r>
+      <w:r>
+        <w:t>O segundo,</w:t>
+      </w:r>
+      <w:r>
+        <w:t xml:space="preserve"> </w:t>
+      </w:r>
+      <w:r>
+        <w:t>é</w:t>
+      </w:r>
+      <w:r>
+        <w:t xml:space="preserve"> um gráfico de barras que contém apenas as tarefas que estão em execução </w:t>
+      </w:r>
+      <w:r>
+        <w:t>bem como as</w:t>
+      </w:r>
+      <w:r>
+        <w:t xml:space="preserve"> tarefas que estão em espera</w:t>
+      </w:r>
+      <w:r>
+        <w:t xml:space="preserve"> na CPU</w:t>
+      </w:r>
+      <w:r>
+        <w:t>. Este segundo gráfico</w:t>
+      </w:r>
+      <w:r>
+        <w:t>, mesmo contendo os mesmos valores que o primeiro,</w:t>
+      </w:r>
+      <w:r>
+        <w:t xml:space="preserve"> é </w:t>
+      </w:r>
+      <w:r>
+        <w:t>extremamente</w:t>
+      </w:r>
+      <w:r>
+        <w:t xml:space="preserve"> útil, pois como não tem as tarefas</w:t>
+      </w:r>
+      <w:r>
+        <w:t xml:space="preserve"> finalizadas,</w:t>
+      </w:r>
+      <w:r>
+        <w:t xml:space="preserve"> e como é um gráfico de barras, temos</w:t>
+      </w:r>
+      <w:r>
+        <w:t xml:space="preserve"> uma</w:t>
+      </w:r>
+      <w:r>
+        <w:t xml:space="preserve"> maior noção da quantidade de tarefa que estão </w:t>
+      </w:r>
+      <w:r>
+        <w:t xml:space="preserve">a </w:t>
+      </w:r>
+      <w:r>
+        <w:t xml:space="preserve">ser </w:t>
+      </w:r>
+      <w:r>
+        <w:t>executa</w:t>
+      </w:r>
+      <w:r>
+        <w:t>das</w:t>
+      </w:r>
+      <w:r>
+        <w:t xml:space="preserve"> e</w:t>
+      </w:r>
+      <w:r>
+        <w:t>m função das que estão em espera</w:t>
+      </w:r>
+      <w:r>
+        <w:t>.</w:t>
+      </w:r>
+    </w:p>
+    <w:p>
+      <w:pPr>
+        <w:keepNext/>
+        <w:ind w:firstLine="708"/>
+        <w:jc w:val="center"/>
+      </w:pPr>
+      <w:r>
+        <w:rPr>
+          <w:noProof/>
+        </w:rPr>
+        <w:drawing>
+          <wp:inline distT="0" distB="0" distL="0" distR="0" wp14:anchorId="30F1A4DA" wp14:editId="0F667C1F">
+            <wp:extent cx="1367625" cy="2455346"/>
+            <wp:effectExtent l="0" t="0" r="4445" b="2540"/>
+            <wp:docPr id="123321019" name="Imagem 1" descr="Uma imagem com captura de ecrã, computador&#10;&#10;Descrição gerada automaticamente"/>
+            <wp:cNvGraphicFramePr>
+              <a:graphicFrameLocks xmlns:a="http://schemas.openxmlformats.org/drawingml/2006/main" noChangeAspect="1"/>
+            </wp:cNvGraphicFramePr>
+            <a:graphic xmlns:a="http://schemas.openxmlformats.org/drawingml/2006/main">
+              <a:graphicData uri="http://schemas.openxmlformats.org/drawingml/2006/picture">
+                <pic:pic xmlns:pic="http://schemas.openxmlformats.org/drawingml/2006/picture">
+                  <pic:nvPicPr>
+                    <pic:cNvPr id="123321019" name="Imagem 1" descr="Uma imagem com captura de ecrã, computador&#10;&#10;Descrição gerada automaticamente"/>
+                    <pic:cNvPicPr/>
+                  </pic:nvPicPr>
+                  <pic:blipFill>
+                    <a:blip r:embed="rId14"/>
+                    <a:stretch>
+                      <a:fillRect/>
+                    </a:stretch>
+                  </pic:blipFill>
+                  <pic:spPr>
+                    <a:xfrm>
+                      <a:off x="0" y="0"/>
+                      <a:ext cx="1380296" cy="2478095"/>
+                    </a:xfrm>
+                    <a:prstGeom prst="rect">
+                      <a:avLst/>
+                    </a:prstGeom>
+                  </pic:spPr>
+                </pic:pic>
+              </a:graphicData>
+            </a:graphic>
+          </wp:inline>
+        </w:drawing>
+      </w:r>
+    </w:p>
+    <w:p>
+      <w:pPr>
+        <w:pStyle w:val="Legenda"/>
+        <w:jc w:val="center"/>
+      </w:pPr>
+      <w:r>
+        <w:t xml:space="preserve">Figura </w:t>
+      </w:r>
+      <w:fldSimple w:instr=" SEQ Figura \* ARABIC ">
+        <w:r>
+          <w:rPr>
+            <w:noProof/>
+          </w:rPr>
+          <w:t>5</w:t>
+        </w:r>
+      </w:fldSimple>
+      <w:r>
+        <w:t xml:space="preserve"> - Consola com as tarefas recebidas</w:t>
+      </w:r>
+    </w:p>
+    <w:p>
+      <w:pPr>
+        <w:keepNext/>
+        <w:jc w:val="center"/>
+      </w:pPr>
+      <w:r>
+        <w:rPr>
+          <w:noProof/>
+        </w:rPr>
+        <w:drawing>
+          <wp:inline distT="0" distB="0" distL="0" distR="0" wp14:anchorId="6B126087" wp14:editId="7B855B37">
+            <wp:extent cx="2578913" cy="1844702"/>
+            <wp:effectExtent l="0" t="0" r="0" b="3175"/>
+            <wp:docPr id="1193808177" name="Imagem 1" descr="Uma imagem com captura de ecrã, texto, software, ecrã"/>
+            <wp:cNvGraphicFramePr>
+              <a:graphicFrameLocks xmlns:a="http://schemas.openxmlformats.org/drawingml/2006/main" noChangeAspect="1"/>
+            </wp:cNvGraphicFramePr>
+            <a:graphic xmlns:a="http://schemas.openxmlformats.org/drawingml/2006/main">
+              <a:graphicData uri="http://schemas.openxmlformats.org/drawingml/2006/picture">
+                <pic:pic xmlns:pic="http://schemas.openxmlformats.org/drawingml/2006/picture">
+                  <pic:nvPicPr>
+                    <pic:cNvPr id="1193808177" name="Imagem 1" descr="Uma imagem com captura de ecrã, texto, software, ecrã"/>
+                    <pic:cNvPicPr/>
+                  </pic:nvPicPr>
+                  <pic:blipFill>
+                    <a:blip r:embed="rId15"/>
+                    <a:stretch>
+                      <a:fillRect/>
+                    </a:stretch>
+                  </pic:blipFill>
+                  <pic:spPr>
+                    <a:xfrm>
+                      <a:off x="0" y="0"/>
+                      <a:ext cx="2590775" cy="1853187"/>
+                    </a:xfrm>
+                    <a:prstGeom prst="rect">
+                      <a:avLst/>
+                    </a:prstGeom>
+                  </pic:spPr>
+                </pic:pic>
+              </a:graphicData>
+            </a:graphic>
+          </wp:inline>
+        </w:drawing>
+      </w:r>
+    </w:p>
+    <w:p>
+      <w:pPr>
+        <w:pStyle w:val="Legenda"/>
+        <w:jc w:val="center"/>
+      </w:pPr>
+      <w:r>
+        <w:t xml:space="preserve">Figura </w:t>
+      </w:r>
+      <w:fldSimple w:instr=" SEQ Figura \* ARABIC ">
+        <w:r>
+          <w:rPr>
+            <w:noProof/>
+          </w:rPr>
+          <w:t>6</w:t>
+        </w:r>
+      </w:fldSimple>
+      <w:r>
+        <w:t xml:space="preserve"> - Gráfico circular das tarefas</w:t>
+      </w:r>
+    </w:p>
+    <w:p>
+      <w:pPr>
+        <w:keepNext/>
+        <w:jc w:val="center"/>
+      </w:pPr>
+      <w:r>
+        <w:rPr>
+          <w:noProof/>
+        </w:rPr>
+        <w:drawing>
+          <wp:inline distT="0" distB="0" distL="0" distR="0" wp14:anchorId="588FB092" wp14:editId="3833FA3B">
+            <wp:extent cx="2433100" cy="1851482"/>
+            <wp:effectExtent l="0" t="0" r="5715" b="0"/>
+            <wp:docPr id="884751128" name="Imagem 1" descr="Uma imagem com texto, captura de ecrã, ecrã, software&#10;&#10;Descrição gerada automaticamente"/>
+            <wp:cNvGraphicFramePr>
+              <a:graphicFrameLocks xmlns:a="http://schemas.openxmlformats.org/drawingml/2006/main" noChangeAspect="1"/>
+            </wp:cNvGraphicFramePr>
+            <a:graphic xmlns:a="http://schemas.openxmlformats.org/drawingml/2006/main">
+              <a:graphicData uri="http://schemas.openxmlformats.org/drawingml/2006/picture">
+                <pic:pic xmlns:pic="http://schemas.openxmlformats.org/drawingml/2006/picture">
+                  <pic:nvPicPr>
+                    <pic:cNvPr id="884751128" name="Imagem 1" descr="Uma imagem com texto, captura de ecrã, ecrã, software&#10;&#10;Descrição gerada automaticamente"/>
+                    <pic:cNvPicPr/>
+                  </pic:nvPicPr>
+                  <pic:blipFill>
+                    <a:blip r:embed="rId16"/>
+                    <a:stretch>
+                      <a:fillRect/>
+                    </a:stretch>
+                  </pic:blipFill>
+                  <pic:spPr>
+                    <a:xfrm>
+                      <a:off x="0" y="0"/>
+                      <a:ext cx="2458087" cy="1870496"/>
+                    </a:xfrm>
+                    <a:prstGeom prst="rect">
+                      <a:avLst/>
+                    </a:prstGeom>
+                  </pic:spPr>
+                </pic:pic>
+              </a:graphicData>
+            </a:graphic>
+          </wp:inline>
+        </w:drawing>
+      </w:r>
+    </w:p>
+    <w:p>
+      <w:pPr>
+        <w:pStyle w:val="Legenda"/>
+        <w:jc w:val="center"/>
+      </w:pPr>
+      <w:r>
+        <w:t xml:space="preserve">Figura </w:t>
+      </w:r>
+      <w:fldSimple w:instr=" SEQ Figura \* ARABIC ">
+        <w:r>
+          <w:rPr>
+            <w:noProof/>
+          </w:rPr>
+          <w:t>7</w:t>
+        </w:r>
+      </w:fldSimple>
+      <w:r>
+        <w:t xml:space="preserve"> - Gráfico de barras das tarefas</w:t>
+      </w:r>
+    </w:p>
     <w:p/>
     <w:p>
       <w:pPr>
@@ -3680,6 +4303,58 @@
     </w:p>
     <w:p>
       <w:pPr>
+        <w:pStyle w:val="Ttulo3"/>
+        <w:numPr>
+          <w:ilvl w:val="0"/>
+          <w:numId w:val="7"/>
+        </w:numPr>
+      </w:pPr>
+      <w:proofErr w:type="spellStart"/>
+      <w:r>
+        <w:t>Middleware</w:t>
+      </w:r>
+      <w:proofErr w:type="spellEnd"/>
+    </w:p>
+    <w:p>
+      <w:pPr>
+        <w:pStyle w:val="Ttulo3"/>
+        <w:numPr>
+          <w:ilvl w:val="0"/>
+          <w:numId w:val="7"/>
+        </w:numPr>
+      </w:pPr>
+      <w:proofErr w:type="spellStart"/>
+      <w:r>
+        <w:t>Kernel</w:t>
+      </w:r>
+      <w:proofErr w:type="spellEnd"/>
+    </w:p>
+    <w:p>
+      <w:pPr>
+        <w:pStyle w:val="Ttulo3"/>
+        <w:numPr>
+          <w:ilvl w:val="0"/>
+          <w:numId w:val="7"/>
+        </w:numPr>
+      </w:pPr>
+      <w:r>
+        <w:t>CPU</w:t>
+      </w:r>
+    </w:p>
+    <w:p>
+      <w:pPr>
+        <w:pStyle w:val="Ttulo3"/>
+        <w:numPr>
+          <w:ilvl w:val="0"/>
+          <w:numId w:val="7"/>
+        </w:numPr>
+      </w:pPr>
+      <w:r>
+        <w:t>Memória (MEM)</w:t>
+      </w:r>
+    </w:p>
+    <w:p>
+      <w:pPr>
         <w:pStyle w:val="Ttulo1"/>
         <w:numPr>
           <w:ilvl w:val="0"/>
@@ -3752,9 +4427,9 @@
       </w:r>
     </w:p>
     <w:sectPr>
-      <w:headerReference w:type="default" r:id="rId13"/>
-      <w:footerReference w:type="default" r:id="rId14"/>
-      <w:footerReference w:type="first" r:id="rId15"/>
+      <w:headerReference w:type="default" r:id="rId17"/>
+      <w:footerReference w:type="default" r:id="rId18"/>
+      <w:footerReference w:type="first" r:id="rId19"/>
       <w:pgSz w:w="11906" w:h="16838"/>
       <w:pgMar w:top="1417" w:right="1701" w:bottom="1417" w:left="1701" w:header="708" w:footer="708" w:gutter="0"/>
       <w:pgNumType w:start="0"/>
@@ -4016,95 +4691,9 @@
 <file path=word/numbering.xml><?xml version="1.0" encoding="utf-8"?>
 <w:numbering xmlns:wpc="http://schemas.microsoft.com/office/word/2010/wordprocessingCanvas" xmlns:cx="http://schemas.microsoft.com/office/drawing/2014/chartex" xmlns:cx1="http://schemas.microsoft.com/office/drawing/2015/9/8/chartex" xmlns:cx2="http://schemas.microsoft.com/office/drawing/2015/10/21/chartex" xmlns:cx3="http://schemas.microsoft.com/office/drawing/2016/5/9/chartex" xmlns:cx4="http://schemas.microsoft.com/office/drawing/2016/5/10/chartex" xmlns:cx5="http://schemas.microsoft.com/office/drawing/2016/5/11/chartex" xmlns:cx6="http://schemas.microsoft.com/office/drawing/2016/5/12/chartex" xmlns:cx7="http://schemas.microsoft.com/office/drawing/2016/5/13/chartex" xmlns:cx8="http://schemas.microsoft.com/office/drawing/2016/5/14/chartex" xmlns:mc="http://schemas.openxmlformats.org/markup-compatibility/2006" xmlns:aink="http://schemas.microsoft.com/office/drawing/2016/ink" xmlns:am3d="http://schemas.microsoft.com/office/drawing/2017/model3d" xmlns:o="urn:schemas-microsoft-com:office:office" xmlns:oel="http://schemas.microsoft.com/office/2019/extlst" xmlns:r="http://schemas.openxmlformats.org/officeDocument/2006/relationships" xmlns:m="http://schemas.openxmlformats.org/officeDocument/2006/math" xmlns:v="urn:schemas-microsoft-com:vml" xmlns:wp14="http://schemas.microsoft.com/office/word/2010/wordprocessingDrawing" xmlns:wp="http://schemas.openxmlformats.org/drawingml/2006/wordprocessingDrawing" xmlns:w10="urn:schemas-microsoft-com:office:word" xmlns:w="http://schemas.openxmlformats.org/wordprocessingml/2006/main" xmlns:w14="http://schemas.microsoft.com/office/word/2010/wordml" xmlns:w15="http://schemas.microsoft.com/office/word/2012/wordml" xmlns:w16cex="http://schemas.microsoft.com/office/word/2018/wordml/cex" xmlns:w16cid="http://schemas.microsoft.com/office/word/2016/wordml/cid" xmlns:w16="http://schemas.microsoft.com/office/word/2018/wordml" xmlns:w16sdtdh="http://schemas.microsoft.com/office/word/2020/wordml/sdtdatahash" xmlns:w16se="http://schemas.microsoft.com/office/word/2015/wordml/symex" xmlns:wpg="http://schemas.microsoft.com/office/word/2010/wordprocessingGroup" xmlns:wpi="http://schemas.microsoft.com/office/word/2010/wordprocessingInk" xmlns:wne="http://schemas.microsoft.com/office/word/2006/wordml" xmlns:wps="http://schemas.microsoft.com/office/word/2010/wordprocessingShape" mc:Ignorable="w14 w15 w16se w16cid w16 w16cex w16sdtdh wp14">
   <w:abstractNum w:abstractNumId="0" w15:restartNumberingAfterBreak="0">
-    <w:nsid w:val="3C63717E"/>
+    <w:nsid w:val="1D190816"/>
     <w:multiLevelType w:val="hybridMultilevel"/>
-    <w:tmpl w:val="E4D2CBDA"/>
-    <w:lvl w:ilvl="0" w:tplc="08160019">
-      <w:start w:val="1"/>
-      <w:numFmt w:val="lowerLetter"/>
-      <w:lvlText w:val="%1."/>
-      <w:lvlJc w:val="left"/>
-      <w:pPr>
-        <w:ind w:left="720" w:hanging="360"/>
-      </w:pPr>
-    </w:lvl>
-    <w:lvl w:ilvl="1" w:tplc="08160019" w:tentative="1">
-      <w:start w:val="1"/>
-      <w:numFmt w:val="lowerLetter"/>
-      <w:lvlText w:val="%2."/>
-      <w:lvlJc w:val="left"/>
-      <w:pPr>
-        <w:ind w:left="1440" w:hanging="360"/>
-      </w:pPr>
-    </w:lvl>
-    <w:lvl w:ilvl="2" w:tplc="0816001B" w:tentative="1">
-      <w:start w:val="1"/>
-      <w:numFmt w:val="lowerRoman"/>
-      <w:lvlText w:val="%3."/>
-      <w:lvlJc w:val="right"/>
-      <w:pPr>
-        <w:ind w:left="2160" w:hanging="180"/>
-      </w:pPr>
-    </w:lvl>
-    <w:lvl w:ilvl="3" w:tplc="0816000F" w:tentative="1">
-      <w:start w:val="1"/>
-      <w:numFmt w:val="decimal"/>
-      <w:lvlText w:val="%4."/>
-      <w:lvlJc w:val="left"/>
-      <w:pPr>
-        <w:ind w:left="2880" w:hanging="360"/>
-      </w:pPr>
-    </w:lvl>
-    <w:lvl w:ilvl="4" w:tplc="08160019" w:tentative="1">
-      <w:start w:val="1"/>
-      <w:numFmt w:val="lowerLetter"/>
-      <w:lvlText w:val="%5."/>
-      <w:lvlJc w:val="left"/>
-      <w:pPr>
-        <w:ind w:left="3600" w:hanging="360"/>
-      </w:pPr>
-    </w:lvl>
-    <w:lvl w:ilvl="5" w:tplc="0816001B" w:tentative="1">
-      <w:start w:val="1"/>
-      <w:numFmt w:val="lowerRoman"/>
-      <w:lvlText w:val="%6."/>
-      <w:lvlJc w:val="right"/>
-      <w:pPr>
-        <w:ind w:left="4320" w:hanging="180"/>
-      </w:pPr>
-    </w:lvl>
-    <w:lvl w:ilvl="6" w:tplc="0816000F" w:tentative="1">
-      <w:start w:val="1"/>
-      <w:numFmt w:val="decimal"/>
-      <w:lvlText w:val="%7."/>
-      <w:lvlJc w:val="left"/>
-      <w:pPr>
-        <w:ind w:left="5040" w:hanging="360"/>
-      </w:pPr>
-    </w:lvl>
-    <w:lvl w:ilvl="7" w:tplc="08160019" w:tentative="1">
-      <w:start w:val="1"/>
-      <w:numFmt w:val="lowerLetter"/>
-      <w:lvlText w:val="%8."/>
-      <w:lvlJc w:val="left"/>
-      <w:pPr>
-        <w:ind w:left="5760" w:hanging="360"/>
-      </w:pPr>
-    </w:lvl>
-    <w:lvl w:ilvl="8" w:tplc="0816001B" w:tentative="1">
-      <w:start w:val="1"/>
-      <w:numFmt w:val="lowerRoman"/>
-      <w:lvlText w:val="%9."/>
-      <w:lvlJc w:val="right"/>
-      <w:pPr>
-        <w:ind w:left="6480" w:hanging="180"/>
-      </w:pPr>
-    </w:lvl>
-  </w:abstractNum>
-  <w:abstractNum w:abstractNumId="1" w15:restartNumberingAfterBreak="0">
-    <w:nsid w:val="44C02F67"/>
-    <w:multiLevelType w:val="hybridMultilevel"/>
-    <w:tmpl w:val="A328D45C"/>
+    <w:tmpl w:val="CCE8750A"/>
     <w:lvl w:ilvl="0" w:tplc="08160001">
       <w:start w:val="1"/>
       <w:numFmt w:val="bullet"/>
@@ -4214,7 +4803,206 @@
       </w:rPr>
     </w:lvl>
   </w:abstractNum>
+  <w:abstractNum w:abstractNumId="1" w15:restartNumberingAfterBreak="0">
+    <w:nsid w:val="3C63717E"/>
+    <w:multiLevelType w:val="hybridMultilevel"/>
+    <w:tmpl w:val="E4D2CBDA"/>
+    <w:lvl w:ilvl="0" w:tplc="08160019">
+      <w:start w:val="1"/>
+      <w:numFmt w:val="lowerLetter"/>
+      <w:lvlText w:val="%1."/>
+      <w:lvlJc w:val="left"/>
+      <w:pPr>
+        <w:ind w:left="720" w:hanging="360"/>
+      </w:pPr>
+    </w:lvl>
+    <w:lvl w:ilvl="1" w:tplc="08160019" w:tentative="1">
+      <w:start w:val="1"/>
+      <w:numFmt w:val="lowerLetter"/>
+      <w:lvlText w:val="%2."/>
+      <w:lvlJc w:val="left"/>
+      <w:pPr>
+        <w:ind w:left="1440" w:hanging="360"/>
+      </w:pPr>
+    </w:lvl>
+    <w:lvl w:ilvl="2" w:tplc="0816001B" w:tentative="1">
+      <w:start w:val="1"/>
+      <w:numFmt w:val="lowerRoman"/>
+      <w:lvlText w:val="%3."/>
+      <w:lvlJc w:val="right"/>
+      <w:pPr>
+        <w:ind w:left="2160" w:hanging="180"/>
+      </w:pPr>
+    </w:lvl>
+    <w:lvl w:ilvl="3" w:tplc="0816000F" w:tentative="1">
+      <w:start w:val="1"/>
+      <w:numFmt w:val="decimal"/>
+      <w:lvlText w:val="%4."/>
+      <w:lvlJc w:val="left"/>
+      <w:pPr>
+        <w:ind w:left="2880" w:hanging="360"/>
+      </w:pPr>
+    </w:lvl>
+    <w:lvl w:ilvl="4" w:tplc="08160019" w:tentative="1">
+      <w:start w:val="1"/>
+      <w:numFmt w:val="lowerLetter"/>
+      <w:lvlText w:val="%5."/>
+      <w:lvlJc w:val="left"/>
+      <w:pPr>
+        <w:ind w:left="3600" w:hanging="360"/>
+      </w:pPr>
+    </w:lvl>
+    <w:lvl w:ilvl="5" w:tplc="0816001B" w:tentative="1">
+      <w:start w:val="1"/>
+      <w:numFmt w:val="lowerRoman"/>
+      <w:lvlText w:val="%6."/>
+      <w:lvlJc w:val="right"/>
+      <w:pPr>
+        <w:ind w:left="4320" w:hanging="180"/>
+      </w:pPr>
+    </w:lvl>
+    <w:lvl w:ilvl="6" w:tplc="0816000F" w:tentative="1">
+      <w:start w:val="1"/>
+      <w:numFmt w:val="decimal"/>
+      <w:lvlText w:val="%7."/>
+      <w:lvlJc w:val="left"/>
+      <w:pPr>
+        <w:ind w:left="5040" w:hanging="360"/>
+      </w:pPr>
+    </w:lvl>
+    <w:lvl w:ilvl="7" w:tplc="08160019" w:tentative="1">
+      <w:start w:val="1"/>
+      <w:numFmt w:val="lowerLetter"/>
+      <w:lvlText w:val="%8."/>
+      <w:lvlJc w:val="left"/>
+      <w:pPr>
+        <w:ind w:left="5760" w:hanging="360"/>
+      </w:pPr>
+    </w:lvl>
+    <w:lvl w:ilvl="8" w:tplc="0816001B" w:tentative="1">
+      <w:start w:val="1"/>
+      <w:numFmt w:val="lowerRoman"/>
+      <w:lvlText w:val="%9."/>
+      <w:lvlJc w:val="right"/>
+      <w:pPr>
+        <w:ind w:left="6480" w:hanging="180"/>
+      </w:pPr>
+    </w:lvl>
+  </w:abstractNum>
   <w:abstractNum w:abstractNumId="2" w15:restartNumberingAfterBreak="0">
+    <w:nsid w:val="44C02F67"/>
+    <w:multiLevelType w:val="hybridMultilevel"/>
+    <w:tmpl w:val="A328D45C"/>
+    <w:lvl w:ilvl="0" w:tplc="08160001">
+      <w:start w:val="1"/>
+      <w:numFmt w:val="bullet"/>
+      <w:lvlText w:val=""/>
+      <w:lvlJc w:val="left"/>
+      <w:pPr>
+        <w:ind w:left="720" w:hanging="360"/>
+      </w:pPr>
+      <w:rPr>
+        <w:rFonts w:ascii="Symbol" w:hAnsi="Symbol" w:hint="default"/>
+      </w:rPr>
+    </w:lvl>
+    <w:lvl w:ilvl="1" w:tplc="08160003" w:tentative="1">
+      <w:start w:val="1"/>
+      <w:numFmt w:val="bullet"/>
+      <w:lvlText w:val="o"/>
+      <w:lvlJc w:val="left"/>
+      <w:pPr>
+        <w:ind w:left="1440" w:hanging="360"/>
+      </w:pPr>
+      <w:rPr>
+        <w:rFonts w:ascii="Courier New" w:hAnsi="Courier New" w:cs="Courier New" w:hint="default"/>
+      </w:rPr>
+    </w:lvl>
+    <w:lvl w:ilvl="2" w:tplc="08160005" w:tentative="1">
+      <w:start w:val="1"/>
+      <w:numFmt w:val="bullet"/>
+      <w:lvlText w:val=""/>
+      <w:lvlJc w:val="left"/>
+      <w:pPr>
+        <w:ind w:left="2160" w:hanging="360"/>
+      </w:pPr>
+      <w:rPr>
+        <w:rFonts w:ascii="Wingdings" w:hAnsi="Wingdings" w:hint="default"/>
+      </w:rPr>
+    </w:lvl>
+    <w:lvl w:ilvl="3" w:tplc="08160001" w:tentative="1">
+      <w:start w:val="1"/>
+      <w:numFmt w:val="bullet"/>
+      <w:lvlText w:val=""/>
+      <w:lvlJc w:val="left"/>
+      <w:pPr>
+        <w:ind w:left="2880" w:hanging="360"/>
+      </w:pPr>
+      <w:rPr>
+        <w:rFonts w:ascii="Symbol" w:hAnsi="Symbol" w:hint="default"/>
+      </w:rPr>
+    </w:lvl>
+    <w:lvl w:ilvl="4" w:tplc="08160003" w:tentative="1">
+      <w:start w:val="1"/>
+      <w:numFmt w:val="bullet"/>
+      <w:lvlText w:val="o"/>
+      <w:lvlJc w:val="left"/>
+      <w:pPr>
+        <w:ind w:left="3600" w:hanging="360"/>
+      </w:pPr>
+      <w:rPr>
+        <w:rFonts w:ascii="Courier New" w:hAnsi="Courier New" w:cs="Courier New" w:hint="default"/>
+      </w:rPr>
+    </w:lvl>
+    <w:lvl w:ilvl="5" w:tplc="08160005" w:tentative="1">
+      <w:start w:val="1"/>
+      <w:numFmt w:val="bullet"/>
+      <w:lvlText w:val=""/>
+      <w:lvlJc w:val="left"/>
+      <w:pPr>
+        <w:ind w:left="4320" w:hanging="360"/>
+      </w:pPr>
+      <w:rPr>
+        <w:rFonts w:ascii="Wingdings" w:hAnsi="Wingdings" w:hint="default"/>
+      </w:rPr>
+    </w:lvl>
+    <w:lvl w:ilvl="6" w:tplc="08160001" w:tentative="1">
+      <w:start w:val="1"/>
+      <w:numFmt w:val="bullet"/>
+      <w:lvlText w:val=""/>
+      <w:lvlJc w:val="left"/>
+      <w:pPr>
+        <w:ind w:left="5040" w:hanging="360"/>
+      </w:pPr>
+      <w:rPr>
+        <w:rFonts w:ascii="Symbol" w:hAnsi="Symbol" w:hint="default"/>
+      </w:rPr>
+    </w:lvl>
+    <w:lvl w:ilvl="7" w:tplc="08160003" w:tentative="1">
+      <w:start w:val="1"/>
+      <w:numFmt w:val="bullet"/>
+      <w:lvlText w:val="o"/>
+      <w:lvlJc w:val="left"/>
+      <w:pPr>
+        <w:ind w:left="5760" w:hanging="360"/>
+      </w:pPr>
+      <w:rPr>
+        <w:rFonts w:ascii="Courier New" w:hAnsi="Courier New" w:cs="Courier New" w:hint="default"/>
+      </w:rPr>
+    </w:lvl>
+    <w:lvl w:ilvl="8" w:tplc="08160005" w:tentative="1">
+      <w:start w:val="1"/>
+      <w:numFmt w:val="bullet"/>
+      <w:lvlText w:val=""/>
+      <w:lvlJc w:val="left"/>
+      <w:pPr>
+        <w:ind w:left="6480" w:hanging="360"/>
+      </w:pPr>
+      <w:rPr>
+        <w:rFonts w:ascii="Wingdings" w:hAnsi="Wingdings" w:hint="default"/>
+      </w:rPr>
+    </w:lvl>
+  </w:abstractNum>
+  <w:abstractNum w:abstractNumId="3" w15:restartNumberingAfterBreak="0">
     <w:nsid w:val="4F384BEF"/>
     <w:multiLevelType w:val="hybridMultilevel"/>
     <w:tmpl w:val="A2F06C7A"/>
@@ -4327,7 +5115,7 @@
       </w:rPr>
     </w:lvl>
   </w:abstractNum>
-  <w:abstractNum w:abstractNumId="3" w15:restartNumberingAfterBreak="0">
+  <w:abstractNum w:abstractNumId="4" w15:restartNumberingAfterBreak="0">
     <w:nsid w:val="672A7F59"/>
     <w:multiLevelType w:val="hybridMultilevel"/>
     <w:tmpl w:val="B99AEA5A"/>
@@ -4413,7 +5201,7 @@
       </w:pPr>
     </w:lvl>
   </w:abstractNum>
-  <w:abstractNum w:abstractNumId="4" w15:restartNumberingAfterBreak="0">
+  <w:abstractNum w:abstractNumId="5" w15:restartNumberingAfterBreak="0">
     <w:nsid w:val="68C0530B"/>
     <w:multiLevelType w:val="hybridMultilevel"/>
     <w:tmpl w:val="34D05D52"/>
@@ -4499,7 +5287,7 @@
       </w:pPr>
     </w:lvl>
   </w:abstractNum>
-  <w:abstractNum w:abstractNumId="5" w15:restartNumberingAfterBreak="0">
+  <w:abstractNum w:abstractNumId="6" w15:restartNumberingAfterBreak="0">
     <w:nsid w:val="753C59A3"/>
     <w:multiLevelType w:val="hybridMultilevel"/>
     <w:tmpl w:val="1540B6BC"/>
@@ -4586,22 +5374,25 @@
     </w:lvl>
   </w:abstractNum>
   <w:num w:numId="1" w16cid:durableId="1533956574">
+    <w:abstractNumId w:val="5"/>
+  </w:num>
+  <w:num w:numId="2" w16cid:durableId="598561650">
+    <w:abstractNumId w:val="6"/>
+  </w:num>
+  <w:num w:numId="3" w16cid:durableId="1779060900">
     <w:abstractNumId w:val="4"/>
   </w:num>
-  <w:num w:numId="2" w16cid:durableId="598561650">
-    <w:abstractNumId w:val="5"/>
+  <w:num w:numId="4" w16cid:durableId="385227652">
+    <w:abstractNumId w:val="1"/>
   </w:num>
-  <w:num w:numId="3" w16cid:durableId="1779060900">
+  <w:num w:numId="5" w16cid:durableId="1999335313">
     <w:abstractNumId w:val="3"/>
   </w:num>
-  <w:num w:numId="4" w16cid:durableId="385227652">
-    <w:abstractNumId w:val="0"/>
-  </w:num>
-  <w:num w:numId="5" w16cid:durableId="1999335313">
+  <w:num w:numId="6" w16cid:durableId="646667324">
     <w:abstractNumId w:val="2"/>
   </w:num>
-  <w:num w:numId="6" w16cid:durableId="646667324">
-    <w:abstractNumId w:val="1"/>
+  <w:num w:numId="7" w16cid:durableId="1425689485">
+    <w:abstractNumId w:val="0"/>
   </w:num>
 </w:numbering>
 </file>

--- a/Relatorio/Relatorio_SO_TP_EN.docx
+++ b/Relatorio/Relatorio_SO_TP_EN.docx
@@ -1122,7 +1122,7 @@
           <w:r>
             <w:fldChar w:fldCharType="separate"/>
           </w:r>
-          <w:hyperlink w:anchor="_Toc154400533" w:history="1">
+          <w:hyperlink w:anchor="_Toc155001950" w:history="1">
             <w:r>
               <w:rPr>
                 <w:rStyle w:val="Hiperligao"/>
@@ -1149,7 +1149,7 @@
                 <w:noProof/>
                 <w:webHidden/>
               </w:rPr>
-              <w:instrText xml:space="preserve"> PAGEREF _Toc154400533 \h </w:instrText>
+              <w:instrText xml:space="preserve"> PAGEREF _Toc155001950 \h </w:instrText>
             </w:r>
             <w:r>
               <w:rPr>
@@ -1193,7 +1193,7 @@
               <w14:ligatures w14:val="standardContextual"/>
             </w:rPr>
           </w:pPr>
-          <w:hyperlink w:anchor="_Toc154400534" w:history="1">
+          <w:hyperlink w:anchor="_Toc155001951" w:history="1">
             <w:r>
               <w:rPr>
                 <w:rStyle w:val="Hiperligao"/>
@@ -1220,7 +1220,7 @@
                 <w:noProof/>
                 <w:webHidden/>
               </w:rPr>
-              <w:instrText xml:space="preserve"> PAGEREF _Toc154400534 \h </w:instrText>
+              <w:instrText xml:space="preserve"> PAGEREF _Toc155001951 \h </w:instrText>
             </w:r>
             <w:r>
               <w:rPr>
@@ -1264,7 +1264,7 @@
               <w14:ligatures w14:val="standardContextual"/>
             </w:rPr>
           </w:pPr>
-          <w:hyperlink w:anchor="_Toc154400535" w:history="1">
+          <w:hyperlink w:anchor="_Toc155001952" w:history="1">
             <w:r>
               <w:rPr>
                 <w:rStyle w:val="Hiperligao"/>
@@ -1291,7 +1291,7 @@
                 <w:noProof/>
                 <w:webHidden/>
               </w:rPr>
-              <w:instrText xml:space="preserve"> PAGEREF _Toc154400535 \h </w:instrText>
+              <w:instrText xml:space="preserve"> PAGEREF _Toc155001952 \h </w:instrText>
             </w:r>
             <w:r>
               <w:rPr>
@@ -1336,7 +1336,7 @@
               <w14:ligatures w14:val="standardContextual"/>
             </w:rPr>
           </w:pPr>
-          <w:hyperlink w:anchor="_Toc154400536" w:history="1">
+          <w:hyperlink w:anchor="_Toc155001953" w:history="1">
             <w:r>
               <w:rPr>
                 <w:rStyle w:val="Hiperligao"/>
@@ -1358,7 +1358,7 @@
                 <w:rStyle w:val="Hiperligao"/>
                 <w:noProof/>
               </w:rPr>
-              <w:t>Mongo DB</w:t>
+              <w:t>Manual de compilação</w:t>
             </w:r>
             <w:r>
               <w:rPr>
@@ -1379,599 +1379,7 @@
                 <w:noProof/>
                 <w:webHidden/>
               </w:rPr>
-              <w:instrText xml:space="preserve"> PAGEREF _Toc154400536 \h </w:instrText>
-            </w:r>
-            <w:r>
-              <w:rPr>
-                <w:noProof/>
-                <w:webHidden/>
-              </w:rPr>
-            </w:r>
-            <w:r>
-              <w:rPr>
-                <w:noProof/>
-                <w:webHidden/>
-              </w:rPr>
-              <w:fldChar w:fldCharType="separate"/>
-            </w:r>
-            <w:r>
-              <w:rPr>
-                <w:noProof/>
-                <w:webHidden/>
-              </w:rPr>
-              <w:t>5</w:t>
-            </w:r>
-            <w:r>
-              <w:rPr>
-                <w:noProof/>
-                <w:webHidden/>
-              </w:rPr>
-              <w:fldChar w:fldCharType="end"/>
-            </w:r>
-          </w:hyperlink>
-        </w:p>
-        <w:p>
-          <w:pPr>
-            <w:pStyle w:val="ndice2"/>
-            <w:tabs>
-              <w:tab w:val="left" w:pos="660"/>
-              <w:tab w:val="right" w:leader="dot" w:pos="8494"/>
-            </w:tabs>
-            <w:rPr>
-              <w:noProof/>
-              <w:kern w:val="2"/>
-              <w:lang w:eastAsia="pt-PT"/>
-              <w14:ligatures w14:val="standardContextual"/>
-            </w:rPr>
-          </w:pPr>
-          <w:hyperlink w:anchor="_Toc154400537" w:history="1">
-            <w:r>
-              <w:rPr>
-                <w:rStyle w:val="Hiperligao"/>
-                <w:noProof/>
-              </w:rPr>
-              <w:t>a.</w:t>
-            </w:r>
-            <w:r>
-              <w:rPr>
-                <w:noProof/>
-                <w:kern w:val="2"/>
-                <w:lang w:eastAsia="pt-PT"/>
-                <w14:ligatures w14:val="standardContextual"/>
-              </w:rPr>
-              <w:tab/>
-            </w:r>
-            <w:r>
-              <w:rPr>
-                <w:rStyle w:val="Hiperligao"/>
-                <w:noProof/>
-              </w:rPr>
-              <w:t>Estrutura da base de dados</w:t>
-            </w:r>
-            <w:r>
-              <w:rPr>
-                <w:noProof/>
-                <w:webHidden/>
-              </w:rPr>
-              <w:tab/>
-            </w:r>
-            <w:r>
-              <w:rPr>
-                <w:noProof/>
-                <w:webHidden/>
-              </w:rPr>
-              <w:fldChar w:fldCharType="begin"/>
-            </w:r>
-            <w:r>
-              <w:rPr>
-                <w:noProof/>
-                <w:webHidden/>
-              </w:rPr>
-              <w:instrText xml:space="preserve"> PAGEREF _Toc154400537 \h </w:instrText>
-            </w:r>
-            <w:r>
-              <w:rPr>
-                <w:noProof/>
-                <w:webHidden/>
-              </w:rPr>
-            </w:r>
-            <w:r>
-              <w:rPr>
-                <w:noProof/>
-                <w:webHidden/>
-              </w:rPr>
-              <w:fldChar w:fldCharType="separate"/>
-            </w:r>
-            <w:r>
-              <w:rPr>
-                <w:noProof/>
-                <w:webHidden/>
-              </w:rPr>
-              <w:t>5</w:t>
-            </w:r>
-            <w:r>
-              <w:rPr>
-                <w:noProof/>
-                <w:webHidden/>
-              </w:rPr>
-              <w:fldChar w:fldCharType="end"/>
-            </w:r>
-          </w:hyperlink>
-        </w:p>
-        <w:p>
-          <w:pPr>
-            <w:pStyle w:val="ndice3"/>
-            <w:tabs>
-              <w:tab w:val="left" w:pos="880"/>
-              <w:tab w:val="right" w:leader="dot" w:pos="8494"/>
-            </w:tabs>
-            <w:rPr>
-              <w:noProof/>
-            </w:rPr>
-          </w:pPr>
-          <w:hyperlink w:anchor="_Toc154400538" w:history="1">
-            <w:r>
-              <w:rPr>
-                <w:rStyle w:val="Hiperligao"/>
-                <w:noProof/>
-              </w:rPr>
-              <w:t>a.</w:t>
-            </w:r>
-            <w:r>
-              <w:rPr>
-                <w:noProof/>
-              </w:rPr>
-              <w:tab/>
-            </w:r>
-            <w:r>
-              <w:rPr>
-                <w:rStyle w:val="Hiperligao"/>
-                <w:noProof/>
-              </w:rPr>
-              <w:t>Clientes</w:t>
-            </w:r>
-            <w:r>
-              <w:rPr>
-                <w:noProof/>
-                <w:webHidden/>
-              </w:rPr>
-              <w:tab/>
-            </w:r>
-            <w:r>
-              <w:rPr>
-                <w:noProof/>
-                <w:webHidden/>
-              </w:rPr>
-              <w:fldChar w:fldCharType="begin"/>
-            </w:r>
-            <w:r>
-              <w:rPr>
-                <w:noProof/>
-                <w:webHidden/>
-              </w:rPr>
-              <w:instrText xml:space="preserve"> PAGEREF _Toc154400538 \h </w:instrText>
-            </w:r>
-            <w:r>
-              <w:rPr>
-                <w:noProof/>
-                <w:webHidden/>
-              </w:rPr>
-            </w:r>
-            <w:r>
-              <w:rPr>
-                <w:noProof/>
-                <w:webHidden/>
-              </w:rPr>
-              <w:fldChar w:fldCharType="separate"/>
-            </w:r>
-            <w:r>
-              <w:rPr>
-                <w:noProof/>
-                <w:webHidden/>
-              </w:rPr>
-              <w:t>5</w:t>
-            </w:r>
-            <w:r>
-              <w:rPr>
-                <w:noProof/>
-                <w:webHidden/>
-              </w:rPr>
-              <w:fldChar w:fldCharType="end"/>
-            </w:r>
-          </w:hyperlink>
-        </w:p>
-        <w:p>
-          <w:pPr>
-            <w:pStyle w:val="ndice3"/>
-            <w:tabs>
-              <w:tab w:val="left" w:pos="880"/>
-              <w:tab w:val="right" w:leader="dot" w:pos="8494"/>
-            </w:tabs>
-            <w:rPr>
-              <w:noProof/>
-            </w:rPr>
-          </w:pPr>
-          <w:hyperlink w:anchor="_Toc154400539" w:history="1">
-            <w:r>
-              <w:rPr>
-                <w:rStyle w:val="Hiperligao"/>
-                <w:noProof/>
-              </w:rPr>
-              <w:t>b.</w:t>
-            </w:r>
-            <w:r>
-              <w:rPr>
-                <w:noProof/>
-              </w:rPr>
-              <w:tab/>
-            </w:r>
-            <w:r>
-              <w:rPr>
-                <w:rStyle w:val="Hiperligao"/>
-                <w:noProof/>
-              </w:rPr>
-              <w:t>Produtos</w:t>
-            </w:r>
-            <w:r>
-              <w:rPr>
-                <w:noProof/>
-                <w:webHidden/>
-              </w:rPr>
-              <w:tab/>
-            </w:r>
-            <w:r>
-              <w:rPr>
-                <w:noProof/>
-                <w:webHidden/>
-              </w:rPr>
-              <w:fldChar w:fldCharType="begin"/>
-            </w:r>
-            <w:r>
-              <w:rPr>
-                <w:noProof/>
-                <w:webHidden/>
-              </w:rPr>
-              <w:instrText xml:space="preserve"> PAGEREF _Toc154400539 \h </w:instrText>
-            </w:r>
-            <w:r>
-              <w:rPr>
-                <w:noProof/>
-                <w:webHidden/>
-              </w:rPr>
-            </w:r>
-            <w:r>
-              <w:rPr>
-                <w:noProof/>
-                <w:webHidden/>
-              </w:rPr>
-              <w:fldChar w:fldCharType="separate"/>
-            </w:r>
-            <w:r>
-              <w:rPr>
-                <w:noProof/>
-                <w:webHidden/>
-              </w:rPr>
-              <w:t>5</w:t>
-            </w:r>
-            <w:r>
-              <w:rPr>
-                <w:noProof/>
-                <w:webHidden/>
-              </w:rPr>
-              <w:fldChar w:fldCharType="end"/>
-            </w:r>
-          </w:hyperlink>
-        </w:p>
-        <w:p>
-          <w:pPr>
-            <w:pStyle w:val="ndice3"/>
-            <w:tabs>
-              <w:tab w:val="left" w:pos="880"/>
-              <w:tab w:val="right" w:leader="dot" w:pos="8494"/>
-            </w:tabs>
-            <w:rPr>
-              <w:noProof/>
-            </w:rPr>
-          </w:pPr>
-          <w:hyperlink w:anchor="_Toc154400540" w:history="1">
-            <w:r>
-              <w:rPr>
-                <w:rStyle w:val="Hiperligao"/>
-                <w:noProof/>
-              </w:rPr>
-              <w:t>c.</w:t>
-            </w:r>
-            <w:r>
-              <w:rPr>
-                <w:noProof/>
-              </w:rPr>
-              <w:tab/>
-            </w:r>
-            <w:r>
-              <w:rPr>
-                <w:rStyle w:val="Hiperligao"/>
-                <w:noProof/>
-              </w:rPr>
-              <w:t>Vendas</w:t>
-            </w:r>
-            <w:r>
-              <w:rPr>
-                <w:noProof/>
-                <w:webHidden/>
-              </w:rPr>
-              <w:tab/>
-            </w:r>
-            <w:r>
-              <w:rPr>
-                <w:noProof/>
-                <w:webHidden/>
-              </w:rPr>
-              <w:fldChar w:fldCharType="begin"/>
-            </w:r>
-            <w:r>
-              <w:rPr>
-                <w:noProof/>
-                <w:webHidden/>
-              </w:rPr>
-              <w:instrText xml:space="preserve"> PAGEREF _Toc154400540 \h </w:instrText>
-            </w:r>
-            <w:r>
-              <w:rPr>
-                <w:noProof/>
-                <w:webHidden/>
-              </w:rPr>
-            </w:r>
-            <w:r>
-              <w:rPr>
-                <w:noProof/>
-                <w:webHidden/>
-              </w:rPr>
-              <w:fldChar w:fldCharType="separate"/>
-            </w:r>
-            <w:r>
-              <w:rPr>
-                <w:noProof/>
-                <w:webHidden/>
-              </w:rPr>
-              <w:t>5</w:t>
-            </w:r>
-            <w:r>
-              <w:rPr>
-                <w:noProof/>
-                <w:webHidden/>
-              </w:rPr>
-              <w:fldChar w:fldCharType="end"/>
-            </w:r>
-          </w:hyperlink>
-        </w:p>
-        <w:p>
-          <w:pPr>
-            <w:pStyle w:val="ndice3"/>
-            <w:tabs>
-              <w:tab w:val="left" w:pos="880"/>
-              <w:tab w:val="right" w:leader="dot" w:pos="8494"/>
-            </w:tabs>
-            <w:rPr>
-              <w:noProof/>
-            </w:rPr>
-          </w:pPr>
-          <w:hyperlink w:anchor="_Toc154400541" w:history="1">
-            <w:r>
-              <w:rPr>
-                <w:rStyle w:val="Hiperligao"/>
-                <w:noProof/>
-              </w:rPr>
-              <w:t>d.</w:t>
-            </w:r>
-            <w:r>
-              <w:rPr>
-                <w:noProof/>
-              </w:rPr>
-              <w:tab/>
-            </w:r>
-            <w:r>
-              <w:rPr>
-                <w:rStyle w:val="Hiperligao"/>
-                <w:noProof/>
-              </w:rPr>
-              <w:t>Devoluções</w:t>
-            </w:r>
-            <w:r>
-              <w:rPr>
-                <w:noProof/>
-                <w:webHidden/>
-              </w:rPr>
-              <w:tab/>
-            </w:r>
-            <w:r>
-              <w:rPr>
-                <w:noProof/>
-                <w:webHidden/>
-              </w:rPr>
-              <w:fldChar w:fldCharType="begin"/>
-            </w:r>
-            <w:r>
-              <w:rPr>
-                <w:noProof/>
-                <w:webHidden/>
-              </w:rPr>
-              <w:instrText xml:space="preserve"> PAGEREF _Toc154400541 \h </w:instrText>
-            </w:r>
-            <w:r>
-              <w:rPr>
-                <w:noProof/>
-                <w:webHidden/>
-              </w:rPr>
-            </w:r>
-            <w:r>
-              <w:rPr>
-                <w:noProof/>
-                <w:webHidden/>
-              </w:rPr>
-              <w:fldChar w:fldCharType="separate"/>
-            </w:r>
-            <w:r>
-              <w:rPr>
-                <w:noProof/>
-                <w:webHidden/>
-              </w:rPr>
-              <w:t>5</w:t>
-            </w:r>
-            <w:r>
-              <w:rPr>
-                <w:noProof/>
-                <w:webHidden/>
-              </w:rPr>
-              <w:fldChar w:fldCharType="end"/>
-            </w:r>
-          </w:hyperlink>
-        </w:p>
-        <w:p>
-          <w:pPr>
-            <w:pStyle w:val="ndice2"/>
-            <w:tabs>
-              <w:tab w:val="left" w:pos="660"/>
-              <w:tab w:val="right" w:leader="dot" w:pos="8494"/>
-            </w:tabs>
-            <w:rPr>
-              <w:noProof/>
-              <w:kern w:val="2"/>
-              <w:lang w:eastAsia="pt-PT"/>
-              <w14:ligatures w14:val="standardContextual"/>
-            </w:rPr>
-          </w:pPr>
-          <w:hyperlink w:anchor="_Toc154400542" w:history="1">
-            <w:r>
-              <w:rPr>
-                <w:rStyle w:val="Hiperligao"/>
-                <w:noProof/>
-              </w:rPr>
-              <w:t>b.</w:t>
-            </w:r>
-            <w:r>
-              <w:rPr>
-                <w:noProof/>
-                <w:kern w:val="2"/>
-                <w:lang w:eastAsia="pt-PT"/>
-                <w14:ligatures w14:val="standardContextual"/>
-              </w:rPr>
-              <w:tab/>
-            </w:r>
-            <w:r>
-              <w:rPr>
-                <w:rStyle w:val="Hiperligao"/>
-                <w:noProof/>
-              </w:rPr>
-              <w:t>Importação dos dados fornecidos</w:t>
-            </w:r>
-            <w:r>
-              <w:rPr>
-                <w:noProof/>
-                <w:webHidden/>
-              </w:rPr>
-              <w:tab/>
-            </w:r>
-            <w:r>
-              <w:rPr>
-                <w:noProof/>
-                <w:webHidden/>
-              </w:rPr>
-              <w:fldChar w:fldCharType="begin"/>
-            </w:r>
-            <w:r>
-              <w:rPr>
-                <w:noProof/>
-                <w:webHidden/>
-              </w:rPr>
-              <w:instrText xml:space="preserve"> PAGEREF _Toc154400542 \h </w:instrText>
-            </w:r>
-            <w:r>
-              <w:rPr>
-                <w:noProof/>
-                <w:webHidden/>
-              </w:rPr>
-            </w:r>
-            <w:r>
-              <w:rPr>
-                <w:noProof/>
-                <w:webHidden/>
-              </w:rPr>
-              <w:fldChar w:fldCharType="separate"/>
-            </w:r>
-            <w:r>
-              <w:rPr>
-                <w:noProof/>
-                <w:webHidden/>
-              </w:rPr>
-              <w:t>5</w:t>
-            </w:r>
-            <w:r>
-              <w:rPr>
-                <w:noProof/>
-                <w:webHidden/>
-              </w:rPr>
-              <w:fldChar w:fldCharType="end"/>
-            </w:r>
-          </w:hyperlink>
-        </w:p>
-        <w:p>
-          <w:pPr>
-            <w:pStyle w:val="ndice2"/>
-            <w:tabs>
-              <w:tab w:val="left" w:pos="660"/>
-              <w:tab w:val="right" w:leader="dot" w:pos="8494"/>
-            </w:tabs>
-            <w:rPr>
-              <w:noProof/>
-              <w:kern w:val="2"/>
-              <w:lang w:eastAsia="pt-PT"/>
-              <w14:ligatures w14:val="standardContextual"/>
-            </w:rPr>
-          </w:pPr>
-          <w:hyperlink w:anchor="_Toc154400543" w:history="1">
-            <w:r>
-              <w:rPr>
-                <w:rStyle w:val="Hiperligao"/>
-                <w:noProof/>
-              </w:rPr>
-              <w:t>c.</w:t>
-            </w:r>
-            <w:r>
-              <w:rPr>
-                <w:noProof/>
-                <w:kern w:val="2"/>
-                <w:lang w:eastAsia="pt-PT"/>
-                <w14:ligatures w14:val="standardContextual"/>
-              </w:rPr>
-              <w:tab/>
-            </w:r>
-            <w:r>
-              <w:rPr>
-                <w:rStyle w:val="Hiperligao"/>
-                <w:noProof/>
-              </w:rPr>
-              <w:t>Integração do BaseX com o MongoDB</w:t>
-            </w:r>
-            <w:r>
-              <w:rPr>
-                <w:noProof/>
-                <w:webHidden/>
-              </w:rPr>
-              <w:tab/>
-            </w:r>
-            <w:r>
-              <w:rPr>
-                <w:noProof/>
-                <w:webHidden/>
-              </w:rPr>
-              <w:fldChar w:fldCharType="begin"/>
-            </w:r>
-            <w:r>
-              <w:rPr>
-                <w:noProof/>
-                <w:webHidden/>
-              </w:rPr>
-              <w:instrText xml:space="preserve"> PAGEREF _Toc154400543 \h </w:instrText>
+              <w:instrText xml:space="preserve"> PAGEREF _Toc155001953 \h </w:instrText>
             </w:r>
             <w:r>
               <w:rPr>
@@ -2016,7 +1424,7 @@
               <w14:ligatures w14:val="standardContextual"/>
             </w:rPr>
           </w:pPr>
-          <w:hyperlink w:anchor="_Toc154400544" w:history="1">
+          <w:hyperlink w:anchor="_Toc155001954" w:history="1">
             <w:r>
               <w:rPr>
                 <w:rStyle w:val="Hiperligao"/>
@@ -2038,7 +1446,7 @@
                 <w:rStyle w:val="Hiperligao"/>
                 <w:noProof/>
               </w:rPr>
-              <w:t>Organização do XML</w:t>
+              <w:t>Manual de Utilização</w:t>
             </w:r>
             <w:r>
               <w:rPr>
@@ -2059,7 +1467,7 @@
                 <w:noProof/>
                 <w:webHidden/>
               </w:rPr>
-              <w:instrText xml:space="preserve"> PAGEREF _Toc154400544 \h </w:instrText>
+              <w:instrText xml:space="preserve"> PAGEREF _Toc155001954 \h </w:instrText>
             </w:r>
             <w:r>
               <w:rPr>
@@ -2092,9 +1500,9 @@
         </w:p>
         <w:p>
           <w:pPr>
-            <w:pStyle w:val="ndice2"/>
+            <w:pStyle w:val="ndice1"/>
             <w:tabs>
-              <w:tab w:val="left" w:pos="660"/>
+              <w:tab w:val="left" w:pos="440"/>
               <w:tab w:val="right" w:leader="dot" w:pos="8494"/>
             </w:tabs>
             <w:rPr>
@@ -2104,13 +1512,13 @@
               <w14:ligatures w14:val="standardContextual"/>
             </w:rPr>
           </w:pPr>
-          <w:hyperlink w:anchor="_Toc154400545" w:history="1">
+          <w:hyperlink w:anchor="_Toc155001955" w:history="1">
             <w:r>
               <w:rPr>
                 <w:rStyle w:val="Hiperligao"/>
                 <w:noProof/>
               </w:rPr>
-              <w:t>a.</w:t>
+              <w:t>3.</w:t>
             </w:r>
             <w:r>
               <w:rPr>
@@ -2126,7 +1534,7 @@
                 <w:rStyle w:val="Hiperligao"/>
                 <w:noProof/>
               </w:rPr>
-              <w:t>Estrutura do XML</w:t>
+              <w:t>Funcionalidades Implementadas</w:t>
             </w:r>
             <w:r>
               <w:rPr>
@@ -2147,7 +1555,7 @@
                 <w:noProof/>
                 <w:webHidden/>
               </w:rPr>
-              <w:instrText xml:space="preserve"> PAGEREF _Toc154400545 \h </w:instrText>
+              <w:instrText xml:space="preserve"> PAGEREF _Toc155001955 \h </w:instrText>
             </w:r>
             <w:r>
               <w:rPr>
@@ -2167,7 +1575,7 @@
                 <w:noProof/>
                 <w:webHidden/>
               </w:rPr>
-              <w:t>6</w:t>
+              <w:t>9</w:t>
             </w:r>
             <w:r>
               <w:rPr>
@@ -2180,9 +1588,9 @@
         </w:p>
         <w:p>
           <w:pPr>
-            <w:pStyle w:val="ndice2"/>
+            <w:pStyle w:val="ndice3"/>
             <w:tabs>
-              <w:tab w:val="left" w:pos="660"/>
+              <w:tab w:val="left" w:pos="880"/>
               <w:tab w:val="right" w:leader="dot" w:pos="8494"/>
             </w:tabs>
             <w:rPr>
@@ -2192,13 +1600,14 @@
               <w14:ligatures w14:val="standardContextual"/>
             </w:rPr>
           </w:pPr>
-          <w:hyperlink w:anchor="_Toc154400546" w:history="1">
+          <w:hyperlink w:anchor="_Toc155001956" w:history="1">
             <w:r>
               <w:rPr>
                 <w:rStyle w:val="Hiperligao"/>
-                <w:noProof/>
-              </w:rPr>
-              <w:t>b.</w:t>
+                <w:rFonts w:ascii="Symbol" w:hAnsi="Symbol"/>
+                <w:noProof/>
+              </w:rPr>
+              <w:t></w:t>
             </w:r>
             <w:r>
               <w:rPr>
@@ -2214,7 +1623,7 @@
                 <w:rStyle w:val="Hiperligao"/>
                 <w:noProof/>
               </w:rPr>
-              <w:t>Regras do XML (XML Schema)</w:t>
+              <w:t>Middleware</w:t>
             </w:r>
             <w:r>
               <w:rPr>
@@ -2235,7 +1644,7 @@
                 <w:noProof/>
                 <w:webHidden/>
               </w:rPr>
-              <w:instrText xml:space="preserve"> PAGEREF _Toc154400546 \h </w:instrText>
+              <w:instrText xml:space="preserve"> PAGEREF _Toc155001956 \h </w:instrText>
             </w:r>
             <w:r>
               <w:rPr>
@@ -2255,7 +1664,450 @@
                 <w:noProof/>
                 <w:webHidden/>
               </w:rPr>
-              <w:t>6</w:t>
+              <w:t>9</w:t>
+            </w:r>
+            <w:r>
+              <w:rPr>
+                <w:noProof/>
+                <w:webHidden/>
+              </w:rPr>
+              <w:fldChar w:fldCharType="end"/>
+            </w:r>
+          </w:hyperlink>
+        </w:p>
+        <w:p>
+          <w:pPr>
+            <w:pStyle w:val="ndice3"/>
+            <w:tabs>
+              <w:tab w:val="left" w:pos="880"/>
+              <w:tab w:val="right" w:leader="dot" w:pos="8494"/>
+            </w:tabs>
+            <w:rPr>
+              <w:noProof/>
+              <w:kern w:val="2"/>
+              <w:lang w:eastAsia="pt-PT"/>
+              <w14:ligatures w14:val="standardContextual"/>
+            </w:rPr>
+          </w:pPr>
+          <w:hyperlink w:anchor="_Toc155001957" w:history="1">
+            <w:r>
+              <w:rPr>
+                <w:rStyle w:val="Hiperligao"/>
+                <w:rFonts w:ascii="Symbol" w:hAnsi="Symbol"/>
+                <w:noProof/>
+              </w:rPr>
+              <w:t></w:t>
+            </w:r>
+            <w:r>
+              <w:rPr>
+                <w:noProof/>
+                <w:kern w:val="2"/>
+                <w:lang w:eastAsia="pt-PT"/>
+                <w14:ligatures w14:val="standardContextual"/>
+              </w:rPr>
+              <w:tab/>
+            </w:r>
+            <w:r>
+              <w:rPr>
+                <w:rStyle w:val="Hiperligao"/>
+                <w:noProof/>
+              </w:rPr>
+              <w:t>Kernel</w:t>
+            </w:r>
+            <w:r>
+              <w:rPr>
+                <w:noProof/>
+                <w:webHidden/>
+              </w:rPr>
+              <w:tab/>
+            </w:r>
+            <w:r>
+              <w:rPr>
+                <w:noProof/>
+                <w:webHidden/>
+              </w:rPr>
+              <w:fldChar w:fldCharType="begin"/>
+            </w:r>
+            <w:r>
+              <w:rPr>
+                <w:noProof/>
+                <w:webHidden/>
+              </w:rPr>
+              <w:instrText xml:space="preserve"> PAGEREF _Toc155001957 \h </w:instrText>
+            </w:r>
+            <w:r>
+              <w:rPr>
+                <w:noProof/>
+                <w:webHidden/>
+              </w:rPr>
+            </w:r>
+            <w:r>
+              <w:rPr>
+                <w:noProof/>
+                <w:webHidden/>
+              </w:rPr>
+              <w:fldChar w:fldCharType="separate"/>
+            </w:r>
+            <w:r>
+              <w:rPr>
+                <w:noProof/>
+                <w:webHidden/>
+              </w:rPr>
+              <w:t>9</w:t>
+            </w:r>
+            <w:r>
+              <w:rPr>
+                <w:noProof/>
+                <w:webHidden/>
+              </w:rPr>
+              <w:fldChar w:fldCharType="end"/>
+            </w:r>
+          </w:hyperlink>
+        </w:p>
+        <w:p>
+          <w:pPr>
+            <w:pStyle w:val="ndice3"/>
+            <w:tabs>
+              <w:tab w:val="left" w:pos="880"/>
+              <w:tab w:val="right" w:leader="dot" w:pos="8494"/>
+            </w:tabs>
+            <w:rPr>
+              <w:noProof/>
+              <w:kern w:val="2"/>
+              <w:lang w:eastAsia="pt-PT"/>
+              <w14:ligatures w14:val="standardContextual"/>
+            </w:rPr>
+          </w:pPr>
+          <w:hyperlink w:anchor="_Toc155001958" w:history="1">
+            <w:r>
+              <w:rPr>
+                <w:rStyle w:val="Hiperligao"/>
+                <w:rFonts w:ascii="Symbol" w:hAnsi="Symbol"/>
+                <w:noProof/>
+              </w:rPr>
+              <w:t></w:t>
+            </w:r>
+            <w:r>
+              <w:rPr>
+                <w:noProof/>
+                <w:kern w:val="2"/>
+                <w:lang w:eastAsia="pt-PT"/>
+                <w14:ligatures w14:val="standardContextual"/>
+              </w:rPr>
+              <w:tab/>
+            </w:r>
+            <w:r>
+              <w:rPr>
+                <w:rStyle w:val="Hiperligao"/>
+                <w:noProof/>
+              </w:rPr>
+              <w:t>CPU</w:t>
+            </w:r>
+            <w:r>
+              <w:rPr>
+                <w:noProof/>
+                <w:webHidden/>
+              </w:rPr>
+              <w:tab/>
+            </w:r>
+            <w:r>
+              <w:rPr>
+                <w:noProof/>
+                <w:webHidden/>
+              </w:rPr>
+              <w:fldChar w:fldCharType="begin"/>
+            </w:r>
+            <w:r>
+              <w:rPr>
+                <w:noProof/>
+                <w:webHidden/>
+              </w:rPr>
+              <w:instrText xml:space="preserve"> PAGEREF _Toc155001958 \h </w:instrText>
+            </w:r>
+            <w:r>
+              <w:rPr>
+                <w:noProof/>
+                <w:webHidden/>
+              </w:rPr>
+            </w:r>
+            <w:r>
+              <w:rPr>
+                <w:noProof/>
+                <w:webHidden/>
+              </w:rPr>
+              <w:fldChar w:fldCharType="separate"/>
+            </w:r>
+            <w:r>
+              <w:rPr>
+                <w:noProof/>
+                <w:webHidden/>
+              </w:rPr>
+              <w:t>9</w:t>
+            </w:r>
+            <w:r>
+              <w:rPr>
+                <w:noProof/>
+                <w:webHidden/>
+              </w:rPr>
+              <w:fldChar w:fldCharType="end"/>
+            </w:r>
+          </w:hyperlink>
+        </w:p>
+        <w:p>
+          <w:pPr>
+            <w:pStyle w:val="ndice3"/>
+            <w:tabs>
+              <w:tab w:val="left" w:pos="880"/>
+              <w:tab w:val="right" w:leader="dot" w:pos="8494"/>
+            </w:tabs>
+            <w:rPr>
+              <w:noProof/>
+              <w:kern w:val="2"/>
+              <w:lang w:eastAsia="pt-PT"/>
+              <w14:ligatures w14:val="standardContextual"/>
+            </w:rPr>
+          </w:pPr>
+          <w:hyperlink w:anchor="_Toc155001959" w:history="1">
+            <w:r>
+              <w:rPr>
+                <w:rStyle w:val="Hiperligao"/>
+                <w:rFonts w:ascii="Symbol" w:hAnsi="Symbol"/>
+                <w:noProof/>
+              </w:rPr>
+              <w:t></w:t>
+            </w:r>
+            <w:r>
+              <w:rPr>
+                <w:noProof/>
+                <w:kern w:val="2"/>
+                <w:lang w:eastAsia="pt-PT"/>
+                <w14:ligatures w14:val="standardContextual"/>
+              </w:rPr>
+              <w:tab/>
+            </w:r>
+            <w:r>
+              <w:rPr>
+                <w:rStyle w:val="Hiperligao"/>
+                <w:noProof/>
+              </w:rPr>
+              <w:t>Memória (MEM)</w:t>
+            </w:r>
+            <w:r>
+              <w:rPr>
+                <w:noProof/>
+                <w:webHidden/>
+              </w:rPr>
+              <w:tab/>
+            </w:r>
+            <w:r>
+              <w:rPr>
+                <w:noProof/>
+                <w:webHidden/>
+              </w:rPr>
+              <w:fldChar w:fldCharType="begin"/>
+            </w:r>
+            <w:r>
+              <w:rPr>
+                <w:noProof/>
+                <w:webHidden/>
+              </w:rPr>
+              <w:instrText xml:space="preserve"> PAGEREF _Toc155001959 \h </w:instrText>
+            </w:r>
+            <w:r>
+              <w:rPr>
+                <w:noProof/>
+                <w:webHidden/>
+              </w:rPr>
+            </w:r>
+            <w:r>
+              <w:rPr>
+                <w:noProof/>
+                <w:webHidden/>
+              </w:rPr>
+              <w:fldChar w:fldCharType="separate"/>
+            </w:r>
+            <w:r>
+              <w:rPr>
+                <w:noProof/>
+                <w:webHidden/>
+              </w:rPr>
+              <w:t>9</w:t>
+            </w:r>
+            <w:r>
+              <w:rPr>
+                <w:noProof/>
+                <w:webHidden/>
+              </w:rPr>
+              <w:fldChar w:fldCharType="end"/>
+            </w:r>
+          </w:hyperlink>
+        </w:p>
+        <w:p>
+          <w:pPr>
+            <w:pStyle w:val="ndice1"/>
+            <w:tabs>
+              <w:tab w:val="left" w:pos="440"/>
+              <w:tab w:val="right" w:leader="dot" w:pos="8494"/>
+            </w:tabs>
+            <w:rPr>
+              <w:noProof/>
+              <w:kern w:val="2"/>
+              <w:lang w:eastAsia="pt-PT"/>
+              <w14:ligatures w14:val="standardContextual"/>
+            </w:rPr>
+          </w:pPr>
+          <w:hyperlink w:anchor="_Toc155001960" w:history="1">
+            <w:r>
+              <w:rPr>
+                <w:rStyle w:val="Hiperligao"/>
+                <w:noProof/>
+              </w:rPr>
+              <w:t>4.</w:t>
+            </w:r>
+            <w:r>
+              <w:rPr>
+                <w:noProof/>
+                <w:kern w:val="2"/>
+                <w:lang w:eastAsia="pt-PT"/>
+                <w14:ligatures w14:val="standardContextual"/>
+              </w:rPr>
+              <w:tab/>
+            </w:r>
+            <w:r>
+              <w:rPr>
+                <w:rStyle w:val="Hiperligao"/>
+                <w:noProof/>
+              </w:rPr>
+              <w:t>Mecanismos de Sincronização Utilizados</w:t>
+            </w:r>
+            <w:r>
+              <w:rPr>
+                <w:noProof/>
+                <w:webHidden/>
+              </w:rPr>
+              <w:tab/>
+            </w:r>
+            <w:r>
+              <w:rPr>
+                <w:noProof/>
+                <w:webHidden/>
+              </w:rPr>
+              <w:fldChar w:fldCharType="begin"/>
+            </w:r>
+            <w:r>
+              <w:rPr>
+                <w:noProof/>
+                <w:webHidden/>
+              </w:rPr>
+              <w:instrText xml:space="preserve"> PAGEREF _Toc155001960 \h </w:instrText>
+            </w:r>
+            <w:r>
+              <w:rPr>
+                <w:noProof/>
+                <w:webHidden/>
+              </w:rPr>
+            </w:r>
+            <w:r>
+              <w:rPr>
+                <w:noProof/>
+                <w:webHidden/>
+              </w:rPr>
+              <w:fldChar w:fldCharType="separate"/>
+            </w:r>
+            <w:r>
+              <w:rPr>
+                <w:noProof/>
+                <w:webHidden/>
+              </w:rPr>
+              <w:t>9</w:t>
+            </w:r>
+            <w:r>
+              <w:rPr>
+                <w:noProof/>
+                <w:webHidden/>
+              </w:rPr>
+              <w:fldChar w:fldCharType="end"/>
+            </w:r>
+          </w:hyperlink>
+        </w:p>
+        <w:p>
+          <w:pPr>
+            <w:pStyle w:val="ndice1"/>
+            <w:tabs>
+              <w:tab w:val="left" w:pos="440"/>
+              <w:tab w:val="right" w:leader="dot" w:pos="8494"/>
+            </w:tabs>
+            <w:rPr>
+              <w:noProof/>
+              <w:kern w:val="2"/>
+              <w:lang w:eastAsia="pt-PT"/>
+              <w14:ligatures w14:val="standardContextual"/>
+            </w:rPr>
+          </w:pPr>
+          <w:hyperlink w:anchor="_Toc155001961" w:history="1">
+            <w:r>
+              <w:rPr>
+                <w:rStyle w:val="Hiperligao"/>
+                <w:noProof/>
+              </w:rPr>
+              <w:t>5.</w:t>
+            </w:r>
+            <w:r>
+              <w:rPr>
+                <w:noProof/>
+                <w:kern w:val="2"/>
+                <w:lang w:eastAsia="pt-PT"/>
+                <w14:ligatures w14:val="standardContextual"/>
+              </w:rPr>
+              <w:tab/>
+            </w:r>
+            <w:r>
+              <w:rPr>
+                <w:rStyle w:val="Hiperligao"/>
+                <w:noProof/>
+              </w:rPr>
+              <w:t>Funcionalidades Não implementadas</w:t>
+            </w:r>
+            <w:r>
+              <w:rPr>
+                <w:noProof/>
+                <w:webHidden/>
+              </w:rPr>
+              <w:tab/>
+            </w:r>
+            <w:r>
+              <w:rPr>
+                <w:noProof/>
+                <w:webHidden/>
+              </w:rPr>
+              <w:fldChar w:fldCharType="begin"/>
+            </w:r>
+            <w:r>
+              <w:rPr>
+                <w:noProof/>
+                <w:webHidden/>
+              </w:rPr>
+              <w:instrText xml:space="preserve"> PAGEREF _Toc155001961 \h </w:instrText>
+            </w:r>
+            <w:r>
+              <w:rPr>
+                <w:noProof/>
+                <w:webHidden/>
+              </w:rPr>
+            </w:r>
+            <w:r>
+              <w:rPr>
+                <w:noProof/>
+                <w:webHidden/>
+              </w:rPr>
+              <w:fldChar w:fldCharType="separate"/>
+            </w:r>
+            <w:r>
+              <w:rPr>
+                <w:noProof/>
+                <w:webHidden/>
+              </w:rPr>
+              <w:t>9</w:t>
             </w:r>
             <w:r>
               <w:rPr>
@@ -2279,7 +2131,7 @@
               <w14:ligatures w14:val="standardContextual"/>
             </w:rPr>
           </w:pPr>
-          <w:hyperlink w:anchor="_Toc154400547" w:history="1">
+          <w:hyperlink w:anchor="_Toc155001962" w:history="1">
             <w:r>
               <w:rPr>
                 <w:rStyle w:val="Hiperligao"/>
@@ -2306,7 +2158,7 @@
                 <w:noProof/>
                 <w:webHidden/>
               </w:rPr>
-              <w:instrText xml:space="preserve"> PAGEREF _Toc154400547 \h </w:instrText>
+              <w:instrText xml:space="preserve"> PAGEREF _Toc155001962 \h </w:instrText>
             </w:r>
             <w:r>
               <w:rPr>
@@ -2326,7 +2178,7 @@
                 <w:noProof/>
                 <w:webHidden/>
               </w:rPr>
-              <w:t>7</w:t>
+              <w:t>10</w:t>
             </w:r>
             <w:r>
               <w:rPr>
@@ -2359,7 +2211,7 @@
       <w:pPr>
         <w:pStyle w:val="Ttulo1"/>
       </w:pPr>
-      <w:bookmarkStart w:id="0" w:name="_Toc154400533"/>
+      <w:bookmarkStart w:id="0" w:name="_Toc155001950"/>
       <w:r>
         <w:lastRenderedPageBreak/>
         <w:t>Índice de Figuras</w:t>
@@ -2383,7 +2235,7 @@
       <w:pPr>
         <w:pStyle w:val="Ttulo1"/>
       </w:pPr>
-      <w:bookmarkStart w:id="1" w:name="_Toc154400534"/>
+      <w:bookmarkStart w:id="1" w:name="_Toc155001951"/>
       <w:r>
         <w:lastRenderedPageBreak/>
         <w:t>Chave de Siglas</w:t>
@@ -2451,7 +2303,6 @@
                 <w:szCs w:val="26"/>
               </w:rPr>
             </w:pPr>
-            <w:proofErr w:type="spellStart"/>
             <w:r>
               <w:rPr>
                 <w:b w:val="0"/>
@@ -2459,37 +2310,7 @@
                 <w:sz w:val="26"/>
                 <w:szCs w:val="26"/>
               </w:rPr>
-              <w:t>Application</w:t>
-            </w:r>
-            <w:proofErr w:type="spellEnd"/>
-            <w:r>
-              <w:rPr>
-                <w:b w:val="0"/>
-                <w:bCs w:val="0"/>
-                <w:sz w:val="26"/>
-                <w:szCs w:val="26"/>
-              </w:rPr>
-              <w:t xml:space="preserve"> </w:t>
-            </w:r>
-            <w:proofErr w:type="spellStart"/>
-            <w:r>
-              <w:rPr>
-                <w:b w:val="0"/>
-                <w:bCs w:val="0"/>
-                <w:sz w:val="26"/>
-                <w:szCs w:val="26"/>
-              </w:rPr>
-              <w:t>Program</w:t>
-            </w:r>
-            <w:proofErr w:type="spellEnd"/>
-            <w:r>
-              <w:rPr>
-                <w:b w:val="0"/>
-                <w:bCs w:val="0"/>
-                <w:sz w:val="26"/>
-                <w:szCs w:val="26"/>
-              </w:rPr>
-              <w:t xml:space="preserve"> Interface</w:t>
+              <w:t>Application Program Interface</w:t>
             </w:r>
           </w:p>
         </w:tc>
@@ -2621,7 +2442,7 @@
       <w:pPr>
         <w:pStyle w:val="Ttulo1"/>
       </w:pPr>
-      <w:bookmarkStart w:id="2" w:name="_Toc154400535"/>
+      <w:bookmarkStart w:id="2" w:name="_Toc155001952"/>
       <w:r>
         <w:lastRenderedPageBreak/>
         <w:t>Introdução</w:t>
@@ -2683,10 +2504,12 @@
           <w:numId w:val="1"/>
         </w:numPr>
       </w:pPr>
+      <w:bookmarkStart w:id="3" w:name="_Toc155001953"/>
       <w:r>
         <w:lastRenderedPageBreak/>
         <w:t>Manual de compilação</w:t>
       </w:r>
+      <w:bookmarkEnd w:id="3"/>
     </w:p>
     <w:p/>
     <w:p>
@@ -2778,7 +2601,6 @@
         <w:t xml:space="preserve"> - Comando para a compilação do programa</w:t>
       </w:r>
     </w:p>
-    <w:p/>
     <w:p>
       <w:r>
         <w:t>Este comando os seguintes parâmetros:</w:t>
@@ -2798,30 +2620,14 @@
           <w:b/>
           <w:bCs/>
         </w:rPr>
-        <w:t>-</w:t>
-      </w:r>
-      <w:proofErr w:type="spellStart"/>
+        <w:t>-e</w:t>
+      </w:r>
       <w:r>
         <w:rPr>
           <w:b/>
           <w:bCs/>
         </w:rPr>
-        <w:t>e</w:t>
-      </w:r>
-      <w:r>
-        <w:rPr>
-          <w:b/>
-          <w:bCs/>
-        </w:rPr>
-        <w:t>ncoding</w:t>
-      </w:r>
-      <w:proofErr w:type="spellEnd"/>
-      <w:r>
-        <w:rPr>
-          <w:b/>
-          <w:bCs/>
-        </w:rPr>
-        <w:t xml:space="preserve"> </w:t>
+        <w:t xml:space="preserve">ncoding </w:t>
       </w:r>
       <w:r>
         <w:rPr>
@@ -2856,37 +2662,12 @@
         </w:rPr>
         <w:t>-</w:t>
       </w:r>
-      <w:proofErr w:type="spellStart"/>
       <w:r>
         <w:rPr>
           <w:b/>
           <w:bCs/>
         </w:rPr>
-        <w:t>cp</w:t>
-      </w:r>
-      <w:proofErr w:type="spellEnd"/>
-      <w:r>
-        <w:rPr>
-          <w:b/>
-          <w:bCs/>
-        </w:rPr>
-        <w:t xml:space="preserve"> .\</w:t>
-      </w:r>
-      <w:proofErr w:type="spellStart"/>
-      <w:r>
-        <w:rPr>
-          <w:b/>
-          <w:bCs/>
-        </w:rPr>
-        <w:t>lib</w:t>
-      </w:r>
-      <w:proofErr w:type="spellEnd"/>
-      <w:r>
-        <w:rPr>
-          <w:b/>
-          <w:bCs/>
-        </w:rPr>
-        <w:t>\jfreechart-1.5.4.jar</w:t>
+        <w:t>cp .\lib\jfreechart-1.5.4.jar</w:t>
       </w:r>
       <w:r>
         <w:t xml:space="preserve"> -</w:t>
@@ -2909,7 +2690,6 @@
       <w:r>
         <w:t xml:space="preserve"> </w:t>
       </w:r>
-      <w:proofErr w:type="spellStart"/>
       <w:r>
         <w:rPr>
           <w:i/>
@@ -2917,7 +2697,6 @@
         </w:rPr>
         <w:t>JFreeChart</w:t>
       </w:r>
-      <w:proofErr w:type="spellEnd"/>
       <w:r>
         <w:rPr>
           <w:rStyle w:val="Refdenotaderodap"/>
@@ -2942,23 +2721,7 @@
           <w:b/>
           <w:bCs/>
         </w:rPr>
-        <w:t>-</w:t>
-      </w:r>
-      <w:proofErr w:type="gramStart"/>
-      <w:r>
-        <w:rPr>
-          <w:b/>
-          <w:bCs/>
-        </w:rPr>
-        <w:t>d .</w:t>
-      </w:r>
-      <w:proofErr w:type="gramEnd"/>
-      <w:r>
-        <w:rPr>
-          <w:b/>
-          <w:bCs/>
-        </w:rPr>
-        <w:t>\bin</w:t>
+        <w:t>-d .\bin</w:t>
       </w:r>
       <w:r>
         <w:t xml:space="preserve"> -</w:t>
@@ -3009,60 +2772,22 @@
           <w:b/>
           <w:bCs/>
         </w:rPr>
-        <w:t>-</w:t>
-      </w:r>
-      <w:proofErr w:type="spellStart"/>
-      <w:proofErr w:type="gramStart"/>
-      <w:r>
-        <w:rPr>
-          <w:b/>
-          <w:bCs/>
-        </w:rPr>
-        <w:t>sourcepath</w:t>
-      </w:r>
-      <w:proofErr w:type="spellEnd"/>
-      <w:r>
-        <w:rPr>
-          <w:b/>
-          <w:bCs/>
-        </w:rPr>
-        <w:t xml:space="preserve"> .</w:t>
-      </w:r>
-      <w:proofErr w:type="gramEnd"/>
-      <w:r>
-        <w:rPr>
-          <w:b/>
-          <w:bCs/>
-        </w:rPr>
-        <w:t>\</w:t>
-      </w:r>
-      <w:proofErr w:type="spellStart"/>
-      <w:r>
-        <w:rPr>
-          <w:b/>
-          <w:bCs/>
-        </w:rPr>
-        <w:t>src</w:t>
-      </w:r>
-      <w:proofErr w:type="spellEnd"/>
-      <w:r>
-        <w:rPr>
-          <w:b/>
-          <w:bCs/>
-        </w:rPr>
-        <w:t xml:space="preserve"> -</w:t>
+        <w:t>-sourcepath .\src -</w:t>
       </w:r>
       <w:r>
         <w:t xml:space="preserve"> Especifica onde procurar os </w:t>
       </w:r>
       <w:r>
-        <w:t xml:space="preserve">ficheiros com o código do programa, </w:t>
-      </w:r>
-      <w:r>
-        <w:t xml:space="preserve"> </w:t>
-      </w:r>
-      <w:r>
-        <w:t>que será na pasta</w:t>
+        <w:t xml:space="preserve">ficheiros com o código do </w:t>
+      </w:r>
+      <w:r>
+        <w:t xml:space="preserve">programa, </w:t>
+      </w:r>
+      <w:r>
+        <w:t>que</w:t>
+      </w:r>
+      <w:r>
+        <w:t xml:space="preserve"> será na pasta</w:t>
       </w:r>
       <w:r>
         <w:t xml:space="preserve"> </w:t>
@@ -3072,17 +2797,8 @@
           <w:i/>
           <w:iCs/>
         </w:rPr>
-        <w:t>\</w:t>
-      </w:r>
-      <w:proofErr w:type="spellStart"/>
-      <w:r>
-        <w:rPr>
-          <w:i/>
-          <w:iCs/>
-        </w:rPr>
-        <w:t>src</w:t>
-      </w:r>
-      <w:proofErr w:type="spellEnd"/>
+        <w:t>\src</w:t>
+      </w:r>
       <w:r>
         <w:t>.</w:t>
       </w:r>
@@ -3101,23 +2817,7 @@
           <w:b/>
           <w:bCs/>
         </w:rPr>
-        <w:t>.\</w:t>
-      </w:r>
-      <w:proofErr w:type="spellStart"/>
-      <w:r>
-        <w:rPr>
-          <w:b/>
-          <w:bCs/>
-        </w:rPr>
-        <w:t>src</w:t>
-      </w:r>
-      <w:proofErr w:type="spellEnd"/>
-      <w:r>
-        <w:rPr>
-          <w:b/>
-          <w:bCs/>
-        </w:rPr>
-        <w:t>\*.java -</w:t>
+        <w:t>.\src\*.java -</w:t>
       </w:r>
       <w:r>
         <w:t xml:space="preserve"> Lista </w:t>
@@ -3146,17 +2846,8 @@
           <w:i/>
           <w:iCs/>
         </w:rPr>
-        <w:t>\</w:t>
-      </w:r>
-      <w:proofErr w:type="spellStart"/>
-      <w:r>
-        <w:rPr>
-          <w:i/>
-          <w:iCs/>
-        </w:rPr>
-        <w:t>src</w:t>
-      </w:r>
-      <w:proofErr w:type="spellEnd"/>
+        <w:t>\src</w:t>
+      </w:r>
     </w:p>
     <w:p>
       <w:pPr>
@@ -3164,15 +2855,7 @@
         <w:jc w:val="both"/>
       </w:pPr>
       <w:r>
-        <w:t xml:space="preserve">Quando todos os ficheiros são compilados, o terminal irá mostrar umas notas que dizem que alguns ficheiros usam versões desatualizadas de algumas </w:t>
-      </w:r>
-      <w:proofErr w:type="spellStart"/>
-      <w:r>
-        <w:t>API’s</w:t>
-      </w:r>
-      <w:proofErr w:type="spellEnd"/>
-      <w:r>
-        <w:t>, mas é normal aparecer essas mensagens, pois o programa foi propositadamente construído em cima dessas versões.</w:t>
+        <w:t>Quando todos os ficheiros são compilados, o terminal irá mostrar umas notas que dizem que alguns ficheiros usam versões desatualizadas de algumas API’s, mas é normal aparecer essas mensagens, pois o programa foi propositadamente construído em cima dessas versões.</w:t>
       </w:r>
     </w:p>
     <w:p>
@@ -3257,7 +2940,6 @@
         <w:t xml:space="preserve"> - Comando para a execução do programa</w:t>
       </w:r>
     </w:p>
-    <w:p/>
     <w:p>
       <w:r>
         <w:t>Este comando os seguintes parâmetros:</w:t>
@@ -3277,49 +2959,8 @@
           <w:b/>
           <w:bCs/>
         </w:rPr>
-        <w:t>-</w:t>
-      </w:r>
-      <w:proofErr w:type="spellStart"/>
-      <w:r>
-        <w:rPr>
-          <w:b/>
-          <w:bCs/>
-        </w:rPr>
-        <w:t>cp</w:t>
-      </w:r>
-      <w:proofErr w:type="spellEnd"/>
-      <w:r>
-        <w:rPr>
-          <w:b/>
-          <w:bCs/>
-        </w:rPr>
-        <w:t xml:space="preserve"> .\</w:t>
-      </w:r>
-      <w:proofErr w:type="spellStart"/>
-      <w:r>
-        <w:rPr>
-          <w:b/>
-          <w:bCs/>
-        </w:rPr>
-        <w:t>lib</w:t>
-      </w:r>
-      <w:proofErr w:type="spellEnd"/>
-      <w:r>
-        <w:rPr>
-          <w:b/>
-          <w:bCs/>
-        </w:rPr>
-        <w:t>\jfreechart-1.5.4.jar</w:t>
-      </w:r>
-      <w:proofErr w:type="gramStart"/>
-      <w:r>
-        <w:rPr>
-          <w:b/>
-          <w:bCs/>
-        </w:rPr>
-        <w:t>;.\bin\</w:t>
-      </w:r>
-      <w:proofErr w:type="gramEnd"/>
+        <w:t>-cp .\lib\jfreechart-1.5.4.jar;.\bin\</w:t>
+      </w:r>
       <w:r>
         <w:rPr>
           <w:b/>
@@ -3345,27 +2986,21 @@
       <w:r>
         <w:t xml:space="preserve">incluído </w:t>
       </w:r>
-      <w:proofErr w:type="gramStart"/>
       <w:r>
         <w:t xml:space="preserve">o </w:t>
       </w:r>
       <w:r>
+        <w:t>ficheiro</w:t>
+      </w:r>
+      <w:r>
+        <w:t xml:space="preserve"> JAR d</w:t>
+      </w:r>
+      <w:r>
+        <w:t>a biblioteca</w:t>
+      </w:r>
+      <w:r>
         <w:t xml:space="preserve"> </w:t>
       </w:r>
-      <w:r>
-        <w:t>ficheiro</w:t>
-      </w:r>
-      <w:proofErr w:type="gramEnd"/>
-      <w:r>
-        <w:t xml:space="preserve"> JAR d</w:t>
-      </w:r>
-      <w:r>
-        <w:t>a biblioteca</w:t>
-      </w:r>
-      <w:r>
-        <w:t xml:space="preserve"> </w:t>
-      </w:r>
-      <w:proofErr w:type="spellStart"/>
       <w:r>
         <w:rPr>
           <w:i/>
@@ -3373,7 +3008,6 @@
         </w:rPr>
         <w:t>JFreeChart</w:t>
       </w:r>
-      <w:proofErr w:type="spellEnd"/>
       <w:r>
         <w:t xml:space="preserve"> e </w:t>
       </w:r>
@@ -3398,39 +3032,14 @@
           <w:b/>
           <w:bCs/>
         </w:rPr>
-        <w:t>.\</w:t>
-      </w:r>
-      <w:proofErr w:type="spellStart"/>
+        <w:t>.\src\</w:t>
+      </w:r>
       <w:r>
         <w:rPr>
           <w:b/>
           <w:bCs/>
         </w:rPr>
-        <w:t>src</w:t>
-      </w:r>
-      <w:proofErr w:type="spellEnd"/>
-      <w:r>
-        <w:rPr>
-          <w:b/>
-          <w:bCs/>
-        </w:rPr>
-        <w:t>\</w:t>
-      </w:r>
-      <w:proofErr w:type="spellStart"/>
-      <w:r>
-        <w:rPr>
-          <w:b/>
-          <w:bCs/>
-        </w:rPr>
-        <w:t>application</w:t>
-      </w:r>
-      <w:proofErr w:type="spellEnd"/>
-      <w:r>
-        <w:rPr>
-          <w:b/>
-          <w:bCs/>
-        </w:rPr>
-        <w:t>\App.java</w:t>
+        <w:t>application\App.java</w:t>
       </w:r>
       <w:r>
         <w:rPr>
@@ -3468,39 +3077,14 @@
           <w:b/>
           <w:bCs/>
         </w:rPr>
-        <w:t>\</w:t>
-      </w:r>
-      <w:proofErr w:type="spellStart"/>
+        <w:t>\src</w:t>
+      </w:r>
       <w:r>
         <w:rPr>
           <w:b/>
           <w:bCs/>
         </w:rPr>
-        <w:t>src</w:t>
-      </w:r>
-      <w:proofErr w:type="spellEnd"/>
-      <w:r>
-        <w:rPr>
-          <w:b/>
-          <w:bCs/>
-        </w:rPr>
-        <w:t>\</w:t>
-      </w:r>
-      <w:proofErr w:type="spellStart"/>
-      <w:r>
-        <w:rPr>
-          <w:b/>
-          <w:bCs/>
-        </w:rPr>
-        <w:t>application</w:t>
-      </w:r>
-      <w:proofErr w:type="spellEnd"/>
-      <w:r>
-        <w:rPr>
-          <w:b/>
-          <w:bCs/>
-        </w:rPr>
-        <w:t>\App.java</w:t>
+        <w:t>\application\App.java</w:t>
       </w:r>
     </w:p>
     <w:p>
@@ -3514,10 +3098,12 @@
       <w:r>
         <w:br w:type="page"/>
       </w:r>
+      <w:bookmarkStart w:id="4" w:name="_Toc155001954"/>
       <w:r>
         <w:lastRenderedPageBreak/>
         <w:t>Manual de Utilização</w:t>
       </w:r>
+      <w:bookmarkEnd w:id="4"/>
     </w:p>
     <w:p>
       <w:pPr>
@@ -3594,17 +3180,8 @@
           <w:i/>
           <w:iCs/>
         </w:rPr>
-        <w:t>.</w:t>
-      </w:r>
-      <w:proofErr w:type="spellStart"/>
-      <w:r>
-        <w:rPr>
-          <w:i/>
-          <w:iCs/>
-        </w:rPr>
-        <w:t>txt</w:t>
-      </w:r>
-      <w:proofErr w:type="spellEnd"/>
+        <w:t>.txt</w:t>
+      </w:r>
       <w:r>
         <w:t>,</w:t>
       </w:r>
@@ -4288,7 +3865,331 @@
         <w:t xml:space="preserve"> - Gráfico de barras das tarefas</w:t>
       </w:r>
     </w:p>
-    <w:p/>
+    <w:p>
+      <w:pPr>
+        <w:ind w:firstLine="360"/>
+        <w:jc w:val="both"/>
+      </w:pPr>
+      <w:r>
+        <w:lastRenderedPageBreak/>
+        <w:t xml:space="preserve">Caso se queira </w:t>
+      </w:r>
+      <w:r>
+        <w:t>saber o que</w:t>
+      </w:r>
+      <w:r>
+        <w:t xml:space="preserve"> </w:t>
+      </w:r>
+      <w:r>
+        <w:t>aconteceu</w:t>
+      </w:r>
+      <w:r>
+        <w:t xml:space="preserve"> durante </w:t>
+      </w:r>
+      <w:r>
+        <w:t xml:space="preserve">a </w:t>
+      </w:r>
+      <w:r>
+        <w:t>execução</w:t>
+      </w:r>
+      <w:r>
+        <w:t xml:space="preserve"> do programa, com ele já encerrado</w:t>
+      </w:r>
+      <w:r>
+        <w:t>, basta ir à</w:t>
+      </w:r>
+      <w:r>
+        <w:t xml:space="preserve"> pasta </w:t>
+      </w:r>
+      <w:r>
+        <w:t>“</w:t>
+      </w:r>
+      <w:r>
+        <w:rPr>
+          <w:i/>
+          <w:iCs/>
+        </w:rPr>
+        <w:t>.\Files</w:t>
+      </w:r>
+      <w:r>
+        <w:t>”</w:t>
+      </w:r>
+      <w:r>
+        <w:t>, lá</w:t>
+      </w:r>
+      <w:r>
+        <w:t xml:space="preserve"> contém </w:t>
+      </w:r>
+      <w:r>
+        <w:t>dois</w:t>
+      </w:r>
+      <w:r>
+        <w:t xml:space="preserve"> ficheiros</w:t>
+      </w:r>
+      <w:r>
+        <w:t xml:space="preserve"> </w:t>
+      </w:r>
+      <w:r>
+        <w:rPr>
+          <w:i/>
+          <w:iCs/>
+        </w:rPr>
+        <w:t>“</w:t>
+      </w:r>
+      <w:r>
+        <w:rPr>
+          <w:i/>
+          <w:iCs/>
+        </w:rPr>
+        <w:t>.</w:t>
+      </w:r>
+      <w:proofErr w:type="spellStart"/>
+      <w:r>
+        <w:rPr>
+          <w:i/>
+          <w:iCs/>
+        </w:rPr>
+        <w:t>txt</w:t>
+      </w:r>
+      <w:proofErr w:type="spellEnd"/>
+      <w:r>
+        <w:rPr>
+          <w:i/>
+          <w:iCs/>
+        </w:rPr>
+        <w:t>”</w:t>
+      </w:r>
+      <w:r>
+        <w:t xml:space="preserve"> </w:t>
+      </w:r>
+      <w:r>
+        <w:t>que registam os eventos entre a</w:t>
+      </w:r>
+      <w:r>
+        <w:t xml:space="preserve"> </w:t>
+      </w:r>
+      <w:r>
+        <w:t xml:space="preserve">Terra e o </w:t>
+      </w:r>
+      <w:r>
+        <w:t>satélite. O</w:t>
+      </w:r>
+      <w:r>
+        <w:t xml:space="preserve"> </w:t>
+      </w:r>
+      <w:r>
+        <w:t>ficheiro</w:t>
+      </w:r>
+      <w:r>
+        <w:t xml:space="preserve"> da Terra </w:t>
+      </w:r>
+      <w:r>
+        <w:t>contém</w:t>
+      </w:r>
+      <w:r>
+        <w:t xml:space="preserve"> as tarefas que foram agendadas</w:t>
+      </w:r>
+      <w:r>
+        <w:t>,</w:t>
+      </w:r>
+      <w:r>
+        <w:t xml:space="preserve"> e as mensagens </w:t>
+      </w:r>
+      <w:r>
+        <w:t xml:space="preserve">que </w:t>
+      </w:r>
+      <w:r>
+        <w:t>foram recebidas do satélite</w:t>
+      </w:r>
+      <w:r>
+        <w:t xml:space="preserve">, </w:t>
+      </w:r>
+      <w:r>
+        <w:t>enquanto</w:t>
+      </w:r>
+      <w:r>
+        <w:t xml:space="preserve"> </w:t>
+      </w:r>
+      <w:r>
+        <w:t>o</w:t>
+      </w:r>
+      <w:r>
+        <w:t xml:space="preserve"> satélite </w:t>
+      </w:r>
+      <w:r>
+        <w:t>t</w:t>
+      </w:r>
+      <w:r>
+        <w:t xml:space="preserve">em as </w:t>
+      </w:r>
+      <w:r>
+        <w:t>tarefas</w:t>
+      </w:r>
+      <w:r>
+        <w:t xml:space="preserve"> que </w:t>
+      </w:r>
+      <w:r>
+        <w:t>lhe foram</w:t>
+      </w:r>
+      <w:r>
+        <w:t xml:space="preserve"> </w:t>
+      </w:r>
+      <w:r>
+        <w:t>enviadas</w:t>
+      </w:r>
+      <w:r>
+        <w:t xml:space="preserve"> e as </w:t>
+      </w:r>
+      <w:r>
+        <w:t>respostas que ele deu às mesmas, contém</w:t>
+      </w:r>
+      <w:r>
+        <w:t xml:space="preserve"> também a data</w:t>
+      </w:r>
+      <w:r>
+        <w:t xml:space="preserve"> e hora que ele ligou e encerrou.</w:t>
+      </w:r>
+    </w:p>
+    <w:p>
+      <w:pPr>
+        <w:keepNext/>
+        <w:ind w:firstLine="360"/>
+        <w:jc w:val="center"/>
+      </w:pPr>
+      <w:r>
+        <w:drawing>
+          <wp:inline distT="0" distB="0" distL="0" distR="0" wp14:anchorId="52687C54" wp14:editId="41AACD58">
+            <wp:extent cx="3742523" cy="2083241"/>
+            <wp:effectExtent l="0" t="0" r="0" b="0"/>
+            <wp:docPr id="2024306820" name="Imagem 1" descr="Uma imagem com texto, captura de ecrã, Tipo de letra, número"/>
+            <wp:cNvGraphicFramePr>
+              <a:graphicFrameLocks xmlns:a="http://schemas.openxmlformats.org/drawingml/2006/main" noChangeAspect="1"/>
+            </wp:cNvGraphicFramePr>
+            <a:graphic xmlns:a="http://schemas.openxmlformats.org/drawingml/2006/main">
+              <a:graphicData uri="http://schemas.openxmlformats.org/drawingml/2006/picture">
+                <pic:pic xmlns:pic="http://schemas.openxmlformats.org/drawingml/2006/picture">
+                  <pic:nvPicPr>
+                    <pic:cNvPr id="2024306820" name="Imagem 1" descr="Uma imagem com texto, captura de ecrã, Tipo de letra, número"/>
+                    <pic:cNvPicPr/>
+                  </pic:nvPicPr>
+                  <pic:blipFill>
+                    <a:blip r:embed="rId17"/>
+                    <a:stretch>
+                      <a:fillRect/>
+                    </a:stretch>
+                  </pic:blipFill>
+                  <pic:spPr>
+                    <a:xfrm>
+                      <a:off x="0" y="0"/>
+                      <a:ext cx="3757554" cy="2091608"/>
+                    </a:xfrm>
+                    <a:prstGeom prst="rect">
+                      <a:avLst/>
+                    </a:prstGeom>
+                  </pic:spPr>
+                </pic:pic>
+              </a:graphicData>
+            </a:graphic>
+          </wp:inline>
+        </w:drawing>
+      </w:r>
+    </w:p>
+    <w:p>
+      <w:pPr>
+        <w:pStyle w:val="Legenda"/>
+        <w:jc w:val="center"/>
+      </w:pPr>
+      <w:r>
+        <w:t xml:space="preserve">Figura </w:t>
+      </w:r>
+      <w:fldSimple w:instr=" SEQ Figura \* ARABIC ">
+        <w:r>
+          <w:rPr>
+            <w:noProof/>
+          </w:rPr>
+          <w:t>8</w:t>
+        </w:r>
+      </w:fldSimple>
+      <w:r>
+        <w:t xml:space="preserve"> - Ficheiro com os registos da terra</w:t>
+      </w:r>
+    </w:p>
+    <w:p>
+      <w:pPr>
+        <w:keepNext/>
+        <w:ind w:firstLine="360"/>
+        <w:jc w:val="center"/>
+      </w:pPr>
+      <w:r>
+        <w:rPr>
+          <w:noProof/>
+        </w:rPr>
+        <w:drawing>
+          <wp:inline distT="0" distB="0" distL="0" distR="0" wp14:anchorId="1BDC1184" wp14:editId="6498AE1F">
+            <wp:extent cx="3324225" cy="2571750"/>
+            <wp:effectExtent l="0" t="0" r="9525" b="0"/>
+            <wp:docPr id="2076762011" name="Imagem 1" descr="Uma imagem com texto, captura de ecrã, Tipo de letra, número&#10;&#10;Descrição gerada automaticamente"/>
+            <wp:cNvGraphicFramePr>
+              <a:graphicFrameLocks xmlns:a="http://schemas.openxmlformats.org/drawingml/2006/main" noChangeAspect="1"/>
+            </wp:cNvGraphicFramePr>
+            <a:graphic xmlns:a="http://schemas.openxmlformats.org/drawingml/2006/main">
+              <a:graphicData uri="http://schemas.openxmlformats.org/drawingml/2006/picture">
+                <pic:pic xmlns:pic="http://schemas.openxmlformats.org/drawingml/2006/picture">
+                  <pic:nvPicPr>
+                    <pic:cNvPr id="2076762011" name="Imagem 1" descr="Uma imagem com texto, captura de ecrã, Tipo de letra, número&#10;&#10;Descrição gerada automaticamente"/>
+                    <pic:cNvPicPr/>
+                  </pic:nvPicPr>
+                  <pic:blipFill>
+                    <a:blip r:embed="rId18"/>
+                    <a:stretch>
+                      <a:fillRect/>
+                    </a:stretch>
+                  </pic:blipFill>
+                  <pic:spPr>
+                    <a:xfrm>
+                      <a:off x="0" y="0"/>
+                      <a:ext cx="3324225" cy="2571750"/>
+                    </a:xfrm>
+                    <a:prstGeom prst="rect">
+                      <a:avLst/>
+                    </a:prstGeom>
+                  </pic:spPr>
+                </pic:pic>
+              </a:graphicData>
+            </a:graphic>
+          </wp:inline>
+        </w:drawing>
+      </w:r>
+    </w:p>
+    <w:p>
+      <w:pPr>
+        <w:pStyle w:val="Legenda"/>
+        <w:jc w:val="center"/>
+      </w:pPr>
+      <w:r>
+        <w:t xml:space="preserve">Figura </w:t>
+      </w:r>
+      <w:fldSimple w:instr=" SEQ Figura \* ARABIC ">
+        <w:r>
+          <w:rPr>
+            <w:noProof/>
+          </w:rPr>
+          <w:t>9</w:t>
+        </w:r>
+      </w:fldSimple>
+      <w:r>
+        <w:t xml:space="preserve"> - Ficheiro com os registos do satélite</w:t>
+      </w:r>
+    </w:p>
+    <w:p>
+      <w:pPr>
+        <w:ind w:firstLine="360"/>
+        <w:jc w:val="both"/>
+      </w:pPr>
+      <w:r>
+        <w:br w:type="page"/>
+      </w:r>
+    </w:p>
     <w:p>
       <w:pPr>
         <w:pStyle w:val="Ttulo1"/>
@@ -4297,9 +4198,12 @@
           <w:numId w:val="1"/>
         </w:numPr>
       </w:pPr>
-      <w:r>
+      <w:bookmarkStart w:id="5" w:name="_Toc155001955"/>
+      <w:r>
+        <w:lastRenderedPageBreak/>
         <w:t>Funcionalidades Implementadas</w:t>
       </w:r>
+      <w:bookmarkEnd w:id="5"/>
     </w:p>
     <w:p>
       <w:pPr>
@@ -4309,11 +4213,11 @@
           <w:numId w:val="7"/>
         </w:numPr>
       </w:pPr>
-      <w:proofErr w:type="spellStart"/>
+      <w:bookmarkStart w:id="6" w:name="_Toc155001956"/>
       <w:r>
         <w:t>Middleware</w:t>
       </w:r>
-      <w:proofErr w:type="spellEnd"/>
+      <w:bookmarkEnd w:id="6"/>
     </w:p>
     <w:p>
       <w:pPr>
@@ -4323,11 +4227,11 @@
           <w:numId w:val="7"/>
         </w:numPr>
       </w:pPr>
-      <w:proofErr w:type="spellStart"/>
+      <w:bookmarkStart w:id="7" w:name="_Toc155001957"/>
       <w:r>
         <w:t>Kernel</w:t>
       </w:r>
-      <w:proofErr w:type="spellEnd"/>
+      <w:bookmarkEnd w:id="7"/>
     </w:p>
     <w:p>
       <w:pPr>
@@ -4337,9 +4241,11 @@
           <w:numId w:val="7"/>
         </w:numPr>
       </w:pPr>
+      <w:bookmarkStart w:id="8" w:name="_Toc155001958"/>
       <w:r>
         <w:t>CPU</w:t>
       </w:r>
+      <w:bookmarkEnd w:id="8"/>
     </w:p>
     <w:p>
       <w:pPr>
@@ -4349,9 +4255,11 @@
           <w:numId w:val="7"/>
         </w:numPr>
       </w:pPr>
+      <w:bookmarkStart w:id="9" w:name="_Toc155001959"/>
       <w:r>
         <w:t>Memória (MEM)</w:t>
       </w:r>
+      <w:bookmarkEnd w:id="9"/>
     </w:p>
     <w:p>
       <w:pPr>
@@ -4361,9 +4269,11 @@
           <w:numId w:val="1"/>
         </w:numPr>
       </w:pPr>
+      <w:bookmarkStart w:id="10" w:name="_Toc155001960"/>
       <w:r>
         <w:t>Mecanismos de Sincronização Utilizados</w:t>
       </w:r>
+      <w:bookmarkEnd w:id="10"/>
     </w:p>
     <w:p>
       <w:pPr>
@@ -4373,9 +4283,11 @@
           <w:numId w:val="1"/>
         </w:numPr>
       </w:pPr>
+      <w:bookmarkStart w:id="11" w:name="_Toc155001961"/>
       <w:r>
         <w:t>Funcionalidades Não implementadas</w:t>
       </w:r>
+      <w:bookmarkEnd w:id="11"/>
       <w:r>
         <w:br w:type="page"/>
       </w:r>
@@ -4384,12 +4296,12 @@
       <w:pPr>
         <w:pStyle w:val="Ttulo1"/>
       </w:pPr>
-      <w:bookmarkStart w:id="3" w:name="_Toc154400547"/>
+      <w:bookmarkStart w:id="12" w:name="_Toc155001962"/>
       <w:r>
         <w:lastRenderedPageBreak/>
         <w:t>Conclusão</w:t>
       </w:r>
-      <w:bookmarkEnd w:id="3"/>
+      <w:bookmarkEnd w:id="12"/>
     </w:p>
     <w:p>
       <w:pPr>
@@ -4427,9 +4339,9 @@
       </w:r>
     </w:p>
     <w:sectPr>
-      <w:headerReference w:type="default" r:id="rId17"/>
-      <w:footerReference w:type="default" r:id="rId18"/>
-      <w:footerReference w:type="first" r:id="rId19"/>
+      <w:headerReference w:type="default" r:id="rId19"/>
+      <w:footerReference w:type="default" r:id="rId20"/>
+      <w:footerReference w:type="first" r:id="rId21"/>
       <w:pgSz w:w="11906" w:h="16838"/>
       <w:pgMar w:top="1417" w:right="1701" w:bottom="1417" w:left="1701" w:header="708" w:footer="708" w:gutter="0"/>
       <w:pgNumType w:start="0"/>

--- a/Relatorio/Relatorio_SO_TP_EN.docx
+++ b/Relatorio/Relatorio_SO_TP_EN.docx
@@ -4111,7 +4111,13 @@
         </w:r>
       </w:fldSimple>
       <w:r>
-        <w:t xml:space="preserve"> - Ficheiro com os registos da terra</w:t>
+        <w:t xml:space="preserve"> </w:t>
+      </w:r>
+      <w:r>
+        <w:t>–</w:t>
+      </w:r>
+      <w:r>
+        <w:t xml:space="preserve"> Ficheiro com os registos da terra</w:t>
       </w:r>
     </w:p>
     <w:p>
@@ -4178,14 +4184,30 @@
         </w:r>
       </w:fldSimple>
       <w:r>
-        <w:t xml:space="preserve"> - Ficheiro com os registos do satélite</w:t>
+        <w:t xml:space="preserve"> </w:t>
+      </w:r>
+      <w:r>
+        <w:t>–</w:t>
+      </w:r>
+      <w:r>
+        <w:t xml:space="preserve"> Ficheiro com os registos do satélite</w:t>
       </w:r>
     </w:p>
     <w:p>
       <w:pPr>
         <w:ind w:firstLine="360"/>
-        <w:jc w:val="both"/>
-      </w:pPr>
+      </w:pPr>
+      <w:r>
+        <w:t xml:space="preserve">Se calhar é melhor que quando encerramos as </w:t>
+      </w:r>
+      <w:proofErr w:type="spellStart"/>
+      <w:r>
+        <w:t>threads</w:t>
+      </w:r>
+      <w:proofErr w:type="spellEnd"/>
+      <w:r>
+        <w:t xml:space="preserve"> em espera não são executadas, se calhar é melhor colocar aí os gráficos em execução</w:t>
+      </w:r>
       <w:r>
         <w:br w:type="page"/>
       </w:r>

--- a/Relatorio/Relatorio_SO_TP_EN.docx
+++ b/Relatorio/Relatorio_SO_TP_EN.docx
@@ -100,7 +100,7 @@
                                         <w:sz w:val="52"/>
                                         <w:szCs w:val="52"/>
                                       </w:rPr>
-                                      <w:t>Trabalho de Sistemas Operativos</w:t>
+                                      <w:t>Sistemas Operativos</w:t>
                                     </w:r>
                                   </w:sdtContent>
                                 </w:sdt>
@@ -205,7 +205,7 @@
                                   <w:sz w:val="52"/>
                                   <w:szCs w:val="52"/>
                                 </w:rPr>
-                                <w:t>Trabalho de Sistemas Operativos</w:t>
+                                <w:t>Sistemas Operativos</w:t>
                               </w:r>
                             </w:sdtContent>
                           </w:sdt>
@@ -2220,6 +2220,763 @@
     </w:p>
     <w:p>
       <w:pPr>
+        <w:pStyle w:val="ndicedeilustraes"/>
+        <w:tabs>
+          <w:tab w:val="right" w:leader="dot" w:pos="8494"/>
+        </w:tabs>
+        <w:rPr>
+          <w:noProof/>
+        </w:rPr>
+      </w:pPr>
+      <w:r>
+        <w:fldChar w:fldCharType="begin"/>
+      </w:r>
+      <w:r>
+        <w:instrText xml:space="preserve"> TOC \h \z \c "Figura" </w:instrText>
+      </w:r>
+      <w:r>
+        <w:fldChar w:fldCharType="separate"/>
+      </w:r>
+      <w:hyperlink w:anchor="_Toc155471681" w:history="1">
+        <w:r>
+          <w:rPr>
+            <w:rStyle w:val="Hiperligao"/>
+            <w:noProof/>
+          </w:rPr>
+          <w:t>Figura 1 - Comando para a compilação do programa</w:t>
+        </w:r>
+        <w:r>
+          <w:rPr>
+            <w:noProof/>
+            <w:webHidden/>
+          </w:rPr>
+          <w:tab/>
+        </w:r>
+        <w:r>
+          <w:rPr>
+            <w:noProof/>
+            <w:webHidden/>
+          </w:rPr>
+          <w:fldChar w:fldCharType="begin"/>
+        </w:r>
+        <w:r>
+          <w:rPr>
+            <w:noProof/>
+            <w:webHidden/>
+          </w:rPr>
+          <w:instrText xml:space="preserve"> PAGEREF _Toc155471681 \h </w:instrText>
+        </w:r>
+        <w:r>
+          <w:rPr>
+            <w:noProof/>
+            <w:webHidden/>
+          </w:rPr>
+        </w:r>
+        <w:r>
+          <w:rPr>
+            <w:noProof/>
+            <w:webHidden/>
+          </w:rPr>
+          <w:fldChar w:fldCharType="separate"/>
+        </w:r>
+        <w:r>
+          <w:rPr>
+            <w:noProof/>
+            <w:webHidden/>
+          </w:rPr>
+          <w:t>5</w:t>
+        </w:r>
+        <w:r>
+          <w:rPr>
+            <w:noProof/>
+            <w:webHidden/>
+          </w:rPr>
+          <w:fldChar w:fldCharType="end"/>
+        </w:r>
+      </w:hyperlink>
+    </w:p>
+    <w:p>
+      <w:pPr>
+        <w:pStyle w:val="ndicedeilustraes"/>
+        <w:tabs>
+          <w:tab w:val="right" w:leader="dot" w:pos="8494"/>
+        </w:tabs>
+        <w:rPr>
+          <w:noProof/>
+        </w:rPr>
+      </w:pPr>
+      <w:hyperlink w:anchor="_Toc155471682" w:history="1">
+        <w:r>
+          <w:rPr>
+            <w:rStyle w:val="Hiperligao"/>
+            <w:noProof/>
+          </w:rPr>
+          <w:t>Figura 2 - Comando para a execução do programa</w:t>
+        </w:r>
+        <w:r>
+          <w:rPr>
+            <w:noProof/>
+            <w:webHidden/>
+          </w:rPr>
+          <w:tab/>
+        </w:r>
+        <w:r>
+          <w:rPr>
+            <w:noProof/>
+            <w:webHidden/>
+          </w:rPr>
+          <w:fldChar w:fldCharType="begin"/>
+        </w:r>
+        <w:r>
+          <w:rPr>
+            <w:noProof/>
+            <w:webHidden/>
+          </w:rPr>
+          <w:instrText xml:space="preserve"> PAGEREF _Toc155471682 \h </w:instrText>
+        </w:r>
+        <w:r>
+          <w:rPr>
+            <w:noProof/>
+            <w:webHidden/>
+          </w:rPr>
+        </w:r>
+        <w:r>
+          <w:rPr>
+            <w:noProof/>
+            <w:webHidden/>
+          </w:rPr>
+          <w:fldChar w:fldCharType="separate"/>
+        </w:r>
+        <w:r>
+          <w:rPr>
+            <w:noProof/>
+            <w:webHidden/>
+          </w:rPr>
+          <w:t>5</w:t>
+        </w:r>
+        <w:r>
+          <w:rPr>
+            <w:noProof/>
+            <w:webHidden/>
+          </w:rPr>
+          <w:fldChar w:fldCharType="end"/>
+        </w:r>
+      </w:hyperlink>
+    </w:p>
+    <w:p>
+      <w:pPr>
+        <w:pStyle w:val="ndicedeilustraes"/>
+        <w:tabs>
+          <w:tab w:val="right" w:leader="dot" w:pos="8494"/>
+        </w:tabs>
+        <w:rPr>
+          <w:noProof/>
+        </w:rPr>
+      </w:pPr>
+      <w:hyperlink w:anchor="_Toc155471683" w:history="1">
+        <w:r>
+          <w:rPr>
+            <w:rStyle w:val="Hiperligao"/>
+            <w:noProof/>
+          </w:rPr>
+          <w:t>Figura 3 - Ficheiro de configuração</w:t>
+        </w:r>
+        <w:r>
+          <w:rPr>
+            <w:noProof/>
+            <w:webHidden/>
+          </w:rPr>
+          <w:tab/>
+        </w:r>
+        <w:r>
+          <w:rPr>
+            <w:noProof/>
+            <w:webHidden/>
+          </w:rPr>
+          <w:fldChar w:fldCharType="begin"/>
+        </w:r>
+        <w:r>
+          <w:rPr>
+            <w:noProof/>
+            <w:webHidden/>
+          </w:rPr>
+          <w:instrText xml:space="preserve"> PAGEREF _Toc155471683 \h </w:instrText>
+        </w:r>
+        <w:r>
+          <w:rPr>
+            <w:noProof/>
+            <w:webHidden/>
+          </w:rPr>
+        </w:r>
+        <w:r>
+          <w:rPr>
+            <w:noProof/>
+            <w:webHidden/>
+          </w:rPr>
+          <w:fldChar w:fldCharType="separate"/>
+        </w:r>
+        <w:r>
+          <w:rPr>
+            <w:noProof/>
+            <w:webHidden/>
+          </w:rPr>
+          <w:t>6</w:t>
+        </w:r>
+        <w:r>
+          <w:rPr>
+            <w:noProof/>
+            <w:webHidden/>
+          </w:rPr>
+          <w:fldChar w:fldCharType="end"/>
+        </w:r>
+      </w:hyperlink>
+    </w:p>
+    <w:p>
+      <w:pPr>
+        <w:pStyle w:val="ndicedeilustraes"/>
+        <w:tabs>
+          <w:tab w:val="right" w:leader="dot" w:pos="8494"/>
+        </w:tabs>
+        <w:rPr>
+          <w:noProof/>
+        </w:rPr>
+      </w:pPr>
+      <w:hyperlink w:anchor="_Toc155471684" w:history="1">
+        <w:r>
+          <w:rPr>
+            <w:rStyle w:val="Hiperligao"/>
+            <w:noProof/>
+          </w:rPr>
+          <w:t>Figura 4 - Janela inicial do programa</w:t>
+        </w:r>
+        <w:r>
+          <w:rPr>
+            <w:noProof/>
+            <w:webHidden/>
+          </w:rPr>
+          <w:tab/>
+        </w:r>
+        <w:r>
+          <w:rPr>
+            <w:noProof/>
+            <w:webHidden/>
+          </w:rPr>
+          <w:fldChar w:fldCharType="begin"/>
+        </w:r>
+        <w:r>
+          <w:rPr>
+            <w:noProof/>
+            <w:webHidden/>
+          </w:rPr>
+          <w:instrText xml:space="preserve"> PAGEREF _Toc155471684 \h </w:instrText>
+        </w:r>
+        <w:r>
+          <w:rPr>
+            <w:noProof/>
+            <w:webHidden/>
+          </w:rPr>
+        </w:r>
+        <w:r>
+          <w:rPr>
+            <w:noProof/>
+            <w:webHidden/>
+          </w:rPr>
+          <w:fldChar w:fldCharType="separate"/>
+        </w:r>
+        <w:r>
+          <w:rPr>
+            <w:noProof/>
+            <w:webHidden/>
+          </w:rPr>
+          <w:t>6</w:t>
+        </w:r>
+        <w:r>
+          <w:rPr>
+            <w:noProof/>
+            <w:webHidden/>
+          </w:rPr>
+          <w:fldChar w:fldCharType="end"/>
+        </w:r>
+      </w:hyperlink>
+    </w:p>
+    <w:p>
+      <w:pPr>
+        <w:pStyle w:val="ndicedeilustraes"/>
+        <w:tabs>
+          <w:tab w:val="right" w:leader="dot" w:pos="8494"/>
+        </w:tabs>
+        <w:rPr>
+          <w:noProof/>
+        </w:rPr>
+      </w:pPr>
+      <w:hyperlink w:anchor="_Toc155471685" w:history="1">
+        <w:r>
+          <w:rPr>
+            <w:rStyle w:val="Hiperligao"/>
+            <w:noProof/>
+          </w:rPr>
+          <w:t>Figura 5 - Consola com as tarefas recebidas</w:t>
+        </w:r>
+        <w:r>
+          <w:rPr>
+            <w:noProof/>
+            <w:webHidden/>
+          </w:rPr>
+          <w:tab/>
+        </w:r>
+        <w:r>
+          <w:rPr>
+            <w:noProof/>
+            <w:webHidden/>
+          </w:rPr>
+          <w:fldChar w:fldCharType="begin"/>
+        </w:r>
+        <w:r>
+          <w:rPr>
+            <w:noProof/>
+            <w:webHidden/>
+          </w:rPr>
+          <w:instrText xml:space="preserve"> PAGEREF _Toc155471685 \h </w:instrText>
+        </w:r>
+        <w:r>
+          <w:rPr>
+            <w:noProof/>
+            <w:webHidden/>
+          </w:rPr>
+        </w:r>
+        <w:r>
+          <w:rPr>
+            <w:noProof/>
+            <w:webHidden/>
+          </w:rPr>
+          <w:fldChar w:fldCharType="separate"/>
+        </w:r>
+        <w:r>
+          <w:rPr>
+            <w:noProof/>
+            <w:webHidden/>
+          </w:rPr>
+          <w:t>7</w:t>
+        </w:r>
+        <w:r>
+          <w:rPr>
+            <w:noProof/>
+            <w:webHidden/>
+          </w:rPr>
+          <w:fldChar w:fldCharType="end"/>
+        </w:r>
+      </w:hyperlink>
+    </w:p>
+    <w:p>
+      <w:pPr>
+        <w:pStyle w:val="ndicedeilustraes"/>
+        <w:tabs>
+          <w:tab w:val="right" w:leader="dot" w:pos="8494"/>
+        </w:tabs>
+        <w:rPr>
+          <w:noProof/>
+        </w:rPr>
+      </w:pPr>
+      <w:hyperlink w:anchor="_Toc155471686" w:history="1">
+        <w:r>
+          <w:rPr>
+            <w:rStyle w:val="Hiperligao"/>
+            <w:noProof/>
+          </w:rPr>
+          <w:t>Figura 6 - Gráfico circular das tarefas</w:t>
+        </w:r>
+        <w:r>
+          <w:rPr>
+            <w:noProof/>
+            <w:webHidden/>
+          </w:rPr>
+          <w:tab/>
+        </w:r>
+        <w:r>
+          <w:rPr>
+            <w:noProof/>
+            <w:webHidden/>
+          </w:rPr>
+          <w:fldChar w:fldCharType="begin"/>
+        </w:r>
+        <w:r>
+          <w:rPr>
+            <w:noProof/>
+            <w:webHidden/>
+          </w:rPr>
+          <w:instrText xml:space="preserve"> PAGEREF _Toc155471686 \h </w:instrText>
+        </w:r>
+        <w:r>
+          <w:rPr>
+            <w:noProof/>
+            <w:webHidden/>
+          </w:rPr>
+        </w:r>
+        <w:r>
+          <w:rPr>
+            <w:noProof/>
+            <w:webHidden/>
+          </w:rPr>
+          <w:fldChar w:fldCharType="separate"/>
+        </w:r>
+        <w:r>
+          <w:rPr>
+            <w:noProof/>
+            <w:webHidden/>
+          </w:rPr>
+          <w:t>7</w:t>
+        </w:r>
+        <w:r>
+          <w:rPr>
+            <w:noProof/>
+            <w:webHidden/>
+          </w:rPr>
+          <w:fldChar w:fldCharType="end"/>
+        </w:r>
+      </w:hyperlink>
+    </w:p>
+    <w:p>
+      <w:pPr>
+        <w:pStyle w:val="ndicedeilustraes"/>
+        <w:tabs>
+          <w:tab w:val="right" w:leader="dot" w:pos="8494"/>
+        </w:tabs>
+        <w:rPr>
+          <w:noProof/>
+        </w:rPr>
+      </w:pPr>
+      <w:hyperlink w:anchor="_Toc155471687" w:history="1">
+        <w:r>
+          <w:rPr>
+            <w:rStyle w:val="Hiperligao"/>
+            <w:noProof/>
+          </w:rPr>
+          <w:t>Figura 7 - Gráfico de barras das tarefas</w:t>
+        </w:r>
+        <w:r>
+          <w:rPr>
+            <w:noProof/>
+            <w:webHidden/>
+          </w:rPr>
+          <w:tab/>
+        </w:r>
+        <w:r>
+          <w:rPr>
+            <w:noProof/>
+            <w:webHidden/>
+          </w:rPr>
+          <w:fldChar w:fldCharType="begin"/>
+        </w:r>
+        <w:r>
+          <w:rPr>
+            <w:noProof/>
+            <w:webHidden/>
+          </w:rPr>
+          <w:instrText xml:space="preserve"> PAGEREF _Toc155471687 \h </w:instrText>
+        </w:r>
+        <w:r>
+          <w:rPr>
+            <w:noProof/>
+            <w:webHidden/>
+          </w:rPr>
+        </w:r>
+        <w:r>
+          <w:rPr>
+            <w:noProof/>
+            <w:webHidden/>
+          </w:rPr>
+          <w:fldChar w:fldCharType="separate"/>
+        </w:r>
+        <w:r>
+          <w:rPr>
+            <w:noProof/>
+            <w:webHidden/>
+          </w:rPr>
+          <w:t>8</w:t>
+        </w:r>
+        <w:r>
+          <w:rPr>
+            <w:noProof/>
+            <w:webHidden/>
+          </w:rPr>
+          <w:fldChar w:fldCharType="end"/>
+        </w:r>
+      </w:hyperlink>
+    </w:p>
+    <w:p>
+      <w:pPr>
+        <w:pStyle w:val="ndicedeilustraes"/>
+        <w:tabs>
+          <w:tab w:val="right" w:leader="dot" w:pos="8494"/>
+        </w:tabs>
+        <w:rPr>
+          <w:noProof/>
+        </w:rPr>
+      </w:pPr>
+      <w:hyperlink w:anchor="_Toc155471688" w:history="1">
+        <w:r>
+          <w:rPr>
+            <w:rStyle w:val="Hiperligao"/>
+            <w:noProof/>
+          </w:rPr>
+          <w:t>Figura 8 - Gráfico de barras da memória usada</w:t>
+        </w:r>
+        <w:r>
+          <w:rPr>
+            <w:noProof/>
+            <w:webHidden/>
+          </w:rPr>
+          <w:tab/>
+        </w:r>
+        <w:r>
+          <w:rPr>
+            <w:noProof/>
+            <w:webHidden/>
+          </w:rPr>
+          <w:fldChar w:fldCharType="begin"/>
+        </w:r>
+        <w:r>
+          <w:rPr>
+            <w:noProof/>
+            <w:webHidden/>
+          </w:rPr>
+          <w:instrText xml:space="preserve"> PAGEREF _Toc155471688 \h </w:instrText>
+        </w:r>
+        <w:r>
+          <w:rPr>
+            <w:noProof/>
+            <w:webHidden/>
+          </w:rPr>
+        </w:r>
+        <w:r>
+          <w:rPr>
+            <w:noProof/>
+            <w:webHidden/>
+          </w:rPr>
+          <w:fldChar w:fldCharType="separate"/>
+        </w:r>
+        <w:r>
+          <w:rPr>
+            <w:noProof/>
+            <w:webHidden/>
+          </w:rPr>
+          <w:t>8</w:t>
+        </w:r>
+        <w:r>
+          <w:rPr>
+            <w:noProof/>
+            <w:webHidden/>
+          </w:rPr>
+          <w:fldChar w:fldCharType="end"/>
+        </w:r>
+      </w:hyperlink>
+    </w:p>
+    <w:p>
+      <w:pPr>
+        <w:pStyle w:val="ndicedeilustraes"/>
+        <w:tabs>
+          <w:tab w:val="right" w:leader="dot" w:pos="8494"/>
+        </w:tabs>
+        <w:rPr>
+          <w:noProof/>
+        </w:rPr>
+      </w:pPr>
+      <w:hyperlink w:anchor="_Toc155471689" w:history="1">
+        <w:r>
+          <w:rPr>
+            <w:rStyle w:val="Hiperligao"/>
+            <w:noProof/>
+          </w:rPr>
+          <w:t>Figura 9 – Ficheiro com os registos da terra</w:t>
+        </w:r>
+        <w:r>
+          <w:rPr>
+            <w:noProof/>
+            <w:webHidden/>
+          </w:rPr>
+          <w:tab/>
+        </w:r>
+        <w:r>
+          <w:rPr>
+            <w:noProof/>
+            <w:webHidden/>
+          </w:rPr>
+          <w:fldChar w:fldCharType="begin"/>
+        </w:r>
+        <w:r>
+          <w:rPr>
+            <w:noProof/>
+            <w:webHidden/>
+          </w:rPr>
+          <w:instrText xml:space="preserve"> PAGEREF _Toc155471689 \h </w:instrText>
+        </w:r>
+        <w:r>
+          <w:rPr>
+            <w:noProof/>
+            <w:webHidden/>
+          </w:rPr>
+        </w:r>
+        <w:r>
+          <w:rPr>
+            <w:noProof/>
+            <w:webHidden/>
+          </w:rPr>
+          <w:fldChar w:fldCharType="separate"/>
+        </w:r>
+        <w:r>
+          <w:rPr>
+            <w:noProof/>
+            <w:webHidden/>
+          </w:rPr>
+          <w:t>8</w:t>
+        </w:r>
+        <w:r>
+          <w:rPr>
+            <w:noProof/>
+            <w:webHidden/>
+          </w:rPr>
+          <w:fldChar w:fldCharType="end"/>
+        </w:r>
+      </w:hyperlink>
+    </w:p>
+    <w:p>
+      <w:pPr>
+        <w:pStyle w:val="ndicedeilustraes"/>
+        <w:tabs>
+          <w:tab w:val="right" w:leader="dot" w:pos="8494"/>
+        </w:tabs>
+        <w:rPr>
+          <w:noProof/>
+        </w:rPr>
+      </w:pPr>
+      <w:hyperlink w:anchor="_Toc155471690" w:history="1">
+        <w:r>
+          <w:rPr>
+            <w:rStyle w:val="Hiperligao"/>
+            <w:noProof/>
+          </w:rPr>
+          <w:t>Figura 10 – Ficheiro com os registos do satélite</w:t>
+        </w:r>
+        <w:r>
+          <w:rPr>
+            <w:noProof/>
+            <w:webHidden/>
+          </w:rPr>
+          <w:tab/>
+        </w:r>
+        <w:r>
+          <w:rPr>
+            <w:noProof/>
+            <w:webHidden/>
+          </w:rPr>
+          <w:fldChar w:fldCharType="begin"/>
+        </w:r>
+        <w:r>
+          <w:rPr>
+            <w:noProof/>
+            <w:webHidden/>
+          </w:rPr>
+          <w:instrText xml:space="preserve"> PAGEREF _Toc155471690 \h </w:instrText>
+        </w:r>
+        <w:r>
+          <w:rPr>
+            <w:noProof/>
+            <w:webHidden/>
+          </w:rPr>
+        </w:r>
+        <w:r>
+          <w:rPr>
+            <w:noProof/>
+            <w:webHidden/>
+          </w:rPr>
+          <w:fldChar w:fldCharType="separate"/>
+        </w:r>
+        <w:r>
+          <w:rPr>
+            <w:noProof/>
+            <w:webHidden/>
+          </w:rPr>
+          <w:t>9</w:t>
+        </w:r>
+        <w:r>
+          <w:rPr>
+            <w:noProof/>
+            <w:webHidden/>
+          </w:rPr>
+          <w:fldChar w:fldCharType="end"/>
+        </w:r>
+      </w:hyperlink>
+    </w:p>
+    <w:p>
+      <w:pPr>
+        <w:pStyle w:val="ndicedeilustraes"/>
+        <w:tabs>
+          <w:tab w:val="right" w:leader="dot" w:pos="8494"/>
+        </w:tabs>
+        <w:rPr>
+          <w:noProof/>
+        </w:rPr>
+      </w:pPr>
+      <w:hyperlink w:anchor="_Toc155471691" w:history="1">
+        <w:r>
+          <w:rPr>
+            <w:rStyle w:val="Hiperligao"/>
+            <w:noProof/>
+          </w:rPr>
+          <w:t>Figura 11 - Conceção do buffer do middleware</w:t>
+        </w:r>
+        <w:r>
+          <w:rPr>
+            <w:noProof/>
+            <w:webHidden/>
+          </w:rPr>
+          <w:tab/>
+        </w:r>
+        <w:r>
+          <w:rPr>
+            <w:noProof/>
+            <w:webHidden/>
+          </w:rPr>
+          <w:fldChar w:fldCharType="begin"/>
+        </w:r>
+        <w:r>
+          <w:rPr>
+            <w:noProof/>
+            <w:webHidden/>
+          </w:rPr>
+          <w:instrText xml:space="preserve"> PAGEREF _Toc155471691 \h </w:instrText>
+        </w:r>
+        <w:r>
+          <w:rPr>
+            <w:noProof/>
+            <w:webHidden/>
+          </w:rPr>
+        </w:r>
+        <w:r>
+          <w:rPr>
+            <w:noProof/>
+            <w:webHidden/>
+          </w:rPr>
+          <w:fldChar w:fldCharType="separate"/>
+        </w:r>
+        <w:r>
+          <w:rPr>
+            <w:noProof/>
+            <w:webHidden/>
+          </w:rPr>
+          <w:t>10</w:t>
+        </w:r>
+        <w:r>
+          <w:rPr>
+            <w:noProof/>
+            <w:webHidden/>
+          </w:rPr>
+          <w:fldChar w:fldCharType="end"/>
+        </w:r>
+      </w:hyperlink>
+    </w:p>
+    <w:p>
+      <w:pPr>
         <w:rPr>
           <w:rFonts w:asciiTheme="majorHAnsi" w:eastAsiaTheme="majorEastAsia" w:hAnsiTheme="majorHAnsi" w:cstheme="majorBidi"/>
           <w:color w:val="1F3864" w:themeColor="accent1" w:themeShade="80"/>
@@ -2227,6 +2984,9 @@
           <w:szCs w:val="36"/>
         </w:rPr>
       </w:pPr>
+      <w:r>
+        <w:fldChar w:fldCharType="end"/>
+      </w:r>
       <w:r>
         <w:br w:type="page"/>
       </w:r>
@@ -2355,6 +3115,38 @@
                 <w:szCs w:val="26"/>
               </w:rPr>
             </w:pPr>
+            <w:r>
+              <w:rPr>
+                <w:sz w:val="26"/>
+                <w:szCs w:val="26"/>
+              </w:rPr>
+              <w:t xml:space="preserve">Central </w:t>
+            </w:r>
+            <w:proofErr w:type="spellStart"/>
+            <w:r>
+              <w:rPr>
+                <w:sz w:val="26"/>
+                <w:szCs w:val="26"/>
+              </w:rPr>
+              <w:t>Processing</w:t>
+            </w:r>
+            <w:proofErr w:type="spellEnd"/>
+            <w:r>
+              <w:rPr>
+                <w:sz w:val="26"/>
+                <w:szCs w:val="26"/>
+              </w:rPr>
+              <w:t xml:space="preserve"> </w:t>
+            </w:r>
+            <w:proofErr w:type="spellStart"/>
+            <w:r>
+              <w:rPr>
+                <w:sz w:val="26"/>
+                <w:szCs w:val="26"/>
+              </w:rPr>
+              <w:t>Unit</w:t>
+            </w:r>
+            <w:proofErr w:type="spellEnd"/>
           </w:p>
         </w:tc>
       </w:tr>
@@ -2385,42 +3177,6 @@
             <w:pPr>
               <w:jc w:val="center"/>
               <w:cnfStyle w:val="000000000000" w:firstRow="0" w:lastRow="0" w:firstColumn="0" w:lastColumn="0" w:oddVBand="0" w:evenVBand="0" w:oddHBand="0" w:evenHBand="0" w:firstRowFirstColumn="0" w:firstRowLastColumn="0" w:lastRowFirstColumn="0" w:lastRowLastColumn="0"/>
-              <w:rPr>
-                <w:sz w:val="26"/>
-                <w:szCs w:val="26"/>
-              </w:rPr>
-            </w:pPr>
-          </w:p>
-        </w:tc>
-      </w:tr>
-      <w:tr>
-        <w:trPr>
-          <w:cnfStyle w:val="000000100000" w:firstRow="0" w:lastRow="0" w:firstColumn="0" w:lastColumn="0" w:oddVBand="0" w:evenVBand="0" w:oddHBand="1" w:evenHBand="0" w:firstRowFirstColumn="0" w:firstRowLastColumn="0" w:lastRowFirstColumn="0" w:lastRowLastColumn="0"/>
-          <w:trHeight w:val="385"/>
-        </w:trPr>
-        <w:tc>
-          <w:tcPr>
-            <w:cnfStyle w:val="001000000000" w:firstRow="0" w:lastRow="0" w:firstColumn="1" w:lastColumn="0" w:oddVBand="0" w:evenVBand="0" w:oddHBand="0" w:evenHBand="0" w:firstRowFirstColumn="0" w:firstRowLastColumn="0" w:lastRowFirstColumn="0" w:lastRowLastColumn="0"/>
-            <w:tcW w:w="988" w:type="dxa"/>
-          </w:tcPr>
-          <w:p>
-            <w:pPr>
-              <w:jc w:val="center"/>
-              <w:rPr>
-                <w:sz w:val="26"/>
-                <w:szCs w:val="26"/>
-              </w:rPr>
-            </w:pPr>
-          </w:p>
-        </w:tc>
-        <w:tc>
-          <w:tcPr>
-            <w:tcW w:w="3402" w:type="dxa"/>
-          </w:tcPr>
-          <w:p>
-            <w:pPr>
-              <w:jc w:val="center"/>
-              <w:cnfStyle w:val="000000100000" w:firstRow="0" w:lastRow="0" w:firstColumn="0" w:lastColumn="0" w:oddVBand="0" w:evenVBand="0" w:oddHBand="1" w:evenHBand="0" w:firstRowFirstColumn="0" w:firstRowLastColumn="0" w:lastRowFirstColumn="0" w:lastRowLastColumn="0"/>
               <w:rPr>
                 <w:sz w:val="26"/>
                 <w:szCs w:val="26"/>
@@ -2586,6 +3342,7 @@
         <w:pStyle w:val="Legenda"/>
         <w:jc w:val="center"/>
       </w:pPr>
+      <w:bookmarkStart w:id="4" w:name="_Toc155471681"/>
       <w:r>
         <w:t xml:space="preserve">Figura </w:t>
       </w:r>
@@ -2600,6 +3357,7 @@
       <w:r>
         <w:t xml:space="preserve"> - Comando para a compilação do programa</w:t>
       </w:r>
+      <w:bookmarkEnd w:id="4"/>
     </w:p>
     <w:p>
       <w:r>
@@ -2925,6 +3683,7 @@
         <w:pStyle w:val="Legenda"/>
         <w:jc w:val="center"/>
       </w:pPr>
+      <w:bookmarkStart w:id="5" w:name="_Toc155471682"/>
       <w:r>
         <w:t xml:space="preserve">Figura </w:t>
       </w:r>
@@ -2939,6 +3698,7 @@
       <w:r>
         <w:t xml:space="preserve"> - Comando para a execução do programa</w:t>
       </w:r>
+      <w:bookmarkEnd w:id="5"/>
     </w:p>
     <w:p>
       <w:r>
@@ -3098,12 +3858,12 @@
       <w:r>
         <w:br w:type="page"/>
       </w:r>
-      <w:bookmarkStart w:id="4" w:name="_Toc155001954"/>
+      <w:bookmarkStart w:id="6" w:name="_Toc155001954"/>
       <w:r>
         <w:lastRenderedPageBreak/>
         <w:t>Manual de Utilização</w:t>
       </w:r>
-      <w:bookmarkEnd w:id="4"/>
+      <w:bookmarkEnd w:id="6"/>
     </w:p>
     <w:p>
       <w:pPr>
@@ -3251,6 +4011,7 @@
         <w:pStyle w:val="Legenda"/>
         <w:jc w:val="center"/>
       </w:pPr>
+      <w:bookmarkStart w:id="7" w:name="_Toc155471683"/>
       <w:r>
         <w:t xml:space="preserve">Figura </w:t>
       </w:r>
@@ -3265,6 +4026,7 @@
       <w:r>
         <w:t xml:space="preserve"> - Ficheiro de configuração</w:t>
       </w:r>
+      <w:bookmarkEnd w:id="7"/>
     </w:p>
     <w:p>
       <w:pPr>
@@ -3467,6 +4229,7 @@
         <w:pStyle w:val="Legenda"/>
         <w:jc w:val="center"/>
       </w:pPr>
+      <w:bookmarkStart w:id="8" w:name="_Toc155471684"/>
       <w:r>
         <w:t xml:space="preserve">Figura </w:t>
       </w:r>
@@ -3481,6 +4244,7 @@
       <w:r>
         <w:t xml:space="preserve"> - Janela inicial do programa</w:t>
       </w:r>
+      <w:bookmarkEnd w:id="8"/>
     </w:p>
     <w:p>
       <w:pPr>
@@ -3488,7 +4252,13 @@
         <w:jc w:val="both"/>
       </w:pPr>
       <w:r>
-        <w:t xml:space="preserve">Quando o satélite é ligado, irão aparecer 3 novas janelas. Uma dessas janelas é uma consola que representa o monitor da Terra, onde </w:t>
+        <w:t xml:space="preserve">Quando o satélite é ligado, irão aparecer </w:t>
+      </w:r>
+      <w:r>
+        <w:t>quatro</w:t>
+      </w:r>
+      <w:r>
+        <w:t xml:space="preserve"> novas janelas. Uma dessas janelas é uma consola que representa o monitor da Terra, onde </w:t>
       </w:r>
       <w:r>
         <w:t>irão</w:t>
@@ -3512,11 +4282,11 @@
         <w:t>enviadas</w:t>
       </w:r>
       <w:r>
-        <w:t xml:space="preserve"> para o </w:t>
+        <w:t xml:space="preserve"> para </w:t>
       </w:r>
       <w:r>
         <w:lastRenderedPageBreak/>
-        <w:t>satélite</w:t>
+        <w:t>o satélite</w:t>
       </w:r>
       <w:r>
         <w:t>,</w:t>
@@ -3664,6 +4434,9 @@
       </w:r>
       <w:r>
         <w:t>.</w:t>
+      </w:r>
+      <w:r>
+        <w:t xml:space="preserve"> O último gráfico é um gráfico com uma varra na horizontal que representa a quantidade de memória que está a ser usada palas tarefas em execução.</w:t>
       </w:r>
     </w:p>
     <w:p>
@@ -3673,14 +4446,11 @@
         <w:jc w:val="center"/>
       </w:pPr>
       <w:r>
-        <w:rPr>
-          <w:noProof/>
-        </w:rPr>
         <w:drawing>
-          <wp:inline distT="0" distB="0" distL="0" distR="0" wp14:anchorId="30F1A4DA" wp14:editId="0F667C1F">
-            <wp:extent cx="1367625" cy="2455346"/>
-            <wp:effectExtent l="0" t="0" r="4445" b="2540"/>
-            <wp:docPr id="123321019" name="Imagem 1" descr="Uma imagem com captura de ecrã, computador&#10;&#10;Descrição gerada automaticamente"/>
+          <wp:inline distT="0" distB="0" distL="0" distR="0" wp14:anchorId="77A88CF8" wp14:editId="2BE067FC">
+            <wp:extent cx="1701580" cy="3061067"/>
+            <wp:effectExtent l="0" t="0" r="0" b="6350"/>
+            <wp:docPr id="1095769215" name="Imagem 1" descr="Uma imagem com texto, captura de ecrã, ecrã, software"/>
             <wp:cNvGraphicFramePr>
               <a:graphicFrameLocks xmlns:a="http://schemas.openxmlformats.org/drawingml/2006/main" noChangeAspect="1"/>
             </wp:cNvGraphicFramePr>
@@ -3688,7 +4458,7 @@
               <a:graphicData uri="http://schemas.openxmlformats.org/drawingml/2006/picture">
                 <pic:pic xmlns:pic="http://schemas.openxmlformats.org/drawingml/2006/picture">
                   <pic:nvPicPr>
-                    <pic:cNvPr id="123321019" name="Imagem 1" descr="Uma imagem com captura de ecrã, computador&#10;&#10;Descrição gerada automaticamente"/>
+                    <pic:cNvPr id="1095769215" name="Imagem 1" descr="Uma imagem com texto, captura de ecrã, ecrã, software"/>
                     <pic:cNvPicPr/>
                   </pic:nvPicPr>
                   <pic:blipFill>
@@ -3700,7 +4470,7 @@
                   <pic:spPr>
                     <a:xfrm>
                       <a:off x="0" y="0"/>
-                      <a:ext cx="1380296" cy="2478095"/>
+                      <a:ext cx="1708657" cy="3073798"/>
                     </a:xfrm>
                     <a:prstGeom prst="rect">
                       <a:avLst/>
@@ -3718,6 +4488,7 @@
         <w:pStyle w:val="Legenda"/>
         <w:jc w:val="center"/>
       </w:pPr>
+      <w:bookmarkStart w:id="9" w:name="_Toc155471685"/>
       <w:r>
         <w:t xml:space="preserve">Figura </w:t>
       </w:r>
@@ -3732,6 +4503,7 @@
       <w:r>
         <w:t xml:space="preserve"> - Consola com as tarefas recebidas</w:t>
       </w:r>
+      <w:bookmarkEnd w:id="9"/>
     </w:p>
     <w:p>
       <w:pPr>
@@ -3743,10 +4515,10 @@
           <w:noProof/>
         </w:rPr>
         <w:drawing>
-          <wp:inline distT="0" distB="0" distL="0" distR="0" wp14:anchorId="6B126087" wp14:editId="7B855B37">
-            <wp:extent cx="2578913" cy="1844702"/>
-            <wp:effectExtent l="0" t="0" r="0" b="3175"/>
-            <wp:docPr id="1193808177" name="Imagem 1" descr="Uma imagem com captura de ecrã, texto, software, ecrã"/>
+          <wp:inline distT="0" distB="0" distL="0" distR="0" wp14:anchorId="09AFF87C" wp14:editId="547CB5BB">
+            <wp:extent cx="2941983" cy="2098404"/>
+            <wp:effectExtent l="0" t="0" r="0" b="0"/>
+            <wp:docPr id="1579115130" name="Imagem 1" descr="Uma imagem com texto, captura de ecrã, diagrama, software"/>
             <wp:cNvGraphicFramePr>
               <a:graphicFrameLocks xmlns:a="http://schemas.openxmlformats.org/drawingml/2006/main" noChangeAspect="1"/>
             </wp:cNvGraphicFramePr>
@@ -3754,7 +4526,7 @@
               <a:graphicData uri="http://schemas.openxmlformats.org/drawingml/2006/picture">
                 <pic:pic xmlns:pic="http://schemas.openxmlformats.org/drawingml/2006/picture">
                   <pic:nvPicPr>
-                    <pic:cNvPr id="1193808177" name="Imagem 1" descr="Uma imagem com captura de ecrã, texto, software, ecrã"/>
+                    <pic:cNvPr id="1579115130" name="Imagem 1" descr="Uma imagem com texto, captura de ecrã, diagrama, software"/>
                     <pic:cNvPicPr/>
                   </pic:nvPicPr>
                   <pic:blipFill>
@@ -3766,7 +4538,7 @@
                   <pic:spPr>
                     <a:xfrm>
                       <a:off x="0" y="0"/>
-                      <a:ext cx="2590775" cy="1853187"/>
+                      <a:ext cx="2963015" cy="2113406"/>
                     </a:xfrm>
                     <a:prstGeom prst="rect">
                       <a:avLst/>
@@ -3784,6 +4556,7 @@
         <w:pStyle w:val="Legenda"/>
         <w:jc w:val="center"/>
       </w:pPr>
+      <w:bookmarkStart w:id="10" w:name="_Toc155471686"/>
       <w:r>
         <w:t xml:space="preserve">Figura </w:t>
       </w:r>
@@ -3798,6 +4571,7 @@
       <w:r>
         <w:t xml:space="preserve"> - Gráfico circular das tarefas</w:t>
       </w:r>
+      <w:bookmarkEnd w:id="10"/>
     </w:p>
     <w:p>
       <w:pPr>
@@ -3805,14 +4579,12 @@
         <w:jc w:val="center"/>
       </w:pPr>
       <w:r>
-        <w:rPr>
-          <w:noProof/>
-        </w:rPr>
+        <w:lastRenderedPageBreak/>
         <w:drawing>
-          <wp:inline distT="0" distB="0" distL="0" distR="0" wp14:anchorId="588FB092" wp14:editId="3833FA3B">
-            <wp:extent cx="2433100" cy="1851482"/>
-            <wp:effectExtent l="0" t="0" r="5715" b="0"/>
-            <wp:docPr id="884751128" name="Imagem 1" descr="Uma imagem com texto, captura de ecrã, ecrã, software&#10;&#10;Descrição gerada automaticamente"/>
+          <wp:inline distT="0" distB="0" distL="0" distR="0" wp14:anchorId="53C4953F" wp14:editId="1C1626E7">
+            <wp:extent cx="2846567" cy="2147812"/>
+            <wp:effectExtent l="0" t="0" r="0" b="5080"/>
+            <wp:docPr id="536369380" name="Imagem 1" descr="Uma imagem com texto, captura de ecrã, design"/>
             <wp:cNvGraphicFramePr>
               <a:graphicFrameLocks xmlns:a="http://schemas.openxmlformats.org/drawingml/2006/main" noChangeAspect="1"/>
             </wp:cNvGraphicFramePr>
@@ -3820,7 +4592,7 @@
               <a:graphicData uri="http://schemas.openxmlformats.org/drawingml/2006/picture">
                 <pic:pic xmlns:pic="http://schemas.openxmlformats.org/drawingml/2006/picture">
                   <pic:nvPicPr>
-                    <pic:cNvPr id="884751128" name="Imagem 1" descr="Uma imagem com texto, captura de ecrã, ecrã, software&#10;&#10;Descrição gerada automaticamente"/>
+                    <pic:cNvPr id="536369380" name="Imagem 1" descr="Uma imagem com texto, captura de ecrã, design"/>
                     <pic:cNvPicPr/>
                   </pic:nvPicPr>
                   <pic:blipFill>
@@ -3832,7 +4604,7 @@
                   <pic:spPr>
                     <a:xfrm>
                       <a:off x="0" y="0"/>
-                      <a:ext cx="2458087" cy="1870496"/>
+                      <a:ext cx="2859619" cy="2157660"/>
                     </a:xfrm>
                     <a:prstGeom prst="rect">
                       <a:avLst/>
@@ -3850,6 +4622,7 @@
         <w:pStyle w:val="Legenda"/>
         <w:jc w:val="center"/>
       </w:pPr>
+      <w:bookmarkStart w:id="11" w:name="_Toc155471687"/>
       <w:r>
         <w:t xml:space="preserve">Figura </w:t>
       </w:r>
@@ -3864,14 +4637,80 @@
       <w:r>
         <w:t xml:space="preserve"> - Gráfico de barras das tarefas</w:t>
       </w:r>
-    </w:p>
+      <w:bookmarkEnd w:id="11"/>
+    </w:p>
+    <w:p>
+      <w:pPr>
+        <w:keepNext/>
+        <w:jc w:val="center"/>
+      </w:pPr>
+      <w:r>
+        <w:drawing>
+          <wp:inline distT="0" distB="0" distL="0" distR="0" wp14:anchorId="5C4506FF" wp14:editId="4BFE0723">
+            <wp:extent cx="2417197" cy="1568349"/>
+            <wp:effectExtent l="0" t="0" r="2540" b="0"/>
+            <wp:docPr id="1450331145" name="Imagem 1" descr="Uma imagem com texto, captura de ecrã, Tipo de letra, número"/>
+            <wp:cNvGraphicFramePr>
+              <a:graphicFrameLocks xmlns:a="http://schemas.openxmlformats.org/drawingml/2006/main" noChangeAspect="1"/>
+            </wp:cNvGraphicFramePr>
+            <a:graphic xmlns:a="http://schemas.openxmlformats.org/drawingml/2006/main">
+              <a:graphicData uri="http://schemas.openxmlformats.org/drawingml/2006/picture">
+                <pic:pic xmlns:pic="http://schemas.openxmlformats.org/drawingml/2006/picture">
+                  <pic:nvPicPr>
+                    <pic:cNvPr id="1450331145" name="Imagem 1" descr="Uma imagem com texto, captura de ecrã, Tipo de letra, número"/>
+                    <pic:cNvPicPr/>
+                  </pic:nvPicPr>
+                  <pic:blipFill>
+                    <a:blip r:embed="rId17"/>
+                    <a:stretch>
+                      <a:fillRect/>
+                    </a:stretch>
+                  </pic:blipFill>
+                  <pic:spPr>
+                    <a:xfrm>
+                      <a:off x="0" y="0"/>
+                      <a:ext cx="2427157" cy="1574811"/>
+                    </a:xfrm>
+                    <a:prstGeom prst="rect">
+                      <a:avLst/>
+                    </a:prstGeom>
+                  </pic:spPr>
+                </pic:pic>
+              </a:graphicData>
+            </a:graphic>
+          </wp:inline>
+        </w:drawing>
+      </w:r>
+    </w:p>
+    <w:p>
+      <w:pPr>
+        <w:pStyle w:val="Legenda"/>
+        <w:jc w:val="center"/>
+      </w:pPr>
+      <w:bookmarkStart w:id="12" w:name="_Toc155471688"/>
+      <w:r>
+        <w:t xml:space="preserve">Figura </w:t>
+      </w:r>
+      <w:fldSimple w:instr=" SEQ Figura \* ARABIC ">
+        <w:r>
+          <w:rPr>
+            <w:noProof/>
+          </w:rPr>
+          <w:t>8</w:t>
+        </w:r>
+      </w:fldSimple>
+      <w:r>
+        <w:t xml:space="preserve"> - Gráfico de barras da memória usada</w:t>
+      </w:r>
+      <w:bookmarkEnd w:id="12"/>
+    </w:p>
+    <w:p/>
     <w:p>
       <w:pPr>
         <w:ind w:firstLine="360"/>
         <w:jc w:val="both"/>
       </w:pPr>
       <w:r>
-        <w:lastRenderedPageBreak/>
         <w:t xml:space="preserve">Caso se queira </w:t>
       </w:r>
       <w:r>
@@ -4057,6 +4896,9 @@
         <w:jc w:val="center"/>
       </w:pPr>
       <w:r>
+        <w:rPr>
+          <w:noProof/>
+        </w:rPr>
         <w:drawing>
           <wp:inline distT="0" distB="0" distL="0" distR="0" wp14:anchorId="52687C54" wp14:editId="41AACD58">
             <wp:extent cx="3742523" cy="2083241"/>
@@ -4073,7 +4915,7 @@
                     <pic:cNvPicPr/>
                   </pic:nvPicPr>
                   <pic:blipFill>
-                    <a:blip r:embed="rId17"/>
+                    <a:blip r:embed="rId18"/>
                     <a:stretch>
                       <a:fillRect/>
                     </a:stretch>
@@ -4099,6 +4941,7 @@
         <w:pStyle w:val="Legenda"/>
         <w:jc w:val="center"/>
       </w:pPr>
+      <w:bookmarkStart w:id="13" w:name="_Toc155471689"/>
       <w:r>
         <w:t xml:space="preserve">Figura </w:t>
       </w:r>
@@ -4107,7 +4950,7 @@
           <w:rPr>
             <w:noProof/>
           </w:rPr>
-          <w:t>8</w:t>
+          <w:t>9</w:t>
         </w:r>
       </w:fldSimple>
       <w:r>
@@ -4119,6 +4962,7 @@
       <w:r>
         <w:t xml:space="preserve"> Ficheiro com os registos da terra</w:t>
       </w:r>
+      <w:bookmarkEnd w:id="13"/>
     </w:p>
     <w:p>
       <w:pPr>
@@ -4130,6 +4974,7 @@
         <w:rPr>
           <w:noProof/>
         </w:rPr>
+        <w:lastRenderedPageBreak/>
         <w:drawing>
           <wp:inline distT="0" distB="0" distL="0" distR="0" wp14:anchorId="1BDC1184" wp14:editId="6498AE1F">
             <wp:extent cx="3324225" cy="2571750"/>
@@ -4146,7 +4991,7 @@
                     <pic:cNvPicPr/>
                   </pic:nvPicPr>
                   <pic:blipFill>
-                    <a:blip r:embed="rId18"/>
+                    <a:blip r:embed="rId19"/>
                     <a:stretch>
                       <a:fillRect/>
                     </a:stretch>
@@ -4172,6 +5017,7 @@
         <w:pStyle w:val="Legenda"/>
         <w:jc w:val="center"/>
       </w:pPr>
+      <w:bookmarkStart w:id="14" w:name="_Toc155471690"/>
       <w:r>
         <w:t xml:space="preserve">Figura </w:t>
       </w:r>
@@ -4180,7 +5026,7 @@
           <w:rPr>
             <w:noProof/>
           </w:rPr>
-          <w:t>9</w:t>
+          <w:t>10</w:t>
         </w:r>
       </w:fldSimple>
       <w:r>
@@ -4192,21 +5038,42 @@
       <w:r>
         <w:t xml:space="preserve"> Ficheiro com os registos do satélite</w:t>
       </w:r>
+      <w:bookmarkEnd w:id="14"/>
     </w:p>
     <w:p>
       <w:pPr>
         <w:ind w:firstLine="360"/>
-      </w:pPr>
-      <w:r>
-        <w:t xml:space="preserve">Se calhar é melhor que quando encerramos as </w:t>
-      </w:r>
-      <w:proofErr w:type="spellStart"/>
-      <w:r>
-        <w:t>threads</w:t>
-      </w:r>
-      <w:proofErr w:type="spellEnd"/>
-      <w:r>
-        <w:t xml:space="preserve"> em espera não são executadas, se calhar é melhor colocar aí os gráficos em execução</w:t>
+        <w:jc w:val="both"/>
+      </w:pPr>
+      <w:r>
+        <w:t xml:space="preserve">Quando o sistema operativo é desligado, ele vai demorar um bocado para o fazer, pois vai </w:t>
+      </w:r>
+      <w:r>
+        <w:t xml:space="preserve">estar a </w:t>
+      </w:r>
+      <w:r>
+        <w:t>apagar todas as tarefas que estão em espera</w:t>
+      </w:r>
+      <w:r>
+        <w:t>,</w:t>
+      </w:r>
+      <w:r>
+        <w:t xml:space="preserve"> e vai esperar que todas as tarefas que estejam em execução termine</w:t>
+      </w:r>
+      <w:r>
+        <w:t>m</w:t>
+      </w:r>
+      <w:r>
+        <w:t xml:space="preserve"> </w:t>
+      </w:r>
+      <w:r>
+        <w:t>para assim</w:t>
+      </w:r>
+      <w:r>
+        <w:t xml:space="preserve"> poder desligar o sistema operativo </w:t>
+      </w:r>
+      <w:r>
+        <w:t>em segurança</w:t>
       </w:r>
       <w:r>
         <w:br w:type="page"/>
@@ -4220,12 +5087,12 @@
           <w:numId w:val="1"/>
         </w:numPr>
       </w:pPr>
-      <w:bookmarkStart w:id="5" w:name="_Toc155001955"/>
+      <w:bookmarkStart w:id="15" w:name="_Toc155001955"/>
       <w:r>
         <w:lastRenderedPageBreak/>
         <w:t>Funcionalidades Implementadas</w:t>
       </w:r>
-      <w:bookmarkEnd w:id="5"/>
+      <w:bookmarkEnd w:id="15"/>
     </w:p>
     <w:p>
       <w:pPr>
@@ -4235,11 +5102,161 @@
           <w:numId w:val="7"/>
         </w:numPr>
       </w:pPr>
-      <w:bookmarkStart w:id="6" w:name="_Toc155001956"/>
+      <w:bookmarkStart w:id="16" w:name="_Toc155001956"/>
+      <w:proofErr w:type="spellStart"/>
       <w:r>
         <w:t>Middleware</w:t>
       </w:r>
-      <w:bookmarkEnd w:id="6"/>
+      <w:bookmarkEnd w:id="16"/>
+      <w:proofErr w:type="spellEnd"/>
+    </w:p>
+    <w:p>
+      <w:pPr>
+        <w:ind w:firstLine="360"/>
+        <w:jc w:val="both"/>
+      </w:pPr>
+      <w:r>
+        <w:t>É um componente intermediário entre a aplicação e o sistema operativo</w:t>
+      </w:r>
+      <w:r>
+        <w:t xml:space="preserve">, ele contém um buffer de cinco posições que armazena as tarefas que vão ser mandadas para o sistema operativo, e as tarefas que o sistema operativo já executou e que vão ser mandadas de volta para a aplicação com uma resposta. É reservado no buffer três posições para as tarefas que vão ser mandadas, a partir do método </w:t>
+      </w:r>
+      <w:r>
+        <w:rPr>
+          <w:i/>
+          <w:iCs/>
+        </w:rPr>
+        <w:t>“</w:t>
+      </w:r>
+      <w:proofErr w:type="spellStart"/>
+      <w:r>
+        <w:rPr>
+          <w:i/>
+          <w:iCs/>
+        </w:rPr>
+        <w:t>send</w:t>
+      </w:r>
+      <w:proofErr w:type="spellEnd"/>
+      <w:r>
+        <w:rPr>
+          <w:i/>
+          <w:iCs/>
+        </w:rPr>
+        <w:t>()”</w:t>
+      </w:r>
+      <w:r>
+        <w:t xml:space="preserve">, e apenas duas posições para a leitura das tarefas já processadas, a partir do método </w:t>
+      </w:r>
+      <w:r>
+        <w:rPr>
+          <w:i/>
+          <w:iCs/>
+        </w:rPr>
+        <w:t>“</w:t>
+      </w:r>
+      <w:proofErr w:type="spellStart"/>
+      <w:r>
+        <w:rPr>
+          <w:i/>
+          <w:iCs/>
+        </w:rPr>
+        <w:t>receive</w:t>
+      </w:r>
+      <w:proofErr w:type="spellEnd"/>
+      <w:r>
+        <w:rPr>
+          <w:i/>
+          <w:iCs/>
+        </w:rPr>
+        <w:t>()”</w:t>
+      </w:r>
+      <w:r>
+        <w:t>.</w:t>
+      </w:r>
+    </w:p>
+    <w:p>
+      <w:pPr>
+        <w:keepNext/>
+        <w:ind w:firstLine="360"/>
+        <w:jc w:val="center"/>
+      </w:pPr>
+      <w:r>
+        <w:rPr>
+          <w:noProof/>
+        </w:rPr>
+        <w:drawing>
+          <wp:inline distT="0" distB="0" distL="0" distR="0" wp14:anchorId="4BB7EB91" wp14:editId="2E28AE8A">
+            <wp:extent cx="5147441" cy="1852404"/>
+            <wp:effectExtent l="0" t="0" r="0" b="0"/>
+            <wp:docPr id="897513234" name="Imagem 2"/>
+            <wp:cNvGraphicFramePr>
+              <a:graphicFrameLocks xmlns:a="http://schemas.openxmlformats.org/drawingml/2006/main" noChangeAspect="1"/>
+            </wp:cNvGraphicFramePr>
+            <a:graphic xmlns:a="http://schemas.openxmlformats.org/drawingml/2006/main">
+              <a:graphicData uri="http://schemas.openxmlformats.org/drawingml/2006/picture">
+                <pic:pic xmlns:pic="http://schemas.openxmlformats.org/drawingml/2006/picture">
+                  <pic:nvPicPr>
+                    <pic:cNvPr id="0" name="Picture 3"/>
+                    <pic:cNvPicPr>
+                      <a:picLocks noChangeAspect="1" noChangeArrowheads="1"/>
+                    </pic:cNvPicPr>
+                  </pic:nvPicPr>
+                  <pic:blipFill>
+                    <a:blip r:embed="rId20">
+                      <a:extLst>
+                        <a:ext uri="{28A0092B-C50C-407E-A947-70E740481C1C}">
+                          <a14:useLocalDpi xmlns:a14="http://schemas.microsoft.com/office/drawing/2010/main" val="0"/>
+                        </a:ext>
+                      </a:extLst>
+                    </a:blip>
+                    <a:srcRect/>
+                    <a:stretch>
+                      <a:fillRect/>
+                    </a:stretch>
+                  </pic:blipFill>
+                  <pic:spPr bwMode="auto">
+                    <a:xfrm>
+                      <a:off x="0" y="0"/>
+                      <a:ext cx="5157995" cy="1856202"/>
+                    </a:xfrm>
+                    <a:prstGeom prst="rect">
+                      <a:avLst/>
+                    </a:prstGeom>
+                    <a:noFill/>
+                  </pic:spPr>
+                </pic:pic>
+              </a:graphicData>
+            </a:graphic>
+          </wp:inline>
+        </w:drawing>
+      </w:r>
+    </w:p>
+    <w:p>
+      <w:pPr>
+        <w:pStyle w:val="Legenda"/>
+        <w:jc w:val="center"/>
+      </w:pPr>
+      <w:bookmarkStart w:id="17" w:name="_Toc155471691"/>
+      <w:r>
+        <w:t xml:space="preserve">Figura </w:t>
+      </w:r>
+      <w:fldSimple w:instr=" SEQ Figura \* ARABIC ">
+        <w:r>
+          <w:rPr>
+            <w:noProof/>
+          </w:rPr>
+          <w:t>11</w:t>
+        </w:r>
+      </w:fldSimple>
+      <w:r>
+        <w:t xml:space="preserve"> - Conceção do buffer do </w:t>
+      </w:r>
+      <w:proofErr w:type="spellStart"/>
+      <w:r>
+        <w:t>middleware</w:t>
+      </w:r>
+      <w:bookmarkEnd w:id="17"/>
+      <w:proofErr w:type="spellEnd"/>
     </w:p>
     <w:p>
       <w:pPr>
@@ -4249,11 +5266,88 @@
           <w:numId w:val="7"/>
         </w:numPr>
       </w:pPr>
-      <w:bookmarkStart w:id="7" w:name="_Toc155001957"/>
+      <w:bookmarkStart w:id="18" w:name="_Toc155001957"/>
+      <w:proofErr w:type="spellStart"/>
       <w:r>
         <w:t>Kernel</w:t>
       </w:r>
-      <w:bookmarkEnd w:id="7"/>
+      <w:bookmarkEnd w:id="18"/>
+      <w:proofErr w:type="spellEnd"/>
+    </w:p>
+    <w:p>
+      <w:pPr>
+        <w:ind w:left="360" w:firstLine="348"/>
+        <w:jc w:val="both"/>
+      </w:pPr>
+      <w:r>
+        <w:t xml:space="preserve">O </w:t>
+      </w:r>
+      <w:proofErr w:type="spellStart"/>
+      <w:r>
+        <w:t>Kernel</w:t>
+      </w:r>
+      <w:proofErr w:type="spellEnd"/>
+      <w:r>
+        <w:t xml:space="preserve"> é o principal componente do sistema operativo, é ele que controla e supervisiona todos os componentes, é graças a ele que a todos os componentes podem trabalham de forma sincronizada.</w:t>
+      </w:r>
+    </w:p>
+    <w:p>
+      <w:pPr>
+        <w:ind w:left="360" w:firstLine="348"/>
+        <w:jc w:val="both"/>
+        <w:rPr>
+          <w:u w:val="single"/>
+        </w:rPr>
+      </w:pPr>
+      <w:r>
+        <w:t xml:space="preserve">É o </w:t>
+      </w:r>
+      <w:proofErr w:type="spellStart"/>
+      <w:r>
+        <w:t>Kernel</w:t>
+      </w:r>
+      <w:proofErr w:type="spellEnd"/>
+      <w:r>
+        <w:t xml:space="preserve"> que vai retirar as tarefas que vão ser executadas do buffer do </w:t>
+      </w:r>
+      <w:proofErr w:type="spellStart"/>
+      <w:r>
+        <w:t>middleware</w:t>
+      </w:r>
+      <w:proofErr w:type="spellEnd"/>
+      <w:r>
+        <w:t xml:space="preserve"> e vai colocá-las em espera, </w:t>
+      </w:r>
+      <w:r>
+        <w:t>quando o CPU for executá-las,</w:t>
+      </w:r>
+      <w:r>
+        <w:t xml:space="preserve"> o </w:t>
+      </w:r>
+      <w:proofErr w:type="spellStart"/>
+      <w:r>
+        <w:t>kernel</w:t>
+      </w:r>
+      <w:proofErr w:type="spellEnd"/>
+      <w:r>
+        <w:t xml:space="preserve"> usado como intermediário para poder reservar a memória usada para a tarefa, e quando a sua execução da tarefa acabar, o </w:t>
+      </w:r>
+      <w:proofErr w:type="spellStart"/>
+      <w:r>
+        <w:t>kernel</w:t>
+      </w:r>
+      <w:proofErr w:type="spellEnd"/>
+      <w:r>
+        <w:t xml:space="preserve"> vai colocá-las como terminadas e vai enviá-las outra vez para o buffer do </w:t>
+      </w:r>
+      <w:proofErr w:type="spellStart"/>
+      <w:r>
+        <w:t>middleware</w:t>
+      </w:r>
+      <w:proofErr w:type="spellEnd"/>
+      <w:r>
+        <w:t>, que por sua vez vão para a aplicação, que é onde irão ser exibidas as repostas ao utilizador.</w:t>
+      </w:r>
     </w:p>
     <w:p>
       <w:pPr>
@@ -4263,11 +5357,58 @@
           <w:numId w:val="7"/>
         </w:numPr>
       </w:pPr>
-      <w:bookmarkStart w:id="8" w:name="_Toc155001958"/>
+      <w:bookmarkStart w:id="19" w:name="_Toc155001958"/>
       <w:r>
         <w:t>CPU</w:t>
       </w:r>
-      <w:bookmarkEnd w:id="8"/>
+      <w:bookmarkEnd w:id="19"/>
+    </w:p>
+    <w:p>
+      <w:pPr>
+        <w:ind w:left="360"/>
+        <w:jc w:val="both"/>
+      </w:pPr>
+      <w:r>
+        <w:t>A CPU</w:t>
+      </w:r>
+      <w:r>
+        <w:t xml:space="preserve"> é um componente que</w:t>
+      </w:r>
+      <w:r>
+        <w:t xml:space="preserve"> desempenha um papel crucial no sistema, sendo o componente responsável pela execução efetiva</w:t>
+      </w:r>
+      <w:r>
+        <w:t>, fazendo com que elas passem do estado de espera, para o estado de execução.</w:t>
+      </w:r>
+    </w:p>
+    <w:p>
+      <w:pPr>
+        <w:ind w:left="360"/>
+        <w:jc w:val="both"/>
+      </w:pPr>
+      <w:r>
+        <w:t xml:space="preserve">A classe CPU é projetada para ser executada como uma </w:t>
+      </w:r>
+      <w:proofErr w:type="spellStart"/>
+      <w:r>
+        <w:t>Thread</w:t>
+      </w:r>
+      <w:proofErr w:type="spellEnd"/>
+      <w:r>
+        <w:rPr>
+          <w:rStyle w:val="Refdenotaderodap"/>
+        </w:rPr>
+        <w:footnoteReference w:id="2"/>
+      </w:r>
+      <w:r>
+        <w:t xml:space="preserve"> separada. Isso implica que a CPU opera de forma concorrente, permitindo a execução de tarefas simultaneamente com outras operações do sistema.</w:t>
+      </w:r>
+    </w:p>
+    <w:p>
+      <w:pPr>
+        <w:ind w:left="360"/>
+        <w:jc w:val="both"/>
+      </w:pPr>
     </w:p>
     <w:p>
       <w:pPr>
@@ -4277,11 +5418,56 @@
           <w:numId w:val="7"/>
         </w:numPr>
       </w:pPr>
-      <w:bookmarkStart w:id="9" w:name="_Toc155001959"/>
-      <w:r>
+      <w:bookmarkStart w:id="20" w:name="_Toc155001959"/>
+      <w:r>
+        <w:lastRenderedPageBreak/>
         <w:t>Memória (MEM)</w:t>
       </w:r>
-      <w:bookmarkEnd w:id="9"/>
+      <w:bookmarkEnd w:id="20"/>
+    </w:p>
+    <w:p>
+      <w:pPr>
+        <w:ind w:firstLine="360"/>
+        <w:jc w:val="both"/>
+      </w:pPr>
+      <w:r>
+        <w:t>Est</w:t>
+      </w:r>
+      <w:r>
+        <w:t xml:space="preserve">e componente </w:t>
+      </w:r>
+      <w:r>
+        <w:t xml:space="preserve">representa um </w:t>
+      </w:r>
+      <w:r>
+        <w:t>gestor</w:t>
+      </w:r>
+      <w:r>
+        <w:t xml:space="preserve"> de memória que controla o uso de memória no sistema. </w:t>
+      </w:r>
+      <w:r>
+        <w:t>É ele que permite</w:t>
+      </w:r>
+      <w:r>
+        <w:t xml:space="preserve"> </w:t>
+      </w:r>
+      <w:r>
+        <w:t>alocar</w:t>
+      </w:r>
+      <w:r>
+        <w:t xml:space="preserve">, desalocar e verificar o estado da memória. Além disso, inclui verificações para evitar alocações que excedam o tamanho máximo da memória ou </w:t>
+      </w:r>
+      <w:r>
+        <w:t>deslocações</w:t>
+      </w:r>
+      <w:r>
+        <w:t xml:space="preserve"> que resultem em valores negativos de memória utilizada.</w:t>
+      </w:r>
+    </w:p>
+    <w:p>
+      <w:r>
+        <w:br w:type="page"/>
+      </w:r>
     </w:p>
     <w:p>
       <w:pPr>
@@ -4291,11 +5477,17 @@
           <w:numId w:val="1"/>
         </w:numPr>
       </w:pPr>
-      <w:bookmarkStart w:id="10" w:name="_Toc155001960"/>
-      <w:r>
+      <w:bookmarkStart w:id="21" w:name="_Toc155001960"/>
+      <w:r>
+        <w:lastRenderedPageBreak/>
         <w:t>Mecanismos de Sincronização Utilizados</w:t>
       </w:r>
-      <w:bookmarkEnd w:id="10"/>
+      <w:bookmarkEnd w:id="21"/>
+    </w:p>
+    <w:p>
+      <w:r>
+        <w:br w:type="page"/>
+      </w:r>
     </w:p>
     <w:p>
       <w:pPr>
@@ -4305,11 +5497,12 @@
           <w:numId w:val="1"/>
         </w:numPr>
       </w:pPr>
-      <w:bookmarkStart w:id="11" w:name="_Toc155001961"/>
-      <w:r>
+      <w:bookmarkStart w:id="22" w:name="_Toc155001961"/>
+      <w:r>
+        <w:lastRenderedPageBreak/>
         <w:t>Funcionalidades Não implementadas</w:t>
       </w:r>
-      <w:bookmarkEnd w:id="11"/>
+      <w:bookmarkEnd w:id="22"/>
       <w:r>
         <w:br w:type="page"/>
       </w:r>
@@ -4318,12 +5511,12 @@
       <w:pPr>
         <w:pStyle w:val="Ttulo1"/>
       </w:pPr>
-      <w:bookmarkStart w:id="12" w:name="_Toc155001962"/>
+      <w:bookmarkStart w:id="23" w:name="_Toc155001962"/>
       <w:r>
         <w:lastRenderedPageBreak/>
         <w:t>Conclusão</w:t>
       </w:r>
-      <w:bookmarkEnd w:id="12"/>
+      <w:bookmarkEnd w:id="23"/>
     </w:p>
     <w:p>
       <w:pPr>
@@ -4361,9 +5554,9 @@
       </w:r>
     </w:p>
     <w:sectPr>
-      <w:headerReference w:type="default" r:id="rId19"/>
-      <w:footerReference w:type="default" r:id="rId20"/>
-      <w:footerReference w:type="first" r:id="rId21"/>
+      <w:headerReference w:type="default" r:id="rId21"/>
+      <w:footerReference w:type="default" r:id="rId22"/>
+      <w:footerReference w:type="first" r:id="rId23"/>
       <w:pgSz w:w="11906" w:h="16838"/>
       <w:pgMar w:top="1417" w:right="1701" w:bottom="1417" w:left="1701" w:header="708" w:footer="708" w:gutter="0"/>
       <w:pgNumType w:start="0"/>
@@ -4538,6 +5731,22 @@
       </w:r>
       <w:r>
         <w:t xml:space="preserve"> que facilita a exibição de gráficos.</w:t>
+      </w:r>
+    </w:p>
+  </w:footnote>
+  <w:footnote w:id="2">
+    <w:p>
+      <w:pPr>
+        <w:pStyle w:val="Textodenotaderodap"/>
+      </w:pPr>
+      <w:r>
+        <w:rPr>
+          <w:rStyle w:val="Refdenotaderodap"/>
+        </w:rPr>
+        <w:footnoteRef/>
+      </w:r>
+      <w:r>
+        <w:t xml:space="preserve"> Divisão ou subdivisão de um processo, que permite com que várias tarefas possam ser executadas concorrentemente</w:t>
       </w:r>
     </w:p>
   </w:footnote>
@@ -6585,6 +7794,17 @@
       <w:vertAlign w:val="superscript"/>
     </w:rPr>
   </w:style>
+  <w:style w:type="paragraph" w:styleId="ndicedeilustraes">
+    <w:name w:val="table of figures"/>
+    <w:basedOn w:val="Normal"/>
+    <w:next w:val="Normal"/>
+    <w:uiPriority w:val="99"/>
+    <w:unhideWhenUsed/>
+    <w:rsid w:val="008E2DB3"/>
+    <w:pPr>
+      <w:spacing w:after="0"/>
+    </w:pPr>
+  </w:style>
 </w:styles>
 </file>
 

--- a/Relatorio/Relatorio_SO_TP_EN.docx
+++ b/Relatorio/Relatorio_SO_TP_EN.docx
@@ -3120,33 +3120,8 @@
                 <w:sz w:val="26"/>
                 <w:szCs w:val="26"/>
               </w:rPr>
-              <w:t xml:space="preserve">Central </w:t>
-            </w:r>
-            <w:proofErr w:type="spellStart"/>
-            <w:r>
-              <w:rPr>
-                <w:sz w:val="26"/>
-                <w:szCs w:val="26"/>
-              </w:rPr>
-              <w:t>Processing</w:t>
-            </w:r>
-            <w:proofErr w:type="spellEnd"/>
-            <w:r>
-              <w:rPr>
-                <w:sz w:val="26"/>
-                <w:szCs w:val="26"/>
-              </w:rPr>
-              <w:t xml:space="preserve"> </w:t>
-            </w:r>
-            <w:proofErr w:type="spellStart"/>
-            <w:r>
-              <w:rPr>
-                <w:sz w:val="26"/>
-                <w:szCs w:val="26"/>
-              </w:rPr>
-              <w:t>Unit</w:t>
-            </w:r>
-            <w:proofErr w:type="spellEnd"/>
+              <w:t>Central Processing Unit</w:t>
+            </w:r>
           </w:p>
         </w:tc>
       </w:tr>
@@ -4782,21 +4757,12 @@
         </w:rPr>
         <w:t>.</w:t>
       </w:r>
-      <w:proofErr w:type="spellStart"/>
       <w:r>
         <w:rPr>
           <w:i/>
           <w:iCs/>
         </w:rPr>
-        <w:t>txt</w:t>
-      </w:r>
-      <w:proofErr w:type="spellEnd"/>
-      <w:r>
-        <w:rPr>
-          <w:i/>
-          <w:iCs/>
-        </w:rPr>
-        <w:t>”</w:t>
+        <w:t>txt”</w:t>
       </w:r>
       <w:r>
         <w:t xml:space="preserve"> </w:t>
@@ -5103,12 +5069,10 @@
         </w:numPr>
       </w:pPr>
       <w:bookmarkStart w:id="16" w:name="_Toc155001956"/>
-      <w:proofErr w:type="spellStart"/>
       <w:r>
         <w:t>Middleware</w:t>
       </w:r>
       <w:bookmarkEnd w:id="16"/>
-      <w:proofErr w:type="spellEnd"/>
     </w:p>
     <w:p>
       <w:pPr>
@@ -5126,49 +5090,17 @@
           <w:i/>
           <w:iCs/>
         </w:rPr>
-        <w:t>“</w:t>
-      </w:r>
-      <w:proofErr w:type="spellStart"/>
+        <w:t>“send()”</w:t>
+      </w:r>
+      <w:r>
+        <w:t xml:space="preserve">, e apenas duas posições para a leitura das tarefas já processadas, a partir do método </w:t>
+      </w:r>
       <w:r>
         <w:rPr>
           <w:i/>
           <w:iCs/>
         </w:rPr>
-        <w:t>send</w:t>
-      </w:r>
-      <w:proofErr w:type="spellEnd"/>
-      <w:r>
-        <w:rPr>
-          <w:i/>
-          <w:iCs/>
-        </w:rPr>
-        <w:t>()”</w:t>
-      </w:r>
-      <w:r>
-        <w:t xml:space="preserve">, e apenas duas posições para a leitura das tarefas já processadas, a partir do método </w:t>
-      </w:r>
-      <w:r>
-        <w:rPr>
-          <w:i/>
-          <w:iCs/>
-        </w:rPr>
-        <w:t>“</w:t>
-      </w:r>
-      <w:proofErr w:type="spellStart"/>
-      <w:r>
-        <w:rPr>
-          <w:i/>
-          <w:iCs/>
-        </w:rPr>
-        <w:t>receive</w:t>
-      </w:r>
-      <w:proofErr w:type="spellEnd"/>
-      <w:r>
-        <w:rPr>
-          <w:i/>
-          <w:iCs/>
-        </w:rPr>
-        <w:t>()”</w:t>
+        <w:t>“receive()”</w:t>
       </w:r>
       <w:r>
         <w:t>.</w:t>
@@ -5249,14 +5181,9 @@
         </w:r>
       </w:fldSimple>
       <w:r>
-        <w:t xml:space="preserve"> - Conceção do buffer do </w:t>
-      </w:r>
-      <w:proofErr w:type="spellStart"/>
-      <w:r>
-        <w:t>middleware</w:t>
+        <w:t xml:space="preserve"> - Conceção do buffer do middleware</w:t>
       </w:r>
       <w:bookmarkEnd w:id="17"/>
-      <w:proofErr w:type="spellEnd"/>
     </w:p>
     <w:p>
       <w:pPr>
@@ -5267,12 +5194,10 @@
         </w:numPr>
       </w:pPr>
       <w:bookmarkStart w:id="18" w:name="_Toc155001957"/>
-      <w:proofErr w:type="spellStart"/>
       <w:r>
         <w:t>Kernel</w:t>
       </w:r>
       <w:bookmarkEnd w:id="18"/>
-      <w:proofErr w:type="spellEnd"/>
     </w:p>
     <w:p>
       <w:pPr>
@@ -5280,15 +5205,7 @@
         <w:jc w:val="both"/>
       </w:pPr>
       <w:r>
-        <w:t xml:space="preserve">O </w:t>
-      </w:r>
-      <w:proofErr w:type="spellStart"/>
-      <w:r>
-        <w:t>Kernel</w:t>
-      </w:r>
-      <w:proofErr w:type="spellEnd"/>
-      <w:r>
-        <w:t xml:space="preserve"> é o principal componente do sistema operativo, é ele que controla e supervisiona todos os componentes, é graças a ele que a todos os componentes podem trabalham de forma sincronizada.</w:t>
+        <w:t>O Kernel é o principal componente do sistema operativo, é ele que controla e supervisiona todos os componentes, é graças a ele que a todos os componentes podem trabalham de forma sincronizada.</w:t>
       </w:r>
     </w:p>
     <w:p>
@@ -5300,53 +5217,13 @@
         </w:rPr>
       </w:pPr>
       <w:r>
-        <w:t xml:space="preserve">É o </w:t>
-      </w:r>
-      <w:proofErr w:type="spellStart"/>
-      <w:r>
-        <w:t>Kernel</w:t>
-      </w:r>
-      <w:proofErr w:type="spellEnd"/>
-      <w:r>
-        <w:t xml:space="preserve"> que vai retirar as tarefas que vão ser executadas do buffer do </w:t>
-      </w:r>
-      <w:proofErr w:type="spellStart"/>
-      <w:r>
-        <w:t>middleware</w:t>
-      </w:r>
-      <w:proofErr w:type="spellEnd"/>
-      <w:r>
-        <w:t xml:space="preserve"> e vai colocá-las em espera, </w:t>
+        <w:t xml:space="preserve">É o Kernel que vai retirar as tarefas que vão ser executadas do buffer do middleware e vai colocá-las em espera, </w:t>
       </w:r>
       <w:r>
         <w:t>quando o CPU for executá-las,</w:t>
       </w:r>
       <w:r>
-        <w:t xml:space="preserve"> o </w:t>
-      </w:r>
-      <w:proofErr w:type="spellStart"/>
-      <w:r>
-        <w:t>kernel</w:t>
-      </w:r>
-      <w:proofErr w:type="spellEnd"/>
-      <w:r>
-        <w:t xml:space="preserve"> usado como intermediário para poder reservar a memória usada para a tarefa, e quando a sua execução da tarefa acabar, o </w:t>
-      </w:r>
-      <w:proofErr w:type="spellStart"/>
-      <w:r>
-        <w:t>kernel</w:t>
-      </w:r>
-      <w:proofErr w:type="spellEnd"/>
-      <w:r>
-        <w:t xml:space="preserve"> vai colocá-las como terminadas e vai enviá-las outra vez para o buffer do </w:t>
-      </w:r>
-      <w:proofErr w:type="spellStart"/>
-      <w:r>
-        <w:t>middleware</w:t>
-      </w:r>
-      <w:proofErr w:type="spellEnd"/>
-      <w:r>
-        <w:t>, que por sua vez vão para a aplicação, que é onde irão ser exibidas as repostas ao utilizador.</w:t>
+        <w:t xml:space="preserve"> o kernel usado como intermediário para poder reservar a memória usada para a tarefa, e quando a sua execução da tarefa acabar, o kernel vai colocá-las como terminadas e vai enviá-las outra vez para o buffer do middleware, que por sua vez vão para a aplicação, que é onde irão ser exibidas as repostas ao utilizador.</w:t>
       </w:r>
     </w:p>
     <w:p>
@@ -5387,13 +5264,8 @@
         <w:jc w:val="both"/>
       </w:pPr>
       <w:r>
-        <w:t xml:space="preserve">A classe CPU é projetada para ser executada como uma </w:t>
-      </w:r>
-      <w:proofErr w:type="spellStart"/>
-      <w:r>
-        <w:t>Thread</w:t>
-      </w:r>
-      <w:proofErr w:type="spellEnd"/>
+        <w:t>A classe CPU é projetada para ser executada como uma Thread</w:t>
+      </w:r>
       <w:r>
         <w:rPr>
           <w:rStyle w:val="Refdenotaderodap"/>
@@ -5463,6 +5335,135 @@
       <w:r>
         <w:t xml:space="preserve"> que resultem em valores negativos de memória utilizada.</w:t>
       </w:r>
+    </w:p>
+    <w:p>
+      <w:pPr>
+        <w:pStyle w:val="Ttulo3"/>
+        <w:numPr>
+          <w:ilvl w:val="0"/>
+          <w:numId w:val="7"/>
+        </w:numPr>
+      </w:pPr>
+      <w:r>
+        <w:t>Agendador de tarefas (task scheduler)</w:t>
+      </w:r>
+    </w:p>
+    <w:p>
+      <w:pPr>
+        <w:ind w:firstLine="360"/>
+        <w:jc w:val="both"/>
+        <w:rPr>
+          <w:i/>
+          <w:iCs/>
+        </w:rPr>
+      </w:pPr>
+      <w:r>
+        <w:t xml:space="preserve">As tarefas em espera são guardadas numa estrutura chamada </w:t>
+      </w:r>
+      <w:r>
+        <w:rPr>
+          <w:i/>
+          <w:iCs/>
+        </w:rPr>
+        <w:t>“taskScheduler”</w:t>
+      </w:r>
+      <w:r>
+        <w:rPr>
+          <w:i/>
+          <w:iCs/>
+        </w:rPr>
+        <w:t xml:space="preserve">, </w:t>
+      </w:r>
+      <w:r>
+        <w:t xml:space="preserve">ela </w:t>
+      </w:r>
+      <w:r>
+        <w:rPr>
+          <w:i/>
+          <w:iCs/>
+        </w:rPr>
+        <w:t>implementa</w:t>
+      </w:r>
+      <w:r>
+        <w:rPr>
+          <w:i/>
+          <w:iCs/>
+        </w:rPr>
+        <w:t xml:space="preserve"> uma lógica de prioridade de tarefas. Cada tarefa tem </w:t>
+      </w:r>
+      <w:r>
+        <w:rPr>
+          <w:i/>
+          <w:iCs/>
+        </w:rPr>
+        <w:t>uma prioridade definida (alta prioridade ou baixa prioridade)</w:t>
+      </w:r>
+      <w:r>
+        <w:rPr>
+          <w:i/>
+          <w:iCs/>
+        </w:rPr>
+        <w:t>. As tarefas de alta prioridade são processadas antes das tarefas de baixa prioridade. Isso é conseguido através do uso de duas filas: uma para tarefas de alta prioridade e outra para tarefas de baixa prioridade</w:t>
+      </w:r>
+      <w:r>
+        <w:rPr>
+          <w:i/>
+          <w:iCs/>
+        </w:rPr>
+        <w:t>.</w:t>
+      </w:r>
+    </w:p>
+    <w:p>
+      <w:pPr>
+        <w:jc w:val="both"/>
+      </w:pPr>
+      <w:r>
+        <w:tab/>
+        <w:t xml:space="preserve">A estrutura de dados usada para as filas foi uma </w:t>
+      </w:r>
+      <w:r>
+        <w:rPr>
+          <w:i/>
+          <w:iCs/>
+        </w:rPr>
+        <w:t>“LinkedBlockingQueue”</w:t>
+      </w:r>
+      <w:r>
+        <w:t xml:space="preserve">, ela </w:t>
+      </w:r>
+      <w:r>
+        <w:t>simplifica a implementação de operações seguras em ambientes concorrentes,</w:t>
+      </w:r>
+      <w:r>
+        <w:t xml:space="preserve"> evitando race conditions</w:t>
+      </w:r>
+      <w:r>
+        <w:rPr>
+          <w:rStyle w:val="Refdenotaderodap"/>
+        </w:rPr>
+        <w:footnoteReference w:id="3"/>
+      </w:r>
+      <w:r>
+        <w:t xml:space="preserve">, e </w:t>
+      </w:r>
+      <w:r>
+        <w:t>permitindo que o código seja mais robusto e eficiente</w:t>
+      </w:r>
+      <w:r>
+        <w:t xml:space="preserve">, pois, por usar uma estrutura baseada em LinkedList e não em array, permite com que não seja preciso fazer uma iteração caso seja removido </w:t>
+      </w:r>
+      <w:r>
+        <w:t xml:space="preserve">ou adicionado </w:t>
+      </w:r>
+      <w:r>
+        <w:t>um elemento em algum lugar que não seja na cauda. O uso de iterações em ambientes concorrentes é crítico, pois, podemos estar a iterar e ao mesmo tempo, em algum outro local, pode estar a ser removido ou adicionado um elemento, podendo gerar erros.</w:t>
+      </w:r>
+    </w:p>
+    <w:p>
+      <w:pPr>
+        <w:ind w:firstLine="360"/>
+        <w:jc w:val="both"/>
+      </w:pPr>
     </w:p>
     <w:p>
       <w:r>
@@ -5747,6 +5748,25 @@
       </w:r>
       <w:r>
         <w:t xml:space="preserve"> Divisão ou subdivisão de um processo, que permite com que várias tarefas possam ser executadas concorrentemente</w:t>
+      </w:r>
+    </w:p>
+  </w:footnote>
+  <w:footnote w:id="3">
+    <w:p>
+      <w:pPr>
+        <w:pStyle w:val="Textodenotaderodap"/>
+      </w:pPr>
+      <w:r>
+        <w:rPr>
+          <w:rStyle w:val="Refdenotaderodap"/>
+        </w:rPr>
+        <w:footnoteRef/>
+      </w:r>
+      <w:r>
+        <w:t xml:space="preserve"> </w:t>
+      </w:r>
+      <w:r>
+        <w:t>Momento onde duas ou mais threads tentam aceder a um mesmo recurso ao mesmo tempo</w:t>
       </w:r>
     </w:p>
   </w:footnote>
@@ -5836,7 +5856,7 @@
   <w:abstractNum w:abstractNumId="0" w15:restartNumberingAfterBreak="0">
     <w:nsid w:val="1D190816"/>
     <w:multiLevelType w:val="hybridMultilevel"/>
-    <w:tmpl w:val="CCE8750A"/>
+    <w:tmpl w:val="9F807464"/>
     <w:lvl w:ilvl="0" w:tplc="08160001">
       <w:start w:val="1"/>
       <w:numFmt w:val="bullet"/>

--- a/Relatorio/Relatorio_SO_TP_EN.docx
+++ b/Relatorio/Relatorio_SO_TP_EN.docx
@@ -1094,7 +1094,7 @@
       <w:sdtContent>
         <w:p>
           <w:pPr>
-            <w:pStyle w:val="Cabealhodondice"/>
+            <w:pStyle w:val="CabealhodoSumrio"/>
           </w:pPr>
           <w:r>
             <w:t>Índice</w:t>
@@ -1102,7 +1102,7 @@
         </w:p>
         <w:p>
           <w:pPr>
-            <w:pStyle w:val="ndice1"/>
+            <w:pStyle w:val="Sumrio1"/>
             <w:tabs>
               <w:tab w:val="right" w:leader="dot" w:pos="8494"/>
             </w:tabs>
@@ -1125,7 +1125,7 @@
           <w:hyperlink w:anchor="_Toc155001950" w:history="1">
             <w:r>
               <w:rPr>
-                <w:rStyle w:val="Hiperligao"/>
+                <w:rStyle w:val="Hyperlink"/>
                 <w:noProof/>
               </w:rPr>
               <w:t>Índice de Figuras</w:t>
@@ -1182,7 +1182,7 @@
         </w:p>
         <w:p>
           <w:pPr>
-            <w:pStyle w:val="ndice1"/>
+            <w:pStyle w:val="Sumrio1"/>
             <w:tabs>
               <w:tab w:val="right" w:leader="dot" w:pos="8494"/>
             </w:tabs>
@@ -1196,7 +1196,7 @@
           <w:hyperlink w:anchor="_Toc155001951" w:history="1">
             <w:r>
               <w:rPr>
-                <w:rStyle w:val="Hiperligao"/>
+                <w:rStyle w:val="Hyperlink"/>
                 <w:noProof/>
               </w:rPr>
               <w:t>Chave de Siglas</w:t>
@@ -1253,7 +1253,7 @@
         </w:p>
         <w:p>
           <w:pPr>
-            <w:pStyle w:val="ndice1"/>
+            <w:pStyle w:val="Sumrio1"/>
             <w:tabs>
               <w:tab w:val="right" w:leader="dot" w:pos="8494"/>
             </w:tabs>
@@ -1267,7 +1267,7 @@
           <w:hyperlink w:anchor="_Toc155001952" w:history="1">
             <w:r>
               <w:rPr>
-                <w:rStyle w:val="Hiperligao"/>
+                <w:rStyle w:val="Hyperlink"/>
                 <w:noProof/>
               </w:rPr>
               <w:t>Introdução</w:t>
@@ -1324,7 +1324,7 @@
         </w:p>
         <w:p>
           <w:pPr>
-            <w:pStyle w:val="ndice1"/>
+            <w:pStyle w:val="Sumrio1"/>
             <w:tabs>
               <w:tab w:val="left" w:pos="440"/>
               <w:tab w:val="right" w:leader="dot" w:pos="8494"/>
@@ -1339,7 +1339,7 @@
           <w:hyperlink w:anchor="_Toc155001953" w:history="1">
             <w:r>
               <w:rPr>
-                <w:rStyle w:val="Hiperligao"/>
+                <w:rStyle w:val="Hyperlink"/>
                 <w:noProof/>
               </w:rPr>
               <w:t>1.</w:t>
@@ -1355,7 +1355,7 @@
             </w:r>
             <w:r>
               <w:rPr>
-                <w:rStyle w:val="Hiperligao"/>
+                <w:rStyle w:val="Hyperlink"/>
                 <w:noProof/>
               </w:rPr>
               <w:t>Manual de compilação</w:t>
@@ -1412,7 +1412,7 @@
         </w:p>
         <w:p>
           <w:pPr>
-            <w:pStyle w:val="ndice1"/>
+            <w:pStyle w:val="Sumrio1"/>
             <w:tabs>
               <w:tab w:val="left" w:pos="440"/>
               <w:tab w:val="right" w:leader="dot" w:pos="8494"/>
@@ -1427,7 +1427,7 @@
           <w:hyperlink w:anchor="_Toc155001954" w:history="1">
             <w:r>
               <w:rPr>
-                <w:rStyle w:val="Hiperligao"/>
+                <w:rStyle w:val="Hyperlink"/>
                 <w:noProof/>
               </w:rPr>
               <w:t>2.</w:t>
@@ -1443,7 +1443,7 @@
             </w:r>
             <w:r>
               <w:rPr>
-                <w:rStyle w:val="Hiperligao"/>
+                <w:rStyle w:val="Hyperlink"/>
                 <w:noProof/>
               </w:rPr>
               <w:t>Manual de Utilização</w:t>
@@ -1500,7 +1500,7 @@
         </w:p>
         <w:p>
           <w:pPr>
-            <w:pStyle w:val="ndice1"/>
+            <w:pStyle w:val="Sumrio1"/>
             <w:tabs>
               <w:tab w:val="left" w:pos="440"/>
               <w:tab w:val="right" w:leader="dot" w:pos="8494"/>
@@ -1515,7 +1515,7 @@
           <w:hyperlink w:anchor="_Toc155001955" w:history="1">
             <w:r>
               <w:rPr>
-                <w:rStyle w:val="Hiperligao"/>
+                <w:rStyle w:val="Hyperlink"/>
                 <w:noProof/>
               </w:rPr>
               <w:t>3.</w:t>
@@ -1531,7 +1531,7 @@
             </w:r>
             <w:r>
               <w:rPr>
-                <w:rStyle w:val="Hiperligao"/>
+                <w:rStyle w:val="Hyperlink"/>
                 <w:noProof/>
               </w:rPr>
               <w:t>Funcionalidades Implementadas</w:t>
@@ -1588,7 +1588,7 @@
         </w:p>
         <w:p>
           <w:pPr>
-            <w:pStyle w:val="ndice3"/>
+            <w:pStyle w:val="Sumrio3"/>
             <w:tabs>
               <w:tab w:val="left" w:pos="880"/>
               <w:tab w:val="right" w:leader="dot" w:pos="8494"/>
@@ -1603,7 +1603,7 @@
           <w:hyperlink w:anchor="_Toc155001956" w:history="1">
             <w:r>
               <w:rPr>
-                <w:rStyle w:val="Hiperligao"/>
+                <w:rStyle w:val="Hyperlink"/>
                 <w:rFonts w:ascii="Symbol" w:hAnsi="Symbol"/>
                 <w:noProof/>
               </w:rPr>
@@ -1620,7 +1620,7 @@
             </w:r>
             <w:r>
               <w:rPr>
-                <w:rStyle w:val="Hiperligao"/>
+                <w:rStyle w:val="Hyperlink"/>
                 <w:noProof/>
               </w:rPr>
               <w:t>Middleware</w:t>
@@ -1677,7 +1677,7 @@
         </w:p>
         <w:p>
           <w:pPr>
-            <w:pStyle w:val="ndice3"/>
+            <w:pStyle w:val="Sumrio3"/>
             <w:tabs>
               <w:tab w:val="left" w:pos="880"/>
               <w:tab w:val="right" w:leader="dot" w:pos="8494"/>
@@ -1692,7 +1692,7 @@
           <w:hyperlink w:anchor="_Toc155001957" w:history="1">
             <w:r>
               <w:rPr>
-                <w:rStyle w:val="Hiperligao"/>
+                <w:rStyle w:val="Hyperlink"/>
                 <w:rFonts w:ascii="Symbol" w:hAnsi="Symbol"/>
                 <w:noProof/>
               </w:rPr>
@@ -1709,7 +1709,7 @@
             </w:r>
             <w:r>
               <w:rPr>
-                <w:rStyle w:val="Hiperligao"/>
+                <w:rStyle w:val="Hyperlink"/>
                 <w:noProof/>
               </w:rPr>
               <w:t>Kernel</w:t>
@@ -1766,7 +1766,7 @@
         </w:p>
         <w:p>
           <w:pPr>
-            <w:pStyle w:val="ndice3"/>
+            <w:pStyle w:val="Sumrio3"/>
             <w:tabs>
               <w:tab w:val="left" w:pos="880"/>
               <w:tab w:val="right" w:leader="dot" w:pos="8494"/>
@@ -1781,7 +1781,7 @@
           <w:hyperlink w:anchor="_Toc155001958" w:history="1">
             <w:r>
               <w:rPr>
-                <w:rStyle w:val="Hiperligao"/>
+                <w:rStyle w:val="Hyperlink"/>
                 <w:rFonts w:ascii="Symbol" w:hAnsi="Symbol"/>
                 <w:noProof/>
               </w:rPr>
@@ -1798,7 +1798,7 @@
             </w:r>
             <w:r>
               <w:rPr>
-                <w:rStyle w:val="Hiperligao"/>
+                <w:rStyle w:val="Hyperlink"/>
                 <w:noProof/>
               </w:rPr>
               <w:t>CPU</w:t>
@@ -1855,7 +1855,7 @@
         </w:p>
         <w:p>
           <w:pPr>
-            <w:pStyle w:val="ndice3"/>
+            <w:pStyle w:val="Sumrio3"/>
             <w:tabs>
               <w:tab w:val="left" w:pos="880"/>
               <w:tab w:val="right" w:leader="dot" w:pos="8494"/>
@@ -1870,7 +1870,7 @@
           <w:hyperlink w:anchor="_Toc155001959" w:history="1">
             <w:r>
               <w:rPr>
-                <w:rStyle w:val="Hiperligao"/>
+                <w:rStyle w:val="Hyperlink"/>
                 <w:rFonts w:ascii="Symbol" w:hAnsi="Symbol"/>
                 <w:noProof/>
               </w:rPr>
@@ -1887,7 +1887,7 @@
             </w:r>
             <w:r>
               <w:rPr>
-                <w:rStyle w:val="Hiperligao"/>
+                <w:rStyle w:val="Hyperlink"/>
                 <w:noProof/>
               </w:rPr>
               <w:t>Memória (MEM)</w:t>
@@ -1944,7 +1944,7 @@
         </w:p>
         <w:p>
           <w:pPr>
-            <w:pStyle w:val="ndice1"/>
+            <w:pStyle w:val="Sumrio1"/>
             <w:tabs>
               <w:tab w:val="left" w:pos="440"/>
               <w:tab w:val="right" w:leader="dot" w:pos="8494"/>
@@ -1959,7 +1959,7 @@
           <w:hyperlink w:anchor="_Toc155001960" w:history="1">
             <w:r>
               <w:rPr>
-                <w:rStyle w:val="Hiperligao"/>
+                <w:rStyle w:val="Hyperlink"/>
                 <w:noProof/>
               </w:rPr>
               <w:t>4.</w:t>
@@ -1975,7 +1975,7 @@
             </w:r>
             <w:r>
               <w:rPr>
-                <w:rStyle w:val="Hiperligao"/>
+                <w:rStyle w:val="Hyperlink"/>
                 <w:noProof/>
               </w:rPr>
               <w:t>Mecanismos de Sincronização Utilizados</w:t>
@@ -2032,7 +2032,7 @@
         </w:p>
         <w:p>
           <w:pPr>
-            <w:pStyle w:val="ndice1"/>
+            <w:pStyle w:val="Sumrio1"/>
             <w:tabs>
               <w:tab w:val="left" w:pos="440"/>
               <w:tab w:val="right" w:leader="dot" w:pos="8494"/>
@@ -2047,7 +2047,7 @@
           <w:hyperlink w:anchor="_Toc155001961" w:history="1">
             <w:r>
               <w:rPr>
-                <w:rStyle w:val="Hiperligao"/>
+                <w:rStyle w:val="Hyperlink"/>
                 <w:noProof/>
               </w:rPr>
               <w:t>5.</w:t>
@@ -2063,7 +2063,7 @@
             </w:r>
             <w:r>
               <w:rPr>
-                <w:rStyle w:val="Hiperligao"/>
+                <w:rStyle w:val="Hyperlink"/>
                 <w:noProof/>
               </w:rPr>
               <w:t>Funcionalidades Não implementadas</w:t>
@@ -2120,7 +2120,7 @@
         </w:p>
         <w:p>
           <w:pPr>
-            <w:pStyle w:val="ndice1"/>
+            <w:pStyle w:val="Sumrio1"/>
             <w:tabs>
               <w:tab w:val="right" w:leader="dot" w:pos="8494"/>
             </w:tabs>
@@ -2134,7 +2134,7 @@
           <w:hyperlink w:anchor="_Toc155001962" w:history="1">
             <w:r>
               <w:rPr>
-                <w:rStyle w:val="Hiperligao"/>
+                <w:rStyle w:val="Hyperlink"/>
                 <w:noProof/>
               </w:rPr>
               <w:t>Conclusão</w:t>
@@ -2240,7 +2240,7 @@
       <w:hyperlink w:anchor="_Toc155471681" w:history="1">
         <w:r>
           <w:rPr>
-            <w:rStyle w:val="Hiperligao"/>
+            <w:rStyle w:val="Hyperlink"/>
             <w:noProof/>
           </w:rPr>
           <w:t>Figura 1 - Comando para a compilação do programa</w:t>
@@ -2308,7 +2308,7 @@
       <w:hyperlink w:anchor="_Toc155471682" w:history="1">
         <w:r>
           <w:rPr>
-            <w:rStyle w:val="Hiperligao"/>
+            <w:rStyle w:val="Hyperlink"/>
             <w:noProof/>
           </w:rPr>
           <w:t>Figura 2 - Comando para a execução do programa</w:t>
@@ -2376,7 +2376,7 @@
       <w:hyperlink w:anchor="_Toc155471683" w:history="1">
         <w:r>
           <w:rPr>
-            <w:rStyle w:val="Hiperligao"/>
+            <w:rStyle w:val="Hyperlink"/>
             <w:noProof/>
           </w:rPr>
           <w:t>Figura 3 - Ficheiro de configuração</w:t>
@@ -2444,7 +2444,7 @@
       <w:hyperlink w:anchor="_Toc155471684" w:history="1">
         <w:r>
           <w:rPr>
-            <w:rStyle w:val="Hiperligao"/>
+            <w:rStyle w:val="Hyperlink"/>
             <w:noProof/>
           </w:rPr>
           <w:t>Figura 4 - Janela inicial do programa</w:t>
@@ -2512,7 +2512,7 @@
       <w:hyperlink w:anchor="_Toc155471685" w:history="1">
         <w:r>
           <w:rPr>
-            <w:rStyle w:val="Hiperligao"/>
+            <w:rStyle w:val="Hyperlink"/>
             <w:noProof/>
           </w:rPr>
           <w:t>Figura 5 - Consola com as tarefas recebidas</w:t>
@@ -2580,7 +2580,7 @@
       <w:hyperlink w:anchor="_Toc155471686" w:history="1">
         <w:r>
           <w:rPr>
-            <w:rStyle w:val="Hiperligao"/>
+            <w:rStyle w:val="Hyperlink"/>
             <w:noProof/>
           </w:rPr>
           <w:t>Figura 6 - Gráfico circular das tarefas</w:t>
@@ -2648,7 +2648,7 @@
       <w:hyperlink w:anchor="_Toc155471687" w:history="1">
         <w:r>
           <w:rPr>
-            <w:rStyle w:val="Hiperligao"/>
+            <w:rStyle w:val="Hyperlink"/>
             <w:noProof/>
           </w:rPr>
           <w:t>Figura 7 - Gráfico de barras das tarefas</w:t>
@@ -2716,7 +2716,7 @@
       <w:hyperlink w:anchor="_Toc155471688" w:history="1">
         <w:r>
           <w:rPr>
-            <w:rStyle w:val="Hiperligao"/>
+            <w:rStyle w:val="Hyperlink"/>
             <w:noProof/>
           </w:rPr>
           <w:t>Figura 8 - Gráfico de barras da memória usada</w:t>
@@ -2784,7 +2784,7 @@
       <w:hyperlink w:anchor="_Toc155471689" w:history="1">
         <w:r>
           <w:rPr>
-            <w:rStyle w:val="Hiperligao"/>
+            <w:rStyle w:val="Hyperlink"/>
             <w:noProof/>
           </w:rPr>
           <w:t>Figura 9 – Ficheiro com os registos da terra</w:t>
@@ -2852,7 +2852,7 @@
       <w:hyperlink w:anchor="_Toc155471690" w:history="1">
         <w:r>
           <w:rPr>
-            <w:rStyle w:val="Hiperligao"/>
+            <w:rStyle w:val="Hyperlink"/>
             <w:noProof/>
           </w:rPr>
           <w:t>Figura 10 – Ficheiro com os registos do satélite</w:t>
@@ -2920,7 +2920,7 @@
       <w:hyperlink w:anchor="_Toc155471691" w:history="1">
         <w:r>
           <w:rPr>
-            <w:rStyle w:val="Hiperligao"/>
+            <w:rStyle w:val="Hyperlink"/>
             <w:noProof/>
           </w:rPr>
           <w:t>Figura 11 - Conceção do buffer do middleware</w:t>
@@ -3242,7 +3242,29 @@
       </w:r>
       <w:bookmarkEnd w:id="3"/>
     </w:p>
-    <w:p/>
+    <w:p>
+      <w:pPr>
+        <w:ind w:left="360" w:firstLine="348"/>
+        <w:rPr>
+          <w:u w:val="single"/>
+        </w:rPr>
+      </w:pPr>
+      <w:r>
+        <w:t xml:space="preserve">Todo este proceso foi construido no preciso ter </w:t>
+      </w:r>
+      <w:r>
+        <w:t xml:space="preserve">java 17.0.8 </w:t>
+      </w:r>
+      <w:r>
+        <w:t>LTS</w:t>
+      </w:r>
+      <w:r>
+        <w:t xml:space="preserve">, </w:t>
+      </w:r>
+      <w:r>
+        <w:t xml:space="preserve"> qualquer versão superior ou inferior a essa pode resultar na não compilação do código.</w:t>
+      </w:r>
+    </w:p>
     <w:p>
       <w:pPr>
         <w:keepNext/>
@@ -4421,6 +4443,9 @@
         <w:jc w:val="center"/>
       </w:pPr>
       <w:r>
+        <w:rPr>
+          <w:noProof/>
+        </w:rPr>
         <w:drawing>
           <wp:inline distT="0" distB="0" distL="0" distR="0" wp14:anchorId="77A88CF8" wp14:editId="2BE067FC">
             <wp:extent cx="1701580" cy="3061067"/>
@@ -4554,6 +4579,9 @@
         <w:jc w:val="center"/>
       </w:pPr>
       <w:r>
+        <w:rPr>
+          <w:noProof/>
+        </w:rPr>
         <w:lastRenderedPageBreak/>
         <w:drawing>
           <wp:inline distT="0" distB="0" distL="0" distR="0" wp14:anchorId="53C4953F" wp14:editId="1C1626E7">
@@ -4620,6 +4648,9 @@
         <w:jc w:val="center"/>
       </w:pPr>
       <w:r>
+        <w:rPr>
+          <w:noProof/>
+        </w:rPr>
         <w:drawing>
           <wp:inline distT="0" distB="0" distL="0" distR="0" wp14:anchorId="5C4506FF" wp14:editId="4BFE0723">
             <wp:extent cx="2417197" cy="1568349"/>
@@ -5327,13 +5358,7 @@
         <w:t>alocar</w:t>
       </w:r>
       <w:r>
-        <w:t xml:space="preserve">, desalocar e verificar o estado da memória. Além disso, inclui verificações para evitar alocações que excedam o tamanho máximo da memória ou </w:t>
-      </w:r>
-      <w:r>
-        <w:t>deslocações</w:t>
-      </w:r>
-      <w:r>
-        <w:t xml:space="preserve"> que resultem em valores negativos de memória utilizada.</w:t>
+        <w:t>, desalocar e verificar o estado da memória. Além disso, inclui verificações para evitar alocações que excedam o tamanho máximo da memória ou deslocações que resultem em valores negativos de memória utilizada.</w:t>
       </w:r>
     </w:p>
     <w:p>
@@ -5450,13 +5475,7 @@
         <w:t>permitindo que o código seja mais robusto e eficiente</w:t>
       </w:r>
       <w:r>
-        <w:t xml:space="preserve">, pois, por usar uma estrutura baseada em LinkedList e não em array, permite com que não seja preciso fazer uma iteração caso seja removido </w:t>
-      </w:r>
-      <w:r>
-        <w:t xml:space="preserve">ou adicionado </w:t>
-      </w:r>
-      <w:r>
-        <w:t>um elemento em algum lugar que não seja na cauda. O uso de iterações em ambientes concorrentes é crítico, pois, podemos estar a iterar e ao mesmo tempo, em algum outro local, pode estar a ser removido ou adicionado um elemento, podendo gerar erros.</w:t>
+        <w:t>, pois, por usar uma estrutura baseada em LinkedList e não em array, permite com que não seja preciso fazer uma iteração caso seja removido ou adicionado um elemento em algum lugar que não seja na cauda. O uso de iterações em ambientes concorrentes é crítico, pois, podemos estar a iterar e ao mesmo tempo, em algum outro local, pode estar a ser removido ou adicionado um elemento, podendo gerar erros.</w:t>
       </w:r>
     </w:p>
     <w:p>
@@ -5747,7 +5766,13 @@
         <w:footnoteRef/>
       </w:r>
       <w:r>
-        <w:t xml:space="preserve"> Divisão ou subdivisão de um processo, que permite com que várias tarefas possam ser executadas concorrentemente</w:t>
+        <w:t xml:space="preserve"> </w:t>
+      </w:r>
+      <w:r>
+        <w:t xml:space="preserve">Divisão </w:t>
+      </w:r>
+      <w:r>
+        <w:t>ou subdivisão de um processo, que permite com que várias tarefas possam ser executadas concorrentemente</w:t>
       </w:r>
     </w:p>
   </w:footnote>
@@ -5766,7 +5791,10 @@
         <w:t xml:space="preserve"> </w:t>
       </w:r>
       <w:r>
-        <w:t>Momento onde duas ou mais threads tentam aceder a um mesmo recurso ao mesmo tempo</w:t>
+        <w:t xml:space="preserve">Momento </w:t>
+      </w:r>
+      <w:r>
+        <w:t>onde duas ou mais threads tentam aceder a um mesmo recurso ao mesmo tempo</w:t>
       </w:r>
     </w:p>
   </w:footnote>
@@ -6964,7 +6992,7 @@
     <w:name w:val="heading 1"/>
     <w:basedOn w:val="Normal"/>
     <w:next w:val="Normal"/>
-    <w:link w:val="Ttulo1Carter"/>
+    <w:link w:val="Ttulo1Char"/>
     <w:uiPriority w:val="9"/>
     <w:qFormat/>
     <w:rsid w:val="005949D8"/>
@@ -6985,7 +7013,7 @@
     <w:name w:val="heading 2"/>
     <w:basedOn w:val="Normal"/>
     <w:next w:val="Normal"/>
-    <w:link w:val="Ttulo2Carter"/>
+    <w:link w:val="Ttulo2Char"/>
     <w:uiPriority w:val="9"/>
     <w:unhideWhenUsed/>
     <w:qFormat/>
@@ -7007,7 +7035,7 @@
     <w:name w:val="heading 3"/>
     <w:basedOn w:val="Normal"/>
     <w:next w:val="Normal"/>
-    <w:link w:val="Ttulo3Carter"/>
+    <w:link w:val="Ttulo3Char"/>
     <w:uiPriority w:val="9"/>
     <w:unhideWhenUsed/>
     <w:qFormat/>
@@ -7029,7 +7057,7 @@
     <w:name w:val="heading 4"/>
     <w:basedOn w:val="Normal"/>
     <w:next w:val="Normal"/>
-    <w:link w:val="Ttulo4Carter"/>
+    <w:link w:val="Ttulo4Char"/>
     <w:uiPriority w:val="9"/>
     <w:semiHidden/>
     <w:unhideWhenUsed/>
@@ -7052,7 +7080,7 @@
     <w:name w:val="heading 5"/>
     <w:basedOn w:val="Normal"/>
     <w:next w:val="Normal"/>
-    <w:link w:val="Ttulo5Carter"/>
+    <w:link w:val="Ttulo5Char"/>
     <w:uiPriority w:val="9"/>
     <w:semiHidden/>
     <w:unhideWhenUsed/>
@@ -7074,7 +7102,7 @@
     <w:name w:val="heading 6"/>
     <w:basedOn w:val="Normal"/>
     <w:next w:val="Normal"/>
-    <w:link w:val="Ttulo6Carter"/>
+    <w:link w:val="Ttulo6Char"/>
     <w:uiPriority w:val="9"/>
     <w:semiHidden/>
     <w:unhideWhenUsed/>
@@ -7098,7 +7126,7 @@
     <w:name w:val="heading 7"/>
     <w:basedOn w:val="Normal"/>
     <w:next w:val="Normal"/>
-    <w:link w:val="Ttulo7Carter"/>
+    <w:link w:val="Ttulo7Char"/>
     <w:uiPriority w:val="9"/>
     <w:semiHidden/>
     <w:unhideWhenUsed/>
@@ -7121,7 +7149,7 @@
     <w:name w:val="heading 8"/>
     <w:basedOn w:val="Normal"/>
     <w:next w:val="Normal"/>
-    <w:link w:val="Ttulo8Carter"/>
+    <w:link w:val="Ttulo8Char"/>
     <w:uiPriority w:val="9"/>
     <w:semiHidden/>
     <w:unhideWhenUsed/>
@@ -7146,7 +7174,7 @@
     <w:name w:val="heading 9"/>
     <w:basedOn w:val="Normal"/>
     <w:next w:val="Normal"/>
-    <w:link w:val="Ttulo9Carter"/>
+    <w:link w:val="Ttulo9Char"/>
     <w:uiPriority w:val="9"/>
     <w:semiHidden/>
     <w:unhideWhenUsed/>
@@ -7165,7 +7193,7 @@
       <w:color w:val="1F3864" w:themeColor="accent1" w:themeShade="80"/>
     </w:rPr>
   </w:style>
-  <w:style w:type="character" w:default="1" w:styleId="Tipodeletrapredefinidodopargrafo">
+  <w:style w:type="character" w:default="1" w:styleId="Fontepargpadro">
     <w:name w:val="Default Paragraph Font"/>
     <w:uiPriority w:val="1"/>
     <w:semiHidden/>
@@ -7194,7 +7222,7 @@
   </w:style>
   <w:style w:type="paragraph" w:styleId="SemEspaamento">
     <w:name w:val="No Spacing"/>
-    <w:link w:val="SemEspaamentoCarter"/>
+    <w:link w:val="SemEspaamentoChar"/>
     <w:uiPriority w:val="1"/>
     <w:qFormat/>
     <w:rsid w:val="005949D8"/>
@@ -7202,16 +7230,16 @@
       <w:spacing w:after="0" w:line="240" w:lineRule="auto"/>
     </w:pPr>
   </w:style>
-  <w:style w:type="character" w:customStyle="1" w:styleId="SemEspaamentoCarter">
-    <w:name w:val="Sem Espaçamento Caráter"/>
-    <w:basedOn w:val="Tipodeletrapredefinidodopargrafo"/>
+  <w:style w:type="character" w:customStyle="1" w:styleId="SemEspaamentoChar">
+    <w:name w:val="Sem Espaçamento Char"/>
+    <w:basedOn w:val="Fontepargpadro"/>
     <w:link w:val="SemEspaamento"/>
     <w:uiPriority w:val="1"/>
     <w:rsid w:val="00D032F7"/>
   </w:style>
-  <w:style w:type="character" w:customStyle="1" w:styleId="Ttulo1Carter">
-    <w:name w:val="Título 1 Caráter"/>
-    <w:basedOn w:val="Tipodeletrapredefinidodopargrafo"/>
+  <w:style w:type="character" w:customStyle="1" w:styleId="Ttulo1Char">
+    <w:name w:val="Título 1 Char"/>
+    <w:basedOn w:val="Fontepargpadro"/>
     <w:link w:val="Ttulo1"/>
     <w:uiPriority w:val="9"/>
     <w:rsid w:val="005949D8"/>
@@ -7222,7 +7250,7 @@
       <w:szCs w:val="36"/>
     </w:rPr>
   </w:style>
-  <w:style w:type="paragraph" w:styleId="Cabealhodondice">
+  <w:style w:type="paragraph" w:styleId="CabealhodoSumrio">
     <w:name w:val="TOC Heading"/>
     <w:basedOn w:val="Ttulo1"/>
     <w:next w:val="Normal"/>
@@ -7238,7 +7266,7 @@
     <w:name w:val="Title"/>
     <w:basedOn w:val="Normal"/>
     <w:next w:val="Normal"/>
-    <w:link w:val="TtuloCarter"/>
+    <w:link w:val="TtuloChar"/>
     <w:uiPriority w:val="10"/>
     <w:qFormat/>
     <w:rsid w:val="005949D8"/>
@@ -7255,9 +7283,9 @@
       <w:szCs w:val="72"/>
     </w:rPr>
   </w:style>
-  <w:style w:type="character" w:customStyle="1" w:styleId="TtuloCarter">
-    <w:name w:val="Título Caráter"/>
-    <w:basedOn w:val="Tipodeletrapredefinidodopargrafo"/>
+  <w:style w:type="character" w:customStyle="1" w:styleId="TtuloChar">
+    <w:name w:val="Título Char"/>
+    <w:basedOn w:val="Fontepargpadro"/>
     <w:link w:val="Ttulo"/>
     <w:uiPriority w:val="10"/>
     <w:rsid w:val="005949D8"/>
@@ -7270,7 +7298,7 @@
       <w:szCs w:val="72"/>
     </w:rPr>
   </w:style>
-  <w:style w:type="paragraph" w:styleId="ndice1">
+  <w:style w:type="paragraph" w:styleId="Sumrio1">
     <w:name w:val="toc 1"/>
     <w:basedOn w:val="Normal"/>
     <w:next w:val="Normal"/>
@@ -7282,9 +7310,9 @@
       <w:spacing w:after="100"/>
     </w:pPr>
   </w:style>
-  <w:style w:type="character" w:styleId="Hiperligao">
+  <w:style w:type="character" w:styleId="Hyperlink">
     <w:name w:val="Hyperlink"/>
-    <w:basedOn w:val="Tipodeletrapredefinidodopargrafo"/>
+    <w:basedOn w:val="Fontepargpadro"/>
     <w:uiPriority w:val="99"/>
     <w:unhideWhenUsed/>
     <w:rsid w:val="00D032F7"/>
@@ -7295,7 +7323,7 @@
   </w:style>
   <w:style w:type="character" w:styleId="Forte">
     <w:name w:val="Strong"/>
-    <w:basedOn w:val="Tipodeletrapredefinidodopargrafo"/>
+    <w:basedOn w:val="Fontepargpadro"/>
     <w:uiPriority w:val="22"/>
     <w:qFormat/>
     <w:rsid w:val="005949D8"/>
@@ -7307,7 +7335,7 @@
   <w:style w:type="paragraph" w:styleId="Cabealho">
     <w:name w:val="header"/>
     <w:basedOn w:val="Normal"/>
-    <w:link w:val="CabealhoCarter"/>
+    <w:link w:val="CabealhoChar"/>
     <w:uiPriority w:val="99"/>
     <w:unhideWhenUsed/>
     <w:rsid w:val="005949D8"/>
@@ -7319,9 +7347,9 @@
       <w:spacing w:after="0" w:line="240" w:lineRule="auto"/>
     </w:pPr>
   </w:style>
-  <w:style w:type="character" w:customStyle="1" w:styleId="CabealhoCarter">
-    <w:name w:val="Cabeçalho Caráter"/>
-    <w:basedOn w:val="Tipodeletrapredefinidodopargrafo"/>
+  <w:style w:type="character" w:customStyle="1" w:styleId="CabealhoChar">
+    <w:name w:val="Cabeçalho Char"/>
+    <w:basedOn w:val="Fontepargpadro"/>
     <w:link w:val="Cabealho"/>
     <w:uiPriority w:val="99"/>
     <w:rsid w:val="005949D8"/>
@@ -7329,7 +7357,7 @@
   <w:style w:type="paragraph" w:styleId="Rodap">
     <w:name w:val="footer"/>
     <w:basedOn w:val="Normal"/>
-    <w:link w:val="RodapCarter"/>
+    <w:link w:val="RodapChar"/>
     <w:uiPriority w:val="99"/>
     <w:unhideWhenUsed/>
     <w:rsid w:val="005949D8"/>
@@ -7341,16 +7369,16 @@
       <w:spacing w:after="0" w:line="240" w:lineRule="auto"/>
     </w:pPr>
   </w:style>
-  <w:style w:type="character" w:customStyle="1" w:styleId="RodapCarter">
-    <w:name w:val="Rodapé Caráter"/>
-    <w:basedOn w:val="Tipodeletrapredefinidodopargrafo"/>
+  <w:style w:type="character" w:customStyle="1" w:styleId="RodapChar">
+    <w:name w:val="Rodapé Char"/>
+    <w:basedOn w:val="Fontepargpadro"/>
     <w:link w:val="Rodap"/>
     <w:uiPriority w:val="99"/>
     <w:rsid w:val="005949D8"/>
   </w:style>
-  <w:style w:type="character" w:customStyle="1" w:styleId="Ttulo2Carter">
-    <w:name w:val="Título 2 Caráter"/>
-    <w:basedOn w:val="Tipodeletrapredefinidodopargrafo"/>
+  <w:style w:type="character" w:customStyle="1" w:styleId="Ttulo2Char">
+    <w:name w:val="Título 2 Char"/>
+    <w:basedOn w:val="Fontepargpadro"/>
     <w:link w:val="Ttulo2"/>
     <w:uiPriority w:val="9"/>
     <w:rsid w:val="005949D8"/>
@@ -7361,9 +7389,9 @@
       <w:szCs w:val="32"/>
     </w:rPr>
   </w:style>
-  <w:style w:type="character" w:customStyle="1" w:styleId="Ttulo3Carter">
-    <w:name w:val="Título 3 Caráter"/>
-    <w:basedOn w:val="Tipodeletrapredefinidodopargrafo"/>
+  <w:style w:type="character" w:customStyle="1" w:styleId="Ttulo3Char">
+    <w:name w:val="Título 3 Char"/>
+    <w:basedOn w:val="Fontepargpadro"/>
     <w:link w:val="Ttulo3"/>
     <w:uiPriority w:val="9"/>
     <w:rsid w:val="005949D8"/>
@@ -7374,9 +7402,9 @@
       <w:szCs w:val="28"/>
     </w:rPr>
   </w:style>
-  <w:style w:type="character" w:customStyle="1" w:styleId="Ttulo4Carter">
-    <w:name w:val="Título 4 Caráter"/>
-    <w:basedOn w:val="Tipodeletrapredefinidodopargrafo"/>
+  <w:style w:type="character" w:customStyle="1" w:styleId="Ttulo4Char">
+    <w:name w:val="Título 4 Char"/>
+    <w:basedOn w:val="Fontepargpadro"/>
     <w:link w:val="Ttulo4"/>
     <w:uiPriority w:val="9"/>
     <w:semiHidden/>
@@ -7388,9 +7416,9 @@
       <w:szCs w:val="24"/>
     </w:rPr>
   </w:style>
-  <w:style w:type="character" w:customStyle="1" w:styleId="Ttulo5Carter">
-    <w:name w:val="Título 5 Caráter"/>
-    <w:basedOn w:val="Tipodeletrapredefinidodopargrafo"/>
+  <w:style w:type="character" w:customStyle="1" w:styleId="Ttulo5Char">
+    <w:name w:val="Título 5 Char"/>
+    <w:basedOn w:val="Fontepargpadro"/>
     <w:link w:val="Ttulo5"/>
     <w:uiPriority w:val="9"/>
     <w:semiHidden/>
@@ -7401,9 +7429,9 @@
       <w:color w:val="2F5496" w:themeColor="accent1" w:themeShade="BF"/>
     </w:rPr>
   </w:style>
-  <w:style w:type="character" w:customStyle="1" w:styleId="Ttulo6Carter">
-    <w:name w:val="Título 6 Caráter"/>
-    <w:basedOn w:val="Tipodeletrapredefinidodopargrafo"/>
+  <w:style w:type="character" w:customStyle="1" w:styleId="Ttulo6Char">
+    <w:name w:val="Título 6 Char"/>
+    <w:basedOn w:val="Fontepargpadro"/>
     <w:link w:val="Ttulo6"/>
     <w:uiPriority w:val="9"/>
     <w:semiHidden/>
@@ -7416,9 +7444,9 @@
       <w:color w:val="1F3864" w:themeColor="accent1" w:themeShade="80"/>
     </w:rPr>
   </w:style>
-  <w:style w:type="character" w:customStyle="1" w:styleId="Ttulo7Carter">
-    <w:name w:val="Título 7 Caráter"/>
-    <w:basedOn w:val="Tipodeletrapredefinidodopargrafo"/>
+  <w:style w:type="character" w:customStyle="1" w:styleId="Ttulo7Char">
+    <w:name w:val="Título 7 Char"/>
+    <w:basedOn w:val="Fontepargpadro"/>
     <w:link w:val="Ttulo7"/>
     <w:uiPriority w:val="9"/>
     <w:semiHidden/>
@@ -7430,9 +7458,9 @@
       <w:color w:val="1F3864" w:themeColor="accent1" w:themeShade="80"/>
     </w:rPr>
   </w:style>
-  <w:style w:type="character" w:customStyle="1" w:styleId="Ttulo8Carter">
-    <w:name w:val="Título 8 Caráter"/>
-    <w:basedOn w:val="Tipodeletrapredefinidodopargrafo"/>
+  <w:style w:type="character" w:customStyle="1" w:styleId="Ttulo8Char">
+    <w:name w:val="Título 8 Char"/>
+    <w:basedOn w:val="Fontepargpadro"/>
     <w:link w:val="Ttulo8"/>
     <w:uiPriority w:val="9"/>
     <w:semiHidden/>
@@ -7446,9 +7474,9 @@
       <w:color w:val="1F3864" w:themeColor="accent1" w:themeShade="80"/>
     </w:rPr>
   </w:style>
-  <w:style w:type="character" w:customStyle="1" w:styleId="Ttulo9Carter">
-    <w:name w:val="Título 9 Caráter"/>
-    <w:basedOn w:val="Tipodeletrapredefinidodopargrafo"/>
+  <w:style w:type="character" w:customStyle="1" w:styleId="Ttulo9Char">
+    <w:name w:val="Título 9 Char"/>
+    <w:basedOn w:val="Fontepargpadro"/>
     <w:link w:val="Ttulo9"/>
     <w:uiPriority w:val="9"/>
     <w:semiHidden/>
@@ -7482,7 +7510,7 @@
     <w:name w:val="Subtitle"/>
     <w:basedOn w:val="Normal"/>
     <w:next w:val="Normal"/>
-    <w:link w:val="SubttuloCarter"/>
+    <w:link w:val="SubttuloChar"/>
     <w:uiPriority w:val="11"/>
     <w:qFormat/>
     <w:rsid w:val="005949D8"/>
@@ -7499,9 +7527,9 @@
       <w:szCs w:val="28"/>
     </w:rPr>
   </w:style>
-  <w:style w:type="character" w:customStyle="1" w:styleId="SubttuloCarter">
-    <w:name w:val="Subtítulo Caráter"/>
-    <w:basedOn w:val="Tipodeletrapredefinidodopargrafo"/>
+  <w:style w:type="character" w:customStyle="1" w:styleId="SubttuloChar">
+    <w:name w:val="Subtítulo Char"/>
+    <w:basedOn w:val="Fontepargpadro"/>
     <w:link w:val="Subttulo"/>
     <w:uiPriority w:val="11"/>
     <w:rsid w:val="005949D8"/>
@@ -7514,7 +7542,7 @@
   </w:style>
   <w:style w:type="character" w:styleId="nfase">
     <w:name w:val="Emphasis"/>
-    <w:basedOn w:val="Tipodeletrapredefinidodopargrafo"/>
+    <w:basedOn w:val="Fontepargpadro"/>
     <w:uiPriority w:val="20"/>
     <w:qFormat/>
     <w:rsid w:val="005949D8"/>
@@ -7527,7 +7555,7 @@
     <w:name w:val="Quote"/>
     <w:basedOn w:val="Normal"/>
     <w:next w:val="Normal"/>
-    <w:link w:val="CitaoCarter"/>
+    <w:link w:val="CitaoChar"/>
     <w:uiPriority w:val="29"/>
     <w:qFormat/>
     <w:rsid w:val="005949D8"/>
@@ -7541,9 +7569,9 @@
       <w:szCs w:val="24"/>
     </w:rPr>
   </w:style>
-  <w:style w:type="character" w:customStyle="1" w:styleId="CitaoCarter">
-    <w:name w:val="Citação Caráter"/>
-    <w:basedOn w:val="Tipodeletrapredefinidodopargrafo"/>
+  <w:style w:type="character" w:customStyle="1" w:styleId="CitaoChar">
+    <w:name w:val="Citação Char"/>
+    <w:basedOn w:val="Fontepargpadro"/>
     <w:link w:val="Citao"/>
     <w:uiPriority w:val="29"/>
     <w:rsid w:val="005949D8"/>
@@ -7557,7 +7585,7 @@
     <w:name w:val="Intense Quote"/>
     <w:basedOn w:val="Normal"/>
     <w:next w:val="Normal"/>
-    <w:link w:val="CitaoIntensaCarter"/>
+    <w:link w:val="CitaoIntensaChar"/>
     <w:uiPriority w:val="30"/>
     <w:qFormat/>
     <w:rsid w:val="005949D8"/>
@@ -7574,9 +7602,9 @@
       <w:szCs w:val="32"/>
     </w:rPr>
   </w:style>
-  <w:style w:type="character" w:customStyle="1" w:styleId="CitaoIntensaCarter">
-    <w:name w:val="Citação Intensa Caráter"/>
-    <w:basedOn w:val="Tipodeletrapredefinidodopargrafo"/>
+  <w:style w:type="character" w:customStyle="1" w:styleId="CitaoIntensaChar">
+    <w:name w:val="Citação Intensa Char"/>
+    <w:basedOn w:val="Fontepargpadro"/>
     <w:link w:val="CitaoIntensa"/>
     <w:uiPriority w:val="30"/>
     <w:rsid w:val="005949D8"/>
@@ -7588,9 +7616,9 @@
       <w:szCs w:val="32"/>
     </w:rPr>
   </w:style>
-  <w:style w:type="character" w:styleId="nfaseDiscreta">
+  <w:style w:type="character" w:styleId="nfaseSutil">
     <w:name w:val="Subtle Emphasis"/>
-    <w:basedOn w:val="Tipodeletrapredefinidodopargrafo"/>
+    <w:basedOn w:val="Fontepargpadro"/>
     <w:uiPriority w:val="19"/>
     <w:qFormat/>
     <w:rsid w:val="005949D8"/>
@@ -7602,7 +7630,7 @@
   </w:style>
   <w:style w:type="character" w:styleId="nfaseIntensa">
     <w:name w:val="Intense Emphasis"/>
-    <w:basedOn w:val="Tipodeletrapredefinidodopargrafo"/>
+    <w:basedOn w:val="Fontepargpadro"/>
     <w:uiPriority w:val="21"/>
     <w:qFormat/>
     <w:rsid w:val="005949D8"/>
@@ -7613,9 +7641,9 @@
       <w:iCs/>
     </w:rPr>
   </w:style>
-  <w:style w:type="character" w:styleId="RefernciaDiscreta">
+  <w:style w:type="character" w:styleId="RefernciaSutil">
     <w:name w:val="Subtle Reference"/>
-    <w:basedOn w:val="Tipodeletrapredefinidodopargrafo"/>
+    <w:basedOn w:val="Fontepargpadro"/>
     <w:uiPriority w:val="31"/>
     <w:qFormat/>
     <w:rsid w:val="005949D8"/>
@@ -7628,7 +7656,7 @@
   </w:style>
   <w:style w:type="character" w:styleId="RefernciaIntensa">
     <w:name w:val="Intense Reference"/>
-    <w:basedOn w:val="Tipodeletrapredefinidodopargrafo"/>
+    <w:basedOn w:val="Fontepargpadro"/>
     <w:uiPriority w:val="32"/>
     <w:qFormat/>
     <w:rsid w:val="005949D8"/>
@@ -7642,7 +7670,7 @@
   </w:style>
   <w:style w:type="character" w:styleId="TtulodoLivro">
     <w:name w:val="Book Title"/>
-    <w:basedOn w:val="Tipodeletrapredefinidodopargrafo"/>
+    <w:basedOn w:val="Fontepargpadro"/>
     <w:uiPriority w:val="33"/>
     <w:qFormat/>
     <w:rsid w:val="005949D8"/>
@@ -7653,7 +7681,7 @@
       <w:spacing w:val="10"/>
     </w:rPr>
   </w:style>
-  <w:style w:type="paragraph" w:styleId="ndice2">
+  <w:style w:type="paragraph" w:styleId="Sumrio2">
     <w:name w:val="toc 2"/>
     <w:basedOn w:val="Normal"/>
     <w:next w:val="Normal"/>
@@ -7677,7 +7705,7 @@
       <w:contextualSpacing/>
     </w:pPr>
   </w:style>
-  <w:style w:type="paragraph" w:styleId="ndice3">
+  <w:style w:type="paragraph" w:styleId="Sumrio3">
     <w:name w:val="toc 3"/>
     <w:basedOn w:val="Normal"/>
     <w:next w:val="Normal"/>
@@ -7690,7 +7718,7 @@
       <w:ind w:left="440"/>
     </w:pPr>
   </w:style>
-  <w:style w:type="table" w:styleId="TabelacomGrelha">
+  <w:style w:type="table" w:styleId="Tabelacomgrade">
     <w:name w:val="Table Grid"/>
     <w:basedOn w:val="Tabelanormal"/>
     <w:uiPriority w:val="39"/>
@@ -7778,7 +7806,7 @@
   <w:style w:type="paragraph" w:styleId="Textodenotaderodap">
     <w:name w:val="footnote text"/>
     <w:basedOn w:val="Normal"/>
-    <w:link w:val="TextodenotaderodapCarter"/>
+    <w:link w:val="TextodenotaderodapChar"/>
     <w:uiPriority w:val="99"/>
     <w:semiHidden/>
     <w:unhideWhenUsed/>
@@ -7791,9 +7819,9 @@
       <w:szCs w:val="20"/>
     </w:rPr>
   </w:style>
-  <w:style w:type="character" w:customStyle="1" w:styleId="TextodenotaderodapCarter">
-    <w:name w:val="Texto de nota de rodapé Caráter"/>
-    <w:basedOn w:val="Tipodeletrapredefinidodopargrafo"/>
+  <w:style w:type="character" w:customStyle="1" w:styleId="TextodenotaderodapChar">
+    <w:name w:val="Texto de nota de rodapé Char"/>
+    <w:basedOn w:val="Fontepargpadro"/>
     <w:link w:val="Textodenotaderodap"/>
     <w:uiPriority w:val="99"/>
     <w:semiHidden/>
@@ -7805,7 +7833,7 @@
   </w:style>
   <w:style w:type="character" w:styleId="Refdenotaderodap">
     <w:name w:val="footnote reference"/>
-    <w:basedOn w:val="Tipodeletrapredefinidodopargrafo"/>
+    <w:basedOn w:val="Fontepargpadro"/>
     <w:uiPriority w:val="99"/>
     <w:semiHidden/>
     <w:unhideWhenUsed/>

--- a/Relatorio/Relatorio_SO_TP_EN.docx
+++ b/Relatorio/Relatorio_SO_TP_EN.docx
@@ -1094,7 +1094,7 @@
       <w:sdtContent>
         <w:p>
           <w:pPr>
-            <w:pStyle w:val="CabealhodoSumrio"/>
+            <w:pStyle w:val="Cabealhodondice"/>
           </w:pPr>
           <w:r>
             <w:t>Índice</w:t>
@@ -1102,7 +1102,7 @@
         </w:p>
         <w:p>
           <w:pPr>
-            <w:pStyle w:val="Sumrio1"/>
+            <w:pStyle w:val="ndice1"/>
             <w:tabs>
               <w:tab w:val="right" w:leader="dot" w:pos="8494"/>
             </w:tabs>
@@ -1125,7 +1125,7 @@
           <w:hyperlink w:anchor="_Toc155001950" w:history="1">
             <w:r>
               <w:rPr>
-                <w:rStyle w:val="Hyperlink"/>
+                <w:rStyle w:val="Hiperligao"/>
                 <w:noProof/>
               </w:rPr>
               <w:t>Índice de Figuras</w:t>
@@ -1182,7 +1182,7 @@
         </w:p>
         <w:p>
           <w:pPr>
-            <w:pStyle w:val="Sumrio1"/>
+            <w:pStyle w:val="ndice1"/>
             <w:tabs>
               <w:tab w:val="right" w:leader="dot" w:pos="8494"/>
             </w:tabs>
@@ -1196,7 +1196,7 @@
           <w:hyperlink w:anchor="_Toc155001951" w:history="1">
             <w:r>
               <w:rPr>
-                <w:rStyle w:val="Hyperlink"/>
+                <w:rStyle w:val="Hiperligao"/>
                 <w:noProof/>
               </w:rPr>
               <w:t>Chave de Siglas</w:t>
@@ -1253,7 +1253,7 @@
         </w:p>
         <w:p>
           <w:pPr>
-            <w:pStyle w:val="Sumrio1"/>
+            <w:pStyle w:val="ndice1"/>
             <w:tabs>
               <w:tab w:val="right" w:leader="dot" w:pos="8494"/>
             </w:tabs>
@@ -1267,7 +1267,7 @@
           <w:hyperlink w:anchor="_Toc155001952" w:history="1">
             <w:r>
               <w:rPr>
-                <w:rStyle w:val="Hyperlink"/>
+                <w:rStyle w:val="Hiperligao"/>
                 <w:noProof/>
               </w:rPr>
               <w:t>Introdução</w:t>
@@ -1324,7 +1324,7 @@
         </w:p>
         <w:p>
           <w:pPr>
-            <w:pStyle w:val="Sumrio1"/>
+            <w:pStyle w:val="ndice1"/>
             <w:tabs>
               <w:tab w:val="left" w:pos="440"/>
               <w:tab w:val="right" w:leader="dot" w:pos="8494"/>
@@ -1339,7 +1339,7 @@
           <w:hyperlink w:anchor="_Toc155001953" w:history="1">
             <w:r>
               <w:rPr>
-                <w:rStyle w:val="Hyperlink"/>
+                <w:rStyle w:val="Hiperligao"/>
                 <w:noProof/>
               </w:rPr>
               <w:t>1.</w:t>
@@ -1355,7 +1355,7 @@
             </w:r>
             <w:r>
               <w:rPr>
-                <w:rStyle w:val="Hyperlink"/>
+                <w:rStyle w:val="Hiperligao"/>
                 <w:noProof/>
               </w:rPr>
               <w:t>Manual de compilação</w:t>
@@ -1412,7 +1412,7 @@
         </w:p>
         <w:p>
           <w:pPr>
-            <w:pStyle w:val="Sumrio1"/>
+            <w:pStyle w:val="ndice1"/>
             <w:tabs>
               <w:tab w:val="left" w:pos="440"/>
               <w:tab w:val="right" w:leader="dot" w:pos="8494"/>
@@ -1427,7 +1427,7 @@
           <w:hyperlink w:anchor="_Toc155001954" w:history="1">
             <w:r>
               <w:rPr>
-                <w:rStyle w:val="Hyperlink"/>
+                <w:rStyle w:val="Hiperligao"/>
                 <w:noProof/>
               </w:rPr>
               <w:t>2.</w:t>
@@ -1443,7 +1443,7 @@
             </w:r>
             <w:r>
               <w:rPr>
-                <w:rStyle w:val="Hyperlink"/>
+                <w:rStyle w:val="Hiperligao"/>
                 <w:noProof/>
               </w:rPr>
               <w:t>Manual de Utilização</w:t>
@@ -1500,7 +1500,7 @@
         </w:p>
         <w:p>
           <w:pPr>
-            <w:pStyle w:val="Sumrio1"/>
+            <w:pStyle w:val="ndice1"/>
             <w:tabs>
               <w:tab w:val="left" w:pos="440"/>
               <w:tab w:val="right" w:leader="dot" w:pos="8494"/>
@@ -1515,7 +1515,7 @@
           <w:hyperlink w:anchor="_Toc155001955" w:history="1">
             <w:r>
               <w:rPr>
-                <w:rStyle w:val="Hyperlink"/>
+                <w:rStyle w:val="Hiperligao"/>
                 <w:noProof/>
               </w:rPr>
               <w:t>3.</w:t>
@@ -1531,7 +1531,7 @@
             </w:r>
             <w:r>
               <w:rPr>
-                <w:rStyle w:val="Hyperlink"/>
+                <w:rStyle w:val="Hiperligao"/>
                 <w:noProof/>
               </w:rPr>
               <w:t>Funcionalidades Implementadas</w:t>
@@ -1588,7 +1588,7 @@
         </w:p>
         <w:p>
           <w:pPr>
-            <w:pStyle w:val="Sumrio3"/>
+            <w:pStyle w:val="ndice3"/>
             <w:tabs>
               <w:tab w:val="left" w:pos="880"/>
               <w:tab w:val="right" w:leader="dot" w:pos="8494"/>
@@ -1603,7 +1603,7 @@
           <w:hyperlink w:anchor="_Toc155001956" w:history="1">
             <w:r>
               <w:rPr>
-                <w:rStyle w:val="Hyperlink"/>
+                <w:rStyle w:val="Hiperligao"/>
                 <w:rFonts w:ascii="Symbol" w:hAnsi="Symbol"/>
                 <w:noProof/>
               </w:rPr>
@@ -1620,7 +1620,7 @@
             </w:r>
             <w:r>
               <w:rPr>
-                <w:rStyle w:val="Hyperlink"/>
+                <w:rStyle w:val="Hiperligao"/>
                 <w:noProof/>
               </w:rPr>
               <w:t>Middleware</w:t>
@@ -1677,7 +1677,7 @@
         </w:p>
         <w:p>
           <w:pPr>
-            <w:pStyle w:val="Sumrio3"/>
+            <w:pStyle w:val="ndice3"/>
             <w:tabs>
               <w:tab w:val="left" w:pos="880"/>
               <w:tab w:val="right" w:leader="dot" w:pos="8494"/>
@@ -1692,7 +1692,7 @@
           <w:hyperlink w:anchor="_Toc155001957" w:history="1">
             <w:r>
               <w:rPr>
-                <w:rStyle w:val="Hyperlink"/>
+                <w:rStyle w:val="Hiperligao"/>
                 <w:rFonts w:ascii="Symbol" w:hAnsi="Symbol"/>
                 <w:noProof/>
               </w:rPr>
@@ -1709,7 +1709,7 @@
             </w:r>
             <w:r>
               <w:rPr>
-                <w:rStyle w:val="Hyperlink"/>
+                <w:rStyle w:val="Hiperligao"/>
                 <w:noProof/>
               </w:rPr>
               <w:t>Kernel</w:t>
@@ -1766,7 +1766,7 @@
         </w:p>
         <w:p>
           <w:pPr>
-            <w:pStyle w:val="Sumrio3"/>
+            <w:pStyle w:val="ndice3"/>
             <w:tabs>
               <w:tab w:val="left" w:pos="880"/>
               <w:tab w:val="right" w:leader="dot" w:pos="8494"/>
@@ -1781,7 +1781,7 @@
           <w:hyperlink w:anchor="_Toc155001958" w:history="1">
             <w:r>
               <w:rPr>
-                <w:rStyle w:val="Hyperlink"/>
+                <w:rStyle w:val="Hiperligao"/>
                 <w:rFonts w:ascii="Symbol" w:hAnsi="Symbol"/>
                 <w:noProof/>
               </w:rPr>
@@ -1798,7 +1798,7 @@
             </w:r>
             <w:r>
               <w:rPr>
-                <w:rStyle w:val="Hyperlink"/>
+                <w:rStyle w:val="Hiperligao"/>
                 <w:noProof/>
               </w:rPr>
               <w:t>CPU</w:t>
@@ -1855,7 +1855,7 @@
         </w:p>
         <w:p>
           <w:pPr>
-            <w:pStyle w:val="Sumrio3"/>
+            <w:pStyle w:val="ndice3"/>
             <w:tabs>
               <w:tab w:val="left" w:pos="880"/>
               <w:tab w:val="right" w:leader="dot" w:pos="8494"/>
@@ -1870,7 +1870,7 @@
           <w:hyperlink w:anchor="_Toc155001959" w:history="1">
             <w:r>
               <w:rPr>
-                <w:rStyle w:val="Hyperlink"/>
+                <w:rStyle w:val="Hiperligao"/>
                 <w:rFonts w:ascii="Symbol" w:hAnsi="Symbol"/>
                 <w:noProof/>
               </w:rPr>
@@ -1887,7 +1887,7 @@
             </w:r>
             <w:r>
               <w:rPr>
-                <w:rStyle w:val="Hyperlink"/>
+                <w:rStyle w:val="Hiperligao"/>
                 <w:noProof/>
               </w:rPr>
               <w:t>Memória (MEM)</w:t>
@@ -1944,7 +1944,7 @@
         </w:p>
         <w:p>
           <w:pPr>
-            <w:pStyle w:val="Sumrio1"/>
+            <w:pStyle w:val="ndice1"/>
             <w:tabs>
               <w:tab w:val="left" w:pos="440"/>
               <w:tab w:val="right" w:leader="dot" w:pos="8494"/>
@@ -1959,7 +1959,7 @@
           <w:hyperlink w:anchor="_Toc155001960" w:history="1">
             <w:r>
               <w:rPr>
-                <w:rStyle w:val="Hyperlink"/>
+                <w:rStyle w:val="Hiperligao"/>
                 <w:noProof/>
               </w:rPr>
               <w:t>4.</w:t>
@@ -1975,7 +1975,7 @@
             </w:r>
             <w:r>
               <w:rPr>
-                <w:rStyle w:val="Hyperlink"/>
+                <w:rStyle w:val="Hiperligao"/>
                 <w:noProof/>
               </w:rPr>
               <w:t>Mecanismos de Sincronização Utilizados</w:t>
@@ -2032,7 +2032,7 @@
         </w:p>
         <w:p>
           <w:pPr>
-            <w:pStyle w:val="Sumrio1"/>
+            <w:pStyle w:val="ndice1"/>
             <w:tabs>
               <w:tab w:val="left" w:pos="440"/>
               <w:tab w:val="right" w:leader="dot" w:pos="8494"/>
@@ -2047,7 +2047,7 @@
           <w:hyperlink w:anchor="_Toc155001961" w:history="1">
             <w:r>
               <w:rPr>
-                <w:rStyle w:val="Hyperlink"/>
+                <w:rStyle w:val="Hiperligao"/>
                 <w:noProof/>
               </w:rPr>
               <w:t>5.</w:t>
@@ -2063,7 +2063,7 @@
             </w:r>
             <w:r>
               <w:rPr>
-                <w:rStyle w:val="Hyperlink"/>
+                <w:rStyle w:val="Hiperligao"/>
                 <w:noProof/>
               </w:rPr>
               <w:t>Funcionalidades Não implementadas</w:t>
@@ -2120,7 +2120,7 @@
         </w:p>
         <w:p>
           <w:pPr>
-            <w:pStyle w:val="Sumrio1"/>
+            <w:pStyle w:val="ndice1"/>
             <w:tabs>
               <w:tab w:val="right" w:leader="dot" w:pos="8494"/>
             </w:tabs>
@@ -2134,7 +2134,7 @@
           <w:hyperlink w:anchor="_Toc155001962" w:history="1">
             <w:r>
               <w:rPr>
-                <w:rStyle w:val="Hyperlink"/>
+                <w:rStyle w:val="Hiperligao"/>
                 <w:noProof/>
               </w:rPr>
               <w:t>Conclusão</w:t>
@@ -2240,7 +2240,7 @@
       <w:hyperlink w:anchor="_Toc155471681" w:history="1">
         <w:r>
           <w:rPr>
-            <w:rStyle w:val="Hyperlink"/>
+            <w:rStyle w:val="Hiperligao"/>
             <w:noProof/>
           </w:rPr>
           <w:t>Figura 1 - Comando para a compilação do programa</w:t>
@@ -2308,7 +2308,7 @@
       <w:hyperlink w:anchor="_Toc155471682" w:history="1">
         <w:r>
           <w:rPr>
-            <w:rStyle w:val="Hyperlink"/>
+            <w:rStyle w:val="Hiperligao"/>
             <w:noProof/>
           </w:rPr>
           <w:t>Figura 2 - Comando para a execução do programa</w:t>
@@ -2376,7 +2376,7 @@
       <w:hyperlink w:anchor="_Toc155471683" w:history="1">
         <w:r>
           <w:rPr>
-            <w:rStyle w:val="Hyperlink"/>
+            <w:rStyle w:val="Hiperligao"/>
             <w:noProof/>
           </w:rPr>
           <w:t>Figura 3 - Ficheiro de configuração</w:t>
@@ -2444,7 +2444,7 @@
       <w:hyperlink w:anchor="_Toc155471684" w:history="1">
         <w:r>
           <w:rPr>
-            <w:rStyle w:val="Hyperlink"/>
+            <w:rStyle w:val="Hiperligao"/>
             <w:noProof/>
           </w:rPr>
           <w:t>Figura 4 - Janela inicial do programa</w:t>
@@ -2512,7 +2512,7 @@
       <w:hyperlink w:anchor="_Toc155471685" w:history="1">
         <w:r>
           <w:rPr>
-            <w:rStyle w:val="Hyperlink"/>
+            <w:rStyle w:val="Hiperligao"/>
             <w:noProof/>
           </w:rPr>
           <w:t>Figura 5 - Consola com as tarefas recebidas</w:t>
@@ -2580,7 +2580,7 @@
       <w:hyperlink w:anchor="_Toc155471686" w:history="1">
         <w:r>
           <w:rPr>
-            <w:rStyle w:val="Hyperlink"/>
+            <w:rStyle w:val="Hiperligao"/>
             <w:noProof/>
           </w:rPr>
           <w:t>Figura 6 - Gráfico circular das tarefas</w:t>
@@ -2648,7 +2648,7 @@
       <w:hyperlink w:anchor="_Toc155471687" w:history="1">
         <w:r>
           <w:rPr>
-            <w:rStyle w:val="Hyperlink"/>
+            <w:rStyle w:val="Hiperligao"/>
             <w:noProof/>
           </w:rPr>
           <w:t>Figura 7 - Gráfico de barras das tarefas</w:t>
@@ -2716,7 +2716,7 @@
       <w:hyperlink w:anchor="_Toc155471688" w:history="1">
         <w:r>
           <w:rPr>
-            <w:rStyle w:val="Hyperlink"/>
+            <w:rStyle w:val="Hiperligao"/>
             <w:noProof/>
           </w:rPr>
           <w:t>Figura 8 - Gráfico de barras da memória usada</w:t>
@@ -2784,7 +2784,7 @@
       <w:hyperlink w:anchor="_Toc155471689" w:history="1">
         <w:r>
           <w:rPr>
-            <w:rStyle w:val="Hyperlink"/>
+            <w:rStyle w:val="Hiperligao"/>
             <w:noProof/>
           </w:rPr>
           <w:t>Figura 9 – Ficheiro com os registos da terra</w:t>
@@ -2852,7 +2852,7 @@
       <w:hyperlink w:anchor="_Toc155471690" w:history="1">
         <w:r>
           <w:rPr>
-            <w:rStyle w:val="Hyperlink"/>
+            <w:rStyle w:val="Hiperligao"/>
             <w:noProof/>
           </w:rPr>
           <w:t>Figura 10 – Ficheiro com os registos do satélite</w:t>
@@ -2920,7 +2920,7 @@
       <w:hyperlink w:anchor="_Toc155471691" w:history="1">
         <w:r>
           <w:rPr>
-            <w:rStyle w:val="Hyperlink"/>
+            <w:rStyle w:val="Hiperligao"/>
             <w:noProof/>
           </w:rPr>
           <w:t>Figura 11 - Conceção do buffer do middleware</w:t>
@@ -3250,19 +3250,48 @@
         </w:rPr>
       </w:pPr>
       <w:r>
-        <w:t xml:space="preserve">Todo este proceso foi construido no preciso ter </w:t>
-      </w:r>
-      <w:r>
-        <w:t xml:space="preserve">java 17.0.8 </w:t>
-      </w:r>
-      <w:r>
-        <w:t>LTS</w:t>
-      </w:r>
-      <w:r>
-        <w:t xml:space="preserve">, </w:t>
-      </w:r>
-      <w:r>
-        <w:t xml:space="preserve"> qualquer versão superior ou inferior a essa pode resultar na não compilação do código.</w:t>
+        <w:rPr>
+          <w:rStyle w:val="nfaseIntensa"/>
+        </w:rPr>
+        <w:t>Aviso:</w:t>
+      </w:r>
+      <w:r>
+        <w:t xml:space="preserve"> </w:t>
+      </w:r>
+      <w:r>
+        <w:t xml:space="preserve">Todo este </w:t>
+      </w:r>
+      <w:r>
+        <w:t>projeto</w:t>
+      </w:r>
+      <w:r>
+        <w:t xml:space="preserve"> foi </w:t>
+      </w:r>
+      <w:proofErr w:type="spellStart"/>
+      <w:r>
+        <w:t>construido</w:t>
+      </w:r>
+      <w:proofErr w:type="spellEnd"/>
+      <w:r>
+        <w:t xml:space="preserve"> </w:t>
+      </w:r>
+      <w:r>
+        <w:t>em cima do</w:t>
+      </w:r>
+      <w:r>
+        <w:t xml:space="preserve"> java 17.0.8 </w:t>
+      </w:r>
+      <w:r>
+        <w:t>LTS,</w:t>
+      </w:r>
+      <w:r>
+        <w:t xml:space="preserve"> qualquer versão superior ou inferior a es</w:t>
+      </w:r>
+      <w:r>
+        <w:t>t</w:t>
+      </w:r>
+      <w:r>
+        <w:t>a pode resultar na não compilação do código.</w:t>
       </w:r>
     </w:p>
     <w:p>
@@ -5480,6 +5509,23 @@
     </w:p>
     <w:p>
       <w:pPr>
+        <w:pStyle w:val="Ttulo"/>
+      </w:pPr>
+      <w:r>
+        <w:tab/>
+        <w:t xml:space="preserve">[Falar do </w:t>
+      </w:r>
+      <w:proofErr w:type="spellStart"/>
+      <w:r>
+        <w:t>starvartionCount</w:t>
+      </w:r>
+      <w:proofErr w:type="spellEnd"/>
+      <w:r>
+        <w:t>]</w:t>
+      </w:r>
+    </w:p>
+    <w:p>
+      <w:pPr>
         <w:ind w:firstLine="360"/>
         <w:jc w:val="both"/>
       </w:pPr>
@@ -5505,6 +5551,735 @@
       <w:bookmarkEnd w:id="21"/>
     </w:p>
     <w:p>
+      <w:pPr>
+        <w:ind w:firstLine="360"/>
+        <w:jc w:val="both"/>
+      </w:pPr>
+    </w:p>
+    <w:p>
+      <w:pPr>
+        <w:ind w:firstLine="360"/>
+        <w:jc w:val="both"/>
+      </w:pPr>
+      <w:r>
+        <w:t xml:space="preserve">No decorrer deste projeto foram utilizados vários mecanismos de sincronização, </w:t>
+      </w:r>
+      <w:r>
+        <w:t>visto que cada condição de competição deve ser analisada cuidadosamente, e de acordo com essa análise, implementar o mecanismo de sincronização mais adequado.</w:t>
+      </w:r>
+    </w:p>
+    <w:p>
+      <w:pPr>
+        <w:ind w:firstLine="360"/>
+        <w:jc w:val="both"/>
+      </w:pPr>
+      <w:r>
+        <w:t xml:space="preserve">O mecanismo de sincronização mais usado foi o uso da </w:t>
+      </w:r>
+      <w:r>
+        <w:t>palavra-chave</w:t>
+      </w:r>
+      <w:r>
+        <w:t xml:space="preserve"> </w:t>
+      </w:r>
+      <w:r>
+        <w:rPr>
+          <w:i/>
+          <w:iCs/>
+        </w:rPr>
+        <w:t>“</w:t>
+      </w:r>
+      <w:proofErr w:type="spellStart"/>
+      <w:r>
+        <w:rPr>
+          <w:i/>
+          <w:iCs/>
+        </w:rPr>
+        <w:t>syncronized</w:t>
+      </w:r>
+      <w:proofErr w:type="spellEnd"/>
+      <w:r>
+        <w:rPr>
+          <w:i/>
+          <w:iCs/>
+        </w:rPr>
+        <w:t>”</w:t>
+      </w:r>
+      <w:r>
+        <w:t>, tanto em métodos como em blocos de código</w:t>
+      </w:r>
+      <w:r>
+        <w:t xml:space="preserve"> Ela</w:t>
+      </w:r>
+      <w:r>
+        <w:t xml:space="preserve"> </w:t>
+      </w:r>
+      <w:r>
+        <w:t>permite com que</w:t>
+      </w:r>
+      <w:r>
+        <w:t xml:space="preserve"> quando um método ou</w:t>
+      </w:r>
+      <w:r>
+        <w:t xml:space="preserve"> um objeto </w:t>
+      </w:r>
+      <w:r>
+        <w:t xml:space="preserve">declarado como </w:t>
+      </w:r>
+      <w:proofErr w:type="spellStart"/>
+      <w:r>
+        <w:rPr>
+          <w:i/>
+          <w:iCs/>
+        </w:rPr>
+        <w:t>syncronized</w:t>
+      </w:r>
+      <w:proofErr w:type="spellEnd"/>
+      <w:r>
+        <w:t xml:space="preserve"> é usado, </w:t>
+      </w:r>
+      <w:r>
+        <w:t xml:space="preserve">apenas uma </w:t>
+      </w:r>
+      <w:proofErr w:type="spellStart"/>
+      <w:r>
+        <w:rPr>
+          <w:i/>
+          <w:iCs/>
+        </w:rPr>
+        <w:t>thread</w:t>
+      </w:r>
+      <w:proofErr w:type="spellEnd"/>
+      <w:r>
+        <w:t xml:space="preserve"> por vez pode executá-lo</w:t>
+      </w:r>
+      <w:r>
+        <w:t xml:space="preserve">. </w:t>
+      </w:r>
+      <w:r>
+        <w:t>Para poder saber quando utilizar</w:t>
+      </w:r>
+      <w:r>
+        <w:t xml:space="preserve"> essa palavra</w:t>
+      </w:r>
+      <w:r>
+        <w:t xml:space="preserve">, </w:t>
+      </w:r>
+      <w:r>
+        <w:t>foram definidas três questões que devem ser feitas antes de o colocar, sendo elas:</w:t>
+      </w:r>
+    </w:p>
+    <w:p>
+      <w:pPr>
+        <w:ind w:firstLine="360"/>
+        <w:jc w:val="both"/>
+      </w:pPr>
+      <w:r>
+        <w:t>O método ou objeto:</w:t>
+      </w:r>
+    </w:p>
+    <w:p>
+      <w:pPr>
+        <w:pStyle w:val="PargrafodaLista"/>
+        <w:numPr>
+          <w:ilvl w:val="0"/>
+          <w:numId w:val="7"/>
+        </w:numPr>
+        <w:jc w:val="both"/>
+      </w:pPr>
+      <w:r>
+        <w:t>Itera?</w:t>
+      </w:r>
+    </w:p>
+    <w:p>
+      <w:pPr>
+        <w:pStyle w:val="PargrafodaLista"/>
+        <w:numPr>
+          <w:ilvl w:val="0"/>
+          <w:numId w:val="7"/>
+        </w:numPr>
+        <w:jc w:val="both"/>
+      </w:pPr>
+      <w:r>
+        <w:t>Adiciona?</w:t>
+      </w:r>
+    </w:p>
+    <w:p>
+      <w:pPr>
+        <w:pStyle w:val="PargrafodaLista"/>
+        <w:numPr>
+          <w:ilvl w:val="0"/>
+          <w:numId w:val="7"/>
+        </w:numPr>
+        <w:jc w:val="both"/>
+      </w:pPr>
+      <w:r>
+        <w:t>Remove?</w:t>
+      </w:r>
+    </w:p>
+    <w:p>
+      <w:pPr>
+        <w:jc w:val="both"/>
+      </w:pPr>
+      <w:r>
+        <w:t xml:space="preserve">Se em alguma dessas questões a resposta for “sim”, então a palavra-chave </w:t>
+      </w:r>
+      <w:r>
+        <w:rPr>
+          <w:i/>
+          <w:iCs/>
+        </w:rPr>
+        <w:t>“</w:t>
+      </w:r>
+      <w:proofErr w:type="spellStart"/>
+      <w:r>
+        <w:rPr>
+          <w:i/>
+          <w:iCs/>
+        </w:rPr>
+        <w:t>syncronized</w:t>
+      </w:r>
+      <w:proofErr w:type="spellEnd"/>
+      <w:r>
+        <w:rPr>
+          <w:i/>
+          <w:iCs/>
+        </w:rPr>
+        <w:t>”</w:t>
+      </w:r>
+      <w:r>
+        <w:t xml:space="preserve"> deve ser utilizada, na figura a seguir segue um exemplo de um método onde ela foi usada.</w:t>
+      </w:r>
+    </w:p>
+    <w:p>
+      <w:pPr>
+        <w:keepNext/>
+        <w:jc w:val="center"/>
+      </w:pPr>
+      <w:r>
+        <w:drawing>
+          <wp:inline distT="0" distB="0" distL="0" distR="0" wp14:anchorId="49B8802C" wp14:editId="461A0681">
+            <wp:extent cx="4738977" cy="2613995"/>
+            <wp:effectExtent l="0" t="0" r="5080" b="0"/>
+            <wp:docPr id="245920906" name="Imagem 1" descr="Uma imagem com texto, captura de ecrã, Tipo de letra&#10;&#10;Descrição gerada automaticamente"/>
+            <wp:cNvGraphicFramePr>
+              <a:graphicFrameLocks xmlns:a="http://schemas.openxmlformats.org/drawingml/2006/main" noChangeAspect="1"/>
+            </wp:cNvGraphicFramePr>
+            <a:graphic xmlns:a="http://schemas.openxmlformats.org/drawingml/2006/main">
+              <a:graphicData uri="http://schemas.openxmlformats.org/drawingml/2006/picture">
+                <pic:pic xmlns:pic="http://schemas.openxmlformats.org/drawingml/2006/picture">
+                  <pic:nvPicPr>
+                    <pic:cNvPr id="245920906" name="Imagem 1" descr="Uma imagem com texto, captura de ecrã, Tipo de letra&#10;&#10;Descrição gerada automaticamente"/>
+                    <pic:cNvPicPr/>
+                  </pic:nvPicPr>
+                  <pic:blipFill>
+                    <a:blip r:embed="rId21"/>
+                    <a:stretch>
+                      <a:fillRect/>
+                    </a:stretch>
+                  </pic:blipFill>
+                  <pic:spPr>
+                    <a:xfrm>
+                      <a:off x="0" y="0"/>
+                      <a:ext cx="4749994" cy="2620072"/>
+                    </a:xfrm>
+                    <a:prstGeom prst="rect">
+                      <a:avLst/>
+                    </a:prstGeom>
+                  </pic:spPr>
+                </pic:pic>
+              </a:graphicData>
+            </a:graphic>
+          </wp:inline>
+        </w:drawing>
+      </w:r>
+    </w:p>
+    <w:p>
+      <w:pPr>
+        <w:pStyle w:val="Legenda"/>
+        <w:jc w:val="center"/>
+      </w:pPr>
+      <w:r>
+        <w:t xml:space="preserve">Figura </w:t>
+      </w:r>
+      <w:r>
+        <w:fldChar w:fldCharType="begin"/>
+      </w:r>
+      <w:r>
+        <w:instrText xml:space="preserve"> SEQ Figura \* ARABIC </w:instrText>
+      </w:r>
+      <w:r>
+        <w:fldChar w:fldCharType="separate"/>
+      </w:r>
+      <w:r>
+        <w:rPr>
+          <w:noProof/>
+        </w:rPr>
+        <w:t>12</w:t>
+      </w:r>
+      <w:r>
+        <w:fldChar w:fldCharType="end"/>
+      </w:r>
+      <w:r>
+        <w:t xml:space="preserve"> - Exemplo da palavra-chave "</w:t>
+      </w:r>
+      <w:proofErr w:type="spellStart"/>
+      <w:r>
+        <w:t>Syncronized</w:t>
+      </w:r>
+      <w:proofErr w:type="spellEnd"/>
+      <w:r>
+        <w:t>"</w:t>
+      </w:r>
+    </w:p>
+    <w:p>
+      <w:pPr>
+        <w:jc w:val="both"/>
+      </w:pPr>
+    </w:p>
+    <w:p>
+      <w:pPr>
+        <w:ind w:firstLine="708"/>
+        <w:jc w:val="both"/>
+      </w:pPr>
+      <w:r>
+        <w:t xml:space="preserve">Na figura 12, está presente </w:t>
+      </w:r>
+      <w:r>
+        <w:t>um</w:t>
+      </w:r>
+      <w:r>
+        <w:t xml:space="preserve"> método da classe </w:t>
+      </w:r>
+      <w:proofErr w:type="spellStart"/>
+      <w:r>
+        <w:rPr>
+          <w:i/>
+          <w:iCs/>
+        </w:rPr>
+        <w:t>Kernel</w:t>
+      </w:r>
+      <w:proofErr w:type="spellEnd"/>
+      <w:r>
+        <w:t xml:space="preserve"> que</w:t>
+      </w:r>
+      <w:r>
+        <w:t xml:space="preserve"> é chamada sempre que uma tarefa concluída</w:t>
+      </w:r>
+      <w:r>
+        <w:t xml:space="preserve"> e pode ser feita uma ligação com a terra para devolver a resposta, </w:t>
+      </w:r>
+      <w:r>
+        <w:t xml:space="preserve">essa ligação é feita com </w:t>
+      </w:r>
+      <w:proofErr w:type="spellStart"/>
+      <w:r>
+        <w:t>com</w:t>
+      </w:r>
+      <w:proofErr w:type="spellEnd"/>
+      <w:r>
+        <w:t xml:space="preserve"> o </w:t>
+      </w:r>
+      <w:proofErr w:type="spellStart"/>
+      <w:r>
+        <w:rPr>
+          <w:i/>
+          <w:iCs/>
+        </w:rPr>
+        <w:t>Middleware</w:t>
+      </w:r>
+      <w:proofErr w:type="spellEnd"/>
+      <w:r>
+        <w:t xml:space="preserve"> como intermediário, onde ela é contida num buffer, </w:t>
+      </w:r>
+      <w:r>
+        <w:t xml:space="preserve">antes de chegar à terra. A palavra </w:t>
+      </w:r>
+      <w:proofErr w:type="spellStart"/>
+      <w:r>
+        <w:rPr>
+          <w:i/>
+          <w:iCs/>
+        </w:rPr>
+        <w:t>syncornized</w:t>
+      </w:r>
+      <w:proofErr w:type="spellEnd"/>
+      <w:r>
+        <w:t xml:space="preserve"> é usada tanto no próprio método, para </w:t>
+      </w:r>
+      <w:r>
+        <w:t xml:space="preserve">que apenas uma </w:t>
+      </w:r>
+      <w:proofErr w:type="spellStart"/>
+      <w:r>
+        <w:rPr>
+          <w:i/>
+          <w:iCs/>
+        </w:rPr>
+        <w:t>thread</w:t>
+      </w:r>
+      <w:proofErr w:type="spellEnd"/>
+      <w:r>
+        <w:t xml:space="preserve"> </w:t>
+      </w:r>
+      <w:r>
+        <w:t>possa</w:t>
+      </w:r>
+      <w:r>
+        <w:t xml:space="preserve"> executar</w:t>
+      </w:r>
+      <w:r>
+        <w:t xml:space="preserve"> esse método por vez, como também dentro dele para delimitar o uso do buffer do </w:t>
+      </w:r>
+      <w:proofErr w:type="spellStart"/>
+      <w:r>
+        <w:rPr>
+          <w:i/>
+          <w:iCs/>
+        </w:rPr>
+        <w:t>Middleware</w:t>
+      </w:r>
+      <w:proofErr w:type="spellEnd"/>
+      <w:r>
+        <w:t>, assim temos a certeza de que quando a tarefa for para o buffer, apenas ela o pode modificar.</w:t>
+      </w:r>
+    </w:p>
+    <w:p>
+      <w:pPr>
+        <w:ind w:firstLine="708"/>
+        <w:jc w:val="both"/>
+      </w:pPr>
+    </w:p>
+    <w:p>
+      <w:pPr>
+        <w:ind w:firstLine="708"/>
+        <w:jc w:val="both"/>
+      </w:pPr>
+      <w:r>
+        <w:lastRenderedPageBreak/>
+        <w:t>Outro</w:t>
+      </w:r>
+      <w:r>
+        <w:t xml:space="preserve"> dos mecanismos de sincronização foi a utilização de semáforos para </w:t>
+      </w:r>
+      <w:r>
+        <w:t xml:space="preserve">poder controlar o acesso concorrente do buffer, na classe </w:t>
+      </w:r>
+      <w:r>
+        <w:rPr>
+          <w:i/>
+          <w:iCs/>
+        </w:rPr>
+        <w:t>“</w:t>
+      </w:r>
+      <w:proofErr w:type="spellStart"/>
+      <w:r>
+        <w:rPr>
+          <w:i/>
+          <w:iCs/>
+        </w:rPr>
+        <w:t>Middleware</w:t>
+      </w:r>
+      <w:proofErr w:type="spellEnd"/>
+      <w:r>
+        <w:rPr>
+          <w:i/>
+          <w:iCs/>
+        </w:rPr>
+        <w:t>”</w:t>
+      </w:r>
+      <w:r>
+        <w:t xml:space="preserve">, visto que o buffer está dividido em 2 as </w:t>
+      </w:r>
+      <w:r>
+        <w:t>partes: as tarefas</w:t>
+      </w:r>
+      <w:r>
+        <w:t xml:space="preserve"> que vão ser enviadas para o </w:t>
+      </w:r>
+      <w:proofErr w:type="spellStart"/>
+      <w:r>
+        <w:rPr>
+          <w:i/>
+          <w:iCs/>
+        </w:rPr>
+        <w:t>kernel</w:t>
+      </w:r>
+      <w:proofErr w:type="spellEnd"/>
+      <w:r>
+        <w:t>,</w:t>
+      </w:r>
+      <w:r>
+        <w:t xml:space="preserve"> e as tarefas que vão ser recebidas para serem enviadas para a aplicação</w:t>
+      </w:r>
+      <w:r>
+        <w:t>,</w:t>
+      </w:r>
+      <w:r>
+        <w:t xml:space="preserve"> </w:t>
+      </w:r>
+      <w:r>
+        <w:t>e</w:t>
+      </w:r>
+      <w:r>
+        <w:t>ntão, decidiu-se usar 2 semáforos</w:t>
+      </w:r>
+      <w:r>
+        <w:t>, o</w:t>
+      </w:r>
+      <w:r>
+        <w:t xml:space="preserve"> semáforo que envia</w:t>
+      </w:r>
+      <w:r>
+        <w:t>, e o</w:t>
+      </w:r>
+      <w:r>
+        <w:t xml:space="preserve"> semáforo que </w:t>
+      </w:r>
+      <w:r>
+        <w:t>recebe.</w:t>
+      </w:r>
+    </w:p>
+    <w:p>
+      <w:pPr>
+        <w:keepNext/>
+        <w:ind w:firstLine="708"/>
+        <w:jc w:val="center"/>
+      </w:pPr>
+      <w:r>
+        <w:rPr>
+          <w:noProof/>
+        </w:rPr>
+        <w:drawing>
+          <wp:inline distT="0" distB="0" distL="0" distR="0" wp14:anchorId="6F7859A1" wp14:editId="77135C5D">
+            <wp:extent cx="4444780" cy="1618184"/>
+            <wp:effectExtent l="0" t="0" r="0" b="1270"/>
+            <wp:docPr id="1195962689" name="Imagem 1" descr="Uma imagem com texto, captura de ecrã, Tipo de letra"/>
+            <wp:cNvGraphicFramePr>
+              <a:graphicFrameLocks xmlns:a="http://schemas.openxmlformats.org/drawingml/2006/main" noChangeAspect="1"/>
+            </wp:cNvGraphicFramePr>
+            <a:graphic xmlns:a="http://schemas.openxmlformats.org/drawingml/2006/main">
+              <a:graphicData uri="http://schemas.openxmlformats.org/drawingml/2006/picture">
+                <pic:pic xmlns:pic="http://schemas.openxmlformats.org/drawingml/2006/picture">
+                  <pic:nvPicPr>
+                    <pic:cNvPr id="1195962689" name="Imagem 1" descr="Uma imagem com texto, captura de ecrã, Tipo de letra"/>
+                    <pic:cNvPicPr/>
+                  </pic:nvPicPr>
+                  <pic:blipFill>
+                    <a:blip r:embed="rId22"/>
+                    <a:stretch>
+                      <a:fillRect/>
+                    </a:stretch>
+                  </pic:blipFill>
+                  <pic:spPr>
+                    <a:xfrm>
+                      <a:off x="0" y="0"/>
+                      <a:ext cx="4467930" cy="1626612"/>
+                    </a:xfrm>
+                    <a:prstGeom prst="rect">
+                      <a:avLst/>
+                    </a:prstGeom>
+                  </pic:spPr>
+                </pic:pic>
+              </a:graphicData>
+            </a:graphic>
+          </wp:inline>
+        </w:drawing>
+      </w:r>
+    </w:p>
+    <w:p>
+      <w:pPr>
+        <w:pStyle w:val="Legenda"/>
+        <w:jc w:val="center"/>
+      </w:pPr>
+      <w:r>
+        <w:t xml:space="preserve">Figura </w:t>
+      </w:r>
+      <w:r>
+        <w:fldChar w:fldCharType="begin"/>
+      </w:r>
+      <w:r>
+        <w:instrText xml:space="preserve"> SEQ Figura \* ARABIC </w:instrText>
+      </w:r>
+      <w:r>
+        <w:fldChar w:fldCharType="separate"/>
+      </w:r>
+      <w:r>
+        <w:rPr>
+          <w:noProof/>
+        </w:rPr>
+        <w:t>13</w:t>
+      </w:r>
+      <w:r>
+        <w:fldChar w:fldCharType="end"/>
+      </w:r>
+      <w:r>
+        <w:t xml:space="preserve"> - Semáforos do </w:t>
+      </w:r>
+      <w:proofErr w:type="spellStart"/>
+      <w:r>
+        <w:t>Middleware</w:t>
+      </w:r>
+      <w:proofErr w:type="spellEnd"/>
+    </w:p>
+    <w:p>
+      <w:pPr>
+        <w:pStyle w:val="PargrafodaLista"/>
+        <w:numPr>
+          <w:ilvl w:val="0"/>
+          <w:numId w:val="8"/>
+        </w:numPr>
+        <w:jc w:val="both"/>
+      </w:pPr>
+      <w:proofErr w:type="spellStart"/>
+      <w:r>
+        <w:rPr>
+          <w:b/>
+          <w:bCs/>
+        </w:rPr>
+        <w:t>sendSemaphore</w:t>
+      </w:r>
+      <w:proofErr w:type="spellEnd"/>
+      <w:r>
+        <w:rPr>
+          <w:b/>
+          <w:bCs/>
+        </w:rPr>
+        <w:t xml:space="preserve">: </w:t>
+      </w:r>
+      <w:r>
+        <w:t xml:space="preserve">Este semáforo controla a escrita no buffer, permitindo que até </w:t>
+      </w:r>
+      <w:r>
+        <w:t>três</w:t>
+      </w:r>
+      <w:r>
+        <w:t xml:space="preserve"> tarefas sejam enviadas para o </w:t>
+      </w:r>
+      <w:proofErr w:type="spellStart"/>
+      <w:r>
+        <w:rPr>
+          <w:i/>
+          <w:iCs/>
+        </w:rPr>
+        <w:t>kernel</w:t>
+      </w:r>
+      <w:proofErr w:type="spellEnd"/>
+      <w:r>
+        <w:t xml:space="preserve"> simultaneamente. Quando uma tarefa é enviada, o semáforo é adquirido (</w:t>
+      </w:r>
+      <w:proofErr w:type="spellStart"/>
+      <w:r>
+        <w:t>sendSemaphore.acquire</w:t>
+      </w:r>
+      <w:proofErr w:type="spellEnd"/>
+      <w:r>
+        <w:t xml:space="preserve">()), bloqueando outras </w:t>
+      </w:r>
+      <w:proofErr w:type="spellStart"/>
+      <w:r>
+        <w:rPr>
+          <w:i/>
+          <w:iCs/>
+        </w:rPr>
+        <w:t>threads</w:t>
+      </w:r>
+      <w:proofErr w:type="spellEnd"/>
+      <w:r>
+        <w:t xml:space="preserve"> até que uma permissão seja liberada (através de </w:t>
+      </w:r>
+      <w:proofErr w:type="spellStart"/>
+      <w:r>
+        <w:t>sendSemaphore.release</w:t>
+      </w:r>
+      <w:proofErr w:type="spellEnd"/>
+      <w:r>
+        <w:t>())</w:t>
+      </w:r>
+      <w:r>
+        <w:t>;</w:t>
+      </w:r>
+    </w:p>
+    <w:p>
+      <w:pPr>
+        <w:pStyle w:val="PargrafodaLista"/>
+        <w:jc w:val="both"/>
+      </w:pPr>
+    </w:p>
+    <w:p>
+      <w:pPr>
+        <w:pStyle w:val="PargrafodaLista"/>
+        <w:numPr>
+          <w:ilvl w:val="0"/>
+          <w:numId w:val="8"/>
+        </w:numPr>
+        <w:jc w:val="both"/>
+      </w:pPr>
+      <w:proofErr w:type="spellStart"/>
+      <w:r>
+        <w:rPr>
+          <w:b/>
+          <w:bCs/>
+        </w:rPr>
+        <w:t>receiveSemaphore</w:t>
+      </w:r>
+      <w:proofErr w:type="spellEnd"/>
+      <w:r>
+        <w:rPr>
+          <w:b/>
+          <w:bCs/>
+        </w:rPr>
+        <w:t xml:space="preserve">: </w:t>
+      </w:r>
+      <w:r>
+        <w:t xml:space="preserve">Este semáforo controla a leitura no buffer, permitindo que até </w:t>
+      </w:r>
+      <w:r>
+        <w:t>duas</w:t>
+      </w:r>
+      <w:r>
+        <w:t xml:space="preserve"> tarefas sejam recebidas pela aplicação simultaneamente. Quando uma tarefa é recebida, o semáforo é </w:t>
+      </w:r>
+      <w:r>
+        <w:t>libertado</w:t>
+      </w:r>
+      <w:r>
+        <w:t xml:space="preserve"> (</w:t>
+      </w:r>
+      <w:proofErr w:type="spellStart"/>
+      <w:r>
+        <w:t>receiveSemaphore.release</w:t>
+      </w:r>
+      <w:proofErr w:type="spellEnd"/>
+      <w:r>
+        <w:t xml:space="preserve">()), indicando que uma posição no buffer foi </w:t>
+      </w:r>
+      <w:r>
+        <w:t>libertada</w:t>
+      </w:r>
+      <w:r>
+        <w:t xml:space="preserve"> para outra tarefa ser recebida.</w:t>
+      </w:r>
+    </w:p>
+    <w:p>
+      <w:pPr>
+        <w:jc w:val="both"/>
+      </w:pPr>
+    </w:p>
+    <w:p>
+      <w:r>
+        <w:t>[</w:t>
+      </w:r>
+      <w:proofErr w:type="spellStart"/>
+      <w:r>
+        <w:t>uml</w:t>
+      </w:r>
+      <w:proofErr w:type="spellEnd"/>
+      <w:r>
+        <w:t>]</w:t>
+      </w:r>
+    </w:p>
+    <w:p>
       <w:r>
         <w:br w:type="page"/>
       </w:r>
@@ -5517,12 +6292,403 @@
           <w:numId w:val="1"/>
         </w:numPr>
       </w:pPr>
+      <w:r>
+        <w:lastRenderedPageBreak/>
+        <w:t>Comunicação entre módulos</w:t>
+      </w:r>
+    </w:p>
+    <w:p>
+      <w:pPr>
+        <w:ind w:left="360"/>
+      </w:pPr>
+    </w:p>
+    <w:p>
+      <w:pPr>
+        <w:ind w:firstLine="360"/>
+      </w:pPr>
+      <w:r>
+        <w:t xml:space="preserve">Toda a comunicação entre os módulos foi feita de acordo com a imagem a seguir, onde o CPU e </w:t>
+      </w:r>
+      <w:proofErr w:type="spellStart"/>
+      <w:r>
+        <w:t>aMEM</w:t>
+      </w:r>
+      <w:proofErr w:type="spellEnd"/>
+      <w:r>
+        <w:t xml:space="preserve"> apenas conseguiam interagir com o </w:t>
+      </w:r>
+      <w:proofErr w:type="spellStart"/>
+      <w:r>
+        <w:t>kernel</w:t>
+      </w:r>
+      <w:proofErr w:type="spellEnd"/>
+      <w:r>
+        <w:t xml:space="preserve">, o </w:t>
+      </w:r>
+      <w:proofErr w:type="spellStart"/>
+      <w:r>
+        <w:t>kernel</w:t>
+      </w:r>
+      <w:proofErr w:type="spellEnd"/>
+      <w:r>
+        <w:t xml:space="preserve"> conseguia interagir entre a MEM, o CPU e o </w:t>
+      </w:r>
+      <w:proofErr w:type="spellStart"/>
+      <w:r>
+        <w:t>Middleware</w:t>
+      </w:r>
+      <w:proofErr w:type="spellEnd"/>
+      <w:r>
+        <w:t xml:space="preserve">, e o </w:t>
+      </w:r>
+      <w:proofErr w:type="spellStart"/>
+      <w:r>
+        <w:t>Middleware</w:t>
+      </w:r>
+      <w:proofErr w:type="spellEnd"/>
+      <w:r>
+        <w:t xml:space="preserve"> apenas conseguia comunicar entre a aplicação e o </w:t>
+      </w:r>
+      <w:proofErr w:type="spellStart"/>
+      <w:r>
+        <w:t>kernel</w:t>
+      </w:r>
+      <w:proofErr w:type="spellEnd"/>
+    </w:p>
+    <w:p>
+      <w:pPr>
+        <w:ind w:firstLine="360"/>
+      </w:pPr>
+      <w:r>
+        <w:t>[imagem]</w:t>
+      </w:r>
+    </w:p>
+    <w:p>
+      <w:pPr>
+        <w:pStyle w:val="Ttulo2"/>
+        <w:numPr>
+          <w:ilvl w:val="0"/>
+          <w:numId w:val="14"/>
+        </w:numPr>
+      </w:pPr>
+      <w:r>
+        <w:t xml:space="preserve">Comunicação aplicação e </w:t>
+      </w:r>
+      <w:proofErr w:type="spellStart"/>
+      <w:r>
+        <w:t>Middleware</w:t>
+      </w:r>
+      <w:proofErr w:type="spellEnd"/>
+    </w:p>
+    <w:p>
+      <w:pPr>
+        <w:ind w:firstLine="360"/>
+      </w:pPr>
+      <w:r>
+        <w:t xml:space="preserve">A comunicação entre a aplicação e o </w:t>
+      </w:r>
+      <w:proofErr w:type="spellStart"/>
+      <w:r>
+        <w:t>Middleware</w:t>
+      </w:r>
+      <w:proofErr w:type="spellEnd"/>
+      <w:r>
+        <w:t xml:space="preserve"> foi feita a partir de um buffer, onde a aplicação tinha referência do </w:t>
+      </w:r>
+      <w:proofErr w:type="spellStart"/>
+      <w:r>
+        <w:t>Middleware</w:t>
+      </w:r>
+      <w:proofErr w:type="spellEnd"/>
+      <w:r>
+        <w:t xml:space="preserve">, e chamava o método </w:t>
+      </w:r>
+      <w:r>
+        <w:rPr>
+          <w:i/>
+          <w:iCs/>
+        </w:rPr>
+        <w:t>“</w:t>
+      </w:r>
+      <w:proofErr w:type="spellStart"/>
+      <w:proofErr w:type="gramStart"/>
+      <w:r>
+        <w:rPr>
+          <w:i/>
+          <w:iCs/>
+        </w:rPr>
+        <w:t>middleware.send</w:t>
+      </w:r>
+      <w:proofErr w:type="spellEnd"/>
+      <w:proofErr w:type="gramEnd"/>
+      <w:r>
+        <w:rPr>
+          <w:i/>
+          <w:iCs/>
+        </w:rPr>
+        <w:t>()”</w:t>
+      </w:r>
+      <w:r>
+        <w:t xml:space="preserve"> para enviar tarefas para o </w:t>
+      </w:r>
+      <w:proofErr w:type="spellStart"/>
+      <w:r>
+        <w:t>middleware</w:t>
+      </w:r>
+      <w:proofErr w:type="spellEnd"/>
+    </w:p>
+    <w:p>
+      <w:pPr>
+        <w:pStyle w:val="Ttulo2"/>
+        <w:numPr>
+          <w:ilvl w:val="0"/>
+          <w:numId w:val="14"/>
+        </w:numPr>
+      </w:pPr>
+      <w:r>
+        <w:t xml:space="preserve">Comunicação </w:t>
+      </w:r>
+      <w:proofErr w:type="spellStart"/>
+      <w:r>
+        <w:t>Middleware</w:t>
+      </w:r>
+      <w:proofErr w:type="spellEnd"/>
+      <w:r>
+        <w:t xml:space="preserve"> e </w:t>
+      </w:r>
+      <w:proofErr w:type="spellStart"/>
+      <w:r>
+        <w:t>kernel</w:t>
+      </w:r>
+      <w:proofErr w:type="spellEnd"/>
+    </w:p>
+    <w:p>
+      <w:pPr>
+        <w:ind w:firstLine="360"/>
+      </w:pPr>
+      <w:r>
+        <w:t xml:space="preserve">A comunicação entre o </w:t>
+      </w:r>
+      <w:proofErr w:type="spellStart"/>
+      <w:r>
+        <w:t>Middleware</w:t>
+      </w:r>
+      <w:proofErr w:type="spellEnd"/>
+      <w:r>
+        <w:t xml:space="preserve"> e</w:t>
+      </w:r>
+      <w:r>
+        <w:t xml:space="preserve"> </w:t>
+      </w:r>
+      <w:r>
+        <w:t xml:space="preserve">o </w:t>
+      </w:r>
+      <w:proofErr w:type="spellStart"/>
+      <w:r>
+        <w:t>Kernel</w:t>
+      </w:r>
+      <w:proofErr w:type="spellEnd"/>
+      <w:r>
+        <w:t xml:space="preserve"> ocorre </w:t>
+      </w:r>
+      <w:r>
+        <w:t xml:space="preserve">de uma forma muito similar entre a aplicação e o </w:t>
+      </w:r>
+      <w:proofErr w:type="spellStart"/>
+      <w:r>
+        <w:t>Middleware</w:t>
+      </w:r>
+      <w:proofErr w:type="spellEnd"/>
+    </w:p>
+    <w:p>
+      <w:pPr>
+        <w:pStyle w:val="Ttulo2"/>
+        <w:numPr>
+          <w:ilvl w:val="0"/>
+          <w:numId w:val="14"/>
+        </w:numPr>
+      </w:pPr>
+      <w:r>
+        <w:t xml:space="preserve">Comunicação </w:t>
+      </w:r>
+      <w:proofErr w:type="spellStart"/>
+      <w:r>
+        <w:t>Kernel</w:t>
+      </w:r>
+      <w:proofErr w:type="spellEnd"/>
+      <w:r>
+        <w:t xml:space="preserve"> e MEM</w:t>
+      </w:r>
+    </w:p>
+    <w:p>
+      <w:pPr>
+        <w:pStyle w:val="Ttulo2"/>
+        <w:numPr>
+          <w:ilvl w:val="0"/>
+          <w:numId w:val="14"/>
+        </w:numPr>
+      </w:pPr>
+      <w:r>
+        <w:t xml:space="preserve">Comunicação </w:t>
+      </w:r>
+      <w:proofErr w:type="spellStart"/>
+      <w:r>
+        <w:t>Kernel</w:t>
+      </w:r>
+      <w:proofErr w:type="spellEnd"/>
+      <w:r>
+        <w:t xml:space="preserve"> e </w:t>
+      </w:r>
+      <w:r>
+        <w:t xml:space="preserve">CPU </w:t>
+      </w:r>
+      <w:r>
+        <w:br w:type="page"/>
+      </w:r>
+    </w:p>
+    <w:p>
+      <w:pPr>
+        <w:pStyle w:val="Ttulo1"/>
+        <w:numPr>
+          <w:ilvl w:val="0"/>
+          <w:numId w:val="1"/>
+        </w:numPr>
+      </w:pPr>
       <w:bookmarkStart w:id="22" w:name="_Toc155001961"/>
       <w:r>
         <w:lastRenderedPageBreak/>
-        <w:t>Funcionalidades Não implementadas</w:t>
+        <w:t xml:space="preserve">Funcionalidades </w:t>
+      </w:r>
+      <w:r>
+        <w:t>n</w:t>
+      </w:r>
+      <w:r>
+        <w:t>ão implementadas</w:t>
       </w:r>
       <w:bookmarkEnd w:id="22"/>
+    </w:p>
+    <w:p/>
+    <w:p>
+      <w:pPr>
+        <w:ind w:left="372" w:firstLine="348"/>
+        <w:jc w:val="both"/>
+      </w:pPr>
+      <w:r>
+        <w:t>Apesar de já terem sido implementadas muitas funcionalidades neste</w:t>
+      </w:r>
+      <w:r>
+        <w:t xml:space="preserve"> </w:t>
+      </w:r>
+      <w:r>
+        <w:t>projeto</w:t>
+      </w:r>
+      <w:r>
+        <w:t>,</w:t>
+      </w:r>
+      <w:r>
+        <w:t xml:space="preserve"> </w:t>
+      </w:r>
+      <w:r>
+        <w:t>a</w:t>
+      </w:r>
+      <w:r>
+        <w:t xml:space="preserve">inda existem muitas outras que foram pedidas, mas que </w:t>
+      </w:r>
+      <w:r>
+        <w:t xml:space="preserve">por alguma razão, </w:t>
+      </w:r>
+      <w:r>
+        <w:t>não conseguiram ser implementada</w:t>
+      </w:r>
+      <w:r>
+        <w:t>s</w:t>
+      </w:r>
+      <w:r>
+        <w:t>, sendo elas:</w:t>
+      </w:r>
+    </w:p>
+    <w:p>
+      <w:pPr>
+        <w:pStyle w:val="PargrafodaLista"/>
+        <w:numPr>
+          <w:ilvl w:val="0"/>
+          <w:numId w:val="10"/>
+        </w:numPr>
+        <w:jc w:val="both"/>
+      </w:pPr>
+      <w:r>
+        <w:rPr>
+          <w:b/>
+          <w:bCs/>
+        </w:rPr>
+        <w:t>Armazenamento e Manipulação de Dados:</w:t>
+      </w:r>
+      <w:r>
+        <w:t xml:space="preserve"> A MEM pode oferecer recursos para armazenar e manipular dados necessários para as operações do satélite.</w:t>
+      </w:r>
+    </w:p>
+    <w:p>
+      <w:pPr>
+        <w:pStyle w:val="PargrafodaLista"/>
+        <w:ind w:left="1068"/>
+        <w:jc w:val="both"/>
+      </w:pPr>
+    </w:p>
+    <w:p>
+      <w:pPr>
+        <w:pStyle w:val="PargrafodaLista"/>
+        <w:numPr>
+          <w:ilvl w:val="0"/>
+          <w:numId w:val="10"/>
+        </w:numPr>
+        <w:jc w:val="both"/>
+      </w:pPr>
+      <w:r>
+        <w:rPr>
+          <w:b/>
+          <w:bCs/>
+        </w:rPr>
+        <w:t>Comunicação entre Tarefas:</w:t>
+      </w:r>
+      <w:r>
+        <w:t xml:space="preserve"> </w:t>
+      </w:r>
+      <w:r>
+        <w:t xml:space="preserve">Utilizar protocolos de comunicação no </w:t>
+      </w:r>
+      <w:proofErr w:type="spellStart"/>
+      <w:r>
+        <w:t>Middleware</w:t>
+      </w:r>
+      <w:proofErr w:type="spellEnd"/>
+      <w:r>
+        <w:t xml:space="preserve">, de modo a </w:t>
+      </w:r>
+      <w:r>
+        <w:t>facilita</w:t>
+      </w:r>
+      <w:r>
+        <w:t>r</w:t>
+      </w:r>
+      <w:r>
+        <w:t xml:space="preserve"> a comunicação entre diferentes partes do sistema</w:t>
+      </w:r>
+      <w:r>
+        <w:t xml:space="preserve">. Fazer com que gere </w:t>
+      </w:r>
+      <w:r>
+        <w:t>mensagens e objetos para definir serviços de comunicação</w:t>
+      </w:r>
+      <w:r>
+        <w:t>, um dos exemplos dados, foi a disponibilização da localização.</w:t>
+      </w:r>
+    </w:p>
+    <w:p>
+      <w:pPr>
+        <w:pStyle w:val="PargrafodaLista"/>
+        <w:ind w:left="1068"/>
+        <w:jc w:val="both"/>
+      </w:pPr>
       <w:r>
         <w:br w:type="page"/>
       </w:r>
@@ -5574,9 +6740,9 @@
       </w:r>
     </w:p>
     <w:sectPr>
-      <w:headerReference w:type="default" r:id="rId21"/>
-      <w:footerReference w:type="default" r:id="rId22"/>
-      <w:footerReference w:type="first" r:id="rId23"/>
+      <w:headerReference w:type="default" r:id="rId23"/>
+      <w:footerReference w:type="default" r:id="rId24"/>
+      <w:footerReference w:type="first" r:id="rId25"/>
       <w:pgSz w:w="11906" w:h="16838"/>
       <w:pgMar w:top="1417" w:right="1701" w:bottom="1417" w:left="1701" w:header="708" w:footer="708" w:gutter="0"/>
       <w:pgNumType w:start="0"/>
@@ -5766,13 +6932,7 @@
         <w:footnoteRef/>
       </w:r>
       <w:r>
-        <w:t xml:space="preserve"> </w:t>
-      </w:r>
-      <w:r>
-        <w:t xml:space="preserve">Divisão </w:t>
-      </w:r>
-      <w:r>
-        <w:t>ou subdivisão de um processo, que permite com que várias tarefas possam ser executadas concorrentemente</w:t>
+        <w:t xml:space="preserve"> Divisão ou subdivisão de um processo, que permite com que várias tarefas possam ser executadas concorrentemente</w:t>
       </w:r>
     </w:p>
   </w:footnote>
@@ -5788,13 +6948,7 @@
         <w:footnoteRef/>
       </w:r>
       <w:r>
-        <w:t xml:space="preserve"> </w:t>
-      </w:r>
-      <w:r>
-        <w:t xml:space="preserve">Momento </w:t>
-      </w:r>
-      <w:r>
-        <w:t>onde duas ou mais threads tentam aceder a um mesmo recurso ao mesmo tempo</w:t>
+        <w:t xml:space="preserve"> Momento onde duas ou mais threads tentam aceder a um mesmo recurso ao mesmo tempo</w:t>
       </w:r>
     </w:p>
   </w:footnote>
@@ -5882,9 +7036,9 @@
 <file path=word/numbering.xml><?xml version="1.0" encoding="utf-8"?>
 <w:numbering xmlns:wpc="http://schemas.microsoft.com/office/word/2010/wordprocessingCanvas" xmlns:cx="http://schemas.microsoft.com/office/drawing/2014/chartex" xmlns:cx1="http://schemas.microsoft.com/office/drawing/2015/9/8/chartex" xmlns:cx2="http://schemas.microsoft.com/office/drawing/2015/10/21/chartex" xmlns:cx3="http://schemas.microsoft.com/office/drawing/2016/5/9/chartex" xmlns:cx4="http://schemas.microsoft.com/office/drawing/2016/5/10/chartex" xmlns:cx5="http://schemas.microsoft.com/office/drawing/2016/5/11/chartex" xmlns:cx6="http://schemas.microsoft.com/office/drawing/2016/5/12/chartex" xmlns:cx7="http://schemas.microsoft.com/office/drawing/2016/5/13/chartex" xmlns:cx8="http://schemas.microsoft.com/office/drawing/2016/5/14/chartex" xmlns:mc="http://schemas.openxmlformats.org/markup-compatibility/2006" xmlns:aink="http://schemas.microsoft.com/office/drawing/2016/ink" xmlns:am3d="http://schemas.microsoft.com/office/drawing/2017/model3d" xmlns:o="urn:schemas-microsoft-com:office:office" xmlns:oel="http://schemas.microsoft.com/office/2019/extlst" xmlns:r="http://schemas.openxmlformats.org/officeDocument/2006/relationships" xmlns:m="http://schemas.openxmlformats.org/officeDocument/2006/math" xmlns:v="urn:schemas-microsoft-com:vml" xmlns:wp14="http://schemas.microsoft.com/office/word/2010/wordprocessingDrawing" xmlns:wp="http://schemas.openxmlformats.org/drawingml/2006/wordprocessingDrawing" xmlns:w10="urn:schemas-microsoft-com:office:word" xmlns:w="http://schemas.openxmlformats.org/wordprocessingml/2006/main" xmlns:w14="http://schemas.microsoft.com/office/word/2010/wordml" xmlns:w15="http://schemas.microsoft.com/office/word/2012/wordml" xmlns:w16cex="http://schemas.microsoft.com/office/word/2018/wordml/cex" xmlns:w16cid="http://schemas.microsoft.com/office/word/2016/wordml/cid" xmlns:w16="http://schemas.microsoft.com/office/word/2018/wordml" xmlns:w16sdtdh="http://schemas.microsoft.com/office/word/2020/wordml/sdtdatahash" xmlns:w16se="http://schemas.microsoft.com/office/word/2015/wordml/symex" xmlns:wpg="http://schemas.microsoft.com/office/word/2010/wordprocessingGroup" xmlns:wpi="http://schemas.microsoft.com/office/word/2010/wordprocessingInk" xmlns:wne="http://schemas.microsoft.com/office/word/2006/wordml" xmlns:wps="http://schemas.microsoft.com/office/word/2010/wordprocessingShape" mc:Ignorable="w14 w15 w16se w16cid w16 w16cex w16sdtdh wp14">
   <w:abstractNum w:abstractNumId="0" w15:restartNumberingAfterBreak="0">
-    <w:nsid w:val="1D190816"/>
+    <w:nsid w:val="1A5A35CE"/>
     <w:multiLevelType w:val="hybridMultilevel"/>
-    <w:tmpl w:val="9F807464"/>
+    <w:tmpl w:val="4E92BC8A"/>
     <w:lvl w:ilvl="0" w:tplc="08160001">
       <w:start w:val="1"/>
       <w:numFmt w:val="bullet"/>
@@ -5995,6 +7149,232 @@
     </w:lvl>
   </w:abstractNum>
   <w:abstractNum w:abstractNumId="1" w15:restartNumberingAfterBreak="0">
+    <w:nsid w:val="1D190816"/>
+    <w:multiLevelType w:val="hybridMultilevel"/>
+    <w:tmpl w:val="A3707814"/>
+    <w:lvl w:ilvl="0" w:tplc="08160001">
+      <w:start w:val="1"/>
+      <w:numFmt w:val="bullet"/>
+      <w:lvlText w:val=""/>
+      <w:lvlJc w:val="left"/>
+      <w:pPr>
+        <w:ind w:left="720" w:hanging="360"/>
+      </w:pPr>
+      <w:rPr>
+        <w:rFonts w:ascii="Symbol" w:hAnsi="Symbol" w:hint="default"/>
+      </w:rPr>
+    </w:lvl>
+    <w:lvl w:ilvl="1" w:tplc="08160003" w:tentative="1">
+      <w:start w:val="1"/>
+      <w:numFmt w:val="bullet"/>
+      <w:lvlText w:val="o"/>
+      <w:lvlJc w:val="left"/>
+      <w:pPr>
+        <w:ind w:left="1440" w:hanging="360"/>
+      </w:pPr>
+      <w:rPr>
+        <w:rFonts w:ascii="Courier New" w:hAnsi="Courier New" w:cs="Courier New" w:hint="default"/>
+      </w:rPr>
+    </w:lvl>
+    <w:lvl w:ilvl="2" w:tplc="08160005" w:tentative="1">
+      <w:start w:val="1"/>
+      <w:numFmt w:val="bullet"/>
+      <w:lvlText w:val=""/>
+      <w:lvlJc w:val="left"/>
+      <w:pPr>
+        <w:ind w:left="2160" w:hanging="360"/>
+      </w:pPr>
+      <w:rPr>
+        <w:rFonts w:ascii="Wingdings" w:hAnsi="Wingdings" w:hint="default"/>
+      </w:rPr>
+    </w:lvl>
+    <w:lvl w:ilvl="3" w:tplc="08160001" w:tentative="1">
+      <w:start w:val="1"/>
+      <w:numFmt w:val="bullet"/>
+      <w:lvlText w:val=""/>
+      <w:lvlJc w:val="left"/>
+      <w:pPr>
+        <w:ind w:left="2880" w:hanging="360"/>
+      </w:pPr>
+      <w:rPr>
+        <w:rFonts w:ascii="Symbol" w:hAnsi="Symbol" w:hint="default"/>
+      </w:rPr>
+    </w:lvl>
+    <w:lvl w:ilvl="4" w:tplc="08160003" w:tentative="1">
+      <w:start w:val="1"/>
+      <w:numFmt w:val="bullet"/>
+      <w:lvlText w:val="o"/>
+      <w:lvlJc w:val="left"/>
+      <w:pPr>
+        <w:ind w:left="3600" w:hanging="360"/>
+      </w:pPr>
+      <w:rPr>
+        <w:rFonts w:ascii="Courier New" w:hAnsi="Courier New" w:cs="Courier New" w:hint="default"/>
+      </w:rPr>
+    </w:lvl>
+    <w:lvl w:ilvl="5" w:tplc="08160005" w:tentative="1">
+      <w:start w:val="1"/>
+      <w:numFmt w:val="bullet"/>
+      <w:lvlText w:val=""/>
+      <w:lvlJc w:val="left"/>
+      <w:pPr>
+        <w:ind w:left="4320" w:hanging="360"/>
+      </w:pPr>
+      <w:rPr>
+        <w:rFonts w:ascii="Wingdings" w:hAnsi="Wingdings" w:hint="default"/>
+      </w:rPr>
+    </w:lvl>
+    <w:lvl w:ilvl="6" w:tplc="08160001" w:tentative="1">
+      <w:start w:val="1"/>
+      <w:numFmt w:val="bullet"/>
+      <w:lvlText w:val=""/>
+      <w:lvlJc w:val="left"/>
+      <w:pPr>
+        <w:ind w:left="5040" w:hanging="360"/>
+      </w:pPr>
+      <w:rPr>
+        <w:rFonts w:ascii="Symbol" w:hAnsi="Symbol" w:hint="default"/>
+      </w:rPr>
+    </w:lvl>
+    <w:lvl w:ilvl="7" w:tplc="08160003" w:tentative="1">
+      <w:start w:val="1"/>
+      <w:numFmt w:val="bullet"/>
+      <w:lvlText w:val="o"/>
+      <w:lvlJc w:val="left"/>
+      <w:pPr>
+        <w:ind w:left="5760" w:hanging="360"/>
+      </w:pPr>
+      <w:rPr>
+        <w:rFonts w:ascii="Courier New" w:hAnsi="Courier New" w:cs="Courier New" w:hint="default"/>
+      </w:rPr>
+    </w:lvl>
+    <w:lvl w:ilvl="8" w:tplc="08160005" w:tentative="1">
+      <w:start w:val="1"/>
+      <w:numFmt w:val="bullet"/>
+      <w:lvlText w:val=""/>
+      <w:lvlJc w:val="left"/>
+      <w:pPr>
+        <w:ind w:left="6480" w:hanging="360"/>
+      </w:pPr>
+      <w:rPr>
+        <w:rFonts w:ascii="Wingdings" w:hAnsi="Wingdings" w:hint="default"/>
+      </w:rPr>
+    </w:lvl>
+  </w:abstractNum>
+  <w:abstractNum w:abstractNumId="2" w15:restartNumberingAfterBreak="0">
+    <w:nsid w:val="336901D1"/>
+    <w:multiLevelType w:val="hybridMultilevel"/>
+    <w:tmpl w:val="D604DC36"/>
+    <w:lvl w:ilvl="0" w:tplc="08160001">
+      <w:start w:val="1"/>
+      <w:numFmt w:val="bullet"/>
+      <w:lvlText w:val=""/>
+      <w:lvlJc w:val="left"/>
+      <w:pPr>
+        <w:ind w:left="720" w:hanging="360"/>
+      </w:pPr>
+      <w:rPr>
+        <w:rFonts w:ascii="Symbol" w:hAnsi="Symbol" w:hint="default"/>
+      </w:rPr>
+    </w:lvl>
+    <w:lvl w:ilvl="1" w:tplc="08160003" w:tentative="1">
+      <w:start w:val="1"/>
+      <w:numFmt w:val="bullet"/>
+      <w:lvlText w:val="o"/>
+      <w:lvlJc w:val="left"/>
+      <w:pPr>
+        <w:ind w:left="1440" w:hanging="360"/>
+      </w:pPr>
+      <w:rPr>
+        <w:rFonts w:ascii="Courier New" w:hAnsi="Courier New" w:cs="Courier New" w:hint="default"/>
+      </w:rPr>
+    </w:lvl>
+    <w:lvl w:ilvl="2" w:tplc="08160005" w:tentative="1">
+      <w:start w:val="1"/>
+      <w:numFmt w:val="bullet"/>
+      <w:lvlText w:val=""/>
+      <w:lvlJc w:val="left"/>
+      <w:pPr>
+        <w:ind w:left="2160" w:hanging="360"/>
+      </w:pPr>
+      <w:rPr>
+        <w:rFonts w:ascii="Wingdings" w:hAnsi="Wingdings" w:hint="default"/>
+      </w:rPr>
+    </w:lvl>
+    <w:lvl w:ilvl="3" w:tplc="08160001" w:tentative="1">
+      <w:start w:val="1"/>
+      <w:numFmt w:val="bullet"/>
+      <w:lvlText w:val=""/>
+      <w:lvlJc w:val="left"/>
+      <w:pPr>
+        <w:ind w:left="2880" w:hanging="360"/>
+      </w:pPr>
+      <w:rPr>
+        <w:rFonts w:ascii="Symbol" w:hAnsi="Symbol" w:hint="default"/>
+      </w:rPr>
+    </w:lvl>
+    <w:lvl w:ilvl="4" w:tplc="08160003" w:tentative="1">
+      <w:start w:val="1"/>
+      <w:numFmt w:val="bullet"/>
+      <w:lvlText w:val="o"/>
+      <w:lvlJc w:val="left"/>
+      <w:pPr>
+        <w:ind w:left="3600" w:hanging="360"/>
+      </w:pPr>
+      <w:rPr>
+        <w:rFonts w:ascii="Courier New" w:hAnsi="Courier New" w:cs="Courier New" w:hint="default"/>
+      </w:rPr>
+    </w:lvl>
+    <w:lvl w:ilvl="5" w:tplc="08160005" w:tentative="1">
+      <w:start w:val="1"/>
+      <w:numFmt w:val="bullet"/>
+      <w:lvlText w:val=""/>
+      <w:lvlJc w:val="left"/>
+      <w:pPr>
+        <w:ind w:left="4320" w:hanging="360"/>
+      </w:pPr>
+      <w:rPr>
+        <w:rFonts w:ascii="Wingdings" w:hAnsi="Wingdings" w:hint="default"/>
+      </w:rPr>
+    </w:lvl>
+    <w:lvl w:ilvl="6" w:tplc="08160001" w:tentative="1">
+      <w:start w:val="1"/>
+      <w:numFmt w:val="bullet"/>
+      <w:lvlText w:val=""/>
+      <w:lvlJc w:val="left"/>
+      <w:pPr>
+        <w:ind w:left="5040" w:hanging="360"/>
+      </w:pPr>
+      <w:rPr>
+        <w:rFonts w:ascii="Symbol" w:hAnsi="Symbol" w:hint="default"/>
+      </w:rPr>
+    </w:lvl>
+    <w:lvl w:ilvl="7" w:tplc="08160003" w:tentative="1">
+      <w:start w:val="1"/>
+      <w:numFmt w:val="bullet"/>
+      <w:lvlText w:val="o"/>
+      <w:lvlJc w:val="left"/>
+      <w:pPr>
+        <w:ind w:left="5760" w:hanging="360"/>
+      </w:pPr>
+      <w:rPr>
+        <w:rFonts w:ascii="Courier New" w:hAnsi="Courier New" w:cs="Courier New" w:hint="default"/>
+      </w:rPr>
+    </w:lvl>
+    <w:lvl w:ilvl="8" w:tplc="08160005" w:tentative="1">
+      <w:start w:val="1"/>
+      <w:numFmt w:val="bullet"/>
+      <w:lvlText w:val=""/>
+      <w:lvlJc w:val="left"/>
+      <w:pPr>
+        <w:ind w:left="6480" w:hanging="360"/>
+      </w:pPr>
+      <w:rPr>
+        <w:rFonts w:ascii="Wingdings" w:hAnsi="Wingdings" w:hint="default"/>
+      </w:rPr>
+    </w:lvl>
+  </w:abstractNum>
+  <w:abstractNum w:abstractNumId="3" w15:restartNumberingAfterBreak="0">
     <w:nsid w:val="3C63717E"/>
     <w:multiLevelType w:val="hybridMultilevel"/>
     <w:tmpl w:val="E4D2CBDA"/>
@@ -6080,7 +7460,120 @@
       </w:pPr>
     </w:lvl>
   </w:abstractNum>
-  <w:abstractNum w:abstractNumId="2" w15:restartNumberingAfterBreak="0">
+  <w:abstractNum w:abstractNumId="4" w15:restartNumberingAfterBreak="0">
+    <w:nsid w:val="402932AD"/>
+    <w:multiLevelType w:val="hybridMultilevel"/>
+    <w:tmpl w:val="AFB68482"/>
+    <w:lvl w:ilvl="0" w:tplc="08160001">
+      <w:start w:val="1"/>
+      <w:numFmt w:val="bullet"/>
+      <w:lvlText w:val=""/>
+      <w:lvlJc w:val="left"/>
+      <w:pPr>
+        <w:ind w:left="3963" w:hanging="360"/>
+      </w:pPr>
+      <w:rPr>
+        <w:rFonts w:ascii="Symbol" w:hAnsi="Symbol" w:hint="default"/>
+      </w:rPr>
+    </w:lvl>
+    <w:lvl w:ilvl="1" w:tplc="08160003" w:tentative="1">
+      <w:start w:val="1"/>
+      <w:numFmt w:val="bullet"/>
+      <w:lvlText w:val="o"/>
+      <w:lvlJc w:val="left"/>
+      <w:pPr>
+        <w:ind w:left="4683" w:hanging="360"/>
+      </w:pPr>
+      <w:rPr>
+        <w:rFonts w:ascii="Courier New" w:hAnsi="Courier New" w:cs="Courier New" w:hint="default"/>
+      </w:rPr>
+    </w:lvl>
+    <w:lvl w:ilvl="2" w:tplc="08160005" w:tentative="1">
+      <w:start w:val="1"/>
+      <w:numFmt w:val="bullet"/>
+      <w:lvlText w:val=""/>
+      <w:lvlJc w:val="left"/>
+      <w:pPr>
+        <w:ind w:left="5403" w:hanging="360"/>
+      </w:pPr>
+      <w:rPr>
+        <w:rFonts w:ascii="Wingdings" w:hAnsi="Wingdings" w:hint="default"/>
+      </w:rPr>
+    </w:lvl>
+    <w:lvl w:ilvl="3" w:tplc="08160001" w:tentative="1">
+      <w:start w:val="1"/>
+      <w:numFmt w:val="bullet"/>
+      <w:lvlText w:val=""/>
+      <w:lvlJc w:val="left"/>
+      <w:pPr>
+        <w:ind w:left="6123" w:hanging="360"/>
+      </w:pPr>
+      <w:rPr>
+        <w:rFonts w:ascii="Symbol" w:hAnsi="Symbol" w:hint="default"/>
+      </w:rPr>
+    </w:lvl>
+    <w:lvl w:ilvl="4" w:tplc="08160003" w:tentative="1">
+      <w:start w:val="1"/>
+      <w:numFmt w:val="bullet"/>
+      <w:lvlText w:val="o"/>
+      <w:lvlJc w:val="left"/>
+      <w:pPr>
+        <w:ind w:left="6843" w:hanging="360"/>
+      </w:pPr>
+      <w:rPr>
+        <w:rFonts w:ascii="Courier New" w:hAnsi="Courier New" w:cs="Courier New" w:hint="default"/>
+      </w:rPr>
+    </w:lvl>
+    <w:lvl w:ilvl="5" w:tplc="08160005" w:tentative="1">
+      <w:start w:val="1"/>
+      <w:numFmt w:val="bullet"/>
+      <w:lvlText w:val=""/>
+      <w:lvlJc w:val="left"/>
+      <w:pPr>
+        <w:ind w:left="7563" w:hanging="360"/>
+      </w:pPr>
+      <w:rPr>
+        <w:rFonts w:ascii="Wingdings" w:hAnsi="Wingdings" w:hint="default"/>
+      </w:rPr>
+    </w:lvl>
+    <w:lvl w:ilvl="6" w:tplc="08160001" w:tentative="1">
+      <w:start w:val="1"/>
+      <w:numFmt w:val="bullet"/>
+      <w:lvlText w:val=""/>
+      <w:lvlJc w:val="left"/>
+      <w:pPr>
+        <w:ind w:left="8283" w:hanging="360"/>
+      </w:pPr>
+      <w:rPr>
+        <w:rFonts w:ascii="Symbol" w:hAnsi="Symbol" w:hint="default"/>
+      </w:rPr>
+    </w:lvl>
+    <w:lvl w:ilvl="7" w:tplc="08160003" w:tentative="1">
+      <w:start w:val="1"/>
+      <w:numFmt w:val="bullet"/>
+      <w:lvlText w:val="o"/>
+      <w:lvlJc w:val="left"/>
+      <w:pPr>
+        <w:ind w:left="9003" w:hanging="360"/>
+      </w:pPr>
+      <w:rPr>
+        <w:rFonts w:ascii="Courier New" w:hAnsi="Courier New" w:cs="Courier New" w:hint="default"/>
+      </w:rPr>
+    </w:lvl>
+    <w:lvl w:ilvl="8" w:tplc="08160005" w:tentative="1">
+      <w:start w:val="1"/>
+      <w:numFmt w:val="bullet"/>
+      <w:lvlText w:val=""/>
+      <w:lvlJc w:val="left"/>
+      <w:pPr>
+        <w:ind w:left="9723" w:hanging="360"/>
+      </w:pPr>
+      <w:rPr>
+        <w:rFonts w:ascii="Wingdings" w:hAnsi="Wingdings" w:hint="default"/>
+      </w:rPr>
+    </w:lvl>
+  </w:abstractNum>
+  <w:abstractNum w:abstractNumId="5" w15:restartNumberingAfterBreak="0">
     <w:nsid w:val="44C02F67"/>
     <w:multiLevelType w:val="hybridMultilevel"/>
     <w:tmpl w:val="A328D45C"/>
@@ -6193,7 +7686,7 @@
       </w:rPr>
     </w:lvl>
   </w:abstractNum>
-  <w:abstractNum w:abstractNumId="3" w15:restartNumberingAfterBreak="0">
+  <w:abstractNum w:abstractNumId="6" w15:restartNumberingAfterBreak="0">
     <w:nsid w:val="4F384BEF"/>
     <w:multiLevelType w:val="hybridMultilevel"/>
     <w:tmpl w:val="A2F06C7A"/>
@@ -6306,7 +7799,346 @@
       </w:rPr>
     </w:lvl>
   </w:abstractNum>
-  <w:abstractNum w:abstractNumId="4" w15:restartNumberingAfterBreak="0">
+  <w:abstractNum w:abstractNumId="7" w15:restartNumberingAfterBreak="0">
+    <w:nsid w:val="5CB66F68"/>
+    <w:multiLevelType w:val="hybridMultilevel"/>
+    <w:tmpl w:val="0EAE6A20"/>
+    <w:lvl w:ilvl="0" w:tplc="08160001">
+      <w:start w:val="1"/>
+      <w:numFmt w:val="bullet"/>
+      <w:lvlText w:val=""/>
+      <w:lvlJc w:val="left"/>
+      <w:pPr>
+        <w:ind w:left="720" w:hanging="360"/>
+      </w:pPr>
+      <w:rPr>
+        <w:rFonts w:ascii="Symbol" w:hAnsi="Symbol" w:hint="default"/>
+      </w:rPr>
+    </w:lvl>
+    <w:lvl w:ilvl="1" w:tplc="08160003" w:tentative="1">
+      <w:start w:val="1"/>
+      <w:numFmt w:val="bullet"/>
+      <w:lvlText w:val="o"/>
+      <w:lvlJc w:val="left"/>
+      <w:pPr>
+        <w:ind w:left="1440" w:hanging="360"/>
+      </w:pPr>
+      <w:rPr>
+        <w:rFonts w:ascii="Courier New" w:hAnsi="Courier New" w:cs="Courier New" w:hint="default"/>
+      </w:rPr>
+    </w:lvl>
+    <w:lvl w:ilvl="2" w:tplc="08160005" w:tentative="1">
+      <w:start w:val="1"/>
+      <w:numFmt w:val="bullet"/>
+      <w:lvlText w:val=""/>
+      <w:lvlJc w:val="left"/>
+      <w:pPr>
+        <w:ind w:left="2160" w:hanging="360"/>
+      </w:pPr>
+      <w:rPr>
+        <w:rFonts w:ascii="Wingdings" w:hAnsi="Wingdings" w:hint="default"/>
+      </w:rPr>
+    </w:lvl>
+    <w:lvl w:ilvl="3" w:tplc="08160001" w:tentative="1">
+      <w:start w:val="1"/>
+      <w:numFmt w:val="bullet"/>
+      <w:lvlText w:val=""/>
+      <w:lvlJc w:val="left"/>
+      <w:pPr>
+        <w:ind w:left="2880" w:hanging="360"/>
+      </w:pPr>
+      <w:rPr>
+        <w:rFonts w:ascii="Symbol" w:hAnsi="Symbol" w:hint="default"/>
+      </w:rPr>
+    </w:lvl>
+    <w:lvl w:ilvl="4" w:tplc="08160003" w:tentative="1">
+      <w:start w:val="1"/>
+      <w:numFmt w:val="bullet"/>
+      <w:lvlText w:val="o"/>
+      <w:lvlJc w:val="left"/>
+      <w:pPr>
+        <w:ind w:left="3600" w:hanging="360"/>
+      </w:pPr>
+      <w:rPr>
+        <w:rFonts w:ascii="Courier New" w:hAnsi="Courier New" w:cs="Courier New" w:hint="default"/>
+      </w:rPr>
+    </w:lvl>
+    <w:lvl w:ilvl="5" w:tplc="08160005" w:tentative="1">
+      <w:start w:val="1"/>
+      <w:numFmt w:val="bullet"/>
+      <w:lvlText w:val=""/>
+      <w:lvlJc w:val="left"/>
+      <w:pPr>
+        <w:ind w:left="4320" w:hanging="360"/>
+      </w:pPr>
+      <w:rPr>
+        <w:rFonts w:ascii="Wingdings" w:hAnsi="Wingdings" w:hint="default"/>
+      </w:rPr>
+    </w:lvl>
+    <w:lvl w:ilvl="6" w:tplc="08160001" w:tentative="1">
+      <w:start w:val="1"/>
+      <w:numFmt w:val="bullet"/>
+      <w:lvlText w:val=""/>
+      <w:lvlJc w:val="left"/>
+      <w:pPr>
+        <w:ind w:left="5040" w:hanging="360"/>
+      </w:pPr>
+      <w:rPr>
+        <w:rFonts w:ascii="Symbol" w:hAnsi="Symbol" w:hint="default"/>
+      </w:rPr>
+    </w:lvl>
+    <w:lvl w:ilvl="7" w:tplc="08160003" w:tentative="1">
+      <w:start w:val="1"/>
+      <w:numFmt w:val="bullet"/>
+      <w:lvlText w:val="o"/>
+      <w:lvlJc w:val="left"/>
+      <w:pPr>
+        <w:ind w:left="5760" w:hanging="360"/>
+      </w:pPr>
+      <w:rPr>
+        <w:rFonts w:ascii="Courier New" w:hAnsi="Courier New" w:cs="Courier New" w:hint="default"/>
+      </w:rPr>
+    </w:lvl>
+    <w:lvl w:ilvl="8" w:tplc="08160005" w:tentative="1">
+      <w:start w:val="1"/>
+      <w:numFmt w:val="bullet"/>
+      <w:lvlText w:val=""/>
+      <w:lvlJc w:val="left"/>
+      <w:pPr>
+        <w:ind w:left="6480" w:hanging="360"/>
+      </w:pPr>
+      <w:rPr>
+        <w:rFonts w:ascii="Wingdings" w:hAnsi="Wingdings" w:hint="default"/>
+      </w:rPr>
+    </w:lvl>
+  </w:abstractNum>
+  <w:abstractNum w:abstractNumId="8" w15:restartNumberingAfterBreak="0">
+    <w:nsid w:val="62FD4232"/>
+    <w:multiLevelType w:val="hybridMultilevel"/>
+    <w:tmpl w:val="6D4432F0"/>
+    <w:lvl w:ilvl="0" w:tplc="08160001">
+      <w:start w:val="1"/>
+      <w:numFmt w:val="bullet"/>
+      <w:lvlText w:val=""/>
+      <w:lvlJc w:val="left"/>
+      <w:pPr>
+        <w:ind w:left="1068" w:hanging="360"/>
+      </w:pPr>
+      <w:rPr>
+        <w:rFonts w:ascii="Symbol" w:hAnsi="Symbol" w:hint="default"/>
+      </w:rPr>
+    </w:lvl>
+    <w:lvl w:ilvl="1" w:tplc="08160003" w:tentative="1">
+      <w:start w:val="1"/>
+      <w:numFmt w:val="bullet"/>
+      <w:lvlText w:val="o"/>
+      <w:lvlJc w:val="left"/>
+      <w:pPr>
+        <w:ind w:left="1788" w:hanging="360"/>
+      </w:pPr>
+      <w:rPr>
+        <w:rFonts w:ascii="Courier New" w:hAnsi="Courier New" w:cs="Courier New" w:hint="default"/>
+      </w:rPr>
+    </w:lvl>
+    <w:lvl w:ilvl="2" w:tplc="08160005" w:tentative="1">
+      <w:start w:val="1"/>
+      <w:numFmt w:val="bullet"/>
+      <w:lvlText w:val=""/>
+      <w:lvlJc w:val="left"/>
+      <w:pPr>
+        <w:ind w:left="2508" w:hanging="360"/>
+      </w:pPr>
+      <w:rPr>
+        <w:rFonts w:ascii="Wingdings" w:hAnsi="Wingdings" w:hint="default"/>
+      </w:rPr>
+    </w:lvl>
+    <w:lvl w:ilvl="3" w:tplc="08160001" w:tentative="1">
+      <w:start w:val="1"/>
+      <w:numFmt w:val="bullet"/>
+      <w:lvlText w:val=""/>
+      <w:lvlJc w:val="left"/>
+      <w:pPr>
+        <w:ind w:left="3228" w:hanging="360"/>
+      </w:pPr>
+      <w:rPr>
+        <w:rFonts w:ascii="Symbol" w:hAnsi="Symbol" w:hint="default"/>
+      </w:rPr>
+    </w:lvl>
+    <w:lvl w:ilvl="4" w:tplc="08160003" w:tentative="1">
+      <w:start w:val="1"/>
+      <w:numFmt w:val="bullet"/>
+      <w:lvlText w:val="o"/>
+      <w:lvlJc w:val="left"/>
+      <w:pPr>
+        <w:ind w:left="3948" w:hanging="360"/>
+      </w:pPr>
+      <w:rPr>
+        <w:rFonts w:ascii="Courier New" w:hAnsi="Courier New" w:cs="Courier New" w:hint="default"/>
+      </w:rPr>
+    </w:lvl>
+    <w:lvl w:ilvl="5" w:tplc="08160005" w:tentative="1">
+      <w:start w:val="1"/>
+      <w:numFmt w:val="bullet"/>
+      <w:lvlText w:val=""/>
+      <w:lvlJc w:val="left"/>
+      <w:pPr>
+        <w:ind w:left="4668" w:hanging="360"/>
+      </w:pPr>
+      <w:rPr>
+        <w:rFonts w:ascii="Wingdings" w:hAnsi="Wingdings" w:hint="default"/>
+      </w:rPr>
+    </w:lvl>
+    <w:lvl w:ilvl="6" w:tplc="08160001" w:tentative="1">
+      <w:start w:val="1"/>
+      <w:numFmt w:val="bullet"/>
+      <w:lvlText w:val=""/>
+      <w:lvlJc w:val="left"/>
+      <w:pPr>
+        <w:ind w:left="5388" w:hanging="360"/>
+      </w:pPr>
+      <w:rPr>
+        <w:rFonts w:ascii="Symbol" w:hAnsi="Symbol" w:hint="default"/>
+      </w:rPr>
+    </w:lvl>
+    <w:lvl w:ilvl="7" w:tplc="08160003" w:tentative="1">
+      <w:start w:val="1"/>
+      <w:numFmt w:val="bullet"/>
+      <w:lvlText w:val="o"/>
+      <w:lvlJc w:val="left"/>
+      <w:pPr>
+        <w:ind w:left="6108" w:hanging="360"/>
+      </w:pPr>
+      <w:rPr>
+        <w:rFonts w:ascii="Courier New" w:hAnsi="Courier New" w:cs="Courier New" w:hint="default"/>
+      </w:rPr>
+    </w:lvl>
+    <w:lvl w:ilvl="8" w:tplc="08160005" w:tentative="1">
+      <w:start w:val="1"/>
+      <w:numFmt w:val="bullet"/>
+      <w:lvlText w:val=""/>
+      <w:lvlJc w:val="left"/>
+      <w:pPr>
+        <w:ind w:left="6828" w:hanging="360"/>
+      </w:pPr>
+      <w:rPr>
+        <w:rFonts w:ascii="Wingdings" w:hAnsi="Wingdings" w:hint="default"/>
+      </w:rPr>
+    </w:lvl>
+  </w:abstractNum>
+  <w:abstractNum w:abstractNumId="9" w15:restartNumberingAfterBreak="0">
+    <w:nsid w:val="6445026F"/>
+    <w:multiLevelType w:val="hybridMultilevel"/>
+    <w:tmpl w:val="003097A0"/>
+    <w:lvl w:ilvl="0" w:tplc="08160001">
+      <w:start w:val="1"/>
+      <w:numFmt w:val="bullet"/>
+      <w:lvlText w:val=""/>
+      <w:lvlJc w:val="left"/>
+      <w:pPr>
+        <w:ind w:left="3976" w:hanging="360"/>
+      </w:pPr>
+      <w:rPr>
+        <w:rFonts w:ascii="Symbol" w:hAnsi="Symbol" w:hint="default"/>
+      </w:rPr>
+    </w:lvl>
+    <w:lvl w:ilvl="1" w:tplc="08160003" w:tentative="1">
+      <w:start w:val="1"/>
+      <w:numFmt w:val="bullet"/>
+      <w:lvlText w:val="o"/>
+      <w:lvlJc w:val="left"/>
+      <w:pPr>
+        <w:ind w:left="4696" w:hanging="360"/>
+      </w:pPr>
+      <w:rPr>
+        <w:rFonts w:ascii="Courier New" w:hAnsi="Courier New" w:cs="Courier New" w:hint="default"/>
+      </w:rPr>
+    </w:lvl>
+    <w:lvl w:ilvl="2" w:tplc="08160005" w:tentative="1">
+      <w:start w:val="1"/>
+      <w:numFmt w:val="bullet"/>
+      <w:lvlText w:val=""/>
+      <w:lvlJc w:val="left"/>
+      <w:pPr>
+        <w:ind w:left="5416" w:hanging="360"/>
+      </w:pPr>
+      <w:rPr>
+        <w:rFonts w:ascii="Wingdings" w:hAnsi="Wingdings" w:hint="default"/>
+      </w:rPr>
+    </w:lvl>
+    <w:lvl w:ilvl="3" w:tplc="08160001" w:tentative="1">
+      <w:start w:val="1"/>
+      <w:numFmt w:val="bullet"/>
+      <w:lvlText w:val=""/>
+      <w:lvlJc w:val="left"/>
+      <w:pPr>
+        <w:ind w:left="6136" w:hanging="360"/>
+      </w:pPr>
+      <w:rPr>
+        <w:rFonts w:ascii="Symbol" w:hAnsi="Symbol" w:hint="default"/>
+      </w:rPr>
+    </w:lvl>
+    <w:lvl w:ilvl="4" w:tplc="08160003" w:tentative="1">
+      <w:start w:val="1"/>
+      <w:numFmt w:val="bullet"/>
+      <w:lvlText w:val="o"/>
+      <w:lvlJc w:val="left"/>
+      <w:pPr>
+        <w:ind w:left="6856" w:hanging="360"/>
+      </w:pPr>
+      <w:rPr>
+        <w:rFonts w:ascii="Courier New" w:hAnsi="Courier New" w:cs="Courier New" w:hint="default"/>
+      </w:rPr>
+    </w:lvl>
+    <w:lvl w:ilvl="5" w:tplc="08160005" w:tentative="1">
+      <w:start w:val="1"/>
+      <w:numFmt w:val="bullet"/>
+      <w:lvlText w:val=""/>
+      <w:lvlJc w:val="left"/>
+      <w:pPr>
+        <w:ind w:left="7576" w:hanging="360"/>
+      </w:pPr>
+      <w:rPr>
+        <w:rFonts w:ascii="Wingdings" w:hAnsi="Wingdings" w:hint="default"/>
+      </w:rPr>
+    </w:lvl>
+    <w:lvl w:ilvl="6" w:tplc="08160001" w:tentative="1">
+      <w:start w:val="1"/>
+      <w:numFmt w:val="bullet"/>
+      <w:lvlText w:val=""/>
+      <w:lvlJc w:val="left"/>
+      <w:pPr>
+        <w:ind w:left="8296" w:hanging="360"/>
+      </w:pPr>
+      <w:rPr>
+        <w:rFonts w:ascii="Symbol" w:hAnsi="Symbol" w:hint="default"/>
+      </w:rPr>
+    </w:lvl>
+    <w:lvl w:ilvl="7" w:tplc="08160003" w:tentative="1">
+      <w:start w:val="1"/>
+      <w:numFmt w:val="bullet"/>
+      <w:lvlText w:val="o"/>
+      <w:lvlJc w:val="left"/>
+      <w:pPr>
+        <w:ind w:left="9016" w:hanging="360"/>
+      </w:pPr>
+      <w:rPr>
+        <w:rFonts w:ascii="Courier New" w:hAnsi="Courier New" w:cs="Courier New" w:hint="default"/>
+      </w:rPr>
+    </w:lvl>
+    <w:lvl w:ilvl="8" w:tplc="08160005" w:tentative="1">
+      <w:start w:val="1"/>
+      <w:numFmt w:val="bullet"/>
+      <w:lvlText w:val=""/>
+      <w:lvlJc w:val="left"/>
+      <w:pPr>
+        <w:ind w:left="9736" w:hanging="360"/>
+      </w:pPr>
+      <w:rPr>
+        <w:rFonts w:ascii="Wingdings" w:hAnsi="Wingdings" w:hint="default"/>
+      </w:rPr>
+    </w:lvl>
+  </w:abstractNum>
+  <w:abstractNum w:abstractNumId="10" w15:restartNumberingAfterBreak="0">
     <w:nsid w:val="672A7F59"/>
     <w:multiLevelType w:val="hybridMultilevel"/>
     <w:tmpl w:val="B99AEA5A"/>
@@ -6392,10 +8224,10 @@
       </w:pPr>
     </w:lvl>
   </w:abstractNum>
-  <w:abstractNum w:abstractNumId="5" w15:restartNumberingAfterBreak="0">
+  <w:abstractNum w:abstractNumId="11" w15:restartNumberingAfterBreak="0">
     <w:nsid w:val="68C0530B"/>
     <w:multiLevelType w:val="hybridMultilevel"/>
-    <w:tmpl w:val="34D05D52"/>
+    <w:tmpl w:val="A95A5B78"/>
     <w:lvl w:ilvl="0" w:tplc="0816000F">
       <w:start w:val="1"/>
       <w:numFmt w:val="decimal"/>
@@ -6478,7 +8310,7 @@
       </w:pPr>
     </w:lvl>
   </w:abstractNum>
-  <w:abstractNum w:abstractNumId="6" w15:restartNumberingAfterBreak="0">
+  <w:abstractNum w:abstractNumId="12" w15:restartNumberingAfterBreak="0">
     <w:nsid w:val="753C59A3"/>
     <w:multiLevelType w:val="hybridMultilevel"/>
     <w:tmpl w:val="1540B6BC"/>
@@ -6564,25 +8396,159 @@
       </w:pPr>
     </w:lvl>
   </w:abstractNum>
+  <w:abstractNum w:abstractNumId="13" w15:restartNumberingAfterBreak="0">
+    <w:nsid w:val="7D8F22C0"/>
+    <w:multiLevelType w:val="hybridMultilevel"/>
+    <w:tmpl w:val="C0786554"/>
+    <w:lvl w:ilvl="0" w:tplc="08160001">
+      <w:start w:val="1"/>
+      <w:numFmt w:val="bullet"/>
+      <w:lvlText w:val=""/>
+      <w:lvlJc w:val="left"/>
+      <w:pPr>
+        <w:ind w:left="3600" w:hanging="360"/>
+      </w:pPr>
+      <w:rPr>
+        <w:rFonts w:ascii="Symbol" w:hAnsi="Symbol" w:hint="default"/>
+      </w:rPr>
+    </w:lvl>
+    <w:lvl w:ilvl="1" w:tplc="08160003" w:tentative="1">
+      <w:start w:val="1"/>
+      <w:numFmt w:val="bullet"/>
+      <w:lvlText w:val="o"/>
+      <w:lvlJc w:val="left"/>
+      <w:pPr>
+        <w:ind w:left="4320" w:hanging="360"/>
+      </w:pPr>
+      <w:rPr>
+        <w:rFonts w:ascii="Courier New" w:hAnsi="Courier New" w:cs="Courier New" w:hint="default"/>
+      </w:rPr>
+    </w:lvl>
+    <w:lvl w:ilvl="2" w:tplc="08160005" w:tentative="1">
+      <w:start w:val="1"/>
+      <w:numFmt w:val="bullet"/>
+      <w:lvlText w:val=""/>
+      <w:lvlJc w:val="left"/>
+      <w:pPr>
+        <w:ind w:left="5040" w:hanging="360"/>
+      </w:pPr>
+      <w:rPr>
+        <w:rFonts w:ascii="Wingdings" w:hAnsi="Wingdings" w:hint="default"/>
+      </w:rPr>
+    </w:lvl>
+    <w:lvl w:ilvl="3" w:tplc="08160001" w:tentative="1">
+      <w:start w:val="1"/>
+      <w:numFmt w:val="bullet"/>
+      <w:lvlText w:val=""/>
+      <w:lvlJc w:val="left"/>
+      <w:pPr>
+        <w:ind w:left="5760" w:hanging="360"/>
+      </w:pPr>
+      <w:rPr>
+        <w:rFonts w:ascii="Symbol" w:hAnsi="Symbol" w:hint="default"/>
+      </w:rPr>
+    </w:lvl>
+    <w:lvl w:ilvl="4" w:tplc="08160003" w:tentative="1">
+      <w:start w:val="1"/>
+      <w:numFmt w:val="bullet"/>
+      <w:lvlText w:val="o"/>
+      <w:lvlJc w:val="left"/>
+      <w:pPr>
+        <w:ind w:left="6480" w:hanging="360"/>
+      </w:pPr>
+      <w:rPr>
+        <w:rFonts w:ascii="Courier New" w:hAnsi="Courier New" w:cs="Courier New" w:hint="default"/>
+      </w:rPr>
+    </w:lvl>
+    <w:lvl w:ilvl="5" w:tplc="08160005" w:tentative="1">
+      <w:start w:val="1"/>
+      <w:numFmt w:val="bullet"/>
+      <w:lvlText w:val=""/>
+      <w:lvlJc w:val="left"/>
+      <w:pPr>
+        <w:ind w:left="7200" w:hanging="360"/>
+      </w:pPr>
+      <w:rPr>
+        <w:rFonts w:ascii="Wingdings" w:hAnsi="Wingdings" w:hint="default"/>
+      </w:rPr>
+    </w:lvl>
+    <w:lvl w:ilvl="6" w:tplc="08160001" w:tentative="1">
+      <w:start w:val="1"/>
+      <w:numFmt w:val="bullet"/>
+      <w:lvlText w:val=""/>
+      <w:lvlJc w:val="left"/>
+      <w:pPr>
+        <w:ind w:left="7920" w:hanging="360"/>
+      </w:pPr>
+      <w:rPr>
+        <w:rFonts w:ascii="Symbol" w:hAnsi="Symbol" w:hint="default"/>
+      </w:rPr>
+    </w:lvl>
+    <w:lvl w:ilvl="7" w:tplc="08160003" w:tentative="1">
+      <w:start w:val="1"/>
+      <w:numFmt w:val="bullet"/>
+      <w:lvlText w:val="o"/>
+      <w:lvlJc w:val="left"/>
+      <w:pPr>
+        <w:ind w:left="8640" w:hanging="360"/>
+      </w:pPr>
+      <w:rPr>
+        <w:rFonts w:ascii="Courier New" w:hAnsi="Courier New" w:cs="Courier New" w:hint="default"/>
+      </w:rPr>
+    </w:lvl>
+    <w:lvl w:ilvl="8" w:tplc="08160005" w:tentative="1">
+      <w:start w:val="1"/>
+      <w:numFmt w:val="bullet"/>
+      <w:lvlText w:val=""/>
+      <w:lvlJc w:val="left"/>
+      <w:pPr>
+        <w:ind w:left="9360" w:hanging="360"/>
+      </w:pPr>
+      <w:rPr>
+        <w:rFonts w:ascii="Wingdings" w:hAnsi="Wingdings" w:hint="default"/>
+      </w:rPr>
+    </w:lvl>
+  </w:abstractNum>
   <w:num w:numId="1" w16cid:durableId="1533956574">
+    <w:abstractNumId w:val="11"/>
+  </w:num>
+  <w:num w:numId="2" w16cid:durableId="598561650">
+    <w:abstractNumId w:val="12"/>
+  </w:num>
+  <w:num w:numId="3" w16cid:durableId="1779060900">
+    <w:abstractNumId w:val="10"/>
+  </w:num>
+  <w:num w:numId="4" w16cid:durableId="385227652">
+    <w:abstractNumId w:val="3"/>
+  </w:num>
+  <w:num w:numId="5" w16cid:durableId="1999335313">
+    <w:abstractNumId w:val="6"/>
+  </w:num>
+  <w:num w:numId="6" w16cid:durableId="646667324">
     <w:abstractNumId w:val="5"/>
   </w:num>
-  <w:num w:numId="2" w16cid:durableId="598561650">
-    <w:abstractNumId w:val="6"/>
+  <w:num w:numId="7" w16cid:durableId="1425689485">
+    <w:abstractNumId w:val="1"/>
   </w:num>
-  <w:num w:numId="3" w16cid:durableId="1779060900">
+  <w:num w:numId="8" w16cid:durableId="1475369314">
+    <w:abstractNumId w:val="7"/>
+  </w:num>
+  <w:num w:numId="9" w16cid:durableId="1450970164">
+    <w:abstractNumId w:val="9"/>
+  </w:num>
+  <w:num w:numId="10" w16cid:durableId="1305045685">
+    <w:abstractNumId w:val="8"/>
+  </w:num>
+  <w:num w:numId="11" w16cid:durableId="866791748">
     <w:abstractNumId w:val="4"/>
   </w:num>
-  <w:num w:numId="4" w16cid:durableId="385227652">
-    <w:abstractNumId w:val="1"/>
+  <w:num w:numId="12" w16cid:durableId="2006282383">
+    <w:abstractNumId w:val="13"/>
   </w:num>
-  <w:num w:numId="5" w16cid:durableId="1999335313">
-    <w:abstractNumId w:val="3"/>
-  </w:num>
-  <w:num w:numId="6" w16cid:durableId="646667324">
+  <w:num w:numId="13" w16cid:durableId="438181777">
     <w:abstractNumId w:val="2"/>
   </w:num>
-  <w:num w:numId="7" w16cid:durableId="1425689485">
+  <w:num w:numId="14" w16cid:durableId="2116174469">
     <w:abstractNumId w:val="0"/>
   </w:num>
 </w:numbering>
@@ -6992,7 +8958,7 @@
     <w:name w:val="heading 1"/>
     <w:basedOn w:val="Normal"/>
     <w:next w:val="Normal"/>
-    <w:link w:val="Ttulo1Char"/>
+    <w:link w:val="Ttulo1Carter"/>
     <w:uiPriority w:val="9"/>
     <w:qFormat/>
     <w:rsid w:val="005949D8"/>
@@ -7013,7 +8979,7 @@
     <w:name w:val="heading 2"/>
     <w:basedOn w:val="Normal"/>
     <w:next w:val="Normal"/>
-    <w:link w:val="Ttulo2Char"/>
+    <w:link w:val="Ttulo2Carter"/>
     <w:uiPriority w:val="9"/>
     <w:unhideWhenUsed/>
     <w:qFormat/>
@@ -7035,7 +9001,7 @@
     <w:name w:val="heading 3"/>
     <w:basedOn w:val="Normal"/>
     <w:next w:val="Normal"/>
-    <w:link w:val="Ttulo3Char"/>
+    <w:link w:val="Ttulo3Carter"/>
     <w:uiPriority w:val="9"/>
     <w:unhideWhenUsed/>
     <w:qFormat/>
@@ -7057,7 +9023,7 @@
     <w:name w:val="heading 4"/>
     <w:basedOn w:val="Normal"/>
     <w:next w:val="Normal"/>
-    <w:link w:val="Ttulo4Char"/>
+    <w:link w:val="Ttulo4Carter"/>
     <w:uiPriority w:val="9"/>
     <w:semiHidden/>
     <w:unhideWhenUsed/>
@@ -7080,7 +9046,7 @@
     <w:name w:val="heading 5"/>
     <w:basedOn w:val="Normal"/>
     <w:next w:val="Normal"/>
-    <w:link w:val="Ttulo5Char"/>
+    <w:link w:val="Ttulo5Carter"/>
     <w:uiPriority w:val="9"/>
     <w:semiHidden/>
     <w:unhideWhenUsed/>
@@ -7102,7 +9068,7 @@
     <w:name w:val="heading 6"/>
     <w:basedOn w:val="Normal"/>
     <w:next w:val="Normal"/>
-    <w:link w:val="Ttulo6Char"/>
+    <w:link w:val="Ttulo6Carter"/>
     <w:uiPriority w:val="9"/>
     <w:semiHidden/>
     <w:unhideWhenUsed/>
@@ -7126,7 +9092,7 @@
     <w:name w:val="heading 7"/>
     <w:basedOn w:val="Normal"/>
     <w:next w:val="Normal"/>
-    <w:link w:val="Ttulo7Char"/>
+    <w:link w:val="Ttulo7Carter"/>
     <w:uiPriority w:val="9"/>
     <w:semiHidden/>
     <w:unhideWhenUsed/>
@@ -7149,7 +9115,7 @@
     <w:name w:val="heading 8"/>
     <w:basedOn w:val="Normal"/>
     <w:next w:val="Normal"/>
-    <w:link w:val="Ttulo8Char"/>
+    <w:link w:val="Ttulo8Carter"/>
     <w:uiPriority w:val="9"/>
     <w:semiHidden/>
     <w:unhideWhenUsed/>
@@ -7174,7 +9140,7 @@
     <w:name w:val="heading 9"/>
     <w:basedOn w:val="Normal"/>
     <w:next w:val="Normal"/>
-    <w:link w:val="Ttulo9Char"/>
+    <w:link w:val="Ttulo9Carter"/>
     <w:uiPriority w:val="9"/>
     <w:semiHidden/>
     <w:unhideWhenUsed/>
@@ -7193,7 +9159,7 @@
       <w:color w:val="1F3864" w:themeColor="accent1" w:themeShade="80"/>
     </w:rPr>
   </w:style>
-  <w:style w:type="character" w:default="1" w:styleId="Fontepargpadro">
+  <w:style w:type="character" w:default="1" w:styleId="Tipodeletrapredefinidodopargrafo">
     <w:name w:val="Default Paragraph Font"/>
     <w:uiPriority w:val="1"/>
     <w:semiHidden/>
@@ -7222,7 +9188,7 @@
   </w:style>
   <w:style w:type="paragraph" w:styleId="SemEspaamento">
     <w:name w:val="No Spacing"/>
-    <w:link w:val="SemEspaamentoChar"/>
+    <w:link w:val="SemEspaamentoCarter"/>
     <w:uiPriority w:val="1"/>
     <w:qFormat/>
     <w:rsid w:val="005949D8"/>
@@ -7230,16 +9196,16 @@
       <w:spacing w:after="0" w:line="240" w:lineRule="auto"/>
     </w:pPr>
   </w:style>
-  <w:style w:type="character" w:customStyle="1" w:styleId="SemEspaamentoChar">
-    <w:name w:val="Sem Espaçamento Char"/>
-    <w:basedOn w:val="Fontepargpadro"/>
+  <w:style w:type="character" w:customStyle="1" w:styleId="SemEspaamentoCarter">
+    <w:name w:val="Sem Espaçamento Caráter"/>
+    <w:basedOn w:val="Tipodeletrapredefinidodopargrafo"/>
     <w:link w:val="SemEspaamento"/>
     <w:uiPriority w:val="1"/>
     <w:rsid w:val="00D032F7"/>
   </w:style>
-  <w:style w:type="character" w:customStyle="1" w:styleId="Ttulo1Char">
-    <w:name w:val="Título 1 Char"/>
-    <w:basedOn w:val="Fontepargpadro"/>
+  <w:style w:type="character" w:customStyle="1" w:styleId="Ttulo1Carter">
+    <w:name w:val="Título 1 Caráter"/>
+    <w:basedOn w:val="Tipodeletrapredefinidodopargrafo"/>
     <w:link w:val="Ttulo1"/>
     <w:uiPriority w:val="9"/>
     <w:rsid w:val="005949D8"/>
@@ -7250,7 +9216,7 @@
       <w:szCs w:val="36"/>
     </w:rPr>
   </w:style>
-  <w:style w:type="paragraph" w:styleId="CabealhodoSumrio">
+  <w:style w:type="paragraph" w:styleId="Cabealhodondice">
     <w:name w:val="TOC Heading"/>
     <w:basedOn w:val="Ttulo1"/>
     <w:next w:val="Normal"/>
@@ -7266,7 +9232,7 @@
     <w:name w:val="Title"/>
     <w:basedOn w:val="Normal"/>
     <w:next w:val="Normal"/>
-    <w:link w:val="TtuloChar"/>
+    <w:link w:val="TtuloCarter"/>
     <w:uiPriority w:val="10"/>
     <w:qFormat/>
     <w:rsid w:val="005949D8"/>
@@ -7283,9 +9249,9 @@
       <w:szCs w:val="72"/>
     </w:rPr>
   </w:style>
-  <w:style w:type="character" w:customStyle="1" w:styleId="TtuloChar">
-    <w:name w:val="Título Char"/>
-    <w:basedOn w:val="Fontepargpadro"/>
+  <w:style w:type="character" w:customStyle="1" w:styleId="TtuloCarter">
+    <w:name w:val="Título Caráter"/>
+    <w:basedOn w:val="Tipodeletrapredefinidodopargrafo"/>
     <w:link w:val="Ttulo"/>
     <w:uiPriority w:val="10"/>
     <w:rsid w:val="005949D8"/>
@@ -7298,7 +9264,7 @@
       <w:szCs w:val="72"/>
     </w:rPr>
   </w:style>
-  <w:style w:type="paragraph" w:styleId="Sumrio1">
+  <w:style w:type="paragraph" w:styleId="ndice1">
     <w:name w:val="toc 1"/>
     <w:basedOn w:val="Normal"/>
     <w:next w:val="Normal"/>
@@ -7310,9 +9276,9 @@
       <w:spacing w:after="100"/>
     </w:pPr>
   </w:style>
-  <w:style w:type="character" w:styleId="Hyperlink">
+  <w:style w:type="character" w:styleId="Hiperligao">
     <w:name w:val="Hyperlink"/>
-    <w:basedOn w:val="Fontepargpadro"/>
+    <w:basedOn w:val="Tipodeletrapredefinidodopargrafo"/>
     <w:uiPriority w:val="99"/>
     <w:unhideWhenUsed/>
     <w:rsid w:val="00D032F7"/>
@@ -7323,7 +9289,7 @@
   </w:style>
   <w:style w:type="character" w:styleId="Forte">
     <w:name w:val="Strong"/>
-    <w:basedOn w:val="Fontepargpadro"/>
+    <w:basedOn w:val="Tipodeletrapredefinidodopargrafo"/>
     <w:uiPriority w:val="22"/>
     <w:qFormat/>
     <w:rsid w:val="005949D8"/>
@@ -7335,7 +9301,7 @@
   <w:style w:type="paragraph" w:styleId="Cabealho">
     <w:name w:val="header"/>
     <w:basedOn w:val="Normal"/>
-    <w:link w:val="CabealhoChar"/>
+    <w:link w:val="CabealhoCarter"/>
     <w:uiPriority w:val="99"/>
     <w:unhideWhenUsed/>
     <w:rsid w:val="005949D8"/>
@@ -7347,9 +9313,9 @@
       <w:spacing w:after="0" w:line="240" w:lineRule="auto"/>
     </w:pPr>
   </w:style>
-  <w:style w:type="character" w:customStyle="1" w:styleId="CabealhoChar">
-    <w:name w:val="Cabeçalho Char"/>
-    <w:basedOn w:val="Fontepargpadro"/>
+  <w:style w:type="character" w:customStyle="1" w:styleId="CabealhoCarter">
+    <w:name w:val="Cabeçalho Caráter"/>
+    <w:basedOn w:val="Tipodeletrapredefinidodopargrafo"/>
     <w:link w:val="Cabealho"/>
     <w:uiPriority w:val="99"/>
     <w:rsid w:val="005949D8"/>
@@ -7357,7 +9323,7 @@
   <w:style w:type="paragraph" w:styleId="Rodap">
     <w:name w:val="footer"/>
     <w:basedOn w:val="Normal"/>
-    <w:link w:val="RodapChar"/>
+    <w:link w:val="RodapCarter"/>
     <w:uiPriority w:val="99"/>
     <w:unhideWhenUsed/>
     <w:rsid w:val="005949D8"/>
@@ -7369,16 +9335,16 @@
       <w:spacing w:after="0" w:line="240" w:lineRule="auto"/>
     </w:pPr>
   </w:style>
-  <w:style w:type="character" w:customStyle="1" w:styleId="RodapChar">
-    <w:name w:val="Rodapé Char"/>
-    <w:basedOn w:val="Fontepargpadro"/>
+  <w:style w:type="character" w:customStyle="1" w:styleId="RodapCarter">
+    <w:name w:val="Rodapé Caráter"/>
+    <w:basedOn w:val="Tipodeletrapredefinidodopargrafo"/>
     <w:link w:val="Rodap"/>
     <w:uiPriority w:val="99"/>
     <w:rsid w:val="005949D8"/>
   </w:style>
-  <w:style w:type="character" w:customStyle="1" w:styleId="Ttulo2Char">
-    <w:name w:val="Título 2 Char"/>
-    <w:basedOn w:val="Fontepargpadro"/>
+  <w:style w:type="character" w:customStyle="1" w:styleId="Ttulo2Carter">
+    <w:name w:val="Título 2 Caráter"/>
+    <w:basedOn w:val="Tipodeletrapredefinidodopargrafo"/>
     <w:link w:val="Ttulo2"/>
     <w:uiPriority w:val="9"/>
     <w:rsid w:val="005949D8"/>
@@ -7389,9 +9355,9 @@
       <w:szCs w:val="32"/>
     </w:rPr>
   </w:style>
-  <w:style w:type="character" w:customStyle="1" w:styleId="Ttulo3Char">
-    <w:name w:val="Título 3 Char"/>
-    <w:basedOn w:val="Fontepargpadro"/>
+  <w:style w:type="character" w:customStyle="1" w:styleId="Ttulo3Carter">
+    <w:name w:val="Título 3 Caráter"/>
+    <w:basedOn w:val="Tipodeletrapredefinidodopargrafo"/>
     <w:link w:val="Ttulo3"/>
     <w:uiPriority w:val="9"/>
     <w:rsid w:val="005949D8"/>
@@ -7402,9 +9368,9 @@
       <w:szCs w:val="28"/>
     </w:rPr>
   </w:style>
-  <w:style w:type="character" w:customStyle="1" w:styleId="Ttulo4Char">
-    <w:name w:val="Título 4 Char"/>
-    <w:basedOn w:val="Fontepargpadro"/>
+  <w:style w:type="character" w:customStyle="1" w:styleId="Ttulo4Carter">
+    <w:name w:val="Título 4 Caráter"/>
+    <w:basedOn w:val="Tipodeletrapredefinidodopargrafo"/>
     <w:link w:val="Ttulo4"/>
     <w:uiPriority w:val="9"/>
     <w:semiHidden/>
@@ -7416,9 +9382,9 @@
       <w:szCs w:val="24"/>
     </w:rPr>
   </w:style>
-  <w:style w:type="character" w:customStyle="1" w:styleId="Ttulo5Char">
-    <w:name w:val="Título 5 Char"/>
-    <w:basedOn w:val="Fontepargpadro"/>
+  <w:style w:type="character" w:customStyle="1" w:styleId="Ttulo5Carter">
+    <w:name w:val="Título 5 Caráter"/>
+    <w:basedOn w:val="Tipodeletrapredefinidodopargrafo"/>
     <w:link w:val="Ttulo5"/>
     <w:uiPriority w:val="9"/>
     <w:semiHidden/>
@@ -7429,9 +9395,9 @@
       <w:color w:val="2F5496" w:themeColor="accent1" w:themeShade="BF"/>
     </w:rPr>
   </w:style>
-  <w:style w:type="character" w:customStyle="1" w:styleId="Ttulo6Char">
-    <w:name w:val="Título 6 Char"/>
-    <w:basedOn w:val="Fontepargpadro"/>
+  <w:style w:type="character" w:customStyle="1" w:styleId="Ttulo6Carter">
+    <w:name w:val="Título 6 Caráter"/>
+    <w:basedOn w:val="Tipodeletrapredefinidodopargrafo"/>
     <w:link w:val="Ttulo6"/>
     <w:uiPriority w:val="9"/>
     <w:semiHidden/>
@@ -7444,9 +9410,9 @@
       <w:color w:val="1F3864" w:themeColor="accent1" w:themeShade="80"/>
     </w:rPr>
   </w:style>
-  <w:style w:type="character" w:customStyle="1" w:styleId="Ttulo7Char">
-    <w:name w:val="Título 7 Char"/>
-    <w:basedOn w:val="Fontepargpadro"/>
+  <w:style w:type="character" w:customStyle="1" w:styleId="Ttulo7Carter">
+    <w:name w:val="Título 7 Caráter"/>
+    <w:basedOn w:val="Tipodeletrapredefinidodopargrafo"/>
     <w:link w:val="Ttulo7"/>
     <w:uiPriority w:val="9"/>
     <w:semiHidden/>
@@ -7458,9 +9424,9 @@
       <w:color w:val="1F3864" w:themeColor="accent1" w:themeShade="80"/>
     </w:rPr>
   </w:style>
-  <w:style w:type="character" w:customStyle="1" w:styleId="Ttulo8Char">
-    <w:name w:val="Título 8 Char"/>
-    <w:basedOn w:val="Fontepargpadro"/>
+  <w:style w:type="character" w:customStyle="1" w:styleId="Ttulo8Carter">
+    <w:name w:val="Título 8 Caráter"/>
+    <w:basedOn w:val="Tipodeletrapredefinidodopargrafo"/>
     <w:link w:val="Ttulo8"/>
     <w:uiPriority w:val="9"/>
     <w:semiHidden/>
@@ -7474,9 +9440,9 @@
       <w:color w:val="1F3864" w:themeColor="accent1" w:themeShade="80"/>
     </w:rPr>
   </w:style>
-  <w:style w:type="character" w:customStyle="1" w:styleId="Ttulo9Char">
-    <w:name w:val="Título 9 Char"/>
-    <w:basedOn w:val="Fontepargpadro"/>
+  <w:style w:type="character" w:customStyle="1" w:styleId="Ttulo9Carter">
+    <w:name w:val="Título 9 Caráter"/>
+    <w:basedOn w:val="Tipodeletrapredefinidodopargrafo"/>
     <w:link w:val="Ttulo9"/>
     <w:uiPriority w:val="9"/>
     <w:semiHidden/>
@@ -7510,7 +9476,7 @@
     <w:name w:val="Subtitle"/>
     <w:basedOn w:val="Normal"/>
     <w:next w:val="Normal"/>
-    <w:link w:val="SubttuloChar"/>
+    <w:link w:val="SubttuloCarter"/>
     <w:uiPriority w:val="11"/>
     <w:qFormat/>
     <w:rsid w:val="005949D8"/>
@@ -7527,9 +9493,9 @@
       <w:szCs w:val="28"/>
     </w:rPr>
   </w:style>
-  <w:style w:type="character" w:customStyle="1" w:styleId="SubttuloChar">
-    <w:name w:val="Subtítulo Char"/>
-    <w:basedOn w:val="Fontepargpadro"/>
+  <w:style w:type="character" w:customStyle="1" w:styleId="SubttuloCarter">
+    <w:name w:val="Subtítulo Caráter"/>
+    <w:basedOn w:val="Tipodeletrapredefinidodopargrafo"/>
     <w:link w:val="Subttulo"/>
     <w:uiPriority w:val="11"/>
     <w:rsid w:val="005949D8"/>
@@ -7542,7 +9508,7 @@
   </w:style>
   <w:style w:type="character" w:styleId="nfase">
     <w:name w:val="Emphasis"/>
-    <w:basedOn w:val="Fontepargpadro"/>
+    <w:basedOn w:val="Tipodeletrapredefinidodopargrafo"/>
     <w:uiPriority w:val="20"/>
     <w:qFormat/>
     <w:rsid w:val="005949D8"/>
@@ -7555,7 +9521,7 @@
     <w:name w:val="Quote"/>
     <w:basedOn w:val="Normal"/>
     <w:next w:val="Normal"/>
-    <w:link w:val="CitaoChar"/>
+    <w:link w:val="CitaoCarter"/>
     <w:uiPriority w:val="29"/>
     <w:qFormat/>
     <w:rsid w:val="005949D8"/>
@@ -7569,9 +9535,9 @@
       <w:szCs w:val="24"/>
     </w:rPr>
   </w:style>
-  <w:style w:type="character" w:customStyle="1" w:styleId="CitaoChar">
-    <w:name w:val="Citação Char"/>
-    <w:basedOn w:val="Fontepargpadro"/>
+  <w:style w:type="character" w:customStyle="1" w:styleId="CitaoCarter">
+    <w:name w:val="Citação Caráter"/>
+    <w:basedOn w:val="Tipodeletrapredefinidodopargrafo"/>
     <w:link w:val="Citao"/>
     <w:uiPriority w:val="29"/>
     <w:rsid w:val="005949D8"/>
@@ -7585,7 +9551,7 @@
     <w:name w:val="Intense Quote"/>
     <w:basedOn w:val="Normal"/>
     <w:next w:val="Normal"/>
-    <w:link w:val="CitaoIntensaChar"/>
+    <w:link w:val="CitaoIntensaCarter"/>
     <w:uiPriority w:val="30"/>
     <w:qFormat/>
     <w:rsid w:val="005949D8"/>
@@ -7602,9 +9568,9 @@
       <w:szCs w:val="32"/>
     </w:rPr>
   </w:style>
-  <w:style w:type="character" w:customStyle="1" w:styleId="CitaoIntensaChar">
-    <w:name w:val="Citação Intensa Char"/>
-    <w:basedOn w:val="Fontepargpadro"/>
+  <w:style w:type="character" w:customStyle="1" w:styleId="CitaoIntensaCarter">
+    <w:name w:val="Citação Intensa Caráter"/>
+    <w:basedOn w:val="Tipodeletrapredefinidodopargrafo"/>
     <w:link w:val="CitaoIntensa"/>
     <w:uiPriority w:val="30"/>
     <w:rsid w:val="005949D8"/>
@@ -7616,9 +9582,9 @@
       <w:szCs w:val="32"/>
     </w:rPr>
   </w:style>
-  <w:style w:type="character" w:styleId="nfaseSutil">
+  <w:style w:type="character" w:styleId="nfaseDiscreta">
     <w:name w:val="Subtle Emphasis"/>
-    <w:basedOn w:val="Fontepargpadro"/>
+    <w:basedOn w:val="Tipodeletrapredefinidodopargrafo"/>
     <w:uiPriority w:val="19"/>
     <w:qFormat/>
     <w:rsid w:val="005949D8"/>
@@ -7630,7 +9596,7 @@
   </w:style>
   <w:style w:type="character" w:styleId="nfaseIntensa">
     <w:name w:val="Intense Emphasis"/>
-    <w:basedOn w:val="Fontepargpadro"/>
+    <w:basedOn w:val="Tipodeletrapredefinidodopargrafo"/>
     <w:uiPriority w:val="21"/>
     <w:qFormat/>
     <w:rsid w:val="005949D8"/>
@@ -7641,9 +9607,9 @@
       <w:iCs/>
     </w:rPr>
   </w:style>
-  <w:style w:type="character" w:styleId="RefernciaSutil">
+  <w:style w:type="character" w:styleId="RefernciaDiscreta">
     <w:name w:val="Subtle Reference"/>
-    <w:basedOn w:val="Fontepargpadro"/>
+    <w:basedOn w:val="Tipodeletrapredefinidodopargrafo"/>
     <w:uiPriority w:val="31"/>
     <w:qFormat/>
     <w:rsid w:val="005949D8"/>
@@ -7656,7 +9622,7 @@
   </w:style>
   <w:style w:type="character" w:styleId="RefernciaIntensa">
     <w:name w:val="Intense Reference"/>
-    <w:basedOn w:val="Fontepargpadro"/>
+    <w:basedOn w:val="Tipodeletrapredefinidodopargrafo"/>
     <w:uiPriority w:val="32"/>
     <w:qFormat/>
     <w:rsid w:val="005949D8"/>
@@ -7670,7 +9636,7 @@
   </w:style>
   <w:style w:type="character" w:styleId="TtulodoLivro">
     <w:name w:val="Book Title"/>
-    <w:basedOn w:val="Fontepargpadro"/>
+    <w:basedOn w:val="Tipodeletrapredefinidodopargrafo"/>
     <w:uiPriority w:val="33"/>
     <w:qFormat/>
     <w:rsid w:val="005949D8"/>
@@ -7681,7 +9647,7 @@
       <w:spacing w:val="10"/>
     </w:rPr>
   </w:style>
-  <w:style w:type="paragraph" w:styleId="Sumrio2">
+  <w:style w:type="paragraph" w:styleId="ndice2">
     <w:name w:val="toc 2"/>
     <w:basedOn w:val="Normal"/>
     <w:next w:val="Normal"/>
@@ -7705,7 +9671,7 @@
       <w:contextualSpacing/>
     </w:pPr>
   </w:style>
-  <w:style w:type="paragraph" w:styleId="Sumrio3">
+  <w:style w:type="paragraph" w:styleId="ndice3">
     <w:name w:val="toc 3"/>
     <w:basedOn w:val="Normal"/>
     <w:next w:val="Normal"/>
@@ -7718,7 +9684,7 @@
       <w:ind w:left="440"/>
     </w:pPr>
   </w:style>
-  <w:style w:type="table" w:styleId="Tabelacomgrade">
+  <w:style w:type="table" w:styleId="TabelacomGrelha">
     <w:name w:val="Table Grid"/>
     <w:basedOn w:val="Tabelanormal"/>
     <w:uiPriority w:val="39"/>
@@ -7806,7 +9772,7 @@
   <w:style w:type="paragraph" w:styleId="Textodenotaderodap">
     <w:name w:val="footnote text"/>
     <w:basedOn w:val="Normal"/>
-    <w:link w:val="TextodenotaderodapChar"/>
+    <w:link w:val="TextodenotaderodapCarter"/>
     <w:uiPriority w:val="99"/>
     <w:semiHidden/>
     <w:unhideWhenUsed/>
@@ -7819,9 +9785,9 @@
       <w:szCs w:val="20"/>
     </w:rPr>
   </w:style>
-  <w:style w:type="character" w:customStyle="1" w:styleId="TextodenotaderodapChar">
-    <w:name w:val="Texto de nota de rodapé Char"/>
-    <w:basedOn w:val="Fontepargpadro"/>
+  <w:style w:type="character" w:customStyle="1" w:styleId="TextodenotaderodapCarter">
+    <w:name w:val="Texto de nota de rodapé Caráter"/>
+    <w:basedOn w:val="Tipodeletrapredefinidodopargrafo"/>
     <w:link w:val="Textodenotaderodap"/>
     <w:uiPriority w:val="99"/>
     <w:semiHidden/>
@@ -7833,7 +9799,7 @@
   </w:style>
   <w:style w:type="character" w:styleId="Refdenotaderodap">
     <w:name w:val="footnote reference"/>
-    <w:basedOn w:val="Fontepargpadro"/>
+    <w:basedOn w:val="Tipodeletrapredefinidodopargrafo"/>
     <w:uiPriority w:val="99"/>
     <w:semiHidden/>
     <w:unhideWhenUsed/>

--- a/Relatorio/Relatorio_SO_TP_EN.docx
+++ b/Relatorio/Relatorio_SO_TP_EN.docx
@@ -1109,6 +1109,8 @@
             <w:rPr>
               <w:noProof/>
               <w:kern w:val="2"/>
+              <w:sz w:val="24"/>
+              <w:szCs w:val="24"/>
               <w:lang w:eastAsia="pt-PT"/>
               <w14:ligatures w14:val="standardContextual"/>
             </w:rPr>
@@ -1122,7 +1124,7 @@
           <w:r>
             <w:fldChar w:fldCharType="separate"/>
           </w:r>
-          <w:hyperlink w:anchor="_Toc155001950" w:history="1">
+          <w:hyperlink w:anchor="_Toc156333410" w:history="1">
             <w:r>
               <w:rPr>
                 <w:rStyle w:val="Hyperlink"/>
@@ -1149,7 +1151,7 @@
                 <w:noProof/>
                 <w:webHidden/>
               </w:rPr>
-              <w:instrText xml:space="preserve"> PAGEREF _Toc155001950 \h </w:instrText>
+              <w:instrText xml:space="preserve"> PAGEREF _Toc156333410 \h </w:instrText>
             </w:r>
             <w:r>
               <w:rPr>
@@ -1189,11 +1191,13 @@
             <w:rPr>
               <w:noProof/>
               <w:kern w:val="2"/>
+              <w:sz w:val="24"/>
+              <w:szCs w:val="24"/>
               <w:lang w:eastAsia="pt-PT"/>
               <w14:ligatures w14:val="standardContextual"/>
             </w:rPr>
           </w:pPr>
-          <w:hyperlink w:anchor="_Toc155001951" w:history="1">
+          <w:hyperlink w:anchor="_Toc156333411" w:history="1">
             <w:r>
               <w:rPr>
                 <w:rStyle w:val="Hyperlink"/>
@@ -1220,7 +1224,7 @@
                 <w:noProof/>
                 <w:webHidden/>
               </w:rPr>
-              <w:instrText xml:space="preserve"> PAGEREF _Toc155001951 \h </w:instrText>
+              <w:instrText xml:space="preserve"> PAGEREF _Toc156333411 \h </w:instrText>
             </w:r>
             <w:r>
               <w:rPr>
@@ -1260,11 +1264,13 @@
             <w:rPr>
               <w:noProof/>
               <w:kern w:val="2"/>
+              <w:sz w:val="24"/>
+              <w:szCs w:val="24"/>
               <w:lang w:eastAsia="pt-PT"/>
               <w14:ligatures w14:val="standardContextual"/>
             </w:rPr>
           </w:pPr>
-          <w:hyperlink w:anchor="_Toc155001952" w:history="1">
+          <w:hyperlink w:anchor="_Toc156333412" w:history="1">
             <w:r>
               <w:rPr>
                 <w:rStyle w:val="Hyperlink"/>
@@ -1291,7 +1297,7 @@
                 <w:noProof/>
                 <w:webHidden/>
               </w:rPr>
-              <w:instrText xml:space="preserve"> PAGEREF _Toc155001952 \h </w:instrText>
+              <w:instrText xml:space="preserve"> PAGEREF _Toc156333412 \h </w:instrText>
             </w:r>
             <w:r>
               <w:rPr>
@@ -1332,11 +1338,13 @@
             <w:rPr>
               <w:noProof/>
               <w:kern w:val="2"/>
+              <w:sz w:val="24"/>
+              <w:szCs w:val="24"/>
               <w:lang w:eastAsia="pt-PT"/>
               <w14:ligatures w14:val="standardContextual"/>
             </w:rPr>
           </w:pPr>
-          <w:hyperlink w:anchor="_Toc155001953" w:history="1">
+          <w:hyperlink w:anchor="_Toc156333413" w:history="1">
             <w:r>
               <w:rPr>
                 <w:rStyle w:val="Hyperlink"/>
@@ -1348,6 +1356,8 @@
               <w:rPr>
                 <w:noProof/>
                 <w:kern w:val="2"/>
+                <w:sz w:val="24"/>
+                <w:szCs w:val="24"/>
                 <w:lang w:eastAsia="pt-PT"/>
                 <w14:ligatures w14:val="standardContextual"/>
               </w:rPr>
@@ -1379,7 +1389,7 @@
                 <w:noProof/>
                 <w:webHidden/>
               </w:rPr>
-              <w:instrText xml:space="preserve"> PAGEREF _Toc155001953 \h </w:instrText>
+              <w:instrText xml:space="preserve"> PAGEREF _Toc156333413 \h </w:instrText>
             </w:r>
             <w:r>
               <w:rPr>
@@ -1420,11 +1430,13 @@
             <w:rPr>
               <w:noProof/>
               <w:kern w:val="2"/>
+              <w:sz w:val="24"/>
+              <w:szCs w:val="24"/>
               <w:lang w:eastAsia="pt-PT"/>
               <w14:ligatures w14:val="standardContextual"/>
             </w:rPr>
           </w:pPr>
-          <w:hyperlink w:anchor="_Toc155001954" w:history="1">
+          <w:hyperlink w:anchor="_Toc156333414" w:history="1">
             <w:r>
               <w:rPr>
                 <w:rStyle w:val="Hyperlink"/>
@@ -1436,6 +1448,8 @@
               <w:rPr>
                 <w:noProof/>
                 <w:kern w:val="2"/>
+                <w:sz w:val="24"/>
+                <w:szCs w:val="24"/>
                 <w:lang w:eastAsia="pt-PT"/>
                 <w14:ligatures w14:val="standardContextual"/>
               </w:rPr>
@@ -1467,7 +1481,7 @@
                 <w:noProof/>
                 <w:webHidden/>
               </w:rPr>
-              <w:instrText xml:space="preserve"> PAGEREF _Toc155001954 \h </w:instrText>
+              <w:instrText xml:space="preserve"> PAGEREF _Toc156333414 \h </w:instrText>
             </w:r>
             <w:r>
               <w:rPr>
@@ -1508,11 +1522,13 @@
             <w:rPr>
               <w:noProof/>
               <w:kern w:val="2"/>
+              <w:sz w:val="24"/>
+              <w:szCs w:val="24"/>
               <w:lang w:eastAsia="pt-PT"/>
               <w14:ligatures w14:val="standardContextual"/>
             </w:rPr>
           </w:pPr>
-          <w:hyperlink w:anchor="_Toc155001955" w:history="1">
+          <w:hyperlink w:anchor="_Toc156333415" w:history="1">
             <w:r>
               <w:rPr>
                 <w:rStyle w:val="Hyperlink"/>
@@ -1524,6 +1540,8 @@
               <w:rPr>
                 <w:noProof/>
                 <w:kern w:val="2"/>
+                <w:sz w:val="24"/>
+                <w:szCs w:val="24"/>
                 <w:lang w:eastAsia="pt-PT"/>
                 <w14:ligatures w14:val="standardContextual"/>
               </w:rPr>
@@ -1555,7 +1573,7 @@
                 <w:noProof/>
                 <w:webHidden/>
               </w:rPr>
-              <w:instrText xml:space="preserve"> PAGEREF _Toc155001955 \h </w:instrText>
+              <w:instrText xml:space="preserve"> PAGEREF _Toc156333415 \h </w:instrText>
             </w:r>
             <w:r>
               <w:rPr>
@@ -1575,7 +1593,7 @@
                 <w:noProof/>
                 <w:webHidden/>
               </w:rPr>
-              <w:t>9</w:t>
+              <w:t>10</w:t>
             </w:r>
             <w:r>
               <w:rPr>
@@ -1590,17 +1608,19 @@
           <w:pPr>
             <w:pStyle w:val="Sumrio3"/>
             <w:tabs>
-              <w:tab w:val="left" w:pos="880"/>
+              <w:tab w:val="left" w:pos="960"/>
               <w:tab w:val="right" w:leader="dot" w:pos="8494"/>
             </w:tabs>
             <w:rPr>
               <w:noProof/>
               <w:kern w:val="2"/>
+              <w:sz w:val="24"/>
+              <w:szCs w:val="24"/>
               <w:lang w:eastAsia="pt-PT"/>
               <w14:ligatures w14:val="standardContextual"/>
             </w:rPr>
           </w:pPr>
-          <w:hyperlink w:anchor="_Toc155001956" w:history="1">
+          <w:hyperlink w:anchor="_Toc156333416" w:history="1">
             <w:r>
               <w:rPr>
                 <w:rStyle w:val="Hyperlink"/>
@@ -1613,6 +1633,8 @@
               <w:rPr>
                 <w:noProof/>
                 <w:kern w:val="2"/>
+                <w:sz w:val="24"/>
+                <w:szCs w:val="24"/>
                 <w:lang w:eastAsia="pt-PT"/>
                 <w14:ligatures w14:val="standardContextual"/>
               </w:rPr>
@@ -1644,7 +1666,7 @@
                 <w:noProof/>
                 <w:webHidden/>
               </w:rPr>
-              <w:instrText xml:space="preserve"> PAGEREF _Toc155001956 \h </w:instrText>
+              <w:instrText xml:space="preserve"> PAGEREF _Toc156333416 \h </w:instrText>
             </w:r>
             <w:r>
               <w:rPr>
@@ -1664,7 +1686,7 @@
                 <w:noProof/>
                 <w:webHidden/>
               </w:rPr>
-              <w:t>9</w:t>
+              <w:t>10</w:t>
             </w:r>
             <w:r>
               <w:rPr>
@@ -1679,17 +1701,19 @@
           <w:pPr>
             <w:pStyle w:val="Sumrio3"/>
             <w:tabs>
-              <w:tab w:val="left" w:pos="880"/>
+              <w:tab w:val="left" w:pos="960"/>
               <w:tab w:val="right" w:leader="dot" w:pos="8494"/>
             </w:tabs>
             <w:rPr>
               <w:noProof/>
               <w:kern w:val="2"/>
+              <w:sz w:val="24"/>
+              <w:szCs w:val="24"/>
               <w:lang w:eastAsia="pt-PT"/>
               <w14:ligatures w14:val="standardContextual"/>
             </w:rPr>
           </w:pPr>
-          <w:hyperlink w:anchor="_Toc155001957" w:history="1">
+          <w:hyperlink w:anchor="_Toc156333417" w:history="1">
             <w:r>
               <w:rPr>
                 <w:rStyle w:val="Hyperlink"/>
@@ -1702,6 +1726,8 @@
               <w:rPr>
                 <w:noProof/>
                 <w:kern w:val="2"/>
+                <w:sz w:val="24"/>
+                <w:szCs w:val="24"/>
                 <w:lang w:eastAsia="pt-PT"/>
                 <w14:ligatures w14:val="standardContextual"/>
               </w:rPr>
@@ -1733,7 +1759,7 @@
                 <w:noProof/>
                 <w:webHidden/>
               </w:rPr>
-              <w:instrText xml:space="preserve"> PAGEREF _Toc155001957 \h </w:instrText>
+              <w:instrText xml:space="preserve"> PAGEREF _Toc156333417 \h </w:instrText>
             </w:r>
             <w:r>
               <w:rPr>
@@ -1753,7 +1779,7 @@
                 <w:noProof/>
                 <w:webHidden/>
               </w:rPr>
-              <w:t>9</w:t>
+              <w:t>10</w:t>
             </w:r>
             <w:r>
               <w:rPr>
@@ -1768,17 +1794,19 @@
           <w:pPr>
             <w:pStyle w:val="Sumrio3"/>
             <w:tabs>
-              <w:tab w:val="left" w:pos="880"/>
+              <w:tab w:val="left" w:pos="960"/>
               <w:tab w:val="right" w:leader="dot" w:pos="8494"/>
             </w:tabs>
             <w:rPr>
               <w:noProof/>
               <w:kern w:val="2"/>
+              <w:sz w:val="24"/>
+              <w:szCs w:val="24"/>
               <w:lang w:eastAsia="pt-PT"/>
               <w14:ligatures w14:val="standardContextual"/>
             </w:rPr>
           </w:pPr>
-          <w:hyperlink w:anchor="_Toc155001958" w:history="1">
+          <w:hyperlink w:anchor="_Toc156333418" w:history="1">
             <w:r>
               <w:rPr>
                 <w:rStyle w:val="Hyperlink"/>
@@ -1791,6 +1819,8 @@
               <w:rPr>
                 <w:noProof/>
                 <w:kern w:val="2"/>
+                <w:sz w:val="24"/>
+                <w:szCs w:val="24"/>
                 <w:lang w:eastAsia="pt-PT"/>
                 <w14:ligatures w14:val="standardContextual"/>
               </w:rPr>
@@ -1822,7 +1852,7 @@
                 <w:noProof/>
                 <w:webHidden/>
               </w:rPr>
-              <w:instrText xml:space="preserve"> PAGEREF _Toc155001958 \h </w:instrText>
+              <w:instrText xml:space="preserve"> PAGEREF _Toc156333418 \h </w:instrText>
             </w:r>
             <w:r>
               <w:rPr>
@@ -1842,7 +1872,7 @@
                 <w:noProof/>
                 <w:webHidden/>
               </w:rPr>
-              <w:t>9</w:t>
+              <w:t>10</w:t>
             </w:r>
             <w:r>
               <w:rPr>
@@ -1857,17 +1887,19 @@
           <w:pPr>
             <w:pStyle w:val="Sumrio3"/>
             <w:tabs>
-              <w:tab w:val="left" w:pos="880"/>
+              <w:tab w:val="left" w:pos="960"/>
               <w:tab w:val="right" w:leader="dot" w:pos="8494"/>
             </w:tabs>
             <w:rPr>
               <w:noProof/>
               <w:kern w:val="2"/>
+              <w:sz w:val="24"/>
+              <w:szCs w:val="24"/>
               <w:lang w:eastAsia="pt-PT"/>
               <w14:ligatures w14:val="standardContextual"/>
             </w:rPr>
           </w:pPr>
-          <w:hyperlink w:anchor="_Toc155001959" w:history="1">
+          <w:hyperlink w:anchor="_Toc156333419" w:history="1">
             <w:r>
               <w:rPr>
                 <w:rStyle w:val="Hyperlink"/>
@@ -1880,6 +1912,8 @@
               <w:rPr>
                 <w:noProof/>
                 <w:kern w:val="2"/>
+                <w:sz w:val="24"/>
+                <w:szCs w:val="24"/>
                 <w:lang w:eastAsia="pt-PT"/>
                 <w14:ligatures w14:val="standardContextual"/>
               </w:rPr>
@@ -1911,7 +1945,7 @@
                 <w:noProof/>
                 <w:webHidden/>
               </w:rPr>
-              <w:instrText xml:space="preserve"> PAGEREF _Toc155001959 \h </w:instrText>
+              <w:instrText xml:space="preserve"> PAGEREF _Toc156333419 \h </w:instrText>
             </w:r>
             <w:r>
               <w:rPr>
@@ -1931,7 +1965,100 @@
                 <w:noProof/>
                 <w:webHidden/>
               </w:rPr>
-              <w:t>9</w:t>
+              <w:t>11</w:t>
+            </w:r>
+            <w:r>
+              <w:rPr>
+                <w:noProof/>
+                <w:webHidden/>
+              </w:rPr>
+              <w:fldChar w:fldCharType="end"/>
+            </w:r>
+          </w:hyperlink>
+        </w:p>
+        <w:p>
+          <w:pPr>
+            <w:pStyle w:val="Sumrio3"/>
+            <w:tabs>
+              <w:tab w:val="left" w:pos="960"/>
+              <w:tab w:val="right" w:leader="dot" w:pos="8494"/>
+            </w:tabs>
+            <w:rPr>
+              <w:noProof/>
+              <w:kern w:val="2"/>
+              <w:sz w:val="24"/>
+              <w:szCs w:val="24"/>
+              <w:lang w:eastAsia="pt-PT"/>
+              <w14:ligatures w14:val="standardContextual"/>
+            </w:rPr>
+          </w:pPr>
+          <w:hyperlink w:anchor="_Toc156333420" w:history="1">
+            <w:r>
+              <w:rPr>
+                <w:rStyle w:val="Hyperlink"/>
+                <w:rFonts w:ascii="Symbol" w:hAnsi="Symbol"/>
+                <w:noProof/>
+              </w:rPr>
+              <w:t></w:t>
+            </w:r>
+            <w:r>
+              <w:rPr>
+                <w:noProof/>
+                <w:kern w:val="2"/>
+                <w:sz w:val="24"/>
+                <w:szCs w:val="24"/>
+                <w:lang w:eastAsia="pt-PT"/>
+                <w14:ligatures w14:val="standardContextual"/>
+              </w:rPr>
+              <w:tab/>
+            </w:r>
+            <w:r>
+              <w:rPr>
+                <w:rStyle w:val="Hyperlink"/>
+                <w:noProof/>
+              </w:rPr>
+              <w:t>Agendador de tarefas (task scheduler)</w:t>
+            </w:r>
+            <w:r>
+              <w:rPr>
+                <w:noProof/>
+                <w:webHidden/>
+              </w:rPr>
+              <w:tab/>
+            </w:r>
+            <w:r>
+              <w:rPr>
+                <w:noProof/>
+                <w:webHidden/>
+              </w:rPr>
+              <w:fldChar w:fldCharType="begin"/>
+            </w:r>
+            <w:r>
+              <w:rPr>
+                <w:noProof/>
+                <w:webHidden/>
+              </w:rPr>
+              <w:instrText xml:space="preserve"> PAGEREF _Toc156333420 \h </w:instrText>
+            </w:r>
+            <w:r>
+              <w:rPr>
+                <w:noProof/>
+                <w:webHidden/>
+              </w:rPr>
+            </w:r>
+            <w:r>
+              <w:rPr>
+                <w:noProof/>
+                <w:webHidden/>
+              </w:rPr>
+              <w:fldChar w:fldCharType="separate"/>
+            </w:r>
+            <w:r>
+              <w:rPr>
+                <w:noProof/>
+                <w:webHidden/>
+              </w:rPr>
+              <w:t>11</w:t>
             </w:r>
             <w:r>
               <w:rPr>
@@ -1952,11 +2079,13 @@
             <w:rPr>
               <w:noProof/>
               <w:kern w:val="2"/>
+              <w:sz w:val="24"/>
+              <w:szCs w:val="24"/>
               <w:lang w:eastAsia="pt-PT"/>
               <w14:ligatures w14:val="standardContextual"/>
             </w:rPr>
           </w:pPr>
-          <w:hyperlink w:anchor="_Toc155001960" w:history="1">
+          <w:hyperlink w:anchor="_Toc156333421" w:history="1">
             <w:r>
               <w:rPr>
                 <w:rStyle w:val="Hyperlink"/>
@@ -1968,6 +2097,8 @@
               <w:rPr>
                 <w:noProof/>
                 <w:kern w:val="2"/>
+                <w:sz w:val="24"/>
+                <w:szCs w:val="24"/>
                 <w:lang w:eastAsia="pt-PT"/>
                 <w14:ligatures w14:val="standardContextual"/>
               </w:rPr>
@@ -1999,7 +2130,7 @@
                 <w:noProof/>
                 <w:webHidden/>
               </w:rPr>
-              <w:instrText xml:space="preserve"> PAGEREF _Toc155001960 \h </w:instrText>
+              <w:instrText xml:space="preserve"> PAGEREF _Toc156333421 \h </w:instrText>
             </w:r>
             <w:r>
               <w:rPr>
@@ -2019,7 +2150,7 @@
                 <w:noProof/>
                 <w:webHidden/>
               </w:rPr>
-              <w:t>9</w:t>
+              <w:t>12</w:t>
             </w:r>
             <w:r>
               <w:rPr>
@@ -2040,11 +2171,13 @@
             <w:rPr>
               <w:noProof/>
               <w:kern w:val="2"/>
+              <w:sz w:val="24"/>
+              <w:szCs w:val="24"/>
               <w:lang w:eastAsia="pt-PT"/>
               <w14:ligatures w14:val="standardContextual"/>
             </w:rPr>
           </w:pPr>
-          <w:hyperlink w:anchor="_Toc155001961" w:history="1">
+          <w:hyperlink w:anchor="_Toc156333422" w:history="1">
             <w:r>
               <w:rPr>
                 <w:rStyle w:val="Hyperlink"/>
@@ -2056,6 +2189,8 @@
               <w:rPr>
                 <w:noProof/>
                 <w:kern w:val="2"/>
+                <w:sz w:val="24"/>
+                <w:szCs w:val="24"/>
                 <w:lang w:eastAsia="pt-PT"/>
                 <w14:ligatures w14:val="standardContextual"/>
               </w:rPr>
@@ -2066,7 +2201,7 @@
                 <w:rStyle w:val="Hyperlink"/>
                 <w:noProof/>
               </w:rPr>
-              <w:t>Funcionalidades Não implementadas</w:t>
+              <w:t>Comunicação entre módulos</w:t>
             </w:r>
             <w:r>
               <w:rPr>
@@ -2087,7 +2222,7 @@
                 <w:noProof/>
                 <w:webHidden/>
               </w:rPr>
-              <w:instrText xml:space="preserve"> PAGEREF _Toc155001961 \h </w:instrText>
+              <w:instrText xml:space="preserve"> PAGEREF _Toc156333422 \h </w:instrText>
             </w:r>
             <w:r>
               <w:rPr>
@@ -2107,7 +2242,471 @@
                 <w:noProof/>
                 <w:webHidden/>
               </w:rPr>
-              <w:t>9</w:t>
+              <w:t>14</w:t>
+            </w:r>
+            <w:r>
+              <w:rPr>
+                <w:noProof/>
+                <w:webHidden/>
+              </w:rPr>
+              <w:fldChar w:fldCharType="end"/>
+            </w:r>
+          </w:hyperlink>
+        </w:p>
+        <w:p>
+          <w:pPr>
+            <w:pStyle w:val="Sumrio2"/>
+            <w:tabs>
+              <w:tab w:val="left" w:pos="720"/>
+              <w:tab w:val="right" w:leader="dot" w:pos="8494"/>
+            </w:tabs>
+            <w:rPr>
+              <w:noProof/>
+              <w:kern w:val="2"/>
+              <w:sz w:val="24"/>
+              <w:szCs w:val="24"/>
+              <w:lang w:eastAsia="pt-PT"/>
+              <w14:ligatures w14:val="standardContextual"/>
+            </w:rPr>
+          </w:pPr>
+          <w:hyperlink w:anchor="_Toc156333423" w:history="1">
+            <w:r>
+              <w:rPr>
+                <w:rStyle w:val="Hyperlink"/>
+                <w:rFonts w:ascii="Symbol" w:hAnsi="Symbol"/>
+                <w:noProof/>
+              </w:rPr>
+              <w:t></w:t>
+            </w:r>
+            <w:r>
+              <w:rPr>
+                <w:noProof/>
+                <w:kern w:val="2"/>
+                <w:sz w:val="24"/>
+                <w:szCs w:val="24"/>
+                <w:lang w:eastAsia="pt-PT"/>
+                <w14:ligatures w14:val="standardContextual"/>
+              </w:rPr>
+              <w:tab/>
+            </w:r>
+            <w:r>
+              <w:rPr>
+                <w:rStyle w:val="Hyperlink"/>
+                <w:noProof/>
+              </w:rPr>
+              <w:t>Comunicação aplicação e Middleware</w:t>
+            </w:r>
+            <w:r>
+              <w:rPr>
+                <w:noProof/>
+                <w:webHidden/>
+              </w:rPr>
+              <w:tab/>
+            </w:r>
+            <w:r>
+              <w:rPr>
+                <w:noProof/>
+                <w:webHidden/>
+              </w:rPr>
+              <w:fldChar w:fldCharType="begin"/>
+            </w:r>
+            <w:r>
+              <w:rPr>
+                <w:noProof/>
+                <w:webHidden/>
+              </w:rPr>
+              <w:instrText xml:space="preserve"> PAGEREF _Toc156333423 \h </w:instrText>
+            </w:r>
+            <w:r>
+              <w:rPr>
+                <w:noProof/>
+                <w:webHidden/>
+              </w:rPr>
+            </w:r>
+            <w:r>
+              <w:rPr>
+                <w:noProof/>
+                <w:webHidden/>
+              </w:rPr>
+              <w:fldChar w:fldCharType="separate"/>
+            </w:r>
+            <w:r>
+              <w:rPr>
+                <w:noProof/>
+                <w:webHidden/>
+              </w:rPr>
+              <w:t>14</w:t>
+            </w:r>
+            <w:r>
+              <w:rPr>
+                <w:noProof/>
+                <w:webHidden/>
+              </w:rPr>
+              <w:fldChar w:fldCharType="end"/>
+            </w:r>
+          </w:hyperlink>
+        </w:p>
+        <w:p>
+          <w:pPr>
+            <w:pStyle w:val="Sumrio2"/>
+            <w:tabs>
+              <w:tab w:val="left" w:pos="720"/>
+              <w:tab w:val="right" w:leader="dot" w:pos="8494"/>
+            </w:tabs>
+            <w:rPr>
+              <w:noProof/>
+              <w:kern w:val="2"/>
+              <w:sz w:val="24"/>
+              <w:szCs w:val="24"/>
+              <w:lang w:eastAsia="pt-PT"/>
+              <w14:ligatures w14:val="standardContextual"/>
+            </w:rPr>
+          </w:pPr>
+          <w:hyperlink w:anchor="_Toc156333424" w:history="1">
+            <w:r>
+              <w:rPr>
+                <w:rStyle w:val="Hyperlink"/>
+                <w:rFonts w:ascii="Symbol" w:hAnsi="Symbol"/>
+                <w:noProof/>
+              </w:rPr>
+              <w:t></w:t>
+            </w:r>
+            <w:r>
+              <w:rPr>
+                <w:noProof/>
+                <w:kern w:val="2"/>
+                <w:sz w:val="24"/>
+                <w:szCs w:val="24"/>
+                <w:lang w:eastAsia="pt-PT"/>
+                <w14:ligatures w14:val="standardContextual"/>
+              </w:rPr>
+              <w:tab/>
+            </w:r>
+            <w:r>
+              <w:rPr>
+                <w:rStyle w:val="Hyperlink"/>
+                <w:noProof/>
+              </w:rPr>
+              <w:t>Comunicação Middleware e kernel</w:t>
+            </w:r>
+            <w:r>
+              <w:rPr>
+                <w:noProof/>
+                <w:webHidden/>
+              </w:rPr>
+              <w:tab/>
+            </w:r>
+            <w:r>
+              <w:rPr>
+                <w:noProof/>
+                <w:webHidden/>
+              </w:rPr>
+              <w:fldChar w:fldCharType="begin"/>
+            </w:r>
+            <w:r>
+              <w:rPr>
+                <w:noProof/>
+                <w:webHidden/>
+              </w:rPr>
+              <w:instrText xml:space="preserve"> PAGEREF _Toc156333424 \h </w:instrText>
+            </w:r>
+            <w:r>
+              <w:rPr>
+                <w:noProof/>
+                <w:webHidden/>
+              </w:rPr>
+            </w:r>
+            <w:r>
+              <w:rPr>
+                <w:noProof/>
+                <w:webHidden/>
+              </w:rPr>
+              <w:fldChar w:fldCharType="separate"/>
+            </w:r>
+            <w:r>
+              <w:rPr>
+                <w:noProof/>
+                <w:webHidden/>
+              </w:rPr>
+              <w:t>14</w:t>
+            </w:r>
+            <w:r>
+              <w:rPr>
+                <w:noProof/>
+                <w:webHidden/>
+              </w:rPr>
+              <w:fldChar w:fldCharType="end"/>
+            </w:r>
+          </w:hyperlink>
+        </w:p>
+        <w:p>
+          <w:pPr>
+            <w:pStyle w:val="Sumrio2"/>
+            <w:tabs>
+              <w:tab w:val="left" w:pos="720"/>
+              <w:tab w:val="right" w:leader="dot" w:pos="8494"/>
+            </w:tabs>
+            <w:rPr>
+              <w:noProof/>
+              <w:kern w:val="2"/>
+              <w:sz w:val="24"/>
+              <w:szCs w:val="24"/>
+              <w:lang w:eastAsia="pt-PT"/>
+              <w14:ligatures w14:val="standardContextual"/>
+            </w:rPr>
+          </w:pPr>
+          <w:hyperlink w:anchor="_Toc156333425" w:history="1">
+            <w:r>
+              <w:rPr>
+                <w:rStyle w:val="Hyperlink"/>
+                <w:rFonts w:ascii="Symbol" w:hAnsi="Symbol"/>
+                <w:noProof/>
+              </w:rPr>
+              <w:t></w:t>
+            </w:r>
+            <w:r>
+              <w:rPr>
+                <w:noProof/>
+                <w:kern w:val="2"/>
+                <w:sz w:val="24"/>
+                <w:szCs w:val="24"/>
+                <w:lang w:eastAsia="pt-PT"/>
+                <w14:ligatures w14:val="standardContextual"/>
+              </w:rPr>
+              <w:tab/>
+            </w:r>
+            <w:r>
+              <w:rPr>
+                <w:rStyle w:val="Hyperlink"/>
+                <w:noProof/>
+              </w:rPr>
+              <w:t>Comunicação Kernel e MEM</w:t>
+            </w:r>
+            <w:r>
+              <w:rPr>
+                <w:noProof/>
+                <w:webHidden/>
+              </w:rPr>
+              <w:tab/>
+            </w:r>
+            <w:r>
+              <w:rPr>
+                <w:noProof/>
+                <w:webHidden/>
+              </w:rPr>
+              <w:fldChar w:fldCharType="begin"/>
+            </w:r>
+            <w:r>
+              <w:rPr>
+                <w:noProof/>
+                <w:webHidden/>
+              </w:rPr>
+              <w:instrText xml:space="preserve"> PAGEREF _Toc156333425 \h </w:instrText>
+            </w:r>
+            <w:r>
+              <w:rPr>
+                <w:noProof/>
+                <w:webHidden/>
+              </w:rPr>
+            </w:r>
+            <w:r>
+              <w:rPr>
+                <w:noProof/>
+                <w:webHidden/>
+              </w:rPr>
+              <w:fldChar w:fldCharType="separate"/>
+            </w:r>
+            <w:r>
+              <w:rPr>
+                <w:noProof/>
+                <w:webHidden/>
+              </w:rPr>
+              <w:t>14</w:t>
+            </w:r>
+            <w:r>
+              <w:rPr>
+                <w:noProof/>
+                <w:webHidden/>
+              </w:rPr>
+              <w:fldChar w:fldCharType="end"/>
+            </w:r>
+          </w:hyperlink>
+        </w:p>
+        <w:p>
+          <w:pPr>
+            <w:pStyle w:val="Sumrio2"/>
+            <w:tabs>
+              <w:tab w:val="left" w:pos="720"/>
+              <w:tab w:val="right" w:leader="dot" w:pos="8494"/>
+            </w:tabs>
+            <w:rPr>
+              <w:noProof/>
+              <w:kern w:val="2"/>
+              <w:sz w:val="24"/>
+              <w:szCs w:val="24"/>
+              <w:lang w:eastAsia="pt-PT"/>
+              <w14:ligatures w14:val="standardContextual"/>
+            </w:rPr>
+          </w:pPr>
+          <w:hyperlink w:anchor="_Toc156333426" w:history="1">
+            <w:r>
+              <w:rPr>
+                <w:rStyle w:val="Hyperlink"/>
+                <w:rFonts w:ascii="Symbol" w:hAnsi="Symbol"/>
+                <w:noProof/>
+              </w:rPr>
+              <w:t></w:t>
+            </w:r>
+            <w:r>
+              <w:rPr>
+                <w:noProof/>
+                <w:kern w:val="2"/>
+                <w:sz w:val="24"/>
+                <w:szCs w:val="24"/>
+                <w:lang w:eastAsia="pt-PT"/>
+                <w14:ligatures w14:val="standardContextual"/>
+              </w:rPr>
+              <w:tab/>
+            </w:r>
+            <w:r>
+              <w:rPr>
+                <w:rStyle w:val="Hyperlink"/>
+                <w:noProof/>
+              </w:rPr>
+              <w:t>Comunicação Kernel e CPU</w:t>
+            </w:r>
+            <w:r>
+              <w:rPr>
+                <w:noProof/>
+                <w:webHidden/>
+              </w:rPr>
+              <w:tab/>
+            </w:r>
+            <w:r>
+              <w:rPr>
+                <w:noProof/>
+                <w:webHidden/>
+              </w:rPr>
+              <w:fldChar w:fldCharType="begin"/>
+            </w:r>
+            <w:r>
+              <w:rPr>
+                <w:noProof/>
+                <w:webHidden/>
+              </w:rPr>
+              <w:instrText xml:space="preserve"> PAGEREF _Toc156333426 \h </w:instrText>
+            </w:r>
+            <w:r>
+              <w:rPr>
+                <w:noProof/>
+                <w:webHidden/>
+              </w:rPr>
+            </w:r>
+            <w:r>
+              <w:rPr>
+                <w:noProof/>
+                <w:webHidden/>
+              </w:rPr>
+              <w:fldChar w:fldCharType="separate"/>
+            </w:r>
+            <w:r>
+              <w:rPr>
+                <w:noProof/>
+                <w:webHidden/>
+              </w:rPr>
+              <w:t>14</w:t>
+            </w:r>
+            <w:r>
+              <w:rPr>
+                <w:noProof/>
+                <w:webHidden/>
+              </w:rPr>
+              <w:fldChar w:fldCharType="end"/>
+            </w:r>
+          </w:hyperlink>
+        </w:p>
+        <w:p>
+          <w:pPr>
+            <w:pStyle w:val="Sumrio1"/>
+            <w:tabs>
+              <w:tab w:val="left" w:pos="440"/>
+              <w:tab w:val="right" w:leader="dot" w:pos="8494"/>
+            </w:tabs>
+            <w:rPr>
+              <w:noProof/>
+              <w:kern w:val="2"/>
+              <w:sz w:val="24"/>
+              <w:szCs w:val="24"/>
+              <w:lang w:eastAsia="pt-PT"/>
+              <w14:ligatures w14:val="standardContextual"/>
+            </w:rPr>
+          </w:pPr>
+          <w:hyperlink w:anchor="_Toc156333427" w:history="1">
+            <w:r>
+              <w:rPr>
+                <w:rStyle w:val="Hyperlink"/>
+                <w:noProof/>
+              </w:rPr>
+              <w:t>6.</w:t>
+            </w:r>
+            <w:r>
+              <w:rPr>
+                <w:noProof/>
+                <w:kern w:val="2"/>
+                <w:sz w:val="24"/>
+                <w:szCs w:val="24"/>
+                <w:lang w:eastAsia="pt-PT"/>
+                <w14:ligatures w14:val="standardContextual"/>
+              </w:rPr>
+              <w:tab/>
+            </w:r>
+            <w:r>
+              <w:rPr>
+                <w:rStyle w:val="Hyperlink"/>
+                <w:noProof/>
+              </w:rPr>
+              <w:t>Funcionalidades não implementadas</w:t>
+            </w:r>
+            <w:r>
+              <w:rPr>
+                <w:noProof/>
+                <w:webHidden/>
+              </w:rPr>
+              <w:tab/>
+            </w:r>
+            <w:r>
+              <w:rPr>
+                <w:noProof/>
+                <w:webHidden/>
+              </w:rPr>
+              <w:fldChar w:fldCharType="begin"/>
+            </w:r>
+            <w:r>
+              <w:rPr>
+                <w:noProof/>
+                <w:webHidden/>
+              </w:rPr>
+              <w:instrText xml:space="preserve"> PAGEREF _Toc156333427 \h </w:instrText>
+            </w:r>
+            <w:r>
+              <w:rPr>
+                <w:noProof/>
+                <w:webHidden/>
+              </w:rPr>
+            </w:r>
+            <w:r>
+              <w:rPr>
+                <w:noProof/>
+                <w:webHidden/>
+              </w:rPr>
+              <w:fldChar w:fldCharType="separate"/>
+            </w:r>
+            <w:r>
+              <w:rPr>
+                <w:noProof/>
+                <w:webHidden/>
+              </w:rPr>
+              <w:t>15</w:t>
             </w:r>
             <w:r>
               <w:rPr>
@@ -2127,11 +2726,13 @@
             <w:rPr>
               <w:noProof/>
               <w:kern w:val="2"/>
+              <w:sz w:val="24"/>
+              <w:szCs w:val="24"/>
               <w:lang w:eastAsia="pt-PT"/>
               <w14:ligatures w14:val="standardContextual"/>
             </w:rPr>
           </w:pPr>
-          <w:hyperlink w:anchor="_Toc155001962" w:history="1">
+          <w:hyperlink w:anchor="_Toc156333428" w:history="1">
             <w:r>
               <w:rPr>
                 <w:rStyle w:val="Hyperlink"/>
@@ -2158,7 +2759,7 @@
                 <w:noProof/>
                 <w:webHidden/>
               </w:rPr>
-              <w:instrText xml:space="preserve"> PAGEREF _Toc155001962 \h </w:instrText>
+              <w:instrText xml:space="preserve"> PAGEREF _Toc156333428 \h </w:instrText>
             </w:r>
             <w:r>
               <w:rPr>
@@ -2178,7 +2779,7 @@
                 <w:noProof/>
                 <w:webHidden/>
               </w:rPr>
-              <w:t>10</w:t>
+              <w:t>16</w:t>
             </w:r>
             <w:r>
               <w:rPr>
@@ -2211,7 +2812,7 @@
       <w:pPr>
         <w:pStyle w:val="Ttulo1"/>
       </w:pPr>
-      <w:bookmarkStart w:id="0" w:name="_Toc155001950"/>
+      <w:bookmarkStart w:id="0" w:name="_Toc156333410"/>
       <w:r>
         <w:lastRenderedPageBreak/>
         <w:t>Índice de Figuras</w:t>
@@ -2226,6 +2827,11 @@
         </w:tabs>
         <w:rPr>
           <w:noProof/>
+          <w:kern w:val="2"/>
+          <w:sz w:val="24"/>
+          <w:szCs w:val="24"/>
+          <w:lang w:eastAsia="pt-PT"/>
+          <w14:ligatures w14:val="standardContextual"/>
         </w:rPr>
       </w:pPr>
       <w:r>
@@ -2237,7 +2843,7 @@
       <w:r>
         <w:fldChar w:fldCharType="separate"/>
       </w:r>
-      <w:hyperlink w:anchor="_Toc155471681" w:history="1">
+      <w:hyperlink w:anchor="_Toc156333395" w:history="1">
         <w:r>
           <w:rPr>
             <w:rStyle w:val="Hyperlink"/>
@@ -2264,7 +2870,7 @@
             <w:noProof/>
             <w:webHidden/>
           </w:rPr>
-          <w:instrText xml:space="preserve"> PAGEREF _Toc155471681 \h </w:instrText>
+          <w:instrText xml:space="preserve"> PAGEREF _Toc156333395 \h </w:instrText>
         </w:r>
         <w:r>
           <w:rPr>
@@ -2303,9 +2909,14 @@
         </w:tabs>
         <w:rPr>
           <w:noProof/>
+          <w:kern w:val="2"/>
+          <w:sz w:val="24"/>
+          <w:szCs w:val="24"/>
+          <w:lang w:eastAsia="pt-PT"/>
+          <w14:ligatures w14:val="standardContextual"/>
         </w:rPr>
       </w:pPr>
-      <w:hyperlink w:anchor="_Toc155471682" w:history="1">
+      <w:hyperlink w:anchor="_Toc156333396" w:history="1">
         <w:r>
           <w:rPr>
             <w:rStyle w:val="Hyperlink"/>
@@ -2332,7 +2943,7 @@
             <w:noProof/>
             <w:webHidden/>
           </w:rPr>
-          <w:instrText xml:space="preserve"> PAGEREF _Toc155471682 \h </w:instrText>
+          <w:instrText xml:space="preserve"> PAGEREF _Toc156333396 \h </w:instrText>
         </w:r>
         <w:r>
           <w:rPr>
@@ -2371,9 +2982,14 @@
         </w:tabs>
         <w:rPr>
           <w:noProof/>
+          <w:kern w:val="2"/>
+          <w:sz w:val="24"/>
+          <w:szCs w:val="24"/>
+          <w:lang w:eastAsia="pt-PT"/>
+          <w14:ligatures w14:val="standardContextual"/>
         </w:rPr>
       </w:pPr>
-      <w:hyperlink w:anchor="_Toc155471683" w:history="1">
+      <w:hyperlink w:anchor="_Toc156333397" w:history="1">
         <w:r>
           <w:rPr>
             <w:rStyle w:val="Hyperlink"/>
@@ -2400,7 +3016,7 @@
             <w:noProof/>
             <w:webHidden/>
           </w:rPr>
-          <w:instrText xml:space="preserve"> PAGEREF _Toc155471683 \h </w:instrText>
+          <w:instrText xml:space="preserve"> PAGEREF _Toc156333397 \h </w:instrText>
         </w:r>
         <w:r>
           <w:rPr>
@@ -2439,9 +3055,14 @@
         </w:tabs>
         <w:rPr>
           <w:noProof/>
+          <w:kern w:val="2"/>
+          <w:sz w:val="24"/>
+          <w:szCs w:val="24"/>
+          <w:lang w:eastAsia="pt-PT"/>
+          <w14:ligatures w14:val="standardContextual"/>
         </w:rPr>
       </w:pPr>
-      <w:hyperlink w:anchor="_Toc155471684" w:history="1">
+      <w:hyperlink w:anchor="_Toc156333398" w:history="1">
         <w:r>
           <w:rPr>
             <w:rStyle w:val="Hyperlink"/>
@@ -2468,7 +3089,7 @@
             <w:noProof/>
             <w:webHidden/>
           </w:rPr>
-          <w:instrText xml:space="preserve"> PAGEREF _Toc155471684 \h </w:instrText>
+          <w:instrText xml:space="preserve"> PAGEREF _Toc156333398 \h </w:instrText>
         </w:r>
         <w:r>
           <w:rPr>
@@ -2507,9 +3128,14 @@
         </w:tabs>
         <w:rPr>
           <w:noProof/>
+          <w:kern w:val="2"/>
+          <w:sz w:val="24"/>
+          <w:szCs w:val="24"/>
+          <w:lang w:eastAsia="pt-PT"/>
+          <w14:ligatures w14:val="standardContextual"/>
         </w:rPr>
       </w:pPr>
-      <w:hyperlink w:anchor="_Toc155471685" w:history="1">
+      <w:hyperlink w:anchor="_Toc156333399" w:history="1">
         <w:r>
           <w:rPr>
             <w:rStyle w:val="Hyperlink"/>
@@ -2536,7 +3162,7 @@
             <w:noProof/>
             <w:webHidden/>
           </w:rPr>
-          <w:instrText xml:space="preserve"> PAGEREF _Toc155471685 \h </w:instrText>
+          <w:instrText xml:space="preserve"> PAGEREF _Toc156333399 \h </w:instrText>
         </w:r>
         <w:r>
           <w:rPr>
@@ -2575,9 +3201,14 @@
         </w:tabs>
         <w:rPr>
           <w:noProof/>
+          <w:kern w:val="2"/>
+          <w:sz w:val="24"/>
+          <w:szCs w:val="24"/>
+          <w:lang w:eastAsia="pt-PT"/>
+          <w14:ligatures w14:val="standardContextual"/>
         </w:rPr>
       </w:pPr>
-      <w:hyperlink w:anchor="_Toc155471686" w:history="1">
+      <w:hyperlink w:anchor="_Toc156333400" w:history="1">
         <w:r>
           <w:rPr>
             <w:rStyle w:val="Hyperlink"/>
@@ -2604,7 +3235,7 @@
             <w:noProof/>
             <w:webHidden/>
           </w:rPr>
-          <w:instrText xml:space="preserve"> PAGEREF _Toc155471686 \h </w:instrText>
+          <w:instrText xml:space="preserve"> PAGEREF _Toc156333400 \h </w:instrText>
         </w:r>
         <w:r>
           <w:rPr>
@@ -2643,9 +3274,14 @@
         </w:tabs>
         <w:rPr>
           <w:noProof/>
+          <w:kern w:val="2"/>
+          <w:sz w:val="24"/>
+          <w:szCs w:val="24"/>
+          <w:lang w:eastAsia="pt-PT"/>
+          <w14:ligatures w14:val="standardContextual"/>
         </w:rPr>
       </w:pPr>
-      <w:hyperlink w:anchor="_Toc155471687" w:history="1">
+      <w:hyperlink w:anchor="_Toc156333401" w:history="1">
         <w:r>
           <w:rPr>
             <w:rStyle w:val="Hyperlink"/>
@@ -2672,7 +3308,7 @@
             <w:noProof/>
             <w:webHidden/>
           </w:rPr>
-          <w:instrText xml:space="preserve"> PAGEREF _Toc155471687 \h </w:instrText>
+          <w:instrText xml:space="preserve"> PAGEREF _Toc156333401 \h </w:instrText>
         </w:r>
         <w:r>
           <w:rPr>
@@ -2711,9 +3347,14 @@
         </w:tabs>
         <w:rPr>
           <w:noProof/>
+          <w:kern w:val="2"/>
+          <w:sz w:val="24"/>
+          <w:szCs w:val="24"/>
+          <w:lang w:eastAsia="pt-PT"/>
+          <w14:ligatures w14:val="standardContextual"/>
         </w:rPr>
       </w:pPr>
-      <w:hyperlink w:anchor="_Toc155471688" w:history="1">
+      <w:hyperlink w:anchor="_Toc156333402" w:history="1">
         <w:r>
           <w:rPr>
             <w:rStyle w:val="Hyperlink"/>
@@ -2740,7 +3381,7 @@
             <w:noProof/>
             <w:webHidden/>
           </w:rPr>
-          <w:instrText xml:space="preserve"> PAGEREF _Toc155471688 \h </w:instrText>
+          <w:instrText xml:space="preserve"> PAGEREF _Toc156333402 \h </w:instrText>
         </w:r>
         <w:r>
           <w:rPr>
@@ -2779,9 +3420,14 @@
         </w:tabs>
         <w:rPr>
           <w:noProof/>
+          <w:kern w:val="2"/>
+          <w:sz w:val="24"/>
+          <w:szCs w:val="24"/>
+          <w:lang w:eastAsia="pt-PT"/>
+          <w14:ligatures w14:val="standardContextual"/>
         </w:rPr>
       </w:pPr>
-      <w:hyperlink w:anchor="_Toc155471689" w:history="1">
+      <w:hyperlink w:anchor="_Toc156333403" w:history="1">
         <w:r>
           <w:rPr>
             <w:rStyle w:val="Hyperlink"/>
@@ -2808,7 +3454,7 @@
             <w:noProof/>
             <w:webHidden/>
           </w:rPr>
-          <w:instrText xml:space="preserve"> PAGEREF _Toc155471689 \h </w:instrText>
+          <w:instrText xml:space="preserve"> PAGEREF _Toc156333403 \h </w:instrText>
         </w:r>
         <w:r>
           <w:rPr>
@@ -2847,9 +3493,14 @@
         </w:tabs>
         <w:rPr>
           <w:noProof/>
+          <w:kern w:val="2"/>
+          <w:sz w:val="24"/>
+          <w:szCs w:val="24"/>
+          <w:lang w:eastAsia="pt-PT"/>
+          <w14:ligatures w14:val="standardContextual"/>
         </w:rPr>
       </w:pPr>
-      <w:hyperlink w:anchor="_Toc155471690" w:history="1">
+      <w:hyperlink w:anchor="_Toc156333404" w:history="1">
         <w:r>
           <w:rPr>
             <w:rStyle w:val="Hyperlink"/>
@@ -2876,7 +3527,7 @@
             <w:noProof/>
             <w:webHidden/>
           </w:rPr>
-          <w:instrText xml:space="preserve"> PAGEREF _Toc155471690 \h </w:instrText>
+          <w:instrText xml:space="preserve"> PAGEREF _Toc156333404 \h </w:instrText>
         </w:r>
         <w:r>
           <w:rPr>
@@ -2915,9 +3566,14 @@
         </w:tabs>
         <w:rPr>
           <w:noProof/>
+          <w:kern w:val="2"/>
+          <w:sz w:val="24"/>
+          <w:szCs w:val="24"/>
+          <w:lang w:eastAsia="pt-PT"/>
+          <w14:ligatures w14:val="standardContextual"/>
         </w:rPr>
       </w:pPr>
-      <w:hyperlink w:anchor="_Toc155471691" w:history="1">
+      <w:hyperlink w:anchor="_Toc156333405" w:history="1">
         <w:r>
           <w:rPr>
             <w:rStyle w:val="Hyperlink"/>
@@ -2944,7 +3600,7 @@
             <w:noProof/>
             <w:webHidden/>
           </w:rPr>
-          <w:instrText xml:space="preserve"> PAGEREF _Toc155471691 \h </w:instrText>
+          <w:instrText xml:space="preserve"> PAGEREF _Toc156333405 \h </w:instrText>
         </w:r>
         <w:r>
           <w:rPr>
@@ -2977,13 +3633,311 @@
     </w:p>
     <w:p>
       <w:pPr>
+        <w:pStyle w:val="ndicedeilustraes"/>
+        <w:tabs>
+          <w:tab w:val="right" w:leader="dot" w:pos="8494"/>
+        </w:tabs>
         <w:rPr>
-          <w:rFonts w:asciiTheme="majorHAnsi" w:eastAsiaTheme="majorEastAsia" w:hAnsiTheme="majorHAnsi" w:cstheme="majorBidi"/>
-          <w:color w:val="1F3864" w:themeColor="accent1" w:themeShade="80"/>
-          <w:sz w:val="36"/>
-          <w:szCs w:val="36"/>
+          <w:noProof/>
+          <w:kern w:val="2"/>
+          <w:sz w:val="24"/>
+          <w:szCs w:val="24"/>
+          <w:lang w:eastAsia="pt-PT"/>
+          <w14:ligatures w14:val="standardContextual"/>
         </w:rPr>
       </w:pPr>
+      <w:hyperlink w:anchor="_Toc156333406" w:history="1">
+        <w:r>
+          <w:rPr>
+            <w:rStyle w:val="Hyperlink"/>
+            <w:noProof/>
+          </w:rPr>
+          <w:t>Figura 12 - Exemplo da palavra-chave "Syncronized"</w:t>
+        </w:r>
+        <w:r>
+          <w:rPr>
+            <w:noProof/>
+            <w:webHidden/>
+          </w:rPr>
+          <w:tab/>
+        </w:r>
+        <w:r>
+          <w:rPr>
+            <w:noProof/>
+            <w:webHidden/>
+          </w:rPr>
+          <w:fldChar w:fldCharType="begin"/>
+        </w:r>
+        <w:r>
+          <w:rPr>
+            <w:noProof/>
+            <w:webHidden/>
+          </w:rPr>
+          <w:instrText xml:space="preserve"> PAGEREF _Toc156333406 \h </w:instrText>
+        </w:r>
+        <w:r>
+          <w:rPr>
+            <w:noProof/>
+            <w:webHidden/>
+          </w:rPr>
+        </w:r>
+        <w:r>
+          <w:rPr>
+            <w:noProof/>
+            <w:webHidden/>
+          </w:rPr>
+          <w:fldChar w:fldCharType="separate"/>
+        </w:r>
+        <w:r>
+          <w:rPr>
+            <w:noProof/>
+            <w:webHidden/>
+          </w:rPr>
+          <w:t>12</w:t>
+        </w:r>
+        <w:r>
+          <w:rPr>
+            <w:noProof/>
+            <w:webHidden/>
+          </w:rPr>
+          <w:fldChar w:fldCharType="end"/>
+        </w:r>
+      </w:hyperlink>
+    </w:p>
+    <w:p>
+      <w:pPr>
+        <w:pStyle w:val="ndicedeilustraes"/>
+        <w:tabs>
+          <w:tab w:val="right" w:leader="dot" w:pos="8494"/>
+        </w:tabs>
+        <w:rPr>
+          <w:noProof/>
+          <w:kern w:val="2"/>
+          <w:sz w:val="24"/>
+          <w:szCs w:val="24"/>
+          <w:lang w:eastAsia="pt-PT"/>
+          <w14:ligatures w14:val="standardContextual"/>
+        </w:rPr>
+      </w:pPr>
+      <w:hyperlink w:anchor="_Toc156333407" w:history="1">
+        <w:r>
+          <w:rPr>
+            <w:rStyle w:val="Hyperlink"/>
+            <w:noProof/>
+          </w:rPr>
+          <w:t>Figura 13 - Semáforos do Middleware</w:t>
+        </w:r>
+        <w:r>
+          <w:rPr>
+            <w:noProof/>
+            <w:webHidden/>
+          </w:rPr>
+          <w:tab/>
+        </w:r>
+        <w:r>
+          <w:rPr>
+            <w:noProof/>
+            <w:webHidden/>
+          </w:rPr>
+          <w:fldChar w:fldCharType="begin"/>
+        </w:r>
+        <w:r>
+          <w:rPr>
+            <w:noProof/>
+            <w:webHidden/>
+          </w:rPr>
+          <w:instrText xml:space="preserve"> PAGEREF _Toc156333407 \h </w:instrText>
+        </w:r>
+        <w:r>
+          <w:rPr>
+            <w:noProof/>
+            <w:webHidden/>
+          </w:rPr>
+        </w:r>
+        <w:r>
+          <w:rPr>
+            <w:noProof/>
+            <w:webHidden/>
+          </w:rPr>
+          <w:fldChar w:fldCharType="separate"/>
+        </w:r>
+        <w:r>
+          <w:rPr>
+            <w:noProof/>
+            <w:webHidden/>
+          </w:rPr>
+          <w:t>13</w:t>
+        </w:r>
+        <w:r>
+          <w:rPr>
+            <w:noProof/>
+            <w:webHidden/>
+          </w:rPr>
+          <w:fldChar w:fldCharType="end"/>
+        </w:r>
+      </w:hyperlink>
+    </w:p>
+    <w:p>
+      <w:pPr>
+        <w:pStyle w:val="ndicedeilustraes"/>
+        <w:tabs>
+          <w:tab w:val="right" w:leader="dot" w:pos="8494"/>
+        </w:tabs>
+        <w:rPr>
+          <w:noProof/>
+          <w:kern w:val="2"/>
+          <w:sz w:val="24"/>
+          <w:szCs w:val="24"/>
+          <w:lang w:eastAsia="pt-PT"/>
+          <w14:ligatures w14:val="standardContextual"/>
+        </w:rPr>
+      </w:pPr>
+      <w:hyperlink w:anchor="_Toc156333408" w:history="1">
+        <w:r>
+          <w:rPr>
+            <w:rStyle w:val="Hyperlink"/>
+            <w:noProof/>
+          </w:rPr>
+          <w:t>Figura 14 - Conceção de como os semáforos funcionam</w:t>
+        </w:r>
+        <w:r>
+          <w:rPr>
+            <w:noProof/>
+            <w:webHidden/>
+          </w:rPr>
+          <w:tab/>
+        </w:r>
+        <w:r>
+          <w:rPr>
+            <w:noProof/>
+            <w:webHidden/>
+          </w:rPr>
+          <w:fldChar w:fldCharType="begin"/>
+        </w:r>
+        <w:r>
+          <w:rPr>
+            <w:noProof/>
+            <w:webHidden/>
+          </w:rPr>
+          <w:instrText xml:space="preserve"> PAGEREF _Toc156333408 \h </w:instrText>
+        </w:r>
+        <w:r>
+          <w:rPr>
+            <w:noProof/>
+            <w:webHidden/>
+          </w:rPr>
+        </w:r>
+        <w:r>
+          <w:rPr>
+            <w:noProof/>
+            <w:webHidden/>
+          </w:rPr>
+          <w:fldChar w:fldCharType="separate"/>
+        </w:r>
+        <w:r>
+          <w:rPr>
+            <w:noProof/>
+            <w:webHidden/>
+          </w:rPr>
+          <w:t>13</w:t>
+        </w:r>
+        <w:r>
+          <w:rPr>
+            <w:noProof/>
+            <w:webHidden/>
+          </w:rPr>
+          <w:fldChar w:fldCharType="end"/>
+        </w:r>
+      </w:hyperlink>
+    </w:p>
+    <w:p>
+      <w:pPr>
+        <w:pStyle w:val="ndicedeilustraes"/>
+        <w:tabs>
+          <w:tab w:val="right" w:leader="dot" w:pos="8494"/>
+        </w:tabs>
+        <w:rPr>
+          <w:noProof/>
+          <w:kern w:val="2"/>
+          <w:sz w:val="24"/>
+          <w:szCs w:val="24"/>
+          <w:lang w:eastAsia="pt-PT"/>
+          <w14:ligatures w14:val="standardContextual"/>
+        </w:rPr>
+      </w:pPr>
+      <w:hyperlink w:anchor="_Toc156333409" w:history="1">
+        <w:r>
+          <w:rPr>
+            <w:rStyle w:val="Hyperlink"/>
+            <w:noProof/>
+          </w:rPr>
+          <w:t>Figura 15 - Diagrama geral da comunicação entre os módulos</w:t>
+        </w:r>
+        <w:r>
+          <w:rPr>
+            <w:noProof/>
+            <w:webHidden/>
+          </w:rPr>
+          <w:tab/>
+        </w:r>
+        <w:r>
+          <w:rPr>
+            <w:noProof/>
+            <w:webHidden/>
+          </w:rPr>
+          <w:fldChar w:fldCharType="begin"/>
+        </w:r>
+        <w:r>
+          <w:rPr>
+            <w:noProof/>
+            <w:webHidden/>
+          </w:rPr>
+          <w:instrText xml:space="preserve"> PAGEREF _Toc156333409 \h </w:instrText>
+        </w:r>
+        <w:r>
+          <w:rPr>
+            <w:noProof/>
+            <w:webHidden/>
+          </w:rPr>
+        </w:r>
+        <w:r>
+          <w:rPr>
+            <w:noProof/>
+            <w:webHidden/>
+          </w:rPr>
+          <w:fldChar w:fldCharType="separate"/>
+        </w:r>
+        <w:r>
+          <w:rPr>
+            <w:noProof/>
+            <w:webHidden/>
+          </w:rPr>
+          <w:t>14</w:t>
+        </w:r>
+        <w:r>
+          <w:rPr>
+            <w:noProof/>
+            <w:webHidden/>
+          </w:rPr>
+          <w:fldChar w:fldCharType="end"/>
+        </w:r>
+      </w:hyperlink>
+    </w:p>
+    <w:p>
+      <w:pPr>
+        <w:pStyle w:val="ndicedeilustraes"/>
+        <w:tabs>
+          <w:tab w:val="right" w:leader="dot" w:pos="8494"/>
+        </w:tabs>
+        <w:rPr>
+          <w:noProof/>
+          <w:kern w:val="2"/>
+          <w:sz w:val="24"/>
+          <w:szCs w:val="24"/>
+          <w:lang w:eastAsia="pt-PT"/>
+          <w14:ligatures w14:val="standardContextual"/>
+        </w:rPr>
+      </w:pPr>
       <w:r>
         <w:fldChar w:fldCharType="end"/>
       </w:r>
@@ -2995,7 +3949,7 @@
       <w:pPr>
         <w:pStyle w:val="Ttulo1"/>
       </w:pPr>
-      <w:bookmarkStart w:id="1" w:name="_Toc155001951"/>
+      <w:bookmarkStart w:id="1" w:name="_Toc156333411"/>
       <w:r>
         <w:lastRenderedPageBreak/>
         <w:t>Chave de Siglas</w:t>
@@ -3125,41 +4079,6 @@
           </w:p>
         </w:tc>
       </w:tr>
-      <w:tr>
-        <w:trPr>
-          <w:trHeight w:val="385"/>
-        </w:trPr>
-        <w:tc>
-          <w:tcPr>
-            <w:cnfStyle w:val="001000000000" w:firstRow="0" w:lastRow="0" w:firstColumn="1" w:lastColumn="0" w:oddVBand="0" w:evenVBand="0" w:oddHBand="0" w:evenHBand="0" w:firstRowFirstColumn="0" w:firstRowLastColumn="0" w:lastRowFirstColumn="0" w:lastRowLastColumn="0"/>
-            <w:tcW w:w="988" w:type="dxa"/>
-          </w:tcPr>
-          <w:p>
-            <w:pPr>
-              <w:jc w:val="right"/>
-              <w:rPr>
-                <w:sz w:val="26"/>
-                <w:szCs w:val="26"/>
-              </w:rPr>
-            </w:pPr>
-          </w:p>
-        </w:tc>
-        <w:tc>
-          <w:tcPr>
-            <w:tcW w:w="3402" w:type="dxa"/>
-          </w:tcPr>
-          <w:p>
-            <w:pPr>
-              <w:jc w:val="center"/>
-              <w:cnfStyle w:val="000000000000" w:firstRow="0" w:lastRow="0" w:firstColumn="0" w:lastColumn="0" w:oddVBand="0" w:evenVBand="0" w:oddHBand="0" w:evenHBand="0" w:firstRowFirstColumn="0" w:firstRowLastColumn="0" w:lastRowFirstColumn="0" w:lastRowLastColumn="0"/>
-              <w:rPr>
-                <w:sz w:val="26"/>
-                <w:szCs w:val="26"/>
-              </w:rPr>
-            </w:pPr>
-          </w:p>
-        </w:tc>
-      </w:tr>
     </w:tbl>
     <w:p>
       <w:pPr>
@@ -3173,7 +4092,7 @@
       <w:pPr>
         <w:pStyle w:val="Ttulo1"/>
       </w:pPr>
-      <w:bookmarkStart w:id="2" w:name="_Toc155001952"/>
+      <w:bookmarkStart w:id="2" w:name="_Toc156333412"/>
       <w:r>
         <w:lastRenderedPageBreak/>
         <w:t>Introdução</w:t>
@@ -3235,7 +4154,7 @@
           <w:numId w:val="1"/>
         </w:numPr>
       </w:pPr>
-      <w:bookmarkStart w:id="3" w:name="_Toc155001953"/>
+      <w:bookmarkStart w:id="3" w:name="_Toc156333413"/>
       <w:r>
         <w:lastRenderedPageBreak/>
         <w:t>Manual de compilação</w:t>
@@ -3250,19 +4169,40 @@
         </w:rPr>
       </w:pPr>
       <w:r>
-        <w:t xml:space="preserve">Todo este proceso foi construido no preciso ter </w:t>
-      </w:r>
-      <w:r>
-        <w:t xml:space="preserve">java 17.0.8 </w:t>
-      </w:r>
-      <w:r>
-        <w:t>LTS</w:t>
-      </w:r>
-      <w:r>
-        <w:t xml:space="preserve">, </w:t>
-      </w:r>
-      <w:r>
-        <w:t xml:space="preserve"> qualquer versão superior ou inferior a essa pode resultar na não compilação do código.</w:t>
+        <w:rPr>
+          <w:rStyle w:val="nfaseIntensa"/>
+        </w:rPr>
+        <w:t>Aviso:</w:t>
+      </w:r>
+      <w:r>
+        <w:t xml:space="preserve"> </w:t>
+      </w:r>
+      <w:r>
+        <w:t xml:space="preserve">Todo este </w:t>
+      </w:r>
+      <w:r>
+        <w:t>projeto</w:t>
+      </w:r>
+      <w:r>
+        <w:t xml:space="preserve"> foi construido </w:t>
+      </w:r>
+      <w:r>
+        <w:t>em cima do</w:t>
+      </w:r>
+      <w:r>
+        <w:t xml:space="preserve"> java 17.0.8 </w:t>
+      </w:r>
+      <w:r>
+        <w:t>LTS,</w:t>
+      </w:r>
+      <w:r>
+        <w:t xml:space="preserve"> qualquer versão superior ou inferior a es</w:t>
+      </w:r>
+      <w:r>
+        <w:t>t</w:t>
+      </w:r>
+      <w:r>
+        <w:t>a pode resultar na não compilação do código.</w:t>
       </w:r>
     </w:p>
     <w:p>
@@ -3340,6 +4280,8 @@
         <w:jc w:val="center"/>
       </w:pPr>
       <w:bookmarkStart w:id="4" w:name="_Toc155471681"/>
+      <w:bookmarkStart w:id="5" w:name="_Toc155957228"/>
+      <w:bookmarkStart w:id="6" w:name="_Toc156333395"/>
       <w:r>
         <w:t xml:space="preserve">Figura </w:t>
       </w:r>
@@ -3355,6 +4297,8 @@
         <w:t xml:space="preserve"> - Comando para a compilação do programa</w:t>
       </w:r>
       <w:bookmarkEnd w:id="4"/>
+      <w:bookmarkEnd w:id="5"/>
+      <w:bookmarkEnd w:id="6"/>
     </w:p>
     <w:p>
       <w:r>
@@ -3440,7 +4384,13 @@
         <w:t>biblioteca externa</w:t>
       </w:r>
       <w:r>
-        <w:t xml:space="preserve"> usada no programa o</w:t>
+        <w:t xml:space="preserve"> usada no programa</w:t>
+      </w:r>
+      <w:r>
+        <w:t>,</w:t>
+      </w:r>
+      <w:r>
+        <w:t xml:space="preserve"> o</w:t>
       </w:r>
       <w:r>
         <w:t xml:space="preserve"> </w:t>
@@ -3612,12 +4562,6 @@
       <w:r>
         <w:t>Quando todos os ficheiros são compilados, o terminal irá mostrar umas notas que dizem que alguns ficheiros usam versões desatualizadas de algumas API’s, mas é normal aparecer essas mensagens, pois o programa foi propositadamente construído em cima dessas versões.</w:t>
       </w:r>
-    </w:p>
-    <w:p>
-      <w:pPr>
-        <w:ind w:left="360"/>
-        <w:jc w:val="both"/>
-      </w:pPr>
     </w:p>
     <w:p>
       <w:pPr>
@@ -3680,7 +4624,9 @@
         <w:pStyle w:val="Legenda"/>
         <w:jc w:val="center"/>
       </w:pPr>
-      <w:bookmarkStart w:id="5" w:name="_Toc155471682"/>
+      <w:bookmarkStart w:id="7" w:name="_Toc155471682"/>
+      <w:bookmarkStart w:id="8" w:name="_Toc155957229"/>
+      <w:bookmarkStart w:id="9" w:name="_Toc156333396"/>
       <w:r>
         <w:t xml:space="preserve">Figura </w:t>
       </w:r>
@@ -3695,11 +4641,19 @@
       <w:r>
         <w:t xml:space="preserve"> - Comando para a execução do programa</w:t>
       </w:r>
-      <w:bookmarkEnd w:id="5"/>
-    </w:p>
-    <w:p>
-      <w:r>
-        <w:t>Este comando os seguintes parâmetros:</w:t>
+      <w:bookmarkEnd w:id="7"/>
+      <w:bookmarkEnd w:id="8"/>
+      <w:bookmarkEnd w:id="9"/>
+    </w:p>
+    <w:p>
+      <w:r>
+        <w:t xml:space="preserve">Este comando </w:t>
+      </w:r>
+      <w:r>
+        <w:t xml:space="preserve">tem </w:t>
+      </w:r>
+      <w:r>
+        <w:t>os seguintes parâmetros:</w:t>
       </w:r>
     </w:p>
     <w:p>
@@ -3726,7 +4680,13 @@
         <w:t xml:space="preserve"> -</w:t>
       </w:r>
       <w:r>
-        <w:t xml:space="preserve"> Define para procurar</w:t>
+        <w:t xml:space="preserve"> Define</w:t>
+      </w:r>
+      <w:r>
+        <w:t xml:space="preserve"> onde</w:t>
+      </w:r>
+      <w:r>
+        <w:t xml:space="preserve"> procurar</w:t>
       </w:r>
       <w:r>
         <w:t xml:space="preserve"> as</w:t>
@@ -3855,12 +4815,12 @@
       <w:r>
         <w:br w:type="page"/>
       </w:r>
-      <w:bookmarkStart w:id="6" w:name="_Toc155001954"/>
+      <w:bookmarkStart w:id="10" w:name="_Toc156333414"/>
       <w:r>
         <w:lastRenderedPageBreak/>
         <w:t>Manual de Utilização</w:t>
       </w:r>
-      <w:bookmarkEnd w:id="6"/>
+      <w:bookmarkEnd w:id="10"/>
     </w:p>
     <w:p>
       <w:pPr>
@@ -3868,7 +4828,7 @@
         <w:jc w:val="both"/>
       </w:pPr>
       <w:r>
-        <w:t xml:space="preserve">Antes da inicialização do programa existe um ficheiro de configurações na dentro da pasta </w:t>
+        <w:t xml:space="preserve">Antes da inicialização do programa existe um ficheiro de configurações dentro da pasta </w:t>
       </w:r>
       <w:r>
         <w:t>“</w:t>
@@ -3909,7 +4869,13 @@
         <w:t xml:space="preserve"> espera até à execução das próximas tarefas,</w:t>
       </w:r>
       <w:r>
-        <w:t xml:space="preserve"> ou algumas mensagens</w:t>
+        <w:t xml:space="preserve"> </w:t>
+      </w:r>
+      <w:r>
+        <w:t xml:space="preserve">tamanho da MEM, </w:t>
+      </w:r>
+      <w:r>
+        <w:t>ou algumas mensagens</w:t>
       </w:r>
       <w:r>
         <w:t>.</w:t>
@@ -3930,7 +4896,25 @@
         <w:t xml:space="preserve"> visto que o </w:t>
       </w:r>
       <w:r>
-        <w:t xml:space="preserve">ficheiro foi é guardado e lido com o </w:t>
+        <w:t>ficheiro foi é guardado e</w:t>
+      </w:r>
+      <w:r>
+        <w:t xml:space="preserve"> é</w:t>
+      </w:r>
+      <w:r>
+        <w:t xml:space="preserve"> lido </w:t>
+      </w:r>
+      <w:r>
+        <w:t xml:space="preserve">diretamento </w:t>
+      </w:r>
+      <w:r>
+        <w:t>com</w:t>
+      </w:r>
+      <w:r>
+        <w:t>o</w:t>
+      </w:r>
+      <w:r>
+        <w:t xml:space="preserve"> </w:t>
       </w:r>
       <w:r>
         <w:rPr>
@@ -4008,7 +4992,9 @@
         <w:pStyle w:val="Legenda"/>
         <w:jc w:val="center"/>
       </w:pPr>
-      <w:bookmarkStart w:id="7" w:name="_Toc155471683"/>
+      <w:bookmarkStart w:id="11" w:name="_Toc155471683"/>
+      <w:bookmarkStart w:id="12" w:name="_Toc155957230"/>
+      <w:bookmarkStart w:id="13" w:name="_Toc156333397"/>
       <w:r>
         <w:t xml:space="preserve">Figura </w:t>
       </w:r>
@@ -4023,7 +5009,9 @@
       <w:r>
         <w:t xml:space="preserve"> - Ficheiro de configuração</w:t>
       </w:r>
-      <w:bookmarkEnd w:id="7"/>
+      <w:bookmarkEnd w:id="11"/>
+      <w:bookmarkEnd w:id="12"/>
+      <w:bookmarkEnd w:id="13"/>
     </w:p>
     <w:p>
       <w:pPr>
@@ -4037,6 +5025,9 @@
         <w:t xml:space="preserve"> irá aparecer </w:t>
       </w:r>
       <w:r>
+        <w:t xml:space="preserve">a </w:t>
+      </w:r>
+      <w:r>
         <w:t>janela presente na Figura 4.</w:t>
       </w:r>
       <w:r>
@@ -4070,6 +5061,9 @@
         <w:t>o</w:t>
       </w:r>
       <w:r>
+        <w:t xml:space="preserve"> sistema operativo do</w:t>
+      </w:r>
+      <w:r>
         <w:t xml:space="preserve"> </w:t>
       </w:r>
       <w:r>
@@ -4101,6 +5095,9 @@
       </w:r>
       <w:r>
         <w:t xml:space="preserve"> </w:t>
+      </w:r>
+      <w:r>
+        <w:t xml:space="preserve">uma </w:t>
       </w:r>
       <w:r>
         <w:t>m</w:t>
@@ -4226,7 +5223,9 @@
         <w:pStyle w:val="Legenda"/>
         <w:jc w:val="center"/>
       </w:pPr>
-      <w:bookmarkStart w:id="8" w:name="_Toc155471684"/>
+      <w:bookmarkStart w:id="14" w:name="_Toc155471684"/>
+      <w:bookmarkStart w:id="15" w:name="_Toc155957231"/>
+      <w:bookmarkStart w:id="16" w:name="_Toc156333398"/>
       <w:r>
         <w:t xml:space="preserve">Figura </w:t>
       </w:r>
@@ -4241,7 +5240,9 @@
       <w:r>
         <w:t xml:space="preserve"> - Janela inicial do programa</w:t>
       </w:r>
-      <w:bookmarkEnd w:id="8"/>
+      <w:bookmarkEnd w:id="14"/>
+      <w:bookmarkEnd w:id="15"/>
+      <w:bookmarkEnd w:id="16"/>
     </w:p>
     <w:p>
       <w:pPr>
@@ -4249,6 +5250,7 @@
         <w:jc w:val="both"/>
       </w:pPr>
       <w:r>
+        <w:lastRenderedPageBreak/>
         <w:t xml:space="preserve">Quando o satélite é ligado, irão aparecer </w:t>
       </w:r>
       <w:r>
@@ -4279,11 +5281,7 @@
         <w:t>enviadas</w:t>
       </w:r>
       <w:r>
-        <w:t xml:space="preserve"> para </w:t>
-      </w:r>
-      <w:r>
-        <w:lastRenderedPageBreak/>
-        <w:t>o satélite</w:t>
+        <w:t xml:space="preserve"> para o satélite</w:t>
       </w:r>
       <w:r>
         <w:t>,</w:t>
@@ -4358,82 +5356,103 @@
         <w:t>e as que já finalizaram</w:t>
       </w:r>
       <w:r>
+        <w:t>,</w:t>
+      </w:r>
+      <w:r>
+        <w:t xml:space="preserve"> </w:t>
+      </w:r>
+      <w:r>
+        <w:t>o</w:t>
+      </w:r>
+      <w:r>
+        <w:t xml:space="preserve"> segundo,</w:t>
+      </w:r>
+      <w:r>
+        <w:t xml:space="preserve"> </w:t>
+      </w:r>
+      <w:r>
+        <w:t>é</w:t>
+      </w:r>
+      <w:r>
+        <w:t xml:space="preserve"> um gráfico de barras que contém apenas as tarefas que estão em execução </w:t>
+      </w:r>
+      <w:r>
+        <w:t>bem como as</w:t>
+      </w:r>
+      <w:r>
+        <w:t xml:space="preserve"> tarefas que estão em espera</w:t>
+      </w:r>
+      <w:r>
+        <w:t xml:space="preserve"> na CPU</w:t>
+      </w:r>
+      <w:r>
+        <w:t>. Este segundo gráfico</w:t>
+      </w:r>
+      <w:r>
+        <w:t>, mesmo contendo os mesmos valores que o primeiro,</w:t>
+      </w:r>
+      <w:r>
+        <w:t xml:space="preserve"> é </w:t>
+      </w:r>
+      <w:r>
+        <w:t>extremamente</w:t>
+      </w:r>
+      <w:r>
+        <w:t xml:space="preserve"> útil, pois como não tem as tarefas</w:t>
+      </w:r>
+      <w:r>
+        <w:t xml:space="preserve"> finalizadas,</w:t>
+      </w:r>
+      <w:r>
+        <w:t xml:space="preserve"> e como é um gráfico de barras, temos</w:t>
+      </w:r>
+      <w:r>
+        <w:t xml:space="preserve"> uma</w:t>
+      </w:r>
+      <w:r>
+        <w:t xml:space="preserve"> maior noção da quantidade de tarefa</w:t>
+      </w:r>
+      <w:r>
+        <w:t>s</w:t>
+      </w:r>
+      <w:r>
+        <w:t xml:space="preserve"> que estão </w:t>
+      </w:r>
+      <w:r>
+        <w:t xml:space="preserve">a </w:t>
+      </w:r>
+      <w:r>
+        <w:t xml:space="preserve">ser </w:t>
+      </w:r>
+      <w:r>
+        <w:t>executa</w:t>
+      </w:r>
+      <w:r>
+        <w:t>das</w:t>
+      </w:r>
+      <w:r>
+        <w:t xml:space="preserve"> e</w:t>
+      </w:r>
+      <w:r>
+        <w:t>m função das que estão em espera</w:t>
+      </w:r>
+      <w:r>
         <w:t>.</w:t>
       </w:r>
       <w:r>
-        <w:t xml:space="preserve"> </w:t>
-      </w:r>
-      <w:r>
-        <w:t>O segundo,</w:t>
-      </w:r>
-      <w:r>
-        <w:t xml:space="preserve"> </w:t>
-      </w:r>
-      <w:r>
-        <w:t>é</w:t>
-      </w:r>
-      <w:r>
-        <w:t xml:space="preserve"> um gráfico de barras que contém apenas as tarefas que estão em execução </w:t>
-      </w:r>
-      <w:r>
-        <w:t>bem como as</w:t>
-      </w:r>
-      <w:r>
-        <w:t xml:space="preserve"> tarefas que estão em espera</w:t>
-      </w:r>
-      <w:r>
-        <w:t xml:space="preserve"> na CPU</w:t>
-      </w:r>
-      <w:r>
-        <w:t>. Este segundo gráfico</w:t>
-      </w:r>
-      <w:r>
-        <w:t>, mesmo contendo os mesmos valores que o primeiro,</w:t>
-      </w:r>
-      <w:r>
-        <w:t xml:space="preserve"> é </w:t>
-      </w:r>
-      <w:r>
-        <w:t>extremamente</w:t>
-      </w:r>
-      <w:r>
-        <w:t xml:space="preserve"> útil, pois como não tem as tarefas</w:t>
-      </w:r>
-      <w:r>
-        <w:t xml:space="preserve"> finalizadas,</w:t>
-      </w:r>
-      <w:r>
-        <w:t xml:space="preserve"> e como é um gráfico de barras, temos</w:t>
-      </w:r>
-      <w:r>
-        <w:t xml:space="preserve"> uma</w:t>
-      </w:r>
-      <w:r>
-        <w:t xml:space="preserve"> maior noção da quantidade de tarefa que estão </w:t>
-      </w:r>
-      <w:r>
-        <w:t xml:space="preserve">a </w:t>
-      </w:r>
-      <w:r>
-        <w:t xml:space="preserve">ser </w:t>
-      </w:r>
-      <w:r>
-        <w:t>executa</w:t>
-      </w:r>
-      <w:r>
-        <w:t>das</w:t>
-      </w:r>
-      <w:r>
-        <w:t xml:space="preserve"> e</w:t>
-      </w:r>
-      <w:r>
-        <w:t>m função das que estão em espera</w:t>
-      </w:r>
-      <w:r>
-        <w:t>.</w:t>
-      </w:r>
-      <w:r>
-        <w:t xml:space="preserve"> O último gráfico é um gráfico com uma varra na horizontal que representa a quantidade de memória que está a ser usada palas tarefas em execução.</w:t>
+        <w:t xml:space="preserve"> O último gráfico é um gráfico com uma </w:t>
+      </w:r>
+      <w:r>
+        <w:t>b</w:t>
+      </w:r>
+      <w:r>
+        <w:t>arra na horizontal que representa a quantidade de memória que está a ser usada p</w:t>
+      </w:r>
+      <w:r>
+        <w:t>e</w:t>
+      </w:r>
+      <w:r>
+        <w:t>las tarefas em execução.</w:t>
       </w:r>
     </w:p>
     <w:p>
@@ -4488,7 +5507,9 @@
         <w:pStyle w:val="Legenda"/>
         <w:jc w:val="center"/>
       </w:pPr>
-      <w:bookmarkStart w:id="9" w:name="_Toc155471685"/>
+      <w:bookmarkStart w:id="17" w:name="_Toc155471685"/>
+      <w:bookmarkStart w:id="18" w:name="_Toc155957232"/>
+      <w:bookmarkStart w:id="19" w:name="_Toc156333399"/>
       <w:r>
         <w:t xml:space="preserve">Figura </w:t>
       </w:r>
@@ -4503,7 +5524,9 @@
       <w:r>
         <w:t xml:space="preserve"> - Consola com as tarefas recebidas</w:t>
       </w:r>
-      <w:bookmarkEnd w:id="9"/>
+      <w:bookmarkEnd w:id="17"/>
+      <w:bookmarkEnd w:id="18"/>
+      <w:bookmarkEnd w:id="19"/>
     </w:p>
     <w:p>
       <w:pPr>
@@ -4556,7 +5579,9 @@
         <w:pStyle w:val="Legenda"/>
         <w:jc w:val="center"/>
       </w:pPr>
-      <w:bookmarkStart w:id="10" w:name="_Toc155471686"/>
+      <w:bookmarkStart w:id="20" w:name="_Toc155471686"/>
+      <w:bookmarkStart w:id="21" w:name="_Toc155957233"/>
+      <w:bookmarkStart w:id="22" w:name="_Toc156333400"/>
       <w:r>
         <w:t xml:space="preserve">Figura </w:t>
       </w:r>
@@ -4571,7 +5596,9 @@
       <w:r>
         <w:t xml:space="preserve"> - Gráfico circular das tarefas</w:t>
       </w:r>
-      <w:bookmarkEnd w:id="10"/>
+      <w:bookmarkEnd w:id="20"/>
+      <w:bookmarkEnd w:id="21"/>
+      <w:bookmarkEnd w:id="22"/>
     </w:p>
     <w:p>
       <w:pPr>
@@ -4625,7 +5652,9 @@
         <w:pStyle w:val="Legenda"/>
         <w:jc w:val="center"/>
       </w:pPr>
-      <w:bookmarkStart w:id="11" w:name="_Toc155471687"/>
+      <w:bookmarkStart w:id="23" w:name="_Toc155471687"/>
+      <w:bookmarkStart w:id="24" w:name="_Toc155957234"/>
+      <w:bookmarkStart w:id="25" w:name="_Toc156333401"/>
       <w:r>
         <w:t xml:space="preserve">Figura </w:t>
       </w:r>
@@ -4640,7 +5669,9 @@
       <w:r>
         <w:t xml:space="preserve"> - Gráfico de barras das tarefas</w:t>
       </w:r>
-      <w:bookmarkEnd w:id="11"/>
+      <w:bookmarkEnd w:id="23"/>
+      <w:bookmarkEnd w:id="24"/>
+      <w:bookmarkEnd w:id="25"/>
     </w:p>
     <w:p>
       <w:pPr>
@@ -4693,7 +5724,9 @@
         <w:pStyle w:val="Legenda"/>
         <w:jc w:val="center"/>
       </w:pPr>
-      <w:bookmarkStart w:id="12" w:name="_Toc155471688"/>
+      <w:bookmarkStart w:id="26" w:name="_Toc155471688"/>
+      <w:bookmarkStart w:id="27" w:name="_Toc155957235"/>
+      <w:bookmarkStart w:id="28" w:name="_Toc156333402"/>
       <w:r>
         <w:t xml:space="preserve">Figura </w:t>
       </w:r>
@@ -4708,7 +5741,9 @@
       <w:r>
         <w:t xml:space="preserve"> - Gráfico de barras da memória usada</w:t>
       </w:r>
-      <w:bookmarkEnd w:id="12"/>
+      <w:bookmarkEnd w:id="26"/>
+      <w:bookmarkEnd w:id="27"/>
+      <w:bookmarkEnd w:id="28"/>
     </w:p>
     <w:p/>
     <w:p>
@@ -4883,7 +5918,13 @@
         <w:t xml:space="preserve"> também a data</w:t>
       </w:r>
       <w:r>
-        <w:t xml:space="preserve"> e hora que ele ligou e encerrou.</w:t>
+        <w:t xml:space="preserve"> e hora que </w:t>
+      </w:r>
+      <w:r>
+        <w:t>este</w:t>
+      </w:r>
+      <w:r>
+        <w:t xml:space="preserve"> ligou e encerrou.</w:t>
       </w:r>
     </w:p>
     <w:p>
@@ -4938,7 +5979,9 @@
         <w:pStyle w:val="Legenda"/>
         <w:jc w:val="center"/>
       </w:pPr>
-      <w:bookmarkStart w:id="13" w:name="_Toc155471689"/>
+      <w:bookmarkStart w:id="29" w:name="_Toc155471689"/>
+      <w:bookmarkStart w:id="30" w:name="_Toc155957236"/>
+      <w:bookmarkStart w:id="31" w:name="_Toc156333403"/>
       <w:r>
         <w:t xml:space="preserve">Figura </w:t>
       </w:r>
@@ -4959,7 +6002,9 @@
       <w:r>
         <w:t xml:space="preserve"> Ficheiro com os registos da terra</w:t>
       </w:r>
-      <w:bookmarkEnd w:id="13"/>
+      <w:bookmarkEnd w:id="29"/>
+      <w:bookmarkEnd w:id="30"/>
+      <w:bookmarkEnd w:id="31"/>
     </w:p>
     <w:p>
       <w:pPr>
@@ -5014,7 +6059,9 @@
         <w:pStyle w:val="Legenda"/>
         <w:jc w:val="center"/>
       </w:pPr>
-      <w:bookmarkStart w:id="14" w:name="_Toc155471690"/>
+      <w:bookmarkStart w:id="32" w:name="_Toc155471690"/>
+      <w:bookmarkStart w:id="33" w:name="_Toc155957237"/>
+      <w:bookmarkStart w:id="34" w:name="_Toc156333404"/>
       <w:r>
         <w:t xml:space="preserve">Figura </w:t>
       </w:r>
@@ -5035,7 +6082,9 @@
       <w:r>
         <w:t xml:space="preserve"> Ficheiro com os registos do satélite</w:t>
       </w:r>
-      <w:bookmarkEnd w:id="14"/>
+      <w:bookmarkEnd w:id="32"/>
+      <w:bookmarkEnd w:id="33"/>
+      <w:bookmarkEnd w:id="34"/>
     </w:p>
     <w:p>
       <w:pPr>
@@ -5072,6 +6121,15 @@
       <w:r>
         <w:t>em segurança</w:t>
       </w:r>
+      <w:r>
+        <w:t>.</w:t>
+      </w:r>
+    </w:p>
+    <w:p>
+      <w:pPr>
+        <w:ind w:firstLine="360"/>
+        <w:jc w:val="both"/>
+      </w:pPr>
       <w:r>
         <w:br w:type="page"/>
       </w:r>
@@ -5084,12 +6142,12 @@
           <w:numId w:val="1"/>
         </w:numPr>
       </w:pPr>
-      <w:bookmarkStart w:id="15" w:name="_Toc155001955"/>
+      <w:bookmarkStart w:id="35" w:name="_Toc156333415"/>
       <w:r>
         <w:lastRenderedPageBreak/>
         <w:t>Funcionalidades Implementadas</w:t>
       </w:r>
-      <w:bookmarkEnd w:id="15"/>
+      <w:bookmarkEnd w:id="35"/>
     </w:p>
     <w:p>
       <w:pPr>
@@ -5099,11 +6157,11 @@
           <w:numId w:val="7"/>
         </w:numPr>
       </w:pPr>
-      <w:bookmarkStart w:id="16" w:name="_Toc155001956"/>
+      <w:bookmarkStart w:id="36" w:name="_Toc156333416"/>
       <w:r>
         <w:t>Middleware</w:t>
       </w:r>
-      <w:bookmarkEnd w:id="16"/>
+      <w:bookmarkEnd w:id="36"/>
     </w:p>
     <w:p>
       <w:pPr>
@@ -5199,7 +6257,9 @@
         <w:pStyle w:val="Legenda"/>
         <w:jc w:val="center"/>
       </w:pPr>
-      <w:bookmarkStart w:id="17" w:name="_Toc155471691"/>
+      <w:bookmarkStart w:id="37" w:name="_Toc155471691"/>
+      <w:bookmarkStart w:id="38" w:name="_Toc155957238"/>
+      <w:bookmarkStart w:id="39" w:name="_Toc156333405"/>
       <w:r>
         <w:t xml:space="preserve">Figura </w:t>
       </w:r>
@@ -5214,7 +6274,9 @@
       <w:r>
         <w:t xml:space="preserve"> - Conceção do buffer do middleware</w:t>
       </w:r>
-      <w:bookmarkEnd w:id="17"/>
+      <w:bookmarkEnd w:id="37"/>
+      <w:bookmarkEnd w:id="38"/>
+      <w:bookmarkEnd w:id="39"/>
     </w:p>
     <w:p>
       <w:pPr>
@@ -5224,11 +6286,11 @@
           <w:numId w:val="7"/>
         </w:numPr>
       </w:pPr>
-      <w:bookmarkStart w:id="18" w:name="_Toc155001957"/>
+      <w:bookmarkStart w:id="40" w:name="_Toc156333417"/>
       <w:r>
         <w:t>Kernel</w:t>
       </w:r>
-      <w:bookmarkEnd w:id="18"/>
+      <w:bookmarkEnd w:id="40"/>
     </w:p>
     <w:p>
       <w:pPr>
@@ -5236,7 +6298,13 @@
         <w:jc w:val="both"/>
       </w:pPr>
       <w:r>
-        <w:t>O Kernel é o principal componente do sistema operativo, é ele que controla e supervisiona todos os componentes, é graças a ele que a todos os componentes podem trabalham de forma sincronizada.</w:t>
+        <w:t>O Kernel é o principal componente do sistema operativo, é ele que controla e supervisiona todos os componentes, é graças a ele que todos os componentes podem trabalha</w:t>
+      </w:r>
+      <w:r>
+        <w:t>r</w:t>
+      </w:r>
+      <w:r>
+        <w:t xml:space="preserve"> de forma sincronizada.</w:t>
       </w:r>
     </w:p>
     <w:p>
@@ -5248,13 +6316,70 @@
         </w:rPr>
       </w:pPr>
       <w:r>
-        <w:t xml:space="preserve">É o Kernel que vai retirar as tarefas que vão ser executadas do buffer do middleware e vai colocá-las em espera, </w:t>
+        <w:t>É o Kernel que vai retirar as tarefas que vão ser executadas do buffer</w:t>
+      </w:r>
+      <w:r>
+        <w:t>,</w:t>
+      </w:r>
+      <w:r>
+        <w:t xml:space="preserve"> </w:t>
+      </w:r>
+      <w:r>
+        <w:t xml:space="preserve">que está no </w:t>
+      </w:r>
+      <w:r>
+        <w:t>middleware</w:t>
+      </w:r>
+      <w:r>
+        <w:t>,</w:t>
+      </w:r>
+      <w:r>
+        <w:t xml:space="preserve"> e colocá-las em espera,</w:t>
+      </w:r>
+      <w:r>
+        <w:t xml:space="preserve"> assim</w:t>
+      </w:r>
+      <w:r>
+        <w:t xml:space="preserve"> </w:t>
       </w:r>
       <w:r>
         <w:t>quando o CPU for executá-las,</w:t>
       </w:r>
       <w:r>
-        <w:t xml:space="preserve"> o kernel usado como intermediário para poder reservar a memória usada para a tarefa, e quando a sua execução da tarefa acabar, o kernel vai colocá-las como terminadas e vai enviá-las outra vez para o buffer do middleware, que por sua vez vão para a aplicação, que é onde irão ser exibidas as repostas ao utilizador.</w:t>
+        <w:t xml:space="preserve"> o kernel</w:t>
+      </w:r>
+      <w:r>
+        <w:t>, que é usado como intermediário, reserva</w:t>
+      </w:r>
+      <w:r>
+        <w:t xml:space="preserve"> a memória </w:t>
+      </w:r>
+      <w:r>
+        <w:t>nec</w:t>
+      </w:r>
+      <w:r>
+        <w:t>e</w:t>
+      </w:r>
+      <w:r>
+        <w:t>ssári</w:t>
+      </w:r>
+      <w:r>
+        <w:t>a</w:t>
+      </w:r>
+      <w:r>
+        <w:t xml:space="preserve"> para a </w:t>
+      </w:r>
+      <w:r>
+        <w:t xml:space="preserve">execução da </w:t>
+      </w:r>
+      <w:r>
+        <w:t>tarefa, e quando a execução da tarefa acabar, o kernel vai colocá-las como terminadas e enviá-las outra vez para o buffer do middleware, que por sua vez vão para a aplicação, que é onde irão ser exibidas as re</w:t>
+      </w:r>
+      <w:r>
+        <w:t>s</w:t>
+      </w:r>
+      <w:r>
+        <w:t>postas ao utilizador.</w:t>
       </w:r>
     </w:p>
     <w:p>
@@ -5265,11 +6390,11 @@
           <w:numId w:val="7"/>
         </w:numPr>
       </w:pPr>
-      <w:bookmarkStart w:id="19" w:name="_Toc155001958"/>
+      <w:bookmarkStart w:id="41" w:name="_Toc156333418"/>
       <w:r>
         <w:t>CPU</w:t>
       </w:r>
-      <w:bookmarkEnd w:id="19"/>
+      <w:bookmarkEnd w:id="41"/>
     </w:p>
     <w:p>
       <w:pPr>
@@ -5284,6 +6409,9 @@
       </w:r>
       <w:r>
         <w:t xml:space="preserve"> desempenha um papel crucial no sistema, sendo o componente responsável pela execução efetiva</w:t>
+      </w:r>
+      <w:r>
+        <w:t xml:space="preserve"> das tarefas</w:t>
       </w:r>
       <w:r>
         <w:t>, fazendo com que elas passem do estado de espera, para o estado de execução.</w:t>
@@ -5321,12 +6449,12 @@
           <w:numId w:val="7"/>
         </w:numPr>
       </w:pPr>
-      <w:bookmarkStart w:id="20" w:name="_Toc155001959"/>
+      <w:bookmarkStart w:id="42" w:name="_Toc156333419"/>
       <w:r>
         <w:lastRenderedPageBreak/>
         <w:t>Memória (MEM)</w:t>
       </w:r>
-      <w:bookmarkEnd w:id="20"/>
+      <w:bookmarkEnd w:id="42"/>
     </w:p>
     <w:p>
       <w:pPr>
@@ -5369,9 +6497,11 @@
           <w:numId w:val="7"/>
         </w:numPr>
       </w:pPr>
+      <w:bookmarkStart w:id="43" w:name="_Toc156333420"/>
       <w:r>
         <w:t>Agendador de tarefas (task scheduler)</w:t>
       </w:r>
+      <w:bookmarkEnd w:id="43"/>
     </w:p>
     <w:p>
       <w:pPr>
@@ -5414,7 +6544,35 @@
           <w:i/>
           <w:iCs/>
         </w:rPr>
-        <w:t xml:space="preserve"> uma lógica de prioridade de tarefas. Cada tarefa tem </w:t>
+        <w:t xml:space="preserve"> uma lógica de prioridade de tarefas</w:t>
+      </w:r>
+      <w:r>
+        <w:rPr>
+          <w:i/>
+          <w:iCs/>
+        </w:rPr>
+        <w:t>,</w:t>
+      </w:r>
+      <w:r>
+        <w:rPr>
+          <w:i/>
+          <w:iCs/>
+        </w:rPr>
+        <w:t xml:space="preserve"> </w:t>
+      </w:r>
+      <w:r>
+        <w:rPr>
+          <w:i/>
+          <w:iCs/>
+        </w:rPr>
+        <w:t>onde c</w:t>
+      </w:r>
+      <w:r>
+        <w:rPr>
+          <w:i/>
+          <w:iCs/>
+        </w:rPr>
+        <w:t xml:space="preserve">ada tarefa tem </w:t>
       </w:r>
       <w:r>
         <w:rPr>
@@ -5428,7 +6586,35 @@
           <w:i/>
           <w:iCs/>
         </w:rPr>
-        <w:t>. As tarefas de alta prioridade são processadas antes das tarefas de baixa prioridade. Isso é conseguido através do uso de duas filas: uma para tarefas de alta prioridade e outra para tarefas de baixa prioridade</w:t>
+        <w:t>. As tarefas de alta prioridade são processadas antes das tarefas de baixa prioridade</w:t>
+      </w:r>
+      <w:r>
+        <w:rPr>
+          <w:i/>
+          <w:iCs/>
+        </w:rPr>
+        <w:t>,</w:t>
+      </w:r>
+      <w:r>
+        <w:rPr>
+          <w:i/>
+          <w:iCs/>
+        </w:rPr>
+        <w:t xml:space="preserve"> </w:t>
+      </w:r>
+      <w:r>
+        <w:rPr>
+          <w:i/>
+          <w:iCs/>
+        </w:rPr>
+        <w:t>i</w:t>
+      </w:r>
+      <w:r>
+        <w:rPr>
+          <w:i/>
+          <w:iCs/>
+        </w:rPr>
+        <w:t>sso é conseguido através do uso de duas filas: uma para tarefas de alta prioridade e outra para tarefas de baixa prioridade</w:t>
       </w:r>
       <w:r>
         <w:rPr>
@@ -5475,7 +6661,69 @@
         <w:t>permitindo que o código seja mais robusto e eficiente</w:t>
       </w:r>
       <w:r>
-        <w:t>, pois, por usar uma estrutura baseada em LinkedList e não em array, permite com que não seja preciso fazer uma iteração caso seja removido ou adicionado um elemento em algum lugar que não seja na cauda. O uso de iterações em ambientes concorrentes é crítico, pois, podemos estar a iterar e ao mesmo tempo, em algum outro local, pode estar a ser removido ou adicionado um elemento, podendo gerar erros.</w:t>
+        <w:t>, pois, por usar uma estrutura baseada em LinkedList e não em array, permite com que não seja preciso fazer uma iteração caso seja removido ou adicionado um elemento em algum lugar que não seja na cauda. O uso de iterações em ambientes concorrentes é crítico, pois, podemos estar a iterar</w:t>
+      </w:r>
+      <w:r>
+        <w:t>,</w:t>
+      </w:r>
+      <w:r>
+        <w:t xml:space="preserve"> e ao mesmo tempo em algum outro local, pode estar a ser removido ou adicionado um elemento, podendo gerar erros.</w:t>
+      </w:r>
+    </w:p>
+    <w:p>
+      <w:pPr>
+        <w:jc w:val="both"/>
+      </w:pPr>
+      <w:r>
+        <w:tab/>
+      </w:r>
+      <w:r>
+        <w:t>Um dos problemas da abordagem do agendador de tarefas, onde as tarefas de alta prioridade executam primeiro que</w:t>
+      </w:r>
+      <w:r>
+        <w:t xml:space="preserve"> </w:t>
+      </w:r>
+      <w:r>
+        <w:t xml:space="preserve">as tarefas de baixa prioridade, é que podem existir problemas </w:t>
+      </w:r>
+      <w:r>
+        <w:t xml:space="preserve">de </w:t>
+      </w:r>
+      <w:r>
+        <w:t xml:space="preserve">míngua (starvation), onde as tarefas de baixa prioridade vão ficar em </w:t>
+      </w:r>
+      <w:r>
+        <w:t>constante</w:t>
+      </w:r>
+      <w:r>
+        <w:t xml:space="preserve"> espera, até não haver nenhuma tarefa de alta prioridade para ser executada. Para resolver este problema, foi criado um conta</w:t>
+      </w:r>
+      <w:r>
+        <w:t>d</w:t>
+      </w:r>
+      <w:r>
+        <w:t xml:space="preserve">or de míngua (starvation count), onde a cada cinco tarefas de alta prioridade executadas, é obrigatório executar pelo menos uma </w:t>
+      </w:r>
+      <w:r>
+        <w:t>tarefa de</w:t>
+      </w:r>
+      <w:r>
+        <w:t xml:space="preserve"> baixa prioridade</w:t>
+      </w:r>
+      <w:r>
+        <w:t>, d</w:t>
+      </w:r>
+      <w:r>
+        <w:t>esta forma podemos reduzir esse problema não prejudicando as tarefas de alta prioridade que precisam de ser executadas o mais r</w:t>
+      </w:r>
+      <w:r>
+        <w:t>a</w:t>
+      </w:r>
+      <w:r>
+        <w:t>pidamente possível</w:t>
+      </w:r>
+      <w:r>
+        <w:t>.</w:t>
       </w:r>
     </w:p>
     <w:p>
@@ -5497,14 +6745,760 @@
           <w:numId w:val="1"/>
         </w:numPr>
       </w:pPr>
-      <w:bookmarkStart w:id="21" w:name="_Toc155001960"/>
+      <w:bookmarkStart w:id="44" w:name="_Toc156333421"/>
       <w:r>
         <w:lastRenderedPageBreak/>
         <w:t>Mecanismos de Sincronização Utilizados</w:t>
       </w:r>
-      <w:bookmarkEnd w:id="21"/>
-    </w:p>
-    <w:p>
+      <w:bookmarkEnd w:id="44"/>
+    </w:p>
+    <w:p>
+      <w:pPr>
+        <w:ind w:firstLine="360"/>
+        <w:jc w:val="both"/>
+      </w:pPr>
+      <w:r>
+        <w:t xml:space="preserve">No decorrer deste projeto foram utilizados vários mecanismos de sincronização, </w:t>
+      </w:r>
+      <w:r>
+        <w:t>visto que cada condição de competição deve ser analisada cuidadosamente, e de acordo com essa análise, implementar o mecanismo de sincronização mais adequado.</w:t>
+      </w:r>
+    </w:p>
+    <w:p>
+      <w:pPr>
+        <w:ind w:firstLine="360"/>
+        <w:jc w:val="both"/>
+      </w:pPr>
+      <w:r>
+        <w:t xml:space="preserve">O mecanismo de sincronização mais usado foi o uso da </w:t>
+      </w:r>
+      <w:r>
+        <w:t>palavra-chave</w:t>
+      </w:r>
+      <w:r>
+        <w:t xml:space="preserve"> </w:t>
+      </w:r>
+      <w:r>
+        <w:rPr>
+          <w:i/>
+          <w:iCs/>
+        </w:rPr>
+        <w:t>“syncronized”</w:t>
+      </w:r>
+      <w:r>
+        <w:t>, tanto em métodos como em blocos de código</w:t>
+      </w:r>
+      <w:r>
+        <w:t>,</w:t>
+      </w:r>
+      <w:r>
+        <w:t xml:space="preserve"> </w:t>
+      </w:r>
+      <w:r>
+        <w:t>e</w:t>
+      </w:r>
+      <w:r>
+        <w:t>la</w:t>
+      </w:r>
+      <w:r>
+        <w:t xml:space="preserve"> </w:t>
+      </w:r>
+      <w:r>
+        <w:t>permite</w:t>
+      </w:r>
+      <w:r>
+        <w:t xml:space="preserve"> </w:t>
+      </w:r>
+      <w:r>
+        <w:t>que</w:t>
+      </w:r>
+      <w:r>
+        <w:t xml:space="preserve"> quando um método ou</w:t>
+      </w:r>
+      <w:r>
+        <w:t xml:space="preserve"> um objeto </w:t>
+      </w:r>
+      <w:r>
+        <w:t xml:space="preserve">declarado como </w:t>
+      </w:r>
+      <w:r>
+        <w:rPr>
+          <w:i/>
+          <w:iCs/>
+        </w:rPr>
+        <w:t>syncronized</w:t>
+      </w:r>
+      <w:r>
+        <w:t xml:space="preserve"> é usado, </w:t>
+      </w:r>
+      <w:r>
+        <w:t xml:space="preserve">apenas uma </w:t>
+      </w:r>
+      <w:r>
+        <w:rPr>
+          <w:i/>
+          <w:iCs/>
+        </w:rPr>
+        <w:t>thread</w:t>
+      </w:r>
+      <w:r>
+        <w:t xml:space="preserve"> por vez pode executá-lo</w:t>
+      </w:r>
+      <w:r>
+        <w:t xml:space="preserve">. </w:t>
+      </w:r>
+      <w:r>
+        <w:t>Para poder saber quando utilizar</w:t>
+      </w:r>
+      <w:r>
+        <w:t xml:space="preserve"> essa palavra</w:t>
+      </w:r>
+      <w:r>
+        <w:t xml:space="preserve">, </w:t>
+      </w:r>
+      <w:r>
+        <w:t xml:space="preserve">foram definidas três questões que devem ser </w:t>
+      </w:r>
+      <w:r>
+        <w:t>realizadas</w:t>
+      </w:r>
+      <w:r>
+        <w:t xml:space="preserve"> antes de </w:t>
+      </w:r>
+      <w:r>
+        <w:t xml:space="preserve">as </w:t>
+      </w:r>
+      <w:r>
+        <w:t>colocar, sendo elas:</w:t>
+      </w:r>
+    </w:p>
+    <w:p>
+      <w:pPr>
+        <w:ind w:firstLine="360"/>
+        <w:jc w:val="both"/>
+      </w:pPr>
+      <w:r>
+        <w:t>O método ou objeto:</w:t>
+      </w:r>
+    </w:p>
+    <w:p>
+      <w:pPr>
+        <w:pStyle w:val="PargrafodaLista"/>
+        <w:numPr>
+          <w:ilvl w:val="0"/>
+          <w:numId w:val="7"/>
+        </w:numPr>
+        <w:jc w:val="both"/>
+      </w:pPr>
+      <w:r>
+        <w:t>Itera?</w:t>
+      </w:r>
+    </w:p>
+    <w:p>
+      <w:pPr>
+        <w:pStyle w:val="PargrafodaLista"/>
+        <w:numPr>
+          <w:ilvl w:val="0"/>
+          <w:numId w:val="7"/>
+        </w:numPr>
+        <w:jc w:val="both"/>
+      </w:pPr>
+      <w:r>
+        <w:t>Adiciona?</w:t>
+      </w:r>
+    </w:p>
+    <w:p>
+      <w:pPr>
+        <w:pStyle w:val="PargrafodaLista"/>
+        <w:numPr>
+          <w:ilvl w:val="0"/>
+          <w:numId w:val="7"/>
+        </w:numPr>
+        <w:jc w:val="both"/>
+      </w:pPr>
+      <w:r>
+        <w:t>Remove?</w:t>
+      </w:r>
+    </w:p>
+    <w:p>
+      <w:pPr>
+        <w:ind w:firstLine="360"/>
+        <w:jc w:val="both"/>
+      </w:pPr>
+      <w:r>
+        <w:t xml:space="preserve">Se em alguma dessas questões a resposta for “sim”, então a palavra-chave </w:t>
+      </w:r>
+      <w:r>
+        <w:rPr>
+          <w:i/>
+          <w:iCs/>
+        </w:rPr>
+        <w:t>“syncronized”</w:t>
+      </w:r>
+      <w:r>
+        <w:t xml:space="preserve"> deve ser utilizada, na figura a seguir segue um exemplo de um método onde </w:t>
+      </w:r>
+      <w:r>
+        <w:t>a sua utilização pode ser vista</w:t>
+      </w:r>
+      <w:r>
+        <w:t>.</w:t>
+      </w:r>
+    </w:p>
+    <w:p>
+      <w:pPr>
+        <w:keepNext/>
+        <w:jc w:val="center"/>
+      </w:pPr>
+      <w:r>
+        <w:rPr>
+          <w:noProof/>
+        </w:rPr>
+        <w:drawing>
+          <wp:inline distT="0" distB="0" distL="0" distR="0" wp14:anchorId="49B8802C" wp14:editId="461A0681">
+            <wp:extent cx="4738977" cy="2613995"/>
+            <wp:effectExtent l="0" t="0" r="5080" b="0"/>
+            <wp:docPr id="245920906" name="Imagem 1" descr="Uma imagem com texto, captura de ecrã, Tipo de letra&#10;&#10;Descrição gerada automaticamente"/>
+            <wp:cNvGraphicFramePr>
+              <a:graphicFrameLocks xmlns:a="http://schemas.openxmlformats.org/drawingml/2006/main" noChangeAspect="1"/>
+            </wp:cNvGraphicFramePr>
+            <a:graphic xmlns:a="http://schemas.openxmlformats.org/drawingml/2006/main">
+              <a:graphicData uri="http://schemas.openxmlformats.org/drawingml/2006/picture">
+                <pic:pic xmlns:pic="http://schemas.openxmlformats.org/drawingml/2006/picture">
+                  <pic:nvPicPr>
+                    <pic:cNvPr id="245920906" name="Imagem 1" descr="Uma imagem com texto, captura de ecrã, Tipo de letra&#10;&#10;Descrição gerada automaticamente"/>
+                    <pic:cNvPicPr/>
+                  </pic:nvPicPr>
+                  <pic:blipFill>
+                    <a:blip r:embed="rId21"/>
+                    <a:stretch>
+                      <a:fillRect/>
+                    </a:stretch>
+                  </pic:blipFill>
+                  <pic:spPr>
+                    <a:xfrm>
+                      <a:off x="0" y="0"/>
+                      <a:ext cx="4749994" cy="2620072"/>
+                    </a:xfrm>
+                    <a:prstGeom prst="rect">
+                      <a:avLst/>
+                    </a:prstGeom>
+                  </pic:spPr>
+                </pic:pic>
+              </a:graphicData>
+            </a:graphic>
+          </wp:inline>
+        </w:drawing>
+      </w:r>
+    </w:p>
+    <w:p>
+      <w:pPr>
+        <w:pStyle w:val="Legenda"/>
+        <w:jc w:val="center"/>
+      </w:pPr>
+      <w:bookmarkStart w:id="45" w:name="_Toc155957239"/>
+      <w:bookmarkStart w:id="46" w:name="_Toc156333406"/>
+      <w:r>
+        <w:t xml:space="preserve">Figura </w:t>
+      </w:r>
+      <w:fldSimple w:instr=" SEQ Figura \* ARABIC ">
+        <w:r>
+          <w:rPr>
+            <w:noProof/>
+          </w:rPr>
+          <w:t>12</w:t>
+        </w:r>
+      </w:fldSimple>
+      <w:r>
+        <w:t xml:space="preserve"> - Exemplo da palavra-chave "Syncronized"</w:t>
+      </w:r>
+      <w:bookmarkEnd w:id="45"/>
+      <w:bookmarkEnd w:id="46"/>
+    </w:p>
+    <w:p>
+      <w:pPr>
+        <w:jc w:val="both"/>
+      </w:pPr>
+    </w:p>
+    <w:p>
+      <w:pPr>
+        <w:ind w:firstLine="708"/>
+        <w:jc w:val="both"/>
+      </w:pPr>
+      <w:r>
+        <w:t xml:space="preserve">Na figura 12, está presente </w:t>
+      </w:r>
+      <w:r>
+        <w:t>um</w:t>
+      </w:r>
+      <w:r>
+        <w:t xml:space="preserve"> método da classe </w:t>
+      </w:r>
+      <w:r>
+        <w:rPr>
+          <w:i/>
+          <w:iCs/>
+        </w:rPr>
+        <w:t>Kernel</w:t>
+      </w:r>
+      <w:r>
+        <w:t xml:space="preserve"> que</w:t>
+      </w:r>
+      <w:r>
+        <w:t xml:space="preserve"> é chamad</w:t>
+      </w:r>
+      <w:r>
+        <w:t>o</w:t>
+      </w:r>
+      <w:r>
+        <w:t xml:space="preserve"> sempre que uma tarefa</w:t>
+      </w:r>
+      <w:r>
+        <w:t xml:space="preserve"> é</w:t>
+      </w:r>
+      <w:r>
+        <w:t xml:space="preserve"> concluída</w:t>
+      </w:r>
+      <w:r>
+        <w:t xml:space="preserve"> e pode ser feita uma ligação com a terra para devolver a resposta, </w:t>
+      </w:r>
+      <w:r>
+        <w:t xml:space="preserve">essa ligação é feita com com o </w:t>
+      </w:r>
+      <w:r>
+        <w:rPr>
+          <w:i/>
+          <w:iCs/>
+        </w:rPr>
+        <w:t>Middleware</w:t>
+      </w:r>
+      <w:r>
+        <w:t xml:space="preserve"> como intermediário, onde ela é contida num buffer, </w:t>
+      </w:r>
+      <w:r>
+        <w:t xml:space="preserve">antes de chegar à terra. A palavra </w:t>
+      </w:r>
+      <w:r>
+        <w:rPr>
+          <w:i/>
+          <w:iCs/>
+        </w:rPr>
+        <w:t>syncornized</w:t>
+      </w:r>
+      <w:r>
+        <w:t xml:space="preserve"> é usada tanto no próprio método, para </w:t>
+      </w:r>
+      <w:r>
+        <w:t xml:space="preserve">que apenas uma </w:t>
+      </w:r>
+      <w:r>
+        <w:rPr>
+          <w:i/>
+          <w:iCs/>
+        </w:rPr>
+        <w:t>thread</w:t>
+      </w:r>
+      <w:r>
+        <w:t xml:space="preserve"> </w:t>
+      </w:r>
+      <w:r>
+        <w:t>possa</w:t>
+      </w:r>
+      <w:r>
+        <w:t xml:space="preserve"> executar</w:t>
+      </w:r>
+      <w:r>
+        <w:t xml:space="preserve"> esse método por vez, como também dentro dele</w:t>
+      </w:r>
+      <w:r>
+        <w:t>,</w:t>
+      </w:r>
+      <w:r>
+        <w:t xml:space="preserve"> para delimitar o uso do buffer do </w:t>
+      </w:r>
+      <w:r>
+        <w:rPr>
+          <w:i/>
+          <w:iCs/>
+        </w:rPr>
+        <w:t>Middleware</w:t>
+      </w:r>
+      <w:r>
+        <w:t>, assim temos a certeza de que quando a tarefa for para o buffer, apenas ela o pode modificar.</w:t>
+      </w:r>
+    </w:p>
+    <w:p>
+      <w:pPr>
+        <w:ind w:firstLine="708"/>
+        <w:jc w:val="both"/>
+      </w:pPr>
+    </w:p>
+    <w:p>
+      <w:pPr>
+        <w:ind w:firstLine="708"/>
+        <w:jc w:val="both"/>
+      </w:pPr>
+      <w:r>
+        <w:lastRenderedPageBreak/>
+        <w:t>Outro</w:t>
+      </w:r>
+      <w:r>
+        <w:t xml:space="preserve"> dos mecanismos de sincronização foi a utilização de semáforos para </w:t>
+      </w:r>
+      <w:r>
+        <w:t xml:space="preserve">poder controlar o acesso concorrente do buffer na classe </w:t>
+      </w:r>
+      <w:r>
+        <w:rPr>
+          <w:i/>
+          <w:iCs/>
+        </w:rPr>
+        <w:t>“Middleware”</w:t>
+      </w:r>
+      <w:r>
+        <w:t xml:space="preserve">, visto que o buffer está dividido em </w:t>
+      </w:r>
+      <w:r>
+        <w:t xml:space="preserve">duas </w:t>
+      </w:r>
+      <w:r>
+        <w:t>partes: as tarefas</w:t>
+      </w:r>
+      <w:r>
+        <w:t xml:space="preserve"> que vão ser enviadas para o </w:t>
+      </w:r>
+      <w:r>
+        <w:rPr>
+          <w:i/>
+          <w:iCs/>
+        </w:rPr>
+        <w:t>kernel</w:t>
+      </w:r>
+      <w:r>
+        <w:t>,</w:t>
+      </w:r>
+      <w:r>
+        <w:t xml:space="preserve"> e as tarefas que vão ser recebidas para serem enviadas para a aplicação</w:t>
+      </w:r>
+      <w:r>
+        <w:t>,</w:t>
+      </w:r>
+      <w:r>
+        <w:t xml:space="preserve"> </w:t>
+      </w:r>
+      <w:r>
+        <w:t>e</w:t>
+      </w:r>
+      <w:r>
+        <w:t xml:space="preserve">ntão, decidiu-se usar </w:t>
+      </w:r>
+      <w:r>
+        <w:t>dois</w:t>
+      </w:r>
+      <w:r>
+        <w:t xml:space="preserve"> semáforos</w:t>
+      </w:r>
+      <w:r>
+        <w:t>, o</w:t>
+      </w:r>
+      <w:r>
+        <w:t xml:space="preserve"> semáforo que envia</w:t>
+      </w:r>
+      <w:r>
+        <w:t>, e o</w:t>
+      </w:r>
+      <w:r>
+        <w:t xml:space="preserve"> semáforo que </w:t>
+      </w:r>
+      <w:r>
+        <w:t>recebe.</w:t>
+      </w:r>
+    </w:p>
+    <w:p>
+      <w:pPr>
+        <w:keepNext/>
+        <w:ind w:firstLine="708"/>
+        <w:jc w:val="center"/>
+      </w:pPr>
+      <w:r>
+        <w:rPr>
+          <w:noProof/>
+        </w:rPr>
+        <w:drawing>
+          <wp:inline distT="0" distB="0" distL="0" distR="0" wp14:anchorId="6F7859A1" wp14:editId="77135C5D">
+            <wp:extent cx="4444780" cy="1618184"/>
+            <wp:effectExtent l="0" t="0" r="0" b="1270"/>
+            <wp:docPr id="1195962689" name="Imagem 1" descr="Uma imagem com texto, captura de ecrã, Tipo de letra"/>
+            <wp:cNvGraphicFramePr>
+              <a:graphicFrameLocks xmlns:a="http://schemas.openxmlformats.org/drawingml/2006/main" noChangeAspect="1"/>
+            </wp:cNvGraphicFramePr>
+            <a:graphic xmlns:a="http://schemas.openxmlformats.org/drawingml/2006/main">
+              <a:graphicData uri="http://schemas.openxmlformats.org/drawingml/2006/picture">
+                <pic:pic xmlns:pic="http://schemas.openxmlformats.org/drawingml/2006/picture">
+                  <pic:nvPicPr>
+                    <pic:cNvPr id="1195962689" name="Imagem 1" descr="Uma imagem com texto, captura de ecrã, Tipo de letra"/>
+                    <pic:cNvPicPr/>
+                  </pic:nvPicPr>
+                  <pic:blipFill>
+                    <a:blip r:embed="rId22"/>
+                    <a:stretch>
+                      <a:fillRect/>
+                    </a:stretch>
+                  </pic:blipFill>
+                  <pic:spPr>
+                    <a:xfrm>
+                      <a:off x="0" y="0"/>
+                      <a:ext cx="4467930" cy="1626612"/>
+                    </a:xfrm>
+                    <a:prstGeom prst="rect">
+                      <a:avLst/>
+                    </a:prstGeom>
+                  </pic:spPr>
+                </pic:pic>
+              </a:graphicData>
+            </a:graphic>
+          </wp:inline>
+        </w:drawing>
+      </w:r>
+    </w:p>
+    <w:p>
+      <w:pPr>
+        <w:pStyle w:val="Legenda"/>
+        <w:jc w:val="center"/>
+      </w:pPr>
+      <w:bookmarkStart w:id="47" w:name="_Toc155957240"/>
+      <w:bookmarkStart w:id="48" w:name="_Toc156333407"/>
+      <w:r>
+        <w:t xml:space="preserve">Figura </w:t>
+      </w:r>
+      <w:fldSimple w:instr=" SEQ Figura \* ARABIC ">
+        <w:r>
+          <w:rPr>
+            <w:noProof/>
+          </w:rPr>
+          <w:t>13</w:t>
+        </w:r>
+      </w:fldSimple>
+      <w:r>
+        <w:t xml:space="preserve"> - Semáforos do Middleware</w:t>
+      </w:r>
+      <w:bookmarkEnd w:id="47"/>
+      <w:bookmarkEnd w:id="48"/>
+    </w:p>
+    <w:p>
+      <w:pPr>
+        <w:pStyle w:val="PargrafodaLista"/>
+        <w:numPr>
+          <w:ilvl w:val="0"/>
+          <w:numId w:val="8"/>
+        </w:numPr>
+        <w:jc w:val="both"/>
+      </w:pPr>
+      <w:r>
+        <w:rPr>
+          <w:b/>
+          <w:bCs/>
+        </w:rPr>
+        <w:t xml:space="preserve">sendSemaphore: </w:t>
+      </w:r>
+      <w:r>
+        <w:t xml:space="preserve">Este semáforo controla a escrita no buffer, permitindo que até </w:t>
+      </w:r>
+      <w:r>
+        <w:t>três</w:t>
+      </w:r>
+      <w:r>
+        <w:t xml:space="preserve"> tarefas sejam enviadas para o </w:t>
+      </w:r>
+      <w:r>
+        <w:rPr>
+          <w:i/>
+          <w:iCs/>
+        </w:rPr>
+        <w:t>kernel</w:t>
+      </w:r>
+      <w:r>
+        <w:t xml:space="preserve"> simultaneamente. Quando uma tarefa é enviada, o semáforo é adquirido (sendSemaphore.acquire()), bloqueando outras </w:t>
+      </w:r>
+      <w:r>
+        <w:rPr>
+          <w:i/>
+          <w:iCs/>
+        </w:rPr>
+        <w:t>threads</w:t>
+      </w:r>
+      <w:r>
+        <w:rPr>
+          <w:i/>
+          <w:iCs/>
+        </w:rPr>
+        <w:t xml:space="preserve">, </w:t>
+      </w:r>
+      <w:r>
+        <w:t>caso não haja mais permissões</w:t>
+      </w:r>
+      <w:r>
+        <w:t>,</w:t>
+      </w:r>
+      <w:r>
+        <w:t xml:space="preserve"> </w:t>
+      </w:r>
+      <w:r>
+        <w:t>até que uma permissão seja liberada (através de sendSemaphore.release())</w:t>
+      </w:r>
+      <w:r>
+        <w:t>;</w:t>
+      </w:r>
+    </w:p>
+    <w:p>
+      <w:pPr>
+        <w:pStyle w:val="PargrafodaLista"/>
+        <w:jc w:val="both"/>
+      </w:pPr>
+    </w:p>
+    <w:p>
+      <w:pPr>
+        <w:pStyle w:val="PargrafodaLista"/>
+        <w:numPr>
+          <w:ilvl w:val="0"/>
+          <w:numId w:val="8"/>
+        </w:numPr>
+        <w:jc w:val="both"/>
+      </w:pPr>
+      <w:r>
+        <w:rPr>
+          <w:b/>
+          <w:bCs/>
+        </w:rPr>
+        <w:t xml:space="preserve">receiveSemaphore: </w:t>
+      </w:r>
+      <w:r>
+        <w:t xml:space="preserve">Este semáforo controla a leitura no buffer, permitindo que até </w:t>
+      </w:r>
+      <w:r>
+        <w:t>duas</w:t>
+      </w:r>
+      <w:r>
+        <w:t xml:space="preserve"> tarefas sejam recebidas pela aplicação simultaneamente. Quando uma tarefa é recebida, o semáforo é </w:t>
+      </w:r>
+      <w:r>
+        <w:t>libertado</w:t>
+      </w:r>
+      <w:r>
+        <w:t xml:space="preserve"> (receiveSemaphore.release()), indicando que uma posição no buffer foi </w:t>
+      </w:r>
+      <w:r>
+        <w:t>libertada</w:t>
+      </w:r>
+      <w:r>
+        <w:t xml:space="preserve"> </w:t>
+      </w:r>
+      <w:r>
+        <w:t xml:space="preserve">para </w:t>
+      </w:r>
+      <w:r>
+        <w:t xml:space="preserve">que </w:t>
+      </w:r>
+      <w:r>
+        <w:t xml:space="preserve">outra tarefa </w:t>
+      </w:r>
+      <w:r>
+        <w:t>possa ser</w:t>
+      </w:r>
+      <w:r>
+        <w:t>.</w:t>
+      </w:r>
+    </w:p>
+    <w:p>
+      <w:pPr>
+        <w:jc w:val="both"/>
+      </w:pPr>
+    </w:p>
+    <w:p>
+      <w:pPr>
+        <w:keepNext/>
+        <w:jc w:val="center"/>
+      </w:pPr>
+      <w:r>
+        <w:rPr>
+          <w:noProof/>
+        </w:rPr>
+        <w:drawing>
+          <wp:inline distT="0" distB="0" distL="0" distR="0" wp14:anchorId="15B447B8" wp14:editId="2057D611">
+            <wp:extent cx="5391150" cy="1407160"/>
+            <wp:effectExtent l="0" t="0" r="0" b="2540"/>
+            <wp:docPr id="342182508" name="Imagem 1"/>
+            <wp:cNvGraphicFramePr>
+              <a:graphicFrameLocks xmlns:a="http://schemas.openxmlformats.org/drawingml/2006/main" noChangeAspect="1"/>
+            </wp:cNvGraphicFramePr>
+            <a:graphic xmlns:a="http://schemas.openxmlformats.org/drawingml/2006/main">
+              <a:graphicData uri="http://schemas.openxmlformats.org/drawingml/2006/picture">
+                <pic:pic xmlns:pic="http://schemas.openxmlformats.org/drawingml/2006/picture">
+                  <pic:nvPicPr>
+                    <pic:cNvPr id="0" name="Picture 1"/>
+                    <pic:cNvPicPr>
+                      <a:picLocks noChangeAspect="1" noChangeArrowheads="1"/>
+                    </pic:cNvPicPr>
+                  </pic:nvPicPr>
+                  <pic:blipFill>
+                    <a:blip r:embed="rId23">
+                      <a:extLst>
+                        <a:ext uri="{28A0092B-C50C-407E-A947-70E740481C1C}">
+                          <a14:useLocalDpi xmlns:a14="http://schemas.microsoft.com/office/drawing/2010/main" val="0"/>
+                        </a:ext>
+                      </a:extLst>
+                    </a:blip>
+                    <a:srcRect/>
+                    <a:stretch>
+                      <a:fillRect/>
+                    </a:stretch>
+                  </pic:blipFill>
+                  <pic:spPr bwMode="auto">
+                    <a:xfrm>
+                      <a:off x="0" y="0"/>
+                      <a:ext cx="5391150" cy="1407160"/>
+                    </a:xfrm>
+                    <a:prstGeom prst="rect">
+                      <a:avLst/>
+                    </a:prstGeom>
+                    <a:noFill/>
+                    <a:ln>
+                      <a:noFill/>
+                    </a:ln>
+                  </pic:spPr>
+                </pic:pic>
+              </a:graphicData>
+            </a:graphic>
+          </wp:inline>
+        </w:drawing>
+      </w:r>
+    </w:p>
+    <w:p>
+      <w:pPr>
+        <w:pStyle w:val="Legenda"/>
+        <w:jc w:val="center"/>
+      </w:pPr>
+      <w:bookmarkStart w:id="49" w:name="_Toc156333408"/>
+      <w:r>
+        <w:t xml:space="preserve">Figura </w:t>
+      </w:r>
+      <w:fldSimple w:instr=" SEQ Figura \* ARABIC ">
+        <w:r>
+          <w:rPr>
+            <w:noProof/>
+          </w:rPr>
+          <w:t>14</w:t>
+        </w:r>
+      </w:fldSimple>
+      <w:r>
+        <w:t xml:space="preserve"> - Conceção de como os semáforos funcionam</w:t>
+      </w:r>
+      <w:bookmarkEnd w:id="49"/>
+    </w:p>
+    <w:p>
+      <w:pPr>
+        <w:jc w:val="center"/>
+      </w:pPr>
       <w:r>
         <w:br w:type="page"/>
       </w:r>
@@ -5517,12 +7511,251 @@
           <w:numId w:val="1"/>
         </w:numPr>
       </w:pPr>
-      <w:bookmarkStart w:id="22" w:name="_Toc155001961"/>
+      <w:bookmarkStart w:id="50" w:name="_Toc156333422"/>
       <w:r>
         <w:lastRenderedPageBreak/>
-        <w:t>Funcionalidades Não implementadas</w:t>
-      </w:r>
-      <w:bookmarkEnd w:id="22"/>
+        <w:t>Comunicação entre módulos</w:t>
+      </w:r>
+      <w:bookmarkEnd w:id="50"/>
+    </w:p>
+    <w:p>
+      <w:pPr>
+        <w:ind w:left="360"/>
+      </w:pPr>
+    </w:p>
+    <w:p>
+      <w:pPr>
+        <w:ind w:firstLine="360"/>
+        <w:jc w:val="both"/>
+      </w:pPr>
+      <w:r>
+        <w:t>Toda a comunicação entre os módulos foi feita de acordo com a imagem a seguir, onde o CPU e a</w:t>
+      </w:r>
+      <w:r>
+        <w:t xml:space="preserve"> </w:t>
+      </w:r>
+      <w:r>
+        <w:t>MEM apenas conseguiam interagir com o kernel, o kernel conseguia interagir entre a MEM, o CPU e o Middleware, e o Middleware apenas conseguia comunicar entre a aplicação e o kernel</w:t>
+      </w:r>
+      <w:r>
+        <w:t>.</w:t>
+      </w:r>
+    </w:p>
+    <w:p>
+      <w:pPr>
+        <w:keepNext/>
+        <w:ind w:firstLine="360"/>
+        <w:jc w:val="center"/>
+      </w:pPr>
+      <w:r>
+        <w:rPr>
+          <w:noProof/>
+        </w:rPr>
+        <w:drawing>
+          <wp:inline distT="0" distB="0" distL="0" distR="0" wp14:anchorId="2625518C" wp14:editId="3B1C7D73">
+            <wp:extent cx="2334491" cy="3213219"/>
+            <wp:effectExtent l="0" t="0" r="8890" b="6350"/>
+            <wp:docPr id="709170250" name="Imagem 2" descr="Diagrama"/>
+            <wp:cNvGraphicFramePr>
+              <a:graphicFrameLocks xmlns:a="http://schemas.openxmlformats.org/drawingml/2006/main" noChangeAspect="1"/>
+            </wp:cNvGraphicFramePr>
+            <a:graphic xmlns:a="http://schemas.openxmlformats.org/drawingml/2006/main">
+              <a:graphicData uri="http://schemas.openxmlformats.org/drawingml/2006/picture">
+                <pic:pic xmlns:pic="http://schemas.openxmlformats.org/drawingml/2006/picture">
+                  <pic:nvPicPr>
+                    <pic:cNvPr id="709170250" name="Imagem 2" descr="Diagrama"/>
+                    <pic:cNvPicPr>
+                      <a:picLocks noChangeAspect="1" noChangeArrowheads="1"/>
+                    </pic:cNvPicPr>
+                  </pic:nvPicPr>
+                  <pic:blipFill>
+                    <a:blip r:embed="rId24" cstate="print">
+                      <a:extLst>
+                        <a:ext uri="{28A0092B-C50C-407E-A947-70E740481C1C}">
+                          <a14:useLocalDpi xmlns:a14="http://schemas.microsoft.com/office/drawing/2010/main" val="0"/>
+                        </a:ext>
+                      </a:extLst>
+                    </a:blip>
+                    <a:srcRect/>
+                    <a:stretch>
+                      <a:fillRect/>
+                    </a:stretch>
+                  </pic:blipFill>
+                  <pic:spPr bwMode="auto">
+                    <a:xfrm>
+                      <a:off x="0" y="0"/>
+                      <a:ext cx="2353982" cy="3240047"/>
+                    </a:xfrm>
+                    <a:prstGeom prst="rect">
+                      <a:avLst/>
+                    </a:prstGeom>
+                    <a:noFill/>
+                    <a:ln>
+                      <a:noFill/>
+                    </a:ln>
+                  </pic:spPr>
+                </pic:pic>
+              </a:graphicData>
+            </a:graphic>
+          </wp:inline>
+        </w:drawing>
+      </w:r>
+    </w:p>
+    <w:p>
+      <w:pPr>
+        <w:pStyle w:val="Legenda"/>
+        <w:jc w:val="center"/>
+      </w:pPr>
+      <w:bookmarkStart w:id="51" w:name="_Toc155957241"/>
+      <w:bookmarkStart w:id="52" w:name="_Toc156333409"/>
+      <w:r>
+        <w:t xml:space="preserve">Figura </w:t>
+      </w:r>
+      <w:fldSimple w:instr=" SEQ Figura \* ARABIC ">
+        <w:r>
+          <w:rPr>
+            <w:noProof/>
+          </w:rPr>
+          <w:t>15</w:t>
+        </w:r>
+      </w:fldSimple>
+      <w:r>
+        <w:t xml:space="preserve"> - Diagrama geral da comunicação entre os módulos</w:t>
+      </w:r>
+      <w:bookmarkEnd w:id="51"/>
+      <w:bookmarkEnd w:id="52"/>
+    </w:p>
+    <w:p>
+      <w:pPr>
+        <w:pStyle w:val="Ttulo2"/>
+        <w:numPr>
+          <w:ilvl w:val="0"/>
+          <w:numId w:val="14"/>
+        </w:numPr>
+      </w:pPr>
+      <w:bookmarkStart w:id="53" w:name="_Toc156333423"/>
+      <w:r>
+        <w:t>Comunicação aplicação e Middleware</w:t>
+      </w:r>
+      <w:bookmarkEnd w:id="53"/>
+    </w:p>
+    <w:p>
+      <w:pPr>
+        <w:ind w:firstLine="360"/>
+        <w:jc w:val="both"/>
+      </w:pPr>
+      <w:r>
+        <w:t xml:space="preserve">A comunicação entre a aplicação e o Middleware foi feita a partir de um buffer, onde a aplicação tinha referência do Middleware, e chamava o método </w:t>
+      </w:r>
+      <w:r>
+        <w:rPr>
+          <w:i/>
+          <w:iCs/>
+        </w:rPr>
+        <w:t>“middleware.send()”</w:t>
+      </w:r>
+      <w:r>
+        <w:t xml:space="preserve"> para enviar tarefas para o</w:t>
+      </w:r>
+      <w:r>
+        <w:t xml:space="preserve"> mesmo</w:t>
+      </w:r>
+      <w:r>
+        <w:t>.</w:t>
+      </w:r>
+    </w:p>
+    <w:p>
+      <w:pPr>
+        <w:pStyle w:val="Ttulo2"/>
+        <w:numPr>
+          <w:ilvl w:val="0"/>
+          <w:numId w:val="14"/>
+        </w:numPr>
+      </w:pPr>
+      <w:bookmarkStart w:id="54" w:name="_Toc156333424"/>
+      <w:r>
+        <w:t>Comunicação Middleware e kernel</w:t>
+      </w:r>
+      <w:bookmarkEnd w:id="54"/>
+    </w:p>
+    <w:p>
+      <w:pPr>
+        <w:ind w:firstLine="360"/>
+        <w:jc w:val="both"/>
+      </w:pPr>
+      <w:r>
+        <w:t xml:space="preserve">A comunicação entre o </w:t>
+      </w:r>
+      <w:r>
+        <w:t>Middleware e</w:t>
+      </w:r>
+      <w:r>
+        <w:t xml:space="preserve"> </w:t>
+      </w:r>
+      <w:r>
+        <w:t>o Kernel</w:t>
+      </w:r>
+      <w:r>
+        <w:t xml:space="preserve"> ocorre </w:t>
+      </w:r>
+      <w:r>
+        <w:t>de uma forma muito similar entre a aplicação e o Middleware</w:t>
+      </w:r>
+      <w:r>
+        <w:t>, onde as tarefas têm de passar pelo buffer do Middleware primeiro.</w:t>
+      </w:r>
+    </w:p>
+    <w:p>
+      <w:pPr>
+        <w:pStyle w:val="Ttulo2"/>
+        <w:numPr>
+          <w:ilvl w:val="0"/>
+          <w:numId w:val="14"/>
+        </w:numPr>
+      </w:pPr>
+      <w:bookmarkStart w:id="55" w:name="_Toc156333425"/>
+      <w:r>
+        <w:t>Comunicação Kernel e MEM</w:t>
+      </w:r>
+      <w:bookmarkEnd w:id="55"/>
+    </w:p>
+    <w:p>
+      <w:pPr>
+        <w:ind w:firstLine="360"/>
+        <w:jc w:val="both"/>
+      </w:pPr>
+      <w:r>
+        <w:t xml:space="preserve">A comunicação entre o kernel e a MEM é feita a partir dos métodos implementados na classe MEM para a alocação e desalocação da memória, onde o kernel os chama sempre que necessário a partir de uma instância que o mesmo tem com a </w:t>
+      </w:r>
+      <w:r>
+        <w:t>da</w:t>
+      </w:r>
+      <w:r>
+        <w:t xml:space="preserve"> classe MEM.</w:t>
+      </w:r>
+    </w:p>
+    <w:p>
+      <w:pPr>
+        <w:pStyle w:val="Ttulo2"/>
+        <w:numPr>
+          <w:ilvl w:val="0"/>
+          <w:numId w:val="14"/>
+        </w:numPr>
+      </w:pPr>
+      <w:bookmarkStart w:id="56" w:name="_Toc156333426"/>
+      <w:r>
+        <w:t>Comunicação Kernel e CPU</w:t>
+      </w:r>
+      <w:bookmarkEnd w:id="56"/>
+    </w:p>
+    <w:p>
+      <w:pPr>
+        <w:ind w:firstLine="360"/>
+        <w:jc w:val="both"/>
+      </w:pPr>
+      <w:r>
+        <w:t>A comunicação entre o kernel e o CPU acorre de forma muito semelhante ao da MEM com o Kernel, onde o kernel guarda a referência da CPU, e sempre que precisar, pode chamar os métodos do CPU.</w:t>
+      </w:r>
       <w:r>
         <w:br w:type="page"/>
       </w:r>
@@ -5530,13 +7763,152 @@
     <w:p>
       <w:pPr>
         <w:pStyle w:val="Ttulo1"/>
-      </w:pPr>
-      <w:bookmarkStart w:id="23" w:name="_Toc155001962"/>
+        <w:numPr>
+          <w:ilvl w:val="0"/>
+          <w:numId w:val="1"/>
+        </w:numPr>
+      </w:pPr>
+      <w:bookmarkStart w:id="57" w:name="_Toc156333427"/>
+      <w:r>
+        <w:lastRenderedPageBreak/>
+        <w:t xml:space="preserve">Funcionalidades </w:t>
+      </w:r>
+      <w:r>
+        <w:t>n</w:t>
+      </w:r>
+      <w:r>
+        <w:t>ão implementadas</w:t>
+      </w:r>
+      <w:bookmarkEnd w:id="57"/>
+    </w:p>
+    <w:p/>
+    <w:p>
+      <w:pPr>
+        <w:ind w:left="372" w:firstLine="348"/>
+        <w:jc w:val="both"/>
+      </w:pPr>
+      <w:r>
+        <w:t>Apesar de já terem sido implementadas muitas funcionalidades neste</w:t>
+      </w:r>
+      <w:r>
+        <w:t xml:space="preserve"> </w:t>
+      </w:r>
+      <w:r>
+        <w:t>projeto</w:t>
+      </w:r>
+      <w:r>
+        <w:t>,</w:t>
+      </w:r>
+      <w:r>
+        <w:t xml:space="preserve"> </w:t>
+      </w:r>
+      <w:r>
+        <w:t>a</w:t>
+      </w:r>
+      <w:r>
+        <w:t xml:space="preserve">inda existem muitas outras que foram pedidas, mas que </w:t>
+      </w:r>
+      <w:r>
+        <w:t xml:space="preserve">por alguma razão, </w:t>
+      </w:r>
+      <w:r>
+        <w:t>não conseguiram ser implementada</w:t>
+      </w:r>
+      <w:r>
+        <w:t>s</w:t>
+      </w:r>
+      <w:r>
+        <w:t>, sendo elas:</w:t>
+      </w:r>
+    </w:p>
+    <w:p>
+      <w:pPr>
+        <w:pStyle w:val="PargrafodaLista"/>
+        <w:numPr>
+          <w:ilvl w:val="0"/>
+          <w:numId w:val="10"/>
+        </w:numPr>
+        <w:jc w:val="both"/>
+      </w:pPr>
+      <w:r>
+        <w:rPr>
+          <w:b/>
+          <w:bCs/>
+        </w:rPr>
+        <w:t>Armazenamento e Manipulação de Dados:</w:t>
+      </w:r>
+      <w:r>
+        <w:t xml:space="preserve"> A MEM pode oferecer recursos para armazenar e manipular dados necessários para as operações do satélite.</w:t>
+      </w:r>
+    </w:p>
+    <w:p>
+      <w:pPr>
+        <w:pStyle w:val="PargrafodaLista"/>
+        <w:ind w:left="1068"/>
+        <w:jc w:val="both"/>
+      </w:pPr>
+    </w:p>
+    <w:p>
+      <w:pPr>
+        <w:pStyle w:val="PargrafodaLista"/>
+        <w:numPr>
+          <w:ilvl w:val="0"/>
+          <w:numId w:val="10"/>
+        </w:numPr>
+        <w:jc w:val="both"/>
+      </w:pPr>
+      <w:r>
+        <w:rPr>
+          <w:b/>
+          <w:bCs/>
+        </w:rPr>
+        <w:t>Comunicação entre Tarefas:</w:t>
+      </w:r>
+      <w:r>
+        <w:t xml:space="preserve"> </w:t>
+      </w:r>
+      <w:r>
+        <w:t xml:space="preserve">Utilizar protocolos de comunicação no Middleware, de modo a </w:t>
+      </w:r>
+      <w:r>
+        <w:t>facilita</w:t>
+      </w:r>
+      <w:r>
+        <w:t>r</w:t>
+      </w:r>
+      <w:r>
+        <w:t xml:space="preserve"> a comunicação entre diferentes partes do sistema</w:t>
+      </w:r>
+      <w:r>
+        <w:t xml:space="preserve">. Fazer com que gere </w:t>
+      </w:r>
+      <w:r>
+        <w:t>mensagens e objetos para definir serviços de comunicação</w:t>
+      </w:r>
+      <w:r>
+        <w:t>, um dos exemplos dados, foi a disponibilização da localização.</w:t>
+      </w:r>
+    </w:p>
+    <w:p>
+      <w:pPr>
+        <w:pStyle w:val="PargrafodaLista"/>
+        <w:ind w:left="1068"/>
+        <w:jc w:val="both"/>
+      </w:pPr>
+      <w:r>
+        <w:br w:type="page"/>
+      </w:r>
+    </w:p>
+    <w:p>
+      <w:pPr>
+        <w:pStyle w:val="Ttulo1"/>
+      </w:pPr>
+      <w:bookmarkStart w:id="58" w:name="_Toc156333428"/>
       <w:r>
         <w:lastRenderedPageBreak/>
         <w:t>Conclusão</w:t>
       </w:r>
-      <w:bookmarkEnd w:id="23"/>
+      <w:bookmarkEnd w:id="58"/>
     </w:p>
     <w:p>
       <w:pPr>
@@ -5570,13 +7942,31 @@
         <w:t>Em suma,</w:t>
       </w:r>
       <w:r>
-        <w:t xml:space="preserve"> este projeto desempenhou um papel crucial em nosso desenvolvimento acadêmico e profissional. A abordagem prática contribuiu para sedimentar nosso conhecimento. A resolução de desafios específicos, como a competição por recursos e a escolha de métodos de sinalização, fortaleceu nossa capacidade de análise e solução de problemas, competências essenciais na área de Sistemas Operativos.</w:t>
+        <w:t xml:space="preserve"> este projeto desempenhou um papel crucial </w:t>
+      </w:r>
+      <w:r>
+        <w:t>no</w:t>
+      </w:r>
+      <w:r>
+        <w:t xml:space="preserve"> nosso desenvolvimento acadêmico e profissional. A abordagem prática contribuiu para sedimentar nosso conhecimento. A resolução de desafios específicos, como a competição por recursos e a escolha de métodos de sinalização, fortaleceu </w:t>
+      </w:r>
+      <w:r>
+        <w:t xml:space="preserve">a </w:t>
+      </w:r>
+      <w:r>
+        <w:t xml:space="preserve">nossa capacidade de análise e solução de problemas, </w:t>
+      </w:r>
+      <w:r>
+        <w:t xml:space="preserve">que são </w:t>
+      </w:r>
+      <w:r>
+        <w:t>competências essenciais na área de Sistemas Operativos.</w:t>
       </w:r>
     </w:p>
     <w:sectPr>
-      <w:headerReference w:type="default" r:id="rId21"/>
-      <w:footerReference w:type="default" r:id="rId22"/>
-      <w:footerReference w:type="first" r:id="rId23"/>
+      <w:headerReference w:type="default" r:id="rId25"/>
+      <w:footerReference w:type="default" r:id="rId26"/>
+      <w:footerReference w:type="first" r:id="rId27"/>
       <w:pgSz w:w="11906" w:h="16838"/>
       <w:pgMar w:top="1417" w:right="1701" w:bottom="1417" w:left="1701" w:header="708" w:footer="708" w:gutter="0"/>
       <w:pgNumType w:start="0"/>
@@ -5766,13 +8156,7 @@
         <w:footnoteRef/>
       </w:r>
       <w:r>
-        <w:t xml:space="preserve"> </w:t>
-      </w:r>
-      <w:r>
-        <w:t xml:space="preserve">Divisão </w:t>
-      </w:r>
-      <w:r>
-        <w:t>ou subdivisão de um processo, que permite com que várias tarefas possam ser executadas concorrentemente</w:t>
+        <w:t xml:space="preserve"> Divisão ou subdivisão de um processo, que permite com que várias tarefas possam ser executadas concorrentemente</w:t>
       </w:r>
     </w:p>
   </w:footnote>
@@ -5788,13 +8172,7 @@
         <w:footnoteRef/>
       </w:r>
       <w:r>
-        <w:t xml:space="preserve"> </w:t>
-      </w:r>
-      <w:r>
-        <w:t xml:space="preserve">Momento </w:t>
-      </w:r>
-      <w:r>
-        <w:t>onde duas ou mais threads tentam aceder a um mesmo recurso ao mesmo tempo</w:t>
+        <w:t xml:space="preserve"> Momento onde duas ou mais threads tentam aceder a um mesmo recurso ao mesmo tempo</w:t>
       </w:r>
     </w:p>
   </w:footnote>
@@ -5882,9 +8260,9 @@
 <file path=word/numbering.xml><?xml version="1.0" encoding="utf-8"?>
 <w:numbering xmlns:wpc="http://schemas.microsoft.com/office/word/2010/wordprocessingCanvas" xmlns:cx="http://schemas.microsoft.com/office/drawing/2014/chartex" xmlns:cx1="http://schemas.microsoft.com/office/drawing/2015/9/8/chartex" xmlns:cx2="http://schemas.microsoft.com/office/drawing/2015/10/21/chartex" xmlns:cx3="http://schemas.microsoft.com/office/drawing/2016/5/9/chartex" xmlns:cx4="http://schemas.microsoft.com/office/drawing/2016/5/10/chartex" xmlns:cx5="http://schemas.microsoft.com/office/drawing/2016/5/11/chartex" xmlns:cx6="http://schemas.microsoft.com/office/drawing/2016/5/12/chartex" xmlns:cx7="http://schemas.microsoft.com/office/drawing/2016/5/13/chartex" xmlns:cx8="http://schemas.microsoft.com/office/drawing/2016/5/14/chartex" xmlns:mc="http://schemas.openxmlformats.org/markup-compatibility/2006" xmlns:aink="http://schemas.microsoft.com/office/drawing/2016/ink" xmlns:am3d="http://schemas.microsoft.com/office/drawing/2017/model3d" xmlns:o="urn:schemas-microsoft-com:office:office" xmlns:oel="http://schemas.microsoft.com/office/2019/extlst" xmlns:r="http://schemas.openxmlformats.org/officeDocument/2006/relationships" xmlns:m="http://schemas.openxmlformats.org/officeDocument/2006/math" xmlns:v="urn:schemas-microsoft-com:vml" xmlns:wp14="http://schemas.microsoft.com/office/word/2010/wordprocessingDrawing" xmlns:wp="http://schemas.openxmlformats.org/drawingml/2006/wordprocessingDrawing" xmlns:w10="urn:schemas-microsoft-com:office:word" xmlns:w="http://schemas.openxmlformats.org/wordprocessingml/2006/main" xmlns:w14="http://schemas.microsoft.com/office/word/2010/wordml" xmlns:w15="http://schemas.microsoft.com/office/word/2012/wordml" xmlns:w16cex="http://schemas.microsoft.com/office/word/2018/wordml/cex" xmlns:w16cid="http://schemas.microsoft.com/office/word/2016/wordml/cid" xmlns:w16="http://schemas.microsoft.com/office/word/2018/wordml" xmlns:w16sdtdh="http://schemas.microsoft.com/office/word/2020/wordml/sdtdatahash" xmlns:w16se="http://schemas.microsoft.com/office/word/2015/wordml/symex" xmlns:wpg="http://schemas.microsoft.com/office/word/2010/wordprocessingGroup" xmlns:wpi="http://schemas.microsoft.com/office/word/2010/wordprocessingInk" xmlns:wne="http://schemas.microsoft.com/office/word/2006/wordml" xmlns:wps="http://schemas.microsoft.com/office/word/2010/wordprocessingShape" mc:Ignorable="w14 w15 w16se w16cid w16 w16cex w16sdtdh wp14">
   <w:abstractNum w:abstractNumId="0" w15:restartNumberingAfterBreak="0">
-    <w:nsid w:val="1D190816"/>
+    <w:nsid w:val="1A5A35CE"/>
     <w:multiLevelType w:val="hybridMultilevel"/>
-    <w:tmpl w:val="9F807464"/>
+    <w:tmpl w:val="4E92BC8A"/>
     <w:lvl w:ilvl="0" w:tplc="08160001">
       <w:start w:val="1"/>
       <w:numFmt w:val="bullet"/>
@@ -5995,6 +8373,232 @@
     </w:lvl>
   </w:abstractNum>
   <w:abstractNum w:abstractNumId="1" w15:restartNumberingAfterBreak="0">
+    <w:nsid w:val="1D190816"/>
+    <w:multiLevelType w:val="hybridMultilevel"/>
+    <w:tmpl w:val="A3707814"/>
+    <w:lvl w:ilvl="0" w:tplc="08160001">
+      <w:start w:val="1"/>
+      <w:numFmt w:val="bullet"/>
+      <w:lvlText w:val=""/>
+      <w:lvlJc w:val="left"/>
+      <w:pPr>
+        <w:ind w:left="720" w:hanging="360"/>
+      </w:pPr>
+      <w:rPr>
+        <w:rFonts w:ascii="Symbol" w:hAnsi="Symbol" w:hint="default"/>
+      </w:rPr>
+    </w:lvl>
+    <w:lvl w:ilvl="1" w:tplc="08160003" w:tentative="1">
+      <w:start w:val="1"/>
+      <w:numFmt w:val="bullet"/>
+      <w:lvlText w:val="o"/>
+      <w:lvlJc w:val="left"/>
+      <w:pPr>
+        <w:ind w:left="1440" w:hanging="360"/>
+      </w:pPr>
+      <w:rPr>
+        <w:rFonts w:ascii="Courier New" w:hAnsi="Courier New" w:cs="Courier New" w:hint="default"/>
+      </w:rPr>
+    </w:lvl>
+    <w:lvl w:ilvl="2" w:tplc="08160005" w:tentative="1">
+      <w:start w:val="1"/>
+      <w:numFmt w:val="bullet"/>
+      <w:lvlText w:val=""/>
+      <w:lvlJc w:val="left"/>
+      <w:pPr>
+        <w:ind w:left="2160" w:hanging="360"/>
+      </w:pPr>
+      <w:rPr>
+        <w:rFonts w:ascii="Wingdings" w:hAnsi="Wingdings" w:hint="default"/>
+      </w:rPr>
+    </w:lvl>
+    <w:lvl w:ilvl="3" w:tplc="08160001" w:tentative="1">
+      <w:start w:val="1"/>
+      <w:numFmt w:val="bullet"/>
+      <w:lvlText w:val=""/>
+      <w:lvlJc w:val="left"/>
+      <w:pPr>
+        <w:ind w:left="2880" w:hanging="360"/>
+      </w:pPr>
+      <w:rPr>
+        <w:rFonts w:ascii="Symbol" w:hAnsi="Symbol" w:hint="default"/>
+      </w:rPr>
+    </w:lvl>
+    <w:lvl w:ilvl="4" w:tplc="08160003" w:tentative="1">
+      <w:start w:val="1"/>
+      <w:numFmt w:val="bullet"/>
+      <w:lvlText w:val="o"/>
+      <w:lvlJc w:val="left"/>
+      <w:pPr>
+        <w:ind w:left="3600" w:hanging="360"/>
+      </w:pPr>
+      <w:rPr>
+        <w:rFonts w:ascii="Courier New" w:hAnsi="Courier New" w:cs="Courier New" w:hint="default"/>
+      </w:rPr>
+    </w:lvl>
+    <w:lvl w:ilvl="5" w:tplc="08160005" w:tentative="1">
+      <w:start w:val="1"/>
+      <w:numFmt w:val="bullet"/>
+      <w:lvlText w:val=""/>
+      <w:lvlJc w:val="left"/>
+      <w:pPr>
+        <w:ind w:left="4320" w:hanging="360"/>
+      </w:pPr>
+      <w:rPr>
+        <w:rFonts w:ascii="Wingdings" w:hAnsi="Wingdings" w:hint="default"/>
+      </w:rPr>
+    </w:lvl>
+    <w:lvl w:ilvl="6" w:tplc="08160001" w:tentative="1">
+      <w:start w:val="1"/>
+      <w:numFmt w:val="bullet"/>
+      <w:lvlText w:val=""/>
+      <w:lvlJc w:val="left"/>
+      <w:pPr>
+        <w:ind w:left="5040" w:hanging="360"/>
+      </w:pPr>
+      <w:rPr>
+        <w:rFonts w:ascii="Symbol" w:hAnsi="Symbol" w:hint="default"/>
+      </w:rPr>
+    </w:lvl>
+    <w:lvl w:ilvl="7" w:tplc="08160003" w:tentative="1">
+      <w:start w:val="1"/>
+      <w:numFmt w:val="bullet"/>
+      <w:lvlText w:val="o"/>
+      <w:lvlJc w:val="left"/>
+      <w:pPr>
+        <w:ind w:left="5760" w:hanging="360"/>
+      </w:pPr>
+      <w:rPr>
+        <w:rFonts w:ascii="Courier New" w:hAnsi="Courier New" w:cs="Courier New" w:hint="default"/>
+      </w:rPr>
+    </w:lvl>
+    <w:lvl w:ilvl="8" w:tplc="08160005" w:tentative="1">
+      <w:start w:val="1"/>
+      <w:numFmt w:val="bullet"/>
+      <w:lvlText w:val=""/>
+      <w:lvlJc w:val="left"/>
+      <w:pPr>
+        <w:ind w:left="6480" w:hanging="360"/>
+      </w:pPr>
+      <w:rPr>
+        <w:rFonts w:ascii="Wingdings" w:hAnsi="Wingdings" w:hint="default"/>
+      </w:rPr>
+    </w:lvl>
+  </w:abstractNum>
+  <w:abstractNum w:abstractNumId="2" w15:restartNumberingAfterBreak="0">
+    <w:nsid w:val="336901D1"/>
+    <w:multiLevelType w:val="hybridMultilevel"/>
+    <w:tmpl w:val="D604DC36"/>
+    <w:lvl w:ilvl="0" w:tplc="08160001">
+      <w:start w:val="1"/>
+      <w:numFmt w:val="bullet"/>
+      <w:lvlText w:val=""/>
+      <w:lvlJc w:val="left"/>
+      <w:pPr>
+        <w:ind w:left="720" w:hanging="360"/>
+      </w:pPr>
+      <w:rPr>
+        <w:rFonts w:ascii="Symbol" w:hAnsi="Symbol" w:hint="default"/>
+      </w:rPr>
+    </w:lvl>
+    <w:lvl w:ilvl="1" w:tplc="08160003" w:tentative="1">
+      <w:start w:val="1"/>
+      <w:numFmt w:val="bullet"/>
+      <w:lvlText w:val="o"/>
+      <w:lvlJc w:val="left"/>
+      <w:pPr>
+        <w:ind w:left="1440" w:hanging="360"/>
+      </w:pPr>
+      <w:rPr>
+        <w:rFonts w:ascii="Courier New" w:hAnsi="Courier New" w:cs="Courier New" w:hint="default"/>
+      </w:rPr>
+    </w:lvl>
+    <w:lvl w:ilvl="2" w:tplc="08160005" w:tentative="1">
+      <w:start w:val="1"/>
+      <w:numFmt w:val="bullet"/>
+      <w:lvlText w:val=""/>
+      <w:lvlJc w:val="left"/>
+      <w:pPr>
+        <w:ind w:left="2160" w:hanging="360"/>
+      </w:pPr>
+      <w:rPr>
+        <w:rFonts w:ascii="Wingdings" w:hAnsi="Wingdings" w:hint="default"/>
+      </w:rPr>
+    </w:lvl>
+    <w:lvl w:ilvl="3" w:tplc="08160001" w:tentative="1">
+      <w:start w:val="1"/>
+      <w:numFmt w:val="bullet"/>
+      <w:lvlText w:val=""/>
+      <w:lvlJc w:val="left"/>
+      <w:pPr>
+        <w:ind w:left="2880" w:hanging="360"/>
+      </w:pPr>
+      <w:rPr>
+        <w:rFonts w:ascii="Symbol" w:hAnsi="Symbol" w:hint="default"/>
+      </w:rPr>
+    </w:lvl>
+    <w:lvl w:ilvl="4" w:tplc="08160003" w:tentative="1">
+      <w:start w:val="1"/>
+      <w:numFmt w:val="bullet"/>
+      <w:lvlText w:val="o"/>
+      <w:lvlJc w:val="left"/>
+      <w:pPr>
+        <w:ind w:left="3600" w:hanging="360"/>
+      </w:pPr>
+      <w:rPr>
+        <w:rFonts w:ascii="Courier New" w:hAnsi="Courier New" w:cs="Courier New" w:hint="default"/>
+      </w:rPr>
+    </w:lvl>
+    <w:lvl w:ilvl="5" w:tplc="08160005" w:tentative="1">
+      <w:start w:val="1"/>
+      <w:numFmt w:val="bullet"/>
+      <w:lvlText w:val=""/>
+      <w:lvlJc w:val="left"/>
+      <w:pPr>
+        <w:ind w:left="4320" w:hanging="360"/>
+      </w:pPr>
+      <w:rPr>
+        <w:rFonts w:ascii="Wingdings" w:hAnsi="Wingdings" w:hint="default"/>
+      </w:rPr>
+    </w:lvl>
+    <w:lvl w:ilvl="6" w:tplc="08160001" w:tentative="1">
+      <w:start w:val="1"/>
+      <w:numFmt w:val="bullet"/>
+      <w:lvlText w:val=""/>
+      <w:lvlJc w:val="left"/>
+      <w:pPr>
+        <w:ind w:left="5040" w:hanging="360"/>
+      </w:pPr>
+      <w:rPr>
+        <w:rFonts w:ascii="Symbol" w:hAnsi="Symbol" w:hint="default"/>
+      </w:rPr>
+    </w:lvl>
+    <w:lvl w:ilvl="7" w:tplc="08160003" w:tentative="1">
+      <w:start w:val="1"/>
+      <w:numFmt w:val="bullet"/>
+      <w:lvlText w:val="o"/>
+      <w:lvlJc w:val="left"/>
+      <w:pPr>
+        <w:ind w:left="5760" w:hanging="360"/>
+      </w:pPr>
+      <w:rPr>
+        <w:rFonts w:ascii="Courier New" w:hAnsi="Courier New" w:cs="Courier New" w:hint="default"/>
+      </w:rPr>
+    </w:lvl>
+    <w:lvl w:ilvl="8" w:tplc="08160005" w:tentative="1">
+      <w:start w:val="1"/>
+      <w:numFmt w:val="bullet"/>
+      <w:lvlText w:val=""/>
+      <w:lvlJc w:val="left"/>
+      <w:pPr>
+        <w:ind w:left="6480" w:hanging="360"/>
+      </w:pPr>
+      <w:rPr>
+        <w:rFonts w:ascii="Wingdings" w:hAnsi="Wingdings" w:hint="default"/>
+      </w:rPr>
+    </w:lvl>
+  </w:abstractNum>
+  <w:abstractNum w:abstractNumId="3" w15:restartNumberingAfterBreak="0">
     <w:nsid w:val="3C63717E"/>
     <w:multiLevelType w:val="hybridMultilevel"/>
     <w:tmpl w:val="E4D2CBDA"/>
@@ -6080,7 +8684,120 @@
       </w:pPr>
     </w:lvl>
   </w:abstractNum>
-  <w:abstractNum w:abstractNumId="2" w15:restartNumberingAfterBreak="0">
+  <w:abstractNum w:abstractNumId="4" w15:restartNumberingAfterBreak="0">
+    <w:nsid w:val="402932AD"/>
+    <w:multiLevelType w:val="hybridMultilevel"/>
+    <w:tmpl w:val="AFB68482"/>
+    <w:lvl w:ilvl="0" w:tplc="08160001">
+      <w:start w:val="1"/>
+      <w:numFmt w:val="bullet"/>
+      <w:lvlText w:val=""/>
+      <w:lvlJc w:val="left"/>
+      <w:pPr>
+        <w:ind w:left="3963" w:hanging="360"/>
+      </w:pPr>
+      <w:rPr>
+        <w:rFonts w:ascii="Symbol" w:hAnsi="Symbol" w:hint="default"/>
+      </w:rPr>
+    </w:lvl>
+    <w:lvl w:ilvl="1" w:tplc="08160003" w:tentative="1">
+      <w:start w:val="1"/>
+      <w:numFmt w:val="bullet"/>
+      <w:lvlText w:val="o"/>
+      <w:lvlJc w:val="left"/>
+      <w:pPr>
+        <w:ind w:left="4683" w:hanging="360"/>
+      </w:pPr>
+      <w:rPr>
+        <w:rFonts w:ascii="Courier New" w:hAnsi="Courier New" w:cs="Courier New" w:hint="default"/>
+      </w:rPr>
+    </w:lvl>
+    <w:lvl w:ilvl="2" w:tplc="08160005" w:tentative="1">
+      <w:start w:val="1"/>
+      <w:numFmt w:val="bullet"/>
+      <w:lvlText w:val=""/>
+      <w:lvlJc w:val="left"/>
+      <w:pPr>
+        <w:ind w:left="5403" w:hanging="360"/>
+      </w:pPr>
+      <w:rPr>
+        <w:rFonts w:ascii="Wingdings" w:hAnsi="Wingdings" w:hint="default"/>
+      </w:rPr>
+    </w:lvl>
+    <w:lvl w:ilvl="3" w:tplc="08160001" w:tentative="1">
+      <w:start w:val="1"/>
+      <w:numFmt w:val="bullet"/>
+      <w:lvlText w:val=""/>
+      <w:lvlJc w:val="left"/>
+      <w:pPr>
+        <w:ind w:left="6123" w:hanging="360"/>
+      </w:pPr>
+      <w:rPr>
+        <w:rFonts w:ascii="Symbol" w:hAnsi="Symbol" w:hint="default"/>
+      </w:rPr>
+    </w:lvl>
+    <w:lvl w:ilvl="4" w:tplc="08160003" w:tentative="1">
+      <w:start w:val="1"/>
+      <w:numFmt w:val="bullet"/>
+      <w:lvlText w:val="o"/>
+      <w:lvlJc w:val="left"/>
+      <w:pPr>
+        <w:ind w:left="6843" w:hanging="360"/>
+      </w:pPr>
+      <w:rPr>
+        <w:rFonts w:ascii="Courier New" w:hAnsi="Courier New" w:cs="Courier New" w:hint="default"/>
+      </w:rPr>
+    </w:lvl>
+    <w:lvl w:ilvl="5" w:tplc="08160005" w:tentative="1">
+      <w:start w:val="1"/>
+      <w:numFmt w:val="bullet"/>
+      <w:lvlText w:val=""/>
+      <w:lvlJc w:val="left"/>
+      <w:pPr>
+        <w:ind w:left="7563" w:hanging="360"/>
+      </w:pPr>
+      <w:rPr>
+        <w:rFonts w:ascii="Wingdings" w:hAnsi="Wingdings" w:hint="default"/>
+      </w:rPr>
+    </w:lvl>
+    <w:lvl w:ilvl="6" w:tplc="08160001" w:tentative="1">
+      <w:start w:val="1"/>
+      <w:numFmt w:val="bullet"/>
+      <w:lvlText w:val=""/>
+      <w:lvlJc w:val="left"/>
+      <w:pPr>
+        <w:ind w:left="8283" w:hanging="360"/>
+      </w:pPr>
+      <w:rPr>
+        <w:rFonts w:ascii="Symbol" w:hAnsi="Symbol" w:hint="default"/>
+      </w:rPr>
+    </w:lvl>
+    <w:lvl w:ilvl="7" w:tplc="08160003" w:tentative="1">
+      <w:start w:val="1"/>
+      <w:numFmt w:val="bullet"/>
+      <w:lvlText w:val="o"/>
+      <w:lvlJc w:val="left"/>
+      <w:pPr>
+        <w:ind w:left="9003" w:hanging="360"/>
+      </w:pPr>
+      <w:rPr>
+        <w:rFonts w:ascii="Courier New" w:hAnsi="Courier New" w:cs="Courier New" w:hint="default"/>
+      </w:rPr>
+    </w:lvl>
+    <w:lvl w:ilvl="8" w:tplc="08160005" w:tentative="1">
+      <w:start w:val="1"/>
+      <w:numFmt w:val="bullet"/>
+      <w:lvlText w:val=""/>
+      <w:lvlJc w:val="left"/>
+      <w:pPr>
+        <w:ind w:left="9723" w:hanging="360"/>
+      </w:pPr>
+      <w:rPr>
+        <w:rFonts w:ascii="Wingdings" w:hAnsi="Wingdings" w:hint="default"/>
+      </w:rPr>
+    </w:lvl>
+  </w:abstractNum>
+  <w:abstractNum w:abstractNumId="5" w15:restartNumberingAfterBreak="0">
     <w:nsid w:val="44C02F67"/>
     <w:multiLevelType w:val="hybridMultilevel"/>
     <w:tmpl w:val="A328D45C"/>
@@ -6193,7 +8910,7 @@
       </w:rPr>
     </w:lvl>
   </w:abstractNum>
-  <w:abstractNum w:abstractNumId="3" w15:restartNumberingAfterBreak="0">
+  <w:abstractNum w:abstractNumId="6" w15:restartNumberingAfterBreak="0">
     <w:nsid w:val="4F384BEF"/>
     <w:multiLevelType w:val="hybridMultilevel"/>
     <w:tmpl w:val="A2F06C7A"/>
@@ -6306,7 +9023,346 @@
       </w:rPr>
     </w:lvl>
   </w:abstractNum>
-  <w:abstractNum w:abstractNumId="4" w15:restartNumberingAfterBreak="0">
+  <w:abstractNum w:abstractNumId="7" w15:restartNumberingAfterBreak="0">
+    <w:nsid w:val="5CB66F68"/>
+    <w:multiLevelType w:val="hybridMultilevel"/>
+    <w:tmpl w:val="0EAE6A20"/>
+    <w:lvl w:ilvl="0" w:tplc="08160001">
+      <w:start w:val="1"/>
+      <w:numFmt w:val="bullet"/>
+      <w:lvlText w:val=""/>
+      <w:lvlJc w:val="left"/>
+      <w:pPr>
+        <w:ind w:left="720" w:hanging="360"/>
+      </w:pPr>
+      <w:rPr>
+        <w:rFonts w:ascii="Symbol" w:hAnsi="Symbol" w:hint="default"/>
+      </w:rPr>
+    </w:lvl>
+    <w:lvl w:ilvl="1" w:tplc="08160003" w:tentative="1">
+      <w:start w:val="1"/>
+      <w:numFmt w:val="bullet"/>
+      <w:lvlText w:val="o"/>
+      <w:lvlJc w:val="left"/>
+      <w:pPr>
+        <w:ind w:left="1440" w:hanging="360"/>
+      </w:pPr>
+      <w:rPr>
+        <w:rFonts w:ascii="Courier New" w:hAnsi="Courier New" w:cs="Courier New" w:hint="default"/>
+      </w:rPr>
+    </w:lvl>
+    <w:lvl w:ilvl="2" w:tplc="08160005" w:tentative="1">
+      <w:start w:val="1"/>
+      <w:numFmt w:val="bullet"/>
+      <w:lvlText w:val=""/>
+      <w:lvlJc w:val="left"/>
+      <w:pPr>
+        <w:ind w:left="2160" w:hanging="360"/>
+      </w:pPr>
+      <w:rPr>
+        <w:rFonts w:ascii="Wingdings" w:hAnsi="Wingdings" w:hint="default"/>
+      </w:rPr>
+    </w:lvl>
+    <w:lvl w:ilvl="3" w:tplc="08160001" w:tentative="1">
+      <w:start w:val="1"/>
+      <w:numFmt w:val="bullet"/>
+      <w:lvlText w:val=""/>
+      <w:lvlJc w:val="left"/>
+      <w:pPr>
+        <w:ind w:left="2880" w:hanging="360"/>
+      </w:pPr>
+      <w:rPr>
+        <w:rFonts w:ascii="Symbol" w:hAnsi="Symbol" w:hint="default"/>
+      </w:rPr>
+    </w:lvl>
+    <w:lvl w:ilvl="4" w:tplc="08160003" w:tentative="1">
+      <w:start w:val="1"/>
+      <w:numFmt w:val="bullet"/>
+      <w:lvlText w:val="o"/>
+      <w:lvlJc w:val="left"/>
+      <w:pPr>
+        <w:ind w:left="3600" w:hanging="360"/>
+      </w:pPr>
+      <w:rPr>
+        <w:rFonts w:ascii="Courier New" w:hAnsi="Courier New" w:cs="Courier New" w:hint="default"/>
+      </w:rPr>
+    </w:lvl>
+    <w:lvl w:ilvl="5" w:tplc="08160005" w:tentative="1">
+      <w:start w:val="1"/>
+      <w:numFmt w:val="bullet"/>
+      <w:lvlText w:val=""/>
+      <w:lvlJc w:val="left"/>
+      <w:pPr>
+        <w:ind w:left="4320" w:hanging="360"/>
+      </w:pPr>
+      <w:rPr>
+        <w:rFonts w:ascii="Wingdings" w:hAnsi="Wingdings" w:hint="default"/>
+      </w:rPr>
+    </w:lvl>
+    <w:lvl w:ilvl="6" w:tplc="08160001" w:tentative="1">
+      <w:start w:val="1"/>
+      <w:numFmt w:val="bullet"/>
+      <w:lvlText w:val=""/>
+      <w:lvlJc w:val="left"/>
+      <w:pPr>
+        <w:ind w:left="5040" w:hanging="360"/>
+      </w:pPr>
+      <w:rPr>
+        <w:rFonts w:ascii="Symbol" w:hAnsi="Symbol" w:hint="default"/>
+      </w:rPr>
+    </w:lvl>
+    <w:lvl w:ilvl="7" w:tplc="08160003" w:tentative="1">
+      <w:start w:val="1"/>
+      <w:numFmt w:val="bullet"/>
+      <w:lvlText w:val="o"/>
+      <w:lvlJc w:val="left"/>
+      <w:pPr>
+        <w:ind w:left="5760" w:hanging="360"/>
+      </w:pPr>
+      <w:rPr>
+        <w:rFonts w:ascii="Courier New" w:hAnsi="Courier New" w:cs="Courier New" w:hint="default"/>
+      </w:rPr>
+    </w:lvl>
+    <w:lvl w:ilvl="8" w:tplc="08160005" w:tentative="1">
+      <w:start w:val="1"/>
+      <w:numFmt w:val="bullet"/>
+      <w:lvlText w:val=""/>
+      <w:lvlJc w:val="left"/>
+      <w:pPr>
+        <w:ind w:left="6480" w:hanging="360"/>
+      </w:pPr>
+      <w:rPr>
+        <w:rFonts w:ascii="Wingdings" w:hAnsi="Wingdings" w:hint="default"/>
+      </w:rPr>
+    </w:lvl>
+  </w:abstractNum>
+  <w:abstractNum w:abstractNumId="8" w15:restartNumberingAfterBreak="0">
+    <w:nsid w:val="62FD4232"/>
+    <w:multiLevelType w:val="hybridMultilevel"/>
+    <w:tmpl w:val="6D4432F0"/>
+    <w:lvl w:ilvl="0" w:tplc="08160001">
+      <w:start w:val="1"/>
+      <w:numFmt w:val="bullet"/>
+      <w:lvlText w:val=""/>
+      <w:lvlJc w:val="left"/>
+      <w:pPr>
+        <w:ind w:left="1068" w:hanging="360"/>
+      </w:pPr>
+      <w:rPr>
+        <w:rFonts w:ascii="Symbol" w:hAnsi="Symbol" w:hint="default"/>
+      </w:rPr>
+    </w:lvl>
+    <w:lvl w:ilvl="1" w:tplc="08160003" w:tentative="1">
+      <w:start w:val="1"/>
+      <w:numFmt w:val="bullet"/>
+      <w:lvlText w:val="o"/>
+      <w:lvlJc w:val="left"/>
+      <w:pPr>
+        <w:ind w:left="1788" w:hanging="360"/>
+      </w:pPr>
+      <w:rPr>
+        <w:rFonts w:ascii="Courier New" w:hAnsi="Courier New" w:cs="Courier New" w:hint="default"/>
+      </w:rPr>
+    </w:lvl>
+    <w:lvl w:ilvl="2" w:tplc="08160005" w:tentative="1">
+      <w:start w:val="1"/>
+      <w:numFmt w:val="bullet"/>
+      <w:lvlText w:val=""/>
+      <w:lvlJc w:val="left"/>
+      <w:pPr>
+        <w:ind w:left="2508" w:hanging="360"/>
+      </w:pPr>
+      <w:rPr>
+        <w:rFonts w:ascii="Wingdings" w:hAnsi="Wingdings" w:hint="default"/>
+      </w:rPr>
+    </w:lvl>
+    <w:lvl w:ilvl="3" w:tplc="08160001" w:tentative="1">
+      <w:start w:val="1"/>
+      <w:numFmt w:val="bullet"/>
+      <w:lvlText w:val=""/>
+      <w:lvlJc w:val="left"/>
+      <w:pPr>
+        <w:ind w:left="3228" w:hanging="360"/>
+      </w:pPr>
+      <w:rPr>
+        <w:rFonts w:ascii="Symbol" w:hAnsi="Symbol" w:hint="default"/>
+      </w:rPr>
+    </w:lvl>
+    <w:lvl w:ilvl="4" w:tplc="08160003" w:tentative="1">
+      <w:start w:val="1"/>
+      <w:numFmt w:val="bullet"/>
+      <w:lvlText w:val="o"/>
+      <w:lvlJc w:val="left"/>
+      <w:pPr>
+        <w:ind w:left="3948" w:hanging="360"/>
+      </w:pPr>
+      <w:rPr>
+        <w:rFonts w:ascii="Courier New" w:hAnsi="Courier New" w:cs="Courier New" w:hint="default"/>
+      </w:rPr>
+    </w:lvl>
+    <w:lvl w:ilvl="5" w:tplc="08160005" w:tentative="1">
+      <w:start w:val="1"/>
+      <w:numFmt w:val="bullet"/>
+      <w:lvlText w:val=""/>
+      <w:lvlJc w:val="left"/>
+      <w:pPr>
+        <w:ind w:left="4668" w:hanging="360"/>
+      </w:pPr>
+      <w:rPr>
+        <w:rFonts w:ascii="Wingdings" w:hAnsi="Wingdings" w:hint="default"/>
+      </w:rPr>
+    </w:lvl>
+    <w:lvl w:ilvl="6" w:tplc="08160001" w:tentative="1">
+      <w:start w:val="1"/>
+      <w:numFmt w:val="bullet"/>
+      <w:lvlText w:val=""/>
+      <w:lvlJc w:val="left"/>
+      <w:pPr>
+        <w:ind w:left="5388" w:hanging="360"/>
+      </w:pPr>
+      <w:rPr>
+        <w:rFonts w:ascii="Symbol" w:hAnsi="Symbol" w:hint="default"/>
+      </w:rPr>
+    </w:lvl>
+    <w:lvl w:ilvl="7" w:tplc="08160003" w:tentative="1">
+      <w:start w:val="1"/>
+      <w:numFmt w:val="bullet"/>
+      <w:lvlText w:val="o"/>
+      <w:lvlJc w:val="left"/>
+      <w:pPr>
+        <w:ind w:left="6108" w:hanging="360"/>
+      </w:pPr>
+      <w:rPr>
+        <w:rFonts w:ascii="Courier New" w:hAnsi="Courier New" w:cs="Courier New" w:hint="default"/>
+      </w:rPr>
+    </w:lvl>
+    <w:lvl w:ilvl="8" w:tplc="08160005" w:tentative="1">
+      <w:start w:val="1"/>
+      <w:numFmt w:val="bullet"/>
+      <w:lvlText w:val=""/>
+      <w:lvlJc w:val="left"/>
+      <w:pPr>
+        <w:ind w:left="6828" w:hanging="360"/>
+      </w:pPr>
+      <w:rPr>
+        <w:rFonts w:ascii="Wingdings" w:hAnsi="Wingdings" w:hint="default"/>
+      </w:rPr>
+    </w:lvl>
+  </w:abstractNum>
+  <w:abstractNum w:abstractNumId="9" w15:restartNumberingAfterBreak="0">
+    <w:nsid w:val="6445026F"/>
+    <w:multiLevelType w:val="hybridMultilevel"/>
+    <w:tmpl w:val="003097A0"/>
+    <w:lvl w:ilvl="0" w:tplc="08160001">
+      <w:start w:val="1"/>
+      <w:numFmt w:val="bullet"/>
+      <w:lvlText w:val=""/>
+      <w:lvlJc w:val="left"/>
+      <w:pPr>
+        <w:ind w:left="3976" w:hanging="360"/>
+      </w:pPr>
+      <w:rPr>
+        <w:rFonts w:ascii="Symbol" w:hAnsi="Symbol" w:hint="default"/>
+      </w:rPr>
+    </w:lvl>
+    <w:lvl w:ilvl="1" w:tplc="08160003" w:tentative="1">
+      <w:start w:val="1"/>
+      <w:numFmt w:val="bullet"/>
+      <w:lvlText w:val="o"/>
+      <w:lvlJc w:val="left"/>
+      <w:pPr>
+        <w:ind w:left="4696" w:hanging="360"/>
+      </w:pPr>
+      <w:rPr>
+        <w:rFonts w:ascii="Courier New" w:hAnsi="Courier New" w:cs="Courier New" w:hint="default"/>
+      </w:rPr>
+    </w:lvl>
+    <w:lvl w:ilvl="2" w:tplc="08160005" w:tentative="1">
+      <w:start w:val="1"/>
+      <w:numFmt w:val="bullet"/>
+      <w:lvlText w:val=""/>
+      <w:lvlJc w:val="left"/>
+      <w:pPr>
+        <w:ind w:left="5416" w:hanging="360"/>
+      </w:pPr>
+      <w:rPr>
+        <w:rFonts w:ascii="Wingdings" w:hAnsi="Wingdings" w:hint="default"/>
+      </w:rPr>
+    </w:lvl>
+    <w:lvl w:ilvl="3" w:tplc="08160001" w:tentative="1">
+      <w:start w:val="1"/>
+      <w:numFmt w:val="bullet"/>
+      <w:lvlText w:val=""/>
+      <w:lvlJc w:val="left"/>
+      <w:pPr>
+        <w:ind w:left="6136" w:hanging="360"/>
+      </w:pPr>
+      <w:rPr>
+        <w:rFonts w:ascii="Symbol" w:hAnsi="Symbol" w:hint="default"/>
+      </w:rPr>
+    </w:lvl>
+    <w:lvl w:ilvl="4" w:tplc="08160003" w:tentative="1">
+      <w:start w:val="1"/>
+      <w:numFmt w:val="bullet"/>
+      <w:lvlText w:val="o"/>
+      <w:lvlJc w:val="left"/>
+      <w:pPr>
+        <w:ind w:left="6856" w:hanging="360"/>
+      </w:pPr>
+      <w:rPr>
+        <w:rFonts w:ascii="Courier New" w:hAnsi="Courier New" w:cs="Courier New" w:hint="default"/>
+      </w:rPr>
+    </w:lvl>
+    <w:lvl w:ilvl="5" w:tplc="08160005" w:tentative="1">
+      <w:start w:val="1"/>
+      <w:numFmt w:val="bullet"/>
+      <w:lvlText w:val=""/>
+      <w:lvlJc w:val="left"/>
+      <w:pPr>
+        <w:ind w:left="7576" w:hanging="360"/>
+      </w:pPr>
+      <w:rPr>
+        <w:rFonts w:ascii="Wingdings" w:hAnsi="Wingdings" w:hint="default"/>
+      </w:rPr>
+    </w:lvl>
+    <w:lvl w:ilvl="6" w:tplc="08160001" w:tentative="1">
+      <w:start w:val="1"/>
+      <w:numFmt w:val="bullet"/>
+      <w:lvlText w:val=""/>
+      <w:lvlJc w:val="left"/>
+      <w:pPr>
+        <w:ind w:left="8296" w:hanging="360"/>
+      </w:pPr>
+      <w:rPr>
+        <w:rFonts w:ascii="Symbol" w:hAnsi="Symbol" w:hint="default"/>
+      </w:rPr>
+    </w:lvl>
+    <w:lvl w:ilvl="7" w:tplc="08160003" w:tentative="1">
+      <w:start w:val="1"/>
+      <w:numFmt w:val="bullet"/>
+      <w:lvlText w:val="o"/>
+      <w:lvlJc w:val="left"/>
+      <w:pPr>
+        <w:ind w:left="9016" w:hanging="360"/>
+      </w:pPr>
+      <w:rPr>
+        <w:rFonts w:ascii="Courier New" w:hAnsi="Courier New" w:cs="Courier New" w:hint="default"/>
+      </w:rPr>
+    </w:lvl>
+    <w:lvl w:ilvl="8" w:tplc="08160005" w:tentative="1">
+      <w:start w:val="1"/>
+      <w:numFmt w:val="bullet"/>
+      <w:lvlText w:val=""/>
+      <w:lvlJc w:val="left"/>
+      <w:pPr>
+        <w:ind w:left="9736" w:hanging="360"/>
+      </w:pPr>
+      <w:rPr>
+        <w:rFonts w:ascii="Wingdings" w:hAnsi="Wingdings" w:hint="default"/>
+      </w:rPr>
+    </w:lvl>
+  </w:abstractNum>
+  <w:abstractNum w:abstractNumId="10" w15:restartNumberingAfterBreak="0">
     <w:nsid w:val="672A7F59"/>
     <w:multiLevelType w:val="hybridMultilevel"/>
     <w:tmpl w:val="B99AEA5A"/>
@@ -6392,10 +9448,10 @@
       </w:pPr>
     </w:lvl>
   </w:abstractNum>
-  <w:abstractNum w:abstractNumId="5" w15:restartNumberingAfterBreak="0">
+  <w:abstractNum w:abstractNumId="11" w15:restartNumberingAfterBreak="0">
     <w:nsid w:val="68C0530B"/>
     <w:multiLevelType w:val="hybridMultilevel"/>
-    <w:tmpl w:val="34D05D52"/>
+    <w:tmpl w:val="A95A5B78"/>
     <w:lvl w:ilvl="0" w:tplc="0816000F">
       <w:start w:val="1"/>
       <w:numFmt w:val="decimal"/>
@@ -6478,7 +9534,7 @@
       </w:pPr>
     </w:lvl>
   </w:abstractNum>
-  <w:abstractNum w:abstractNumId="6" w15:restartNumberingAfterBreak="0">
+  <w:abstractNum w:abstractNumId="12" w15:restartNumberingAfterBreak="0">
     <w:nsid w:val="753C59A3"/>
     <w:multiLevelType w:val="hybridMultilevel"/>
     <w:tmpl w:val="1540B6BC"/>
@@ -6564,25 +9620,159 @@
       </w:pPr>
     </w:lvl>
   </w:abstractNum>
+  <w:abstractNum w:abstractNumId="13" w15:restartNumberingAfterBreak="0">
+    <w:nsid w:val="7D8F22C0"/>
+    <w:multiLevelType w:val="hybridMultilevel"/>
+    <w:tmpl w:val="C0786554"/>
+    <w:lvl w:ilvl="0" w:tplc="08160001">
+      <w:start w:val="1"/>
+      <w:numFmt w:val="bullet"/>
+      <w:lvlText w:val=""/>
+      <w:lvlJc w:val="left"/>
+      <w:pPr>
+        <w:ind w:left="3600" w:hanging="360"/>
+      </w:pPr>
+      <w:rPr>
+        <w:rFonts w:ascii="Symbol" w:hAnsi="Symbol" w:hint="default"/>
+      </w:rPr>
+    </w:lvl>
+    <w:lvl w:ilvl="1" w:tplc="08160003" w:tentative="1">
+      <w:start w:val="1"/>
+      <w:numFmt w:val="bullet"/>
+      <w:lvlText w:val="o"/>
+      <w:lvlJc w:val="left"/>
+      <w:pPr>
+        <w:ind w:left="4320" w:hanging="360"/>
+      </w:pPr>
+      <w:rPr>
+        <w:rFonts w:ascii="Courier New" w:hAnsi="Courier New" w:cs="Courier New" w:hint="default"/>
+      </w:rPr>
+    </w:lvl>
+    <w:lvl w:ilvl="2" w:tplc="08160005" w:tentative="1">
+      <w:start w:val="1"/>
+      <w:numFmt w:val="bullet"/>
+      <w:lvlText w:val=""/>
+      <w:lvlJc w:val="left"/>
+      <w:pPr>
+        <w:ind w:left="5040" w:hanging="360"/>
+      </w:pPr>
+      <w:rPr>
+        <w:rFonts w:ascii="Wingdings" w:hAnsi="Wingdings" w:hint="default"/>
+      </w:rPr>
+    </w:lvl>
+    <w:lvl w:ilvl="3" w:tplc="08160001" w:tentative="1">
+      <w:start w:val="1"/>
+      <w:numFmt w:val="bullet"/>
+      <w:lvlText w:val=""/>
+      <w:lvlJc w:val="left"/>
+      <w:pPr>
+        <w:ind w:left="5760" w:hanging="360"/>
+      </w:pPr>
+      <w:rPr>
+        <w:rFonts w:ascii="Symbol" w:hAnsi="Symbol" w:hint="default"/>
+      </w:rPr>
+    </w:lvl>
+    <w:lvl w:ilvl="4" w:tplc="08160003" w:tentative="1">
+      <w:start w:val="1"/>
+      <w:numFmt w:val="bullet"/>
+      <w:lvlText w:val="o"/>
+      <w:lvlJc w:val="left"/>
+      <w:pPr>
+        <w:ind w:left="6480" w:hanging="360"/>
+      </w:pPr>
+      <w:rPr>
+        <w:rFonts w:ascii="Courier New" w:hAnsi="Courier New" w:cs="Courier New" w:hint="default"/>
+      </w:rPr>
+    </w:lvl>
+    <w:lvl w:ilvl="5" w:tplc="08160005" w:tentative="1">
+      <w:start w:val="1"/>
+      <w:numFmt w:val="bullet"/>
+      <w:lvlText w:val=""/>
+      <w:lvlJc w:val="left"/>
+      <w:pPr>
+        <w:ind w:left="7200" w:hanging="360"/>
+      </w:pPr>
+      <w:rPr>
+        <w:rFonts w:ascii="Wingdings" w:hAnsi="Wingdings" w:hint="default"/>
+      </w:rPr>
+    </w:lvl>
+    <w:lvl w:ilvl="6" w:tplc="08160001" w:tentative="1">
+      <w:start w:val="1"/>
+      <w:numFmt w:val="bullet"/>
+      <w:lvlText w:val=""/>
+      <w:lvlJc w:val="left"/>
+      <w:pPr>
+        <w:ind w:left="7920" w:hanging="360"/>
+      </w:pPr>
+      <w:rPr>
+        <w:rFonts w:ascii="Symbol" w:hAnsi="Symbol" w:hint="default"/>
+      </w:rPr>
+    </w:lvl>
+    <w:lvl w:ilvl="7" w:tplc="08160003" w:tentative="1">
+      <w:start w:val="1"/>
+      <w:numFmt w:val="bullet"/>
+      <w:lvlText w:val="o"/>
+      <w:lvlJc w:val="left"/>
+      <w:pPr>
+        <w:ind w:left="8640" w:hanging="360"/>
+      </w:pPr>
+      <w:rPr>
+        <w:rFonts w:ascii="Courier New" w:hAnsi="Courier New" w:cs="Courier New" w:hint="default"/>
+      </w:rPr>
+    </w:lvl>
+    <w:lvl w:ilvl="8" w:tplc="08160005" w:tentative="1">
+      <w:start w:val="1"/>
+      <w:numFmt w:val="bullet"/>
+      <w:lvlText w:val=""/>
+      <w:lvlJc w:val="left"/>
+      <w:pPr>
+        <w:ind w:left="9360" w:hanging="360"/>
+      </w:pPr>
+      <w:rPr>
+        <w:rFonts w:ascii="Wingdings" w:hAnsi="Wingdings" w:hint="default"/>
+      </w:rPr>
+    </w:lvl>
+  </w:abstractNum>
   <w:num w:numId="1" w16cid:durableId="1533956574">
+    <w:abstractNumId w:val="11"/>
+  </w:num>
+  <w:num w:numId="2" w16cid:durableId="598561650">
+    <w:abstractNumId w:val="12"/>
+  </w:num>
+  <w:num w:numId="3" w16cid:durableId="1779060900">
+    <w:abstractNumId w:val="10"/>
+  </w:num>
+  <w:num w:numId="4" w16cid:durableId="385227652">
+    <w:abstractNumId w:val="3"/>
+  </w:num>
+  <w:num w:numId="5" w16cid:durableId="1999335313">
+    <w:abstractNumId w:val="6"/>
+  </w:num>
+  <w:num w:numId="6" w16cid:durableId="646667324">
     <w:abstractNumId w:val="5"/>
   </w:num>
-  <w:num w:numId="2" w16cid:durableId="598561650">
-    <w:abstractNumId w:val="6"/>
+  <w:num w:numId="7" w16cid:durableId="1425689485">
+    <w:abstractNumId w:val="1"/>
   </w:num>
-  <w:num w:numId="3" w16cid:durableId="1779060900">
+  <w:num w:numId="8" w16cid:durableId="1475369314">
+    <w:abstractNumId w:val="7"/>
+  </w:num>
+  <w:num w:numId="9" w16cid:durableId="1450970164">
+    <w:abstractNumId w:val="9"/>
+  </w:num>
+  <w:num w:numId="10" w16cid:durableId="1305045685">
+    <w:abstractNumId w:val="8"/>
+  </w:num>
+  <w:num w:numId="11" w16cid:durableId="866791748">
     <w:abstractNumId w:val="4"/>
   </w:num>
-  <w:num w:numId="4" w16cid:durableId="385227652">
-    <w:abstractNumId w:val="1"/>
+  <w:num w:numId="12" w16cid:durableId="2006282383">
+    <w:abstractNumId w:val="13"/>
   </w:num>
-  <w:num w:numId="5" w16cid:durableId="1999335313">
-    <w:abstractNumId w:val="3"/>
-  </w:num>
-  <w:num w:numId="6" w16cid:durableId="646667324">
+  <w:num w:numId="13" w16cid:durableId="438181777">
     <w:abstractNumId w:val="2"/>
   </w:num>
-  <w:num w:numId="7" w16cid:durableId="1425689485">
+  <w:num w:numId="14" w16cid:durableId="2116174469">
     <w:abstractNumId w:val="0"/>
   </w:num>
 </w:numbering>

--- a/Relatorio/Relatorio_SO_TP_EN.docx
+++ b/Relatorio/Relatorio_SO_TP_EN.docx
@@ -1094,7 +1094,7 @@
       <w:sdtContent>
         <w:p>
           <w:pPr>
-            <w:pStyle w:val="CabealhodoSumrio"/>
+            <w:pStyle w:val="Cabealhodondice"/>
           </w:pPr>
           <w:r>
             <w:t>Índice</w:t>
@@ -1102,7 +1102,7 @@
         </w:p>
         <w:p>
           <w:pPr>
-            <w:pStyle w:val="Sumrio1"/>
+            <w:pStyle w:val="ndice1"/>
             <w:tabs>
               <w:tab w:val="right" w:leader="dot" w:pos="8494"/>
             </w:tabs>
@@ -1127,7 +1127,7 @@
           <w:hyperlink w:anchor="_Toc156333410" w:history="1">
             <w:r>
               <w:rPr>
-                <w:rStyle w:val="Hyperlink"/>
+                <w:rStyle w:val="Hiperligao"/>
                 <w:noProof/>
               </w:rPr>
               <w:t>Índice de Figuras</w:t>
@@ -1184,7 +1184,7 @@
         </w:p>
         <w:p>
           <w:pPr>
-            <w:pStyle w:val="Sumrio1"/>
+            <w:pStyle w:val="ndice1"/>
             <w:tabs>
               <w:tab w:val="right" w:leader="dot" w:pos="8494"/>
             </w:tabs>
@@ -1200,7 +1200,7 @@
           <w:hyperlink w:anchor="_Toc156333411" w:history="1">
             <w:r>
               <w:rPr>
-                <w:rStyle w:val="Hyperlink"/>
+                <w:rStyle w:val="Hiperligao"/>
                 <w:noProof/>
               </w:rPr>
               <w:t>Chave de Siglas</w:t>
@@ -1257,7 +1257,7 @@
         </w:p>
         <w:p>
           <w:pPr>
-            <w:pStyle w:val="Sumrio1"/>
+            <w:pStyle w:val="ndice1"/>
             <w:tabs>
               <w:tab w:val="right" w:leader="dot" w:pos="8494"/>
             </w:tabs>
@@ -1273,7 +1273,7 @@
           <w:hyperlink w:anchor="_Toc156333412" w:history="1">
             <w:r>
               <w:rPr>
-                <w:rStyle w:val="Hyperlink"/>
+                <w:rStyle w:val="Hiperligao"/>
                 <w:noProof/>
               </w:rPr>
               <w:t>Introdução</w:t>
@@ -1330,7 +1330,7 @@
         </w:p>
         <w:p>
           <w:pPr>
-            <w:pStyle w:val="Sumrio1"/>
+            <w:pStyle w:val="ndice1"/>
             <w:tabs>
               <w:tab w:val="left" w:pos="440"/>
               <w:tab w:val="right" w:leader="dot" w:pos="8494"/>
@@ -1347,7 +1347,7 @@
           <w:hyperlink w:anchor="_Toc156333413" w:history="1">
             <w:r>
               <w:rPr>
-                <w:rStyle w:val="Hyperlink"/>
+                <w:rStyle w:val="Hiperligao"/>
                 <w:noProof/>
               </w:rPr>
               <w:t>1.</w:t>
@@ -1365,7 +1365,7 @@
             </w:r>
             <w:r>
               <w:rPr>
-                <w:rStyle w:val="Hyperlink"/>
+                <w:rStyle w:val="Hiperligao"/>
                 <w:noProof/>
               </w:rPr>
               <w:t>Manual de compilação</w:t>
@@ -1422,7 +1422,7 @@
         </w:p>
         <w:p>
           <w:pPr>
-            <w:pStyle w:val="Sumrio1"/>
+            <w:pStyle w:val="ndice1"/>
             <w:tabs>
               <w:tab w:val="left" w:pos="440"/>
               <w:tab w:val="right" w:leader="dot" w:pos="8494"/>
@@ -1439,7 +1439,7 @@
           <w:hyperlink w:anchor="_Toc156333414" w:history="1">
             <w:r>
               <w:rPr>
-                <w:rStyle w:val="Hyperlink"/>
+                <w:rStyle w:val="Hiperligao"/>
                 <w:noProof/>
               </w:rPr>
               <w:t>2.</w:t>
@@ -1457,7 +1457,7 @@
             </w:r>
             <w:r>
               <w:rPr>
-                <w:rStyle w:val="Hyperlink"/>
+                <w:rStyle w:val="Hiperligao"/>
                 <w:noProof/>
               </w:rPr>
               <w:t>Manual de Utilização</w:t>
@@ -1514,7 +1514,7 @@
         </w:p>
         <w:p>
           <w:pPr>
-            <w:pStyle w:val="Sumrio1"/>
+            <w:pStyle w:val="ndice1"/>
             <w:tabs>
               <w:tab w:val="left" w:pos="440"/>
               <w:tab w:val="right" w:leader="dot" w:pos="8494"/>
@@ -1531,7 +1531,7 @@
           <w:hyperlink w:anchor="_Toc156333415" w:history="1">
             <w:r>
               <w:rPr>
-                <w:rStyle w:val="Hyperlink"/>
+                <w:rStyle w:val="Hiperligao"/>
                 <w:noProof/>
               </w:rPr>
               <w:t>3.</w:t>
@@ -1549,7 +1549,7 @@
             </w:r>
             <w:r>
               <w:rPr>
-                <w:rStyle w:val="Hyperlink"/>
+                <w:rStyle w:val="Hiperligao"/>
                 <w:noProof/>
               </w:rPr>
               <w:t>Funcionalidades Implementadas</w:t>
@@ -1606,7 +1606,7 @@
         </w:p>
         <w:p>
           <w:pPr>
-            <w:pStyle w:val="Sumrio3"/>
+            <w:pStyle w:val="ndice3"/>
             <w:tabs>
               <w:tab w:val="left" w:pos="960"/>
               <w:tab w:val="right" w:leader="dot" w:pos="8494"/>
@@ -1623,7 +1623,7 @@
           <w:hyperlink w:anchor="_Toc156333416" w:history="1">
             <w:r>
               <w:rPr>
-                <w:rStyle w:val="Hyperlink"/>
+                <w:rStyle w:val="Hiperligao"/>
                 <w:rFonts w:ascii="Symbol" w:hAnsi="Symbol"/>
                 <w:noProof/>
               </w:rPr>
@@ -1642,7 +1642,7 @@
             </w:r>
             <w:r>
               <w:rPr>
-                <w:rStyle w:val="Hyperlink"/>
+                <w:rStyle w:val="Hiperligao"/>
                 <w:noProof/>
               </w:rPr>
               <w:t>Middleware</w:t>
@@ -1699,7 +1699,7 @@
         </w:p>
         <w:p>
           <w:pPr>
-            <w:pStyle w:val="Sumrio3"/>
+            <w:pStyle w:val="ndice3"/>
             <w:tabs>
               <w:tab w:val="left" w:pos="960"/>
               <w:tab w:val="right" w:leader="dot" w:pos="8494"/>
@@ -1716,7 +1716,7 @@
           <w:hyperlink w:anchor="_Toc156333417" w:history="1">
             <w:r>
               <w:rPr>
-                <w:rStyle w:val="Hyperlink"/>
+                <w:rStyle w:val="Hiperligao"/>
                 <w:rFonts w:ascii="Symbol" w:hAnsi="Symbol"/>
                 <w:noProof/>
               </w:rPr>
@@ -1735,7 +1735,7 @@
             </w:r>
             <w:r>
               <w:rPr>
-                <w:rStyle w:val="Hyperlink"/>
+                <w:rStyle w:val="Hiperligao"/>
                 <w:noProof/>
               </w:rPr>
               <w:t>Kernel</w:t>
@@ -1792,7 +1792,7 @@
         </w:p>
         <w:p>
           <w:pPr>
-            <w:pStyle w:val="Sumrio3"/>
+            <w:pStyle w:val="ndice3"/>
             <w:tabs>
               <w:tab w:val="left" w:pos="960"/>
               <w:tab w:val="right" w:leader="dot" w:pos="8494"/>
@@ -1809,7 +1809,7 @@
           <w:hyperlink w:anchor="_Toc156333418" w:history="1">
             <w:r>
               <w:rPr>
-                <w:rStyle w:val="Hyperlink"/>
+                <w:rStyle w:val="Hiperligao"/>
                 <w:rFonts w:ascii="Symbol" w:hAnsi="Symbol"/>
                 <w:noProof/>
               </w:rPr>
@@ -1828,7 +1828,7 @@
             </w:r>
             <w:r>
               <w:rPr>
-                <w:rStyle w:val="Hyperlink"/>
+                <w:rStyle w:val="Hiperligao"/>
                 <w:noProof/>
               </w:rPr>
               <w:t>CPU</w:t>
@@ -1885,7 +1885,7 @@
         </w:p>
         <w:p>
           <w:pPr>
-            <w:pStyle w:val="Sumrio3"/>
+            <w:pStyle w:val="ndice3"/>
             <w:tabs>
               <w:tab w:val="left" w:pos="960"/>
               <w:tab w:val="right" w:leader="dot" w:pos="8494"/>
@@ -1902,7 +1902,7 @@
           <w:hyperlink w:anchor="_Toc156333419" w:history="1">
             <w:r>
               <w:rPr>
-                <w:rStyle w:val="Hyperlink"/>
+                <w:rStyle w:val="Hiperligao"/>
                 <w:rFonts w:ascii="Symbol" w:hAnsi="Symbol"/>
                 <w:noProof/>
               </w:rPr>
@@ -1921,7 +1921,7 @@
             </w:r>
             <w:r>
               <w:rPr>
-                <w:rStyle w:val="Hyperlink"/>
+                <w:rStyle w:val="Hiperligao"/>
                 <w:noProof/>
               </w:rPr>
               <w:t>Memória (MEM)</w:t>
@@ -1978,7 +1978,7 @@
         </w:p>
         <w:p>
           <w:pPr>
-            <w:pStyle w:val="Sumrio3"/>
+            <w:pStyle w:val="ndice3"/>
             <w:tabs>
               <w:tab w:val="left" w:pos="960"/>
               <w:tab w:val="right" w:leader="dot" w:pos="8494"/>
@@ -1995,7 +1995,7 @@
           <w:hyperlink w:anchor="_Toc156333420" w:history="1">
             <w:r>
               <w:rPr>
-                <w:rStyle w:val="Hyperlink"/>
+                <w:rStyle w:val="Hiperligao"/>
                 <w:rFonts w:ascii="Symbol" w:hAnsi="Symbol"/>
                 <w:noProof/>
               </w:rPr>
@@ -2014,7 +2014,7 @@
             </w:r>
             <w:r>
               <w:rPr>
-                <w:rStyle w:val="Hyperlink"/>
+                <w:rStyle w:val="Hiperligao"/>
                 <w:noProof/>
               </w:rPr>
               <w:t>Agendador de tarefas (task scheduler)</w:t>
@@ -2071,7 +2071,7 @@
         </w:p>
         <w:p>
           <w:pPr>
-            <w:pStyle w:val="Sumrio1"/>
+            <w:pStyle w:val="ndice1"/>
             <w:tabs>
               <w:tab w:val="left" w:pos="440"/>
               <w:tab w:val="right" w:leader="dot" w:pos="8494"/>
@@ -2088,7 +2088,7 @@
           <w:hyperlink w:anchor="_Toc156333421" w:history="1">
             <w:r>
               <w:rPr>
-                <w:rStyle w:val="Hyperlink"/>
+                <w:rStyle w:val="Hiperligao"/>
                 <w:noProof/>
               </w:rPr>
               <w:t>4.</w:t>
@@ -2106,7 +2106,7 @@
             </w:r>
             <w:r>
               <w:rPr>
-                <w:rStyle w:val="Hyperlink"/>
+                <w:rStyle w:val="Hiperligao"/>
                 <w:noProof/>
               </w:rPr>
               <w:t>Mecanismos de Sincronização Utilizados</w:t>
@@ -2163,7 +2163,7 @@
         </w:p>
         <w:p>
           <w:pPr>
-            <w:pStyle w:val="Sumrio1"/>
+            <w:pStyle w:val="ndice1"/>
             <w:tabs>
               <w:tab w:val="left" w:pos="440"/>
               <w:tab w:val="right" w:leader="dot" w:pos="8494"/>
@@ -2180,7 +2180,7 @@
           <w:hyperlink w:anchor="_Toc156333422" w:history="1">
             <w:r>
               <w:rPr>
-                <w:rStyle w:val="Hyperlink"/>
+                <w:rStyle w:val="Hiperligao"/>
                 <w:noProof/>
               </w:rPr>
               <w:t>5.</w:t>
@@ -2198,7 +2198,7 @@
             </w:r>
             <w:r>
               <w:rPr>
-                <w:rStyle w:val="Hyperlink"/>
+                <w:rStyle w:val="Hiperligao"/>
                 <w:noProof/>
               </w:rPr>
               <w:t>Comunicação entre módulos</w:t>
@@ -2255,7 +2255,7 @@
         </w:p>
         <w:p>
           <w:pPr>
-            <w:pStyle w:val="Sumrio2"/>
+            <w:pStyle w:val="ndice2"/>
             <w:tabs>
               <w:tab w:val="left" w:pos="720"/>
               <w:tab w:val="right" w:leader="dot" w:pos="8494"/>
@@ -2272,7 +2272,7 @@
           <w:hyperlink w:anchor="_Toc156333423" w:history="1">
             <w:r>
               <w:rPr>
-                <w:rStyle w:val="Hyperlink"/>
+                <w:rStyle w:val="Hiperligao"/>
                 <w:rFonts w:ascii="Symbol" w:hAnsi="Symbol"/>
                 <w:noProof/>
               </w:rPr>
@@ -2291,7 +2291,7 @@
             </w:r>
             <w:r>
               <w:rPr>
-                <w:rStyle w:val="Hyperlink"/>
+                <w:rStyle w:val="Hiperligao"/>
                 <w:noProof/>
               </w:rPr>
               <w:t>Comunicação aplicação e Middleware</w:t>
@@ -2348,7 +2348,7 @@
         </w:p>
         <w:p>
           <w:pPr>
-            <w:pStyle w:val="Sumrio2"/>
+            <w:pStyle w:val="ndice2"/>
             <w:tabs>
               <w:tab w:val="left" w:pos="720"/>
               <w:tab w:val="right" w:leader="dot" w:pos="8494"/>
@@ -2365,7 +2365,7 @@
           <w:hyperlink w:anchor="_Toc156333424" w:history="1">
             <w:r>
               <w:rPr>
-                <w:rStyle w:val="Hyperlink"/>
+                <w:rStyle w:val="Hiperligao"/>
                 <w:rFonts w:ascii="Symbol" w:hAnsi="Symbol"/>
                 <w:noProof/>
               </w:rPr>
@@ -2384,7 +2384,7 @@
             </w:r>
             <w:r>
               <w:rPr>
-                <w:rStyle w:val="Hyperlink"/>
+                <w:rStyle w:val="Hiperligao"/>
                 <w:noProof/>
               </w:rPr>
               <w:t>Comunicação Middleware e kernel</w:t>
@@ -2441,7 +2441,7 @@
         </w:p>
         <w:p>
           <w:pPr>
-            <w:pStyle w:val="Sumrio2"/>
+            <w:pStyle w:val="ndice2"/>
             <w:tabs>
               <w:tab w:val="left" w:pos="720"/>
               <w:tab w:val="right" w:leader="dot" w:pos="8494"/>
@@ -2458,7 +2458,7 @@
           <w:hyperlink w:anchor="_Toc156333425" w:history="1">
             <w:r>
               <w:rPr>
-                <w:rStyle w:val="Hyperlink"/>
+                <w:rStyle w:val="Hiperligao"/>
                 <w:rFonts w:ascii="Symbol" w:hAnsi="Symbol"/>
                 <w:noProof/>
               </w:rPr>
@@ -2477,7 +2477,7 @@
             </w:r>
             <w:r>
               <w:rPr>
-                <w:rStyle w:val="Hyperlink"/>
+                <w:rStyle w:val="Hiperligao"/>
                 <w:noProof/>
               </w:rPr>
               <w:t>Comunicação Kernel e MEM</w:t>
@@ -2534,7 +2534,7 @@
         </w:p>
         <w:p>
           <w:pPr>
-            <w:pStyle w:val="Sumrio2"/>
+            <w:pStyle w:val="ndice2"/>
             <w:tabs>
               <w:tab w:val="left" w:pos="720"/>
               <w:tab w:val="right" w:leader="dot" w:pos="8494"/>
@@ -2551,7 +2551,7 @@
           <w:hyperlink w:anchor="_Toc156333426" w:history="1">
             <w:r>
               <w:rPr>
-                <w:rStyle w:val="Hyperlink"/>
+                <w:rStyle w:val="Hiperligao"/>
                 <w:rFonts w:ascii="Symbol" w:hAnsi="Symbol"/>
                 <w:noProof/>
               </w:rPr>
@@ -2570,7 +2570,7 @@
             </w:r>
             <w:r>
               <w:rPr>
-                <w:rStyle w:val="Hyperlink"/>
+                <w:rStyle w:val="Hiperligao"/>
                 <w:noProof/>
               </w:rPr>
               <w:t>Comunicação Kernel e CPU</w:t>
@@ -2627,7 +2627,7 @@
         </w:p>
         <w:p>
           <w:pPr>
-            <w:pStyle w:val="Sumrio1"/>
+            <w:pStyle w:val="ndice1"/>
             <w:tabs>
               <w:tab w:val="left" w:pos="440"/>
               <w:tab w:val="right" w:leader="dot" w:pos="8494"/>
@@ -2644,7 +2644,7 @@
           <w:hyperlink w:anchor="_Toc156333427" w:history="1">
             <w:r>
               <w:rPr>
-                <w:rStyle w:val="Hyperlink"/>
+                <w:rStyle w:val="Hiperligao"/>
                 <w:noProof/>
               </w:rPr>
               <w:t>6.</w:t>
@@ -2662,7 +2662,7 @@
             </w:r>
             <w:r>
               <w:rPr>
-                <w:rStyle w:val="Hyperlink"/>
+                <w:rStyle w:val="Hiperligao"/>
                 <w:noProof/>
               </w:rPr>
               <w:t>Funcionalidades não implementadas</w:t>
@@ -2719,7 +2719,7 @@
         </w:p>
         <w:p>
           <w:pPr>
-            <w:pStyle w:val="Sumrio1"/>
+            <w:pStyle w:val="ndice1"/>
             <w:tabs>
               <w:tab w:val="right" w:leader="dot" w:pos="8494"/>
             </w:tabs>
@@ -2735,7 +2735,7 @@
           <w:hyperlink w:anchor="_Toc156333428" w:history="1">
             <w:r>
               <w:rPr>
-                <w:rStyle w:val="Hyperlink"/>
+                <w:rStyle w:val="Hiperligao"/>
                 <w:noProof/>
               </w:rPr>
               <w:t>Conclusão</w:t>
@@ -2846,7 +2846,7 @@
       <w:hyperlink w:anchor="_Toc156333395" w:history="1">
         <w:r>
           <w:rPr>
-            <w:rStyle w:val="Hyperlink"/>
+            <w:rStyle w:val="Hiperligao"/>
             <w:noProof/>
           </w:rPr>
           <w:t>Figura 1 - Comando para a compilação do programa</w:t>
@@ -2919,7 +2919,7 @@
       <w:hyperlink w:anchor="_Toc156333396" w:history="1">
         <w:r>
           <w:rPr>
-            <w:rStyle w:val="Hyperlink"/>
+            <w:rStyle w:val="Hiperligao"/>
             <w:noProof/>
           </w:rPr>
           <w:t>Figura 2 - Comando para a execução do programa</w:t>
@@ -2992,7 +2992,7 @@
       <w:hyperlink w:anchor="_Toc156333397" w:history="1">
         <w:r>
           <w:rPr>
-            <w:rStyle w:val="Hyperlink"/>
+            <w:rStyle w:val="Hiperligao"/>
             <w:noProof/>
           </w:rPr>
           <w:t>Figura 3 - Ficheiro de configuração</w:t>
@@ -3065,7 +3065,7 @@
       <w:hyperlink w:anchor="_Toc156333398" w:history="1">
         <w:r>
           <w:rPr>
-            <w:rStyle w:val="Hyperlink"/>
+            <w:rStyle w:val="Hiperligao"/>
             <w:noProof/>
           </w:rPr>
           <w:t>Figura 4 - Janela inicial do programa</w:t>
@@ -3138,7 +3138,7 @@
       <w:hyperlink w:anchor="_Toc156333399" w:history="1">
         <w:r>
           <w:rPr>
-            <w:rStyle w:val="Hyperlink"/>
+            <w:rStyle w:val="Hiperligao"/>
             <w:noProof/>
           </w:rPr>
           <w:t>Figura 5 - Consola com as tarefas recebidas</w:t>
@@ -3211,7 +3211,7 @@
       <w:hyperlink w:anchor="_Toc156333400" w:history="1">
         <w:r>
           <w:rPr>
-            <w:rStyle w:val="Hyperlink"/>
+            <w:rStyle w:val="Hiperligao"/>
             <w:noProof/>
           </w:rPr>
           <w:t>Figura 6 - Gráfico circular das tarefas</w:t>
@@ -3284,7 +3284,7 @@
       <w:hyperlink w:anchor="_Toc156333401" w:history="1">
         <w:r>
           <w:rPr>
-            <w:rStyle w:val="Hyperlink"/>
+            <w:rStyle w:val="Hiperligao"/>
             <w:noProof/>
           </w:rPr>
           <w:t>Figura 7 - Gráfico de barras das tarefas</w:t>
@@ -3357,7 +3357,7 @@
       <w:hyperlink w:anchor="_Toc156333402" w:history="1">
         <w:r>
           <w:rPr>
-            <w:rStyle w:val="Hyperlink"/>
+            <w:rStyle w:val="Hiperligao"/>
             <w:noProof/>
           </w:rPr>
           <w:t>Figura 8 - Gráfico de barras da memória usada</w:t>
@@ -3430,7 +3430,7 @@
       <w:hyperlink w:anchor="_Toc156333403" w:history="1">
         <w:r>
           <w:rPr>
-            <w:rStyle w:val="Hyperlink"/>
+            <w:rStyle w:val="Hiperligao"/>
             <w:noProof/>
           </w:rPr>
           <w:t>Figura 9 – Ficheiro com os registos da terra</w:t>
@@ -3503,7 +3503,7 @@
       <w:hyperlink w:anchor="_Toc156333404" w:history="1">
         <w:r>
           <w:rPr>
-            <w:rStyle w:val="Hyperlink"/>
+            <w:rStyle w:val="Hiperligao"/>
             <w:noProof/>
           </w:rPr>
           <w:t>Figura 10 – Ficheiro com os registos do satélite</w:t>
@@ -3576,7 +3576,7 @@
       <w:hyperlink w:anchor="_Toc156333405" w:history="1">
         <w:r>
           <w:rPr>
-            <w:rStyle w:val="Hyperlink"/>
+            <w:rStyle w:val="Hiperligao"/>
             <w:noProof/>
           </w:rPr>
           <w:t>Figura 11 - Conceção do buffer do middleware</w:t>
@@ -3649,7 +3649,7 @@
       <w:hyperlink w:anchor="_Toc156333406" w:history="1">
         <w:r>
           <w:rPr>
-            <w:rStyle w:val="Hyperlink"/>
+            <w:rStyle w:val="Hiperligao"/>
             <w:noProof/>
           </w:rPr>
           <w:t>Figura 12 - Exemplo da palavra-chave "Syncronized"</w:t>
@@ -3722,7 +3722,7 @@
       <w:hyperlink w:anchor="_Toc156333407" w:history="1">
         <w:r>
           <w:rPr>
-            <w:rStyle w:val="Hyperlink"/>
+            <w:rStyle w:val="Hiperligao"/>
             <w:noProof/>
           </w:rPr>
           <w:t>Figura 13 - Semáforos do Middleware</w:t>
@@ -3795,7 +3795,7 @@
       <w:hyperlink w:anchor="_Toc156333408" w:history="1">
         <w:r>
           <w:rPr>
-            <w:rStyle w:val="Hyperlink"/>
+            <w:rStyle w:val="Hiperligao"/>
             <w:noProof/>
           </w:rPr>
           <w:t>Figura 14 - Conceção de como os semáforos funcionam</w:t>
@@ -3868,7 +3868,7 @@
       <w:hyperlink w:anchor="_Toc156333409" w:history="1">
         <w:r>
           <w:rPr>
-            <w:rStyle w:val="Hyperlink"/>
+            <w:rStyle w:val="Hiperligao"/>
             <w:noProof/>
           </w:rPr>
           <w:t>Figura 15 - Diagrama geral da comunicação entre os módulos</w:t>
@@ -4225,17 +4225,14 @@
       <w:pPr>
         <w:keepNext/>
         <w:ind w:left="360" w:firstLine="348"/>
-        <w:jc w:val="both"/>
-      </w:pPr>
-      <w:r>
-        <w:rPr>
-          <w:noProof/>
-        </w:rPr>
+        <w:jc w:val="center"/>
+      </w:pPr>
+      <w:r>
         <w:drawing>
-          <wp:inline distT="0" distB="0" distL="0" distR="0" wp14:anchorId="6E82A2E1" wp14:editId="24AF77CB">
-            <wp:extent cx="5258581" cy="542925"/>
-            <wp:effectExtent l="0" t="0" r="0" b="0"/>
-            <wp:docPr id="1444119768" name="Imagem 1"/>
+          <wp:inline distT="0" distB="0" distL="0" distR="0" wp14:anchorId="27E7C318" wp14:editId="0199277D">
+            <wp:extent cx="5400040" cy="548640"/>
+            <wp:effectExtent l="0" t="0" r="0" b="3810"/>
+            <wp:docPr id="1769905932" name="Imagem 1"/>
             <wp:cNvGraphicFramePr>
               <a:graphicFrameLocks xmlns:a="http://schemas.openxmlformats.org/drawingml/2006/main" noChangeAspect="1"/>
             </wp:cNvGraphicFramePr>
@@ -4243,17 +4240,11 @@
               <a:graphicData uri="http://schemas.openxmlformats.org/drawingml/2006/picture">
                 <pic:pic xmlns:pic="http://schemas.openxmlformats.org/drawingml/2006/picture">
                   <pic:nvPicPr>
-                    <pic:cNvPr id="1444119768" name=""/>
+                    <pic:cNvPr id="1769905932" name=""/>
                     <pic:cNvPicPr/>
                   </pic:nvPicPr>
                   <pic:blipFill>
-                    <a:blip r:embed="rId10">
-                      <a:extLst>
-                        <a:ext uri="{28A0092B-C50C-407E-A947-70E740481C1C}">
-                          <a14:useLocalDpi xmlns:a14="http://schemas.microsoft.com/office/drawing/2010/main" val="0"/>
-                        </a:ext>
-                      </a:extLst>
-                    </a:blip>
+                    <a:blip r:embed="rId10"/>
                     <a:stretch>
                       <a:fillRect/>
                     </a:stretch>
@@ -4261,7 +4252,7 @@
                   <pic:spPr>
                     <a:xfrm>
                       <a:off x="0" y="0"/>
-                      <a:ext cx="5258581" cy="542925"/>
+                      <a:ext cx="5400040" cy="548640"/>
                     </a:xfrm>
                     <a:prstGeom prst="rect">
                       <a:avLst/>
@@ -4522,36 +4513,170 @@
           <w:b/>
           <w:bCs/>
         </w:rPr>
-        <w:t>.\src\*.java -</w:t>
-      </w:r>
-      <w:r>
-        <w:t xml:space="preserve"> Lista </w:t>
-      </w:r>
-      <w:r>
-        <w:t>de todos ficheiros com o código do programa</w:t>
-      </w:r>
-      <w:r>
-        <w:t xml:space="preserve"> a serem compilados</w:t>
-      </w:r>
-      <w:r>
-        <w:t xml:space="preserve">, que serão todos os ficheiros com a extensão </w:t>
+        <w:t>.\</w:t>
+      </w:r>
+      <w:proofErr w:type="spellStart"/>
+      <w:r>
+        <w:rPr>
+          <w:b/>
+          <w:bCs/>
+        </w:rPr>
+        <w:t>src</w:t>
+      </w:r>
+      <w:proofErr w:type="spellEnd"/>
+      <w:r>
+        <w:rPr>
+          <w:b/>
+          <w:bCs/>
+        </w:rPr>
+        <w:t>\</w:t>
+      </w:r>
+      <w:proofErr w:type="spellStart"/>
+      <w:r>
+        <w:rPr>
+          <w:b/>
+          <w:bCs/>
+        </w:rPr>
+        <w:t>application</w:t>
+      </w:r>
+      <w:proofErr w:type="spellEnd"/>
+      <w:r>
+        <w:rPr>
+          <w:b/>
+          <w:bCs/>
+        </w:rPr>
+        <w:t>\App.java</w:t>
+      </w:r>
+      <w:r>
+        <w:rPr>
+          <w:b/>
+          <w:bCs/>
+        </w:rPr>
+        <w:t xml:space="preserve"> -</w:t>
+      </w:r>
+      <w:r>
+        <w:t xml:space="preserve"> </w:t>
+      </w:r>
+      <w:r>
+        <w:t xml:space="preserve">Indica o caminho para o </w:t>
+      </w:r>
+      <w:r>
+        <w:t>ficheiro</w:t>
+      </w:r>
+      <w:r>
+        <w:t xml:space="preserve">-fonte específico que </w:t>
+      </w:r>
+      <w:r>
+        <w:t>se</w:t>
+      </w:r>
+      <w:r>
+        <w:t xml:space="preserve"> deseja compilar. Neste caso, está </w:t>
+      </w:r>
+      <w:r>
+        <w:t xml:space="preserve">se a compilar </w:t>
+      </w:r>
+      <w:r>
+        <w:t xml:space="preserve">o </w:t>
+      </w:r>
+      <w:r>
+        <w:t>ficheiro</w:t>
+      </w:r>
+      <w:r>
+        <w:t xml:space="preserve"> </w:t>
       </w:r>
       <w:r>
         <w:rPr>
           <w:i/>
           <w:iCs/>
         </w:rPr>
-        <w:t>.java</w:t>
-      </w:r>
-      <w:r>
-        <w:t xml:space="preserve">, na pasta </w:t>
+        <w:t>“</w:t>
       </w:r>
       <w:r>
         <w:rPr>
           <w:i/>
           <w:iCs/>
         </w:rPr>
-        <w:t>\src</w:t>
+        <w:t>App.java</w:t>
+      </w:r>
+      <w:r>
+        <w:rPr>
+          <w:i/>
+          <w:iCs/>
+        </w:rPr>
+        <w:t>”</w:t>
+      </w:r>
+      <w:r>
+        <w:t xml:space="preserve"> que está localizado </w:t>
+      </w:r>
+      <w:r>
+        <w:t>n</w:t>
+      </w:r>
+      <w:r>
+        <w:t xml:space="preserve">o package </w:t>
+      </w:r>
+      <w:r>
+        <w:rPr>
+          <w:i/>
+          <w:iCs/>
+        </w:rPr>
+        <w:t>“</w:t>
+      </w:r>
+      <w:proofErr w:type="spellStart"/>
+      <w:r>
+        <w:rPr>
+          <w:i/>
+          <w:iCs/>
+        </w:rPr>
+        <w:t>application</w:t>
+      </w:r>
+      <w:proofErr w:type="spellEnd"/>
+      <w:r>
+        <w:rPr>
+          <w:i/>
+          <w:iCs/>
+        </w:rPr>
+        <w:t>”</w:t>
+      </w:r>
+      <w:r>
+        <w:t xml:space="preserve"> dentro d</w:t>
+      </w:r>
+      <w:r>
+        <w:t>a pasta</w:t>
+      </w:r>
+      <w:r>
+        <w:t xml:space="preserve"> </w:t>
+      </w:r>
+      <w:r>
+        <w:t>“</w:t>
+      </w:r>
+      <w:r>
+        <w:t>.</w:t>
+      </w:r>
+      <w:r>
+        <w:rPr>
+          <w:i/>
+          <w:iCs/>
+        </w:rPr>
+        <w:t>\</w:t>
+      </w:r>
+      <w:proofErr w:type="spellStart"/>
+      <w:r>
+        <w:rPr>
+          <w:i/>
+          <w:iCs/>
+        </w:rPr>
+        <w:t>src</w:t>
+      </w:r>
+      <w:proofErr w:type="spellEnd"/>
+      <w:r>
+        <w:rPr>
+          <w:i/>
+          <w:iCs/>
+        </w:rPr>
+        <w:t>”</w:t>
+      </w:r>
+      <w:r>
+        <w:t>.</w:t>
       </w:r>
     </w:p>
     <w:p>
@@ -10182,7 +10307,7 @@
     <w:name w:val="heading 1"/>
     <w:basedOn w:val="Normal"/>
     <w:next w:val="Normal"/>
-    <w:link w:val="Ttulo1Char"/>
+    <w:link w:val="Ttulo1Carter"/>
     <w:uiPriority w:val="9"/>
     <w:qFormat/>
     <w:rsid w:val="005949D8"/>
@@ -10203,7 +10328,7 @@
     <w:name w:val="heading 2"/>
     <w:basedOn w:val="Normal"/>
     <w:next w:val="Normal"/>
-    <w:link w:val="Ttulo2Char"/>
+    <w:link w:val="Ttulo2Carter"/>
     <w:uiPriority w:val="9"/>
     <w:unhideWhenUsed/>
     <w:qFormat/>
@@ -10225,7 +10350,7 @@
     <w:name w:val="heading 3"/>
     <w:basedOn w:val="Normal"/>
     <w:next w:val="Normal"/>
-    <w:link w:val="Ttulo3Char"/>
+    <w:link w:val="Ttulo3Carter"/>
     <w:uiPriority w:val="9"/>
     <w:unhideWhenUsed/>
     <w:qFormat/>
@@ -10247,7 +10372,7 @@
     <w:name w:val="heading 4"/>
     <w:basedOn w:val="Normal"/>
     <w:next w:val="Normal"/>
-    <w:link w:val="Ttulo4Char"/>
+    <w:link w:val="Ttulo4Carter"/>
     <w:uiPriority w:val="9"/>
     <w:semiHidden/>
     <w:unhideWhenUsed/>
@@ -10270,7 +10395,7 @@
     <w:name w:val="heading 5"/>
     <w:basedOn w:val="Normal"/>
     <w:next w:val="Normal"/>
-    <w:link w:val="Ttulo5Char"/>
+    <w:link w:val="Ttulo5Carter"/>
     <w:uiPriority w:val="9"/>
     <w:semiHidden/>
     <w:unhideWhenUsed/>
@@ -10292,7 +10417,7 @@
     <w:name w:val="heading 6"/>
     <w:basedOn w:val="Normal"/>
     <w:next w:val="Normal"/>
-    <w:link w:val="Ttulo6Char"/>
+    <w:link w:val="Ttulo6Carter"/>
     <w:uiPriority w:val="9"/>
     <w:semiHidden/>
     <w:unhideWhenUsed/>
@@ -10316,7 +10441,7 @@
     <w:name w:val="heading 7"/>
     <w:basedOn w:val="Normal"/>
     <w:next w:val="Normal"/>
-    <w:link w:val="Ttulo7Char"/>
+    <w:link w:val="Ttulo7Carter"/>
     <w:uiPriority w:val="9"/>
     <w:semiHidden/>
     <w:unhideWhenUsed/>
@@ -10339,7 +10464,7 @@
     <w:name w:val="heading 8"/>
     <w:basedOn w:val="Normal"/>
     <w:next w:val="Normal"/>
-    <w:link w:val="Ttulo8Char"/>
+    <w:link w:val="Ttulo8Carter"/>
     <w:uiPriority w:val="9"/>
     <w:semiHidden/>
     <w:unhideWhenUsed/>
@@ -10364,7 +10489,7 @@
     <w:name w:val="heading 9"/>
     <w:basedOn w:val="Normal"/>
     <w:next w:val="Normal"/>
-    <w:link w:val="Ttulo9Char"/>
+    <w:link w:val="Ttulo9Carter"/>
     <w:uiPriority w:val="9"/>
     <w:semiHidden/>
     <w:unhideWhenUsed/>
@@ -10383,7 +10508,7 @@
       <w:color w:val="1F3864" w:themeColor="accent1" w:themeShade="80"/>
     </w:rPr>
   </w:style>
-  <w:style w:type="character" w:default="1" w:styleId="Fontepargpadro">
+  <w:style w:type="character" w:default="1" w:styleId="Tipodeletrapredefinidodopargrafo">
     <w:name w:val="Default Paragraph Font"/>
     <w:uiPriority w:val="1"/>
     <w:semiHidden/>
@@ -10412,7 +10537,7 @@
   </w:style>
   <w:style w:type="paragraph" w:styleId="SemEspaamento">
     <w:name w:val="No Spacing"/>
-    <w:link w:val="SemEspaamentoChar"/>
+    <w:link w:val="SemEspaamentoCarter"/>
     <w:uiPriority w:val="1"/>
     <w:qFormat/>
     <w:rsid w:val="005949D8"/>
@@ -10420,16 +10545,16 @@
       <w:spacing w:after="0" w:line="240" w:lineRule="auto"/>
     </w:pPr>
   </w:style>
-  <w:style w:type="character" w:customStyle="1" w:styleId="SemEspaamentoChar">
-    <w:name w:val="Sem Espaçamento Char"/>
-    <w:basedOn w:val="Fontepargpadro"/>
+  <w:style w:type="character" w:customStyle="1" w:styleId="SemEspaamentoCarter">
+    <w:name w:val="Sem Espaçamento Caráter"/>
+    <w:basedOn w:val="Tipodeletrapredefinidodopargrafo"/>
     <w:link w:val="SemEspaamento"/>
     <w:uiPriority w:val="1"/>
     <w:rsid w:val="00D032F7"/>
   </w:style>
-  <w:style w:type="character" w:customStyle="1" w:styleId="Ttulo1Char">
-    <w:name w:val="Título 1 Char"/>
-    <w:basedOn w:val="Fontepargpadro"/>
+  <w:style w:type="character" w:customStyle="1" w:styleId="Ttulo1Carter">
+    <w:name w:val="Título 1 Caráter"/>
+    <w:basedOn w:val="Tipodeletrapredefinidodopargrafo"/>
     <w:link w:val="Ttulo1"/>
     <w:uiPriority w:val="9"/>
     <w:rsid w:val="005949D8"/>
@@ -10440,7 +10565,7 @@
       <w:szCs w:val="36"/>
     </w:rPr>
   </w:style>
-  <w:style w:type="paragraph" w:styleId="CabealhodoSumrio">
+  <w:style w:type="paragraph" w:styleId="Cabealhodondice">
     <w:name w:val="TOC Heading"/>
     <w:basedOn w:val="Ttulo1"/>
     <w:next w:val="Normal"/>
@@ -10456,7 +10581,7 @@
     <w:name w:val="Title"/>
     <w:basedOn w:val="Normal"/>
     <w:next w:val="Normal"/>
-    <w:link w:val="TtuloChar"/>
+    <w:link w:val="TtuloCarter"/>
     <w:uiPriority w:val="10"/>
     <w:qFormat/>
     <w:rsid w:val="005949D8"/>
@@ -10473,9 +10598,9 @@
       <w:szCs w:val="72"/>
     </w:rPr>
   </w:style>
-  <w:style w:type="character" w:customStyle="1" w:styleId="TtuloChar">
-    <w:name w:val="Título Char"/>
-    <w:basedOn w:val="Fontepargpadro"/>
+  <w:style w:type="character" w:customStyle="1" w:styleId="TtuloCarter">
+    <w:name w:val="Título Caráter"/>
+    <w:basedOn w:val="Tipodeletrapredefinidodopargrafo"/>
     <w:link w:val="Ttulo"/>
     <w:uiPriority w:val="10"/>
     <w:rsid w:val="005949D8"/>
@@ -10488,7 +10613,7 @@
       <w:szCs w:val="72"/>
     </w:rPr>
   </w:style>
-  <w:style w:type="paragraph" w:styleId="Sumrio1">
+  <w:style w:type="paragraph" w:styleId="ndice1">
     <w:name w:val="toc 1"/>
     <w:basedOn w:val="Normal"/>
     <w:next w:val="Normal"/>
@@ -10500,9 +10625,9 @@
       <w:spacing w:after="100"/>
     </w:pPr>
   </w:style>
-  <w:style w:type="character" w:styleId="Hyperlink">
+  <w:style w:type="character" w:styleId="Hiperligao">
     <w:name w:val="Hyperlink"/>
-    <w:basedOn w:val="Fontepargpadro"/>
+    <w:basedOn w:val="Tipodeletrapredefinidodopargrafo"/>
     <w:uiPriority w:val="99"/>
     <w:unhideWhenUsed/>
     <w:rsid w:val="00D032F7"/>
@@ -10513,7 +10638,7 @@
   </w:style>
   <w:style w:type="character" w:styleId="Forte">
     <w:name w:val="Strong"/>
-    <w:basedOn w:val="Fontepargpadro"/>
+    <w:basedOn w:val="Tipodeletrapredefinidodopargrafo"/>
     <w:uiPriority w:val="22"/>
     <w:qFormat/>
     <w:rsid w:val="005949D8"/>
@@ -10525,7 +10650,7 @@
   <w:style w:type="paragraph" w:styleId="Cabealho">
     <w:name w:val="header"/>
     <w:basedOn w:val="Normal"/>
-    <w:link w:val="CabealhoChar"/>
+    <w:link w:val="CabealhoCarter"/>
     <w:uiPriority w:val="99"/>
     <w:unhideWhenUsed/>
     <w:rsid w:val="005949D8"/>
@@ -10537,9 +10662,9 @@
       <w:spacing w:after="0" w:line="240" w:lineRule="auto"/>
     </w:pPr>
   </w:style>
-  <w:style w:type="character" w:customStyle="1" w:styleId="CabealhoChar">
-    <w:name w:val="Cabeçalho Char"/>
-    <w:basedOn w:val="Fontepargpadro"/>
+  <w:style w:type="character" w:customStyle="1" w:styleId="CabealhoCarter">
+    <w:name w:val="Cabeçalho Caráter"/>
+    <w:basedOn w:val="Tipodeletrapredefinidodopargrafo"/>
     <w:link w:val="Cabealho"/>
     <w:uiPriority w:val="99"/>
     <w:rsid w:val="005949D8"/>
@@ -10547,7 +10672,7 @@
   <w:style w:type="paragraph" w:styleId="Rodap">
     <w:name w:val="footer"/>
     <w:basedOn w:val="Normal"/>
-    <w:link w:val="RodapChar"/>
+    <w:link w:val="RodapCarter"/>
     <w:uiPriority w:val="99"/>
     <w:unhideWhenUsed/>
     <w:rsid w:val="005949D8"/>
@@ -10559,16 +10684,16 @@
       <w:spacing w:after="0" w:line="240" w:lineRule="auto"/>
     </w:pPr>
   </w:style>
-  <w:style w:type="character" w:customStyle="1" w:styleId="RodapChar">
-    <w:name w:val="Rodapé Char"/>
-    <w:basedOn w:val="Fontepargpadro"/>
+  <w:style w:type="character" w:customStyle="1" w:styleId="RodapCarter">
+    <w:name w:val="Rodapé Caráter"/>
+    <w:basedOn w:val="Tipodeletrapredefinidodopargrafo"/>
     <w:link w:val="Rodap"/>
     <w:uiPriority w:val="99"/>
     <w:rsid w:val="005949D8"/>
   </w:style>
-  <w:style w:type="character" w:customStyle="1" w:styleId="Ttulo2Char">
-    <w:name w:val="Título 2 Char"/>
-    <w:basedOn w:val="Fontepargpadro"/>
+  <w:style w:type="character" w:customStyle="1" w:styleId="Ttulo2Carter">
+    <w:name w:val="Título 2 Caráter"/>
+    <w:basedOn w:val="Tipodeletrapredefinidodopargrafo"/>
     <w:link w:val="Ttulo2"/>
     <w:uiPriority w:val="9"/>
     <w:rsid w:val="005949D8"/>
@@ -10579,9 +10704,9 @@
       <w:szCs w:val="32"/>
     </w:rPr>
   </w:style>
-  <w:style w:type="character" w:customStyle="1" w:styleId="Ttulo3Char">
-    <w:name w:val="Título 3 Char"/>
-    <w:basedOn w:val="Fontepargpadro"/>
+  <w:style w:type="character" w:customStyle="1" w:styleId="Ttulo3Carter">
+    <w:name w:val="Título 3 Caráter"/>
+    <w:basedOn w:val="Tipodeletrapredefinidodopargrafo"/>
     <w:link w:val="Ttulo3"/>
     <w:uiPriority w:val="9"/>
     <w:rsid w:val="005949D8"/>
@@ -10592,9 +10717,9 @@
       <w:szCs w:val="28"/>
     </w:rPr>
   </w:style>
-  <w:style w:type="character" w:customStyle="1" w:styleId="Ttulo4Char">
-    <w:name w:val="Título 4 Char"/>
-    <w:basedOn w:val="Fontepargpadro"/>
+  <w:style w:type="character" w:customStyle="1" w:styleId="Ttulo4Carter">
+    <w:name w:val="Título 4 Caráter"/>
+    <w:basedOn w:val="Tipodeletrapredefinidodopargrafo"/>
     <w:link w:val="Ttulo4"/>
     <w:uiPriority w:val="9"/>
     <w:semiHidden/>
@@ -10606,9 +10731,9 @@
       <w:szCs w:val="24"/>
     </w:rPr>
   </w:style>
-  <w:style w:type="character" w:customStyle="1" w:styleId="Ttulo5Char">
-    <w:name w:val="Título 5 Char"/>
-    <w:basedOn w:val="Fontepargpadro"/>
+  <w:style w:type="character" w:customStyle="1" w:styleId="Ttulo5Carter">
+    <w:name w:val="Título 5 Caráter"/>
+    <w:basedOn w:val="Tipodeletrapredefinidodopargrafo"/>
     <w:link w:val="Ttulo5"/>
     <w:uiPriority w:val="9"/>
     <w:semiHidden/>
@@ -10619,9 +10744,9 @@
       <w:color w:val="2F5496" w:themeColor="accent1" w:themeShade="BF"/>
     </w:rPr>
   </w:style>
-  <w:style w:type="character" w:customStyle="1" w:styleId="Ttulo6Char">
-    <w:name w:val="Título 6 Char"/>
-    <w:basedOn w:val="Fontepargpadro"/>
+  <w:style w:type="character" w:customStyle="1" w:styleId="Ttulo6Carter">
+    <w:name w:val="Título 6 Caráter"/>
+    <w:basedOn w:val="Tipodeletrapredefinidodopargrafo"/>
     <w:link w:val="Ttulo6"/>
     <w:uiPriority w:val="9"/>
     <w:semiHidden/>
@@ -10634,9 +10759,9 @@
       <w:color w:val="1F3864" w:themeColor="accent1" w:themeShade="80"/>
     </w:rPr>
   </w:style>
-  <w:style w:type="character" w:customStyle="1" w:styleId="Ttulo7Char">
-    <w:name w:val="Título 7 Char"/>
-    <w:basedOn w:val="Fontepargpadro"/>
+  <w:style w:type="character" w:customStyle="1" w:styleId="Ttulo7Carter">
+    <w:name w:val="Título 7 Caráter"/>
+    <w:basedOn w:val="Tipodeletrapredefinidodopargrafo"/>
     <w:link w:val="Ttulo7"/>
     <w:uiPriority w:val="9"/>
     <w:semiHidden/>
@@ -10648,9 +10773,9 @@
       <w:color w:val="1F3864" w:themeColor="accent1" w:themeShade="80"/>
     </w:rPr>
   </w:style>
-  <w:style w:type="character" w:customStyle="1" w:styleId="Ttulo8Char">
-    <w:name w:val="Título 8 Char"/>
-    <w:basedOn w:val="Fontepargpadro"/>
+  <w:style w:type="character" w:customStyle="1" w:styleId="Ttulo8Carter">
+    <w:name w:val="Título 8 Caráter"/>
+    <w:basedOn w:val="Tipodeletrapredefinidodopargrafo"/>
     <w:link w:val="Ttulo8"/>
     <w:uiPriority w:val="9"/>
     <w:semiHidden/>
@@ -10664,9 +10789,9 @@
       <w:color w:val="1F3864" w:themeColor="accent1" w:themeShade="80"/>
     </w:rPr>
   </w:style>
-  <w:style w:type="character" w:customStyle="1" w:styleId="Ttulo9Char">
-    <w:name w:val="Título 9 Char"/>
-    <w:basedOn w:val="Fontepargpadro"/>
+  <w:style w:type="character" w:customStyle="1" w:styleId="Ttulo9Carter">
+    <w:name w:val="Título 9 Caráter"/>
+    <w:basedOn w:val="Tipodeletrapredefinidodopargrafo"/>
     <w:link w:val="Ttulo9"/>
     <w:uiPriority w:val="9"/>
     <w:semiHidden/>
@@ -10700,7 +10825,7 @@
     <w:name w:val="Subtitle"/>
     <w:basedOn w:val="Normal"/>
     <w:next w:val="Normal"/>
-    <w:link w:val="SubttuloChar"/>
+    <w:link w:val="SubttuloCarter"/>
     <w:uiPriority w:val="11"/>
     <w:qFormat/>
     <w:rsid w:val="005949D8"/>
@@ -10717,9 +10842,9 @@
       <w:szCs w:val="28"/>
     </w:rPr>
   </w:style>
-  <w:style w:type="character" w:customStyle="1" w:styleId="SubttuloChar">
-    <w:name w:val="Subtítulo Char"/>
-    <w:basedOn w:val="Fontepargpadro"/>
+  <w:style w:type="character" w:customStyle="1" w:styleId="SubttuloCarter">
+    <w:name w:val="Subtítulo Caráter"/>
+    <w:basedOn w:val="Tipodeletrapredefinidodopargrafo"/>
     <w:link w:val="Subttulo"/>
     <w:uiPriority w:val="11"/>
     <w:rsid w:val="005949D8"/>
@@ -10732,7 +10857,7 @@
   </w:style>
   <w:style w:type="character" w:styleId="nfase">
     <w:name w:val="Emphasis"/>
-    <w:basedOn w:val="Fontepargpadro"/>
+    <w:basedOn w:val="Tipodeletrapredefinidodopargrafo"/>
     <w:uiPriority w:val="20"/>
     <w:qFormat/>
     <w:rsid w:val="005949D8"/>
@@ -10745,7 +10870,7 @@
     <w:name w:val="Quote"/>
     <w:basedOn w:val="Normal"/>
     <w:next w:val="Normal"/>
-    <w:link w:val="CitaoChar"/>
+    <w:link w:val="CitaoCarter"/>
     <w:uiPriority w:val="29"/>
     <w:qFormat/>
     <w:rsid w:val="005949D8"/>
@@ -10759,9 +10884,9 @@
       <w:szCs w:val="24"/>
     </w:rPr>
   </w:style>
-  <w:style w:type="character" w:customStyle="1" w:styleId="CitaoChar">
-    <w:name w:val="Citação Char"/>
-    <w:basedOn w:val="Fontepargpadro"/>
+  <w:style w:type="character" w:customStyle="1" w:styleId="CitaoCarter">
+    <w:name w:val="Citação Caráter"/>
+    <w:basedOn w:val="Tipodeletrapredefinidodopargrafo"/>
     <w:link w:val="Citao"/>
     <w:uiPriority w:val="29"/>
     <w:rsid w:val="005949D8"/>
@@ -10775,7 +10900,7 @@
     <w:name w:val="Intense Quote"/>
     <w:basedOn w:val="Normal"/>
     <w:next w:val="Normal"/>
-    <w:link w:val="CitaoIntensaChar"/>
+    <w:link w:val="CitaoIntensaCarter"/>
     <w:uiPriority w:val="30"/>
     <w:qFormat/>
     <w:rsid w:val="005949D8"/>
@@ -10792,9 +10917,9 @@
       <w:szCs w:val="32"/>
     </w:rPr>
   </w:style>
-  <w:style w:type="character" w:customStyle="1" w:styleId="CitaoIntensaChar">
-    <w:name w:val="Citação Intensa Char"/>
-    <w:basedOn w:val="Fontepargpadro"/>
+  <w:style w:type="character" w:customStyle="1" w:styleId="CitaoIntensaCarter">
+    <w:name w:val="Citação Intensa Caráter"/>
+    <w:basedOn w:val="Tipodeletrapredefinidodopargrafo"/>
     <w:link w:val="CitaoIntensa"/>
     <w:uiPriority w:val="30"/>
     <w:rsid w:val="005949D8"/>
@@ -10806,9 +10931,9 @@
       <w:szCs w:val="32"/>
     </w:rPr>
   </w:style>
-  <w:style w:type="character" w:styleId="nfaseSutil">
+  <w:style w:type="character" w:styleId="nfaseDiscreta">
     <w:name w:val="Subtle Emphasis"/>
-    <w:basedOn w:val="Fontepargpadro"/>
+    <w:basedOn w:val="Tipodeletrapredefinidodopargrafo"/>
     <w:uiPriority w:val="19"/>
     <w:qFormat/>
     <w:rsid w:val="005949D8"/>
@@ -10820,7 +10945,7 @@
   </w:style>
   <w:style w:type="character" w:styleId="nfaseIntensa">
     <w:name w:val="Intense Emphasis"/>
-    <w:basedOn w:val="Fontepargpadro"/>
+    <w:basedOn w:val="Tipodeletrapredefinidodopargrafo"/>
     <w:uiPriority w:val="21"/>
     <w:qFormat/>
     <w:rsid w:val="005949D8"/>
@@ -10831,9 +10956,9 @@
       <w:iCs/>
     </w:rPr>
   </w:style>
-  <w:style w:type="character" w:styleId="RefernciaSutil">
+  <w:style w:type="character" w:styleId="RefernciaDiscreta">
     <w:name w:val="Subtle Reference"/>
-    <w:basedOn w:val="Fontepargpadro"/>
+    <w:basedOn w:val="Tipodeletrapredefinidodopargrafo"/>
     <w:uiPriority w:val="31"/>
     <w:qFormat/>
     <w:rsid w:val="005949D8"/>
@@ -10846,7 +10971,7 @@
   </w:style>
   <w:style w:type="character" w:styleId="RefernciaIntensa">
     <w:name w:val="Intense Reference"/>
-    <w:basedOn w:val="Fontepargpadro"/>
+    <w:basedOn w:val="Tipodeletrapredefinidodopargrafo"/>
     <w:uiPriority w:val="32"/>
     <w:qFormat/>
     <w:rsid w:val="005949D8"/>
@@ -10860,7 +10985,7 @@
   </w:style>
   <w:style w:type="character" w:styleId="TtulodoLivro">
     <w:name w:val="Book Title"/>
-    <w:basedOn w:val="Fontepargpadro"/>
+    <w:basedOn w:val="Tipodeletrapredefinidodopargrafo"/>
     <w:uiPriority w:val="33"/>
     <w:qFormat/>
     <w:rsid w:val="005949D8"/>
@@ -10871,7 +10996,7 @@
       <w:spacing w:val="10"/>
     </w:rPr>
   </w:style>
-  <w:style w:type="paragraph" w:styleId="Sumrio2">
+  <w:style w:type="paragraph" w:styleId="ndice2">
     <w:name w:val="toc 2"/>
     <w:basedOn w:val="Normal"/>
     <w:next w:val="Normal"/>
@@ -10895,7 +11020,7 @@
       <w:contextualSpacing/>
     </w:pPr>
   </w:style>
-  <w:style w:type="paragraph" w:styleId="Sumrio3">
+  <w:style w:type="paragraph" w:styleId="ndice3">
     <w:name w:val="toc 3"/>
     <w:basedOn w:val="Normal"/>
     <w:next w:val="Normal"/>
@@ -10908,7 +11033,7 @@
       <w:ind w:left="440"/>
     </w:pPr>
   </w:style>
-  <w:style w:type="table" w:styleId="Tabelacomgrade">
+  <w:style w:type="table" w:styleId="TabelacomGrelha">
     <w:name w:val="Table Grid"/>
     <w:basedOn w:val="Tabelanormal"/>
     <w:uiPriority w:val="39"/>
@@ -10996,7 +11121,7 @@
   <w:style w:type="paragraph" w:styleId="Textodenotaderodap">
     <w:name w:val="footnote text"/>
     <w:basedOn w:val="Normal"/>
-    <w:link w:val="TextodenotaderodapChar"/>
+    <w:link w:val="TextodenotaderodapCarter"/>
     <w:uiPriority w:val="99"/>
     <w:semiHidden/>
     <w:unhideWhenUsed/>
@@ -11009,9 +11134,9 @@
       <w:szCs w:val="20"/>
     </w:rPr>
   </w:style>
-  <w:style w:type="character" w:customStyle="1" w:styleId="TextodenotaderodapChar">
-    <w:name w:val="Texto de nota de rodapé Char"/>
-    <w:basedOn w:val="Fontepargpadro"/>
+  <w:style w:type="character" w:customStyle="1" w:styleId="TextodenotaderodapCarter">
+    <w:name w:val="Texto de nota de rodapé Caráter"/>
+    <w:basedOn w:val="Tipodeletrapredefinidodopargrafo"/>
     <w:link w:val="Textodenotaderodap"/>
     <w:uiPriority w:val="99"/>
     <w:semiHidden/>
@@ -11023,7 +11148,7 @@
   </w:style>
   <w:style w:type="character" w:styleId="Refdenotaderodap">
     <w:name w:val="footnote reference"/>
-    <w:basedOn w:val="Fontepargpadro"/>
+    <w:basedOn w:val="Tipodeletrapredefinidodopargrafo"/>
     <w:uiPriority w:val="99"/>
     <w:semiHidden/>
     <w:unhideWhenUsed/>
